--- a/Documentation/SYSADD1/Main Paper/Main Paper v1.5.docx
+++ b/Documentation/SYSADD1/Main Paper/Main Paper v1.5.docx
@@ -1,6 +1,6 @@
 
 <file path=word/document.xml><?xml version="1.0" encoding="utf-8"?>
-<w:document xmlns:wpc="http://schemas.microsoft.com/office/word/2010/wordprocessingCanvas" xmlns:mc="http://schemas.openxmlformats.org/markup-compatibility/2006" xmlns:o="urn:schemas-microsoft-com:office:office" xmlns:r="http://schemas.openxmlformats.org/officeDocument/2006/relationships" xmlns:m="http://schemas.openxmlformats.org/officeDocument/2006/math" xmlns:v="urn:schemas-microsoft-com:vml" xmlns:wp14="http://schemas.microsoft.com/office/word/2010/wordprocessingDrawing" xmlns:wp="http://schemas.openxmlformats.org/drawingml/2006/wordprocessingDrawing" xmlns:w10="urn:schemas-microsoft-com:office:word" xmlns:w="http://schemas.openxmlformats.org/wordprocessingml/2006/main" xmlns:w14="http://schemas.microsoft.com/office/word/2010/wordml" xmlns:w15="http://schemas.microsoft.com/office/word/2012/wordml" xmlns:wpg="http://schemas.microsoft.com/office/word/2010/wordprocessingGroup" xmlns:wpi="http://schemas.microsoft.com/office/word/2010/wordprocessingInk" xmlns:wne="http://schemas.microsoft.com/office/word/2006/wordml" xmlns:wps="http://schemas.microsoft.com/office/word/2010/wordprocessingShape" mc:Ignorable="w14 w15 wp14">
+<w:document xmlns:wpc="http://schemas.microsoft.com/office/word/2010/wordprocessingCanvas" xmlns:mc="http://schemas.openxmlformats.org/markup-compatibility/2006" xmlns:o="urn:schemas-microsoft-com:office:office" xmlns:r="http://schemas.openxmlformats.org/officeDocument/2006/relationships" xmlns:m="http://schemas.openxmlformats.org/officeDocument/2006/math" xmlns:v="urn:schemas-microsoft-com:vml" xmlns:wp14="http://schemas.microsoft.com/office/word/2010/wordprocessingDrawing" xmlns:wp="http://schemas.openxmlformats.org/drawingml/2006/wordprocessingDrawing" xmlns:w10="urn:schemas-microsoft-com:office:word" xmlns:w="http://schemas.openxmlformats.org/wordprocessingml/2006/main" xmlns:w14="http://schemas.microsoft.com/office/word/2010/wordml" xmlns:wpg="http://schemas.microsoft.com/office/word/2010/wordprocessingGroup" xmlns:wpi="http://schemas.microsoft.com/office/word/2010/wordprocessingInk" xmlns:wne="http://schemas.microsoft.com/office/word/2006/wordml" xmlns:wps="http://schemas.microsoft.com/office/word/2010/wordprocessingShape" mc:Ignorable="w14 wp14">
   <w:body>
     <w:p/>
     <w:p/>
@@ -32,212 +32,1097 @@
           <w:szCs w:val="29"/>
         </w:rPr>
       </w:pPr>
+      <w:r>
+        <w:rPr>
+          <w:color w:val="000000"/>
+          <w:sz w:val="29"/>
+          <w:szCs w:val="29"/>
+        </w:rPr>
+        <w:t>Asset Management with Barcode tagging system for Operations and Maintenance</w:t>
+      </w:r>
+    </w:p>
+    <w:p>
+      <w:pPr>
+        <w:jc w:val="center"/>
+      </w:pPr>
+    </w:p>
+    <w:p>
+      <w:pPr>
+        <w:jc w:val="center"/>
+      </w:pPr>
+    </w:p>
+    <w:p>
+      <w:pPr>
+        <w:jc w:val="center"/>
+      </w:pPr>
+    </w:p>
+    <w:p>
+      <w:pPr>
+        <w:jc w:val="center"/>
+        <w:rPr>
+          <w:rFonts w:ascii="Times New Roman" w:hAnsi="Times New Roman" w:cs="Times New Roman"/>
+          <w:sz w:val="29"/>
+          <w:szCs w:val="29"/>
+        </w:rPr>
+      </w:pPr>
+    </w:p>
+    <w:p>
+      <w:pPr>
+        <w:jc w:val="center"/>
+        <w:rPr>
+          <w:rFonts w:ascii="Times New Roman" w:hAnsi="Times New Roman" w:cs="Times New Roman"/>
+          <w:sz w:val="29"/>
+          <w:szCs w:val="29"/>
+        </w:rPr>
+      </w:pPr>
+    </w:p>
+    <w:p>
+      <w:pPr>
+        <w:jc w:val="center"/>
+        <w:rPr>
+          <w:rFonts w:ascii="Times New Roman" w:hAnsi="Times New Roman" w:cs="Times New Roman"/>
+          <w:sz w:val="29"/>
+          <w:szCs w:val="29"/>
+        </w:rPr>
+      </w:pPr>
+    </w:p>
+    <w:p>
+      <w:pPr>
+        <w:jc w:val="center"/>
+        <w:rPr>
+          <w:rFonts w:ascii="Times New Roman" w:hAnsi="Times New Roman" w:cs="Times New Roman"/>
+          <w:sz w:val="29"/>
+          <w:szCs w:val="29"/>
+        </w:rPr>
+      </w:pPr>
+    </w:p>
+    <w:p>
+      <w:pPr>
+        <w:jc w:val="center"/>
+        <w:rPr>
+          <w:rFonts w:ascii="Times New Roman" w:hAnsi="Times New Roman" w:cs="Times New Roman"/>
+          <w:sz w:val="29"/>
+          <w:szCs w:val="29"/>
+        </w:rPr>
+      </w:pPr>
+    </w:p>
+    <w:p>
+      <w:pPr>
+        <w:jc w:val="center"/>
+        <w:rPr>
+          <w:rFonts w:ascii="Times New Roman" w:hAnsi="Times New Roman" w:cs="Times New Roman"/>
+          <w:sz w:val="29"/>
+          <w:szCs w:val="29"/>
+        </w:rPr>
+      </w:pPr>
+    </w:p>
+    <w:p>
+      <w:pPr>
+        <w:jc w:val="center"/>
+        <w:rPr>
+          <w:rFonts w:ascii="Times New Roman" w:hAnsi="Times New Roman" w:cs="Times New Roman"/>
+          <w:sz w:val="29"/>
+          <w:szCs w:val="29"/>
+        </w:rPr>
+      </w:pPr>
+    </w:p>
+    <w:p>
+      <w:pPr>
+        <w:rPr>
+          <w:rFonts w:ascii="Times New Roman" w:hAnsi="Times New Roman" w:cs="Times New Roman"/>
+          <w:sz w:val="29"/>
+          <w:szCs w:val="29"/>
+        </w:rPr>
+      </w:pPr>
+    </w:p>
+    <w:p>
+      <w:pPr>
+        <w:jc w:val="center"/>
+        <w:rPr>
+          <w:rFonts w:ascii="Times New Roman" w:hAnsi="Times New Roman" w:cs="Times New Roman"/>
+          <w:sz w:val="29"/>
+          <w:szCs w:val="29"/>
+        </w:rPr>
+      </w:pPr>
+    </w:p>
+    <w:p>
+      <w:pPr>
+        <w:jc w:val="center"/>
+        <w:rPr>
+          <w:rFonts w:ascii="Times New Roman" w:hAnsi="Times New Roman" w:cs="Times New Roman"/>
+          <w:sz w:val="29"/>
+          <w:szCs w:val="29"/>
+        </w:rPr>
+      </w:pPr>
+    </w:p>
+    <w:p>
+      <w:pPr>
+        <w:jc w:val="center"/>
+        <w:rPr>
+          <w:rFonts w:ascii="Times New Roman" w:hAnsi="Times New Roman" w:cs="Times New Roman"/>
+          <w:sz w:val="29"/>
+          <w:szCs w:val="29"/>
+        </w:rPr>
+      </w:pPr>
+    </w:p>
+    <w:p>
+      <w:pPr>
+        <w:jc w:val="center"/>
+        <w:rPr>
+          <w:rFonts w:ascii="Times New Roman" w:hAnsi="Times New Roman" w:cs="Times New Roman"/>
+          <w:sz w:val="29"/>
+          <w:szCs w:val="29"/>
+        </w:rPr>
+      </w:pPr>
+      <w:r>
+        <w:rPr>
+          <w:rFonts w:ascii="Times New Roman" w:hAnsi="Times New Roman" w:cs="Times New Roman"/>
+          <w:sz w:val="29"/>
+          <w:szCs w:val="29"/>
+        </w:rPr>
+        <w:t xml:space="preserve">By: </w:t>
+      </w:r>
+    </w:p>
+    <w:p>
+      <w:pPr>
+        <w:jc w:val="center"/>
+        <w:rPr>
+          <w:rFonts w:ascii="Times New Roman" w:hAnsi="Times New Roman" w:cs="Times New Roman"/>
+          <w:sz w:val="29"/>
+          <w:szCs w:val="29"/>
+        </w:rPr>
+      </w:pPr>
+      <w:r>
+        <w:rPr>
+          <w:rFonts w:ascii="Times New Roman" w:hAnsi="Times New Roman" w:cs="Times New Roman"/>
+          <w:sz w:val="29"/>
+          <w:szCs w:val="29"/>
+        </w:rPr>
+        <w:t>Adrian D. Tobias</w:t>
+      </w:r>
+    </w:p>
+    <w:p>
+      <w:pPr>
+        <w:jc w:val="center"/>
+        <w:rPr>
+          <w:rFonts w:ascii="Times New Roman" w:hAnsi="Times New Roman" w:cs="Times New Roman"/>
+          <w:sz w:val="29"/>
+          <w:szCs w:val="29"/>
+        </w:rPr>
+      </w:pPr>
+      <w:r>
+        <w:rPr>
+          <w:rFonts w:ascii="Times New Roman" w:hAnsi="Times New Roman" w:cs="Times New Roman"/>
+          <w:sz w:val="29"/>
+          <w:szCs w:val="29"/>
+        </w:rPr>
+        <w:t>Joanna D. De Guzman</w:t>
+      </w:r>
+    </w:p>
+    <w:p>
+      <w:pPr>
+        <w:jc w:val="center"/>
+        <w:rPr>
+          <w:rFonts w:ascii="Times New Roman" w:hAnsi="Times New Roman" w:cs="Times New Roman"/>
+          <w:sz w:val="29"/>
+          <w:szCs w:val="29"/>
+        </w:rPr>
+      </w:pPr>
+      <w:r>
+        <w:rPr>
+          <w:rFonts w:ascii="Times New Roman" w:hAnsi="Times New Roman" w:cs="Times New Roman"/>
+          <w:sz w:val="29"/>
+          <w:szCs w:val="29"/>
+        </w:rPr>
+        <w:t>Miguel S. Mayor</w:t>
+      </w:r>
+    </w:p>
+    <w:p>
+      <w:pPr>
+        <w:pStyle w:val="ListParagraph"/>
+        <w:numPr>
+          <w:ilvl w:val="0"/>
+          <w:numId w:val="4"/>
+        </w:numPr>
+        <w:rPr>
+          <w:rFonts w:ascii="Times New Roman" w:hAnsi="Times New Roman" w:cs="Times New Roman"/>
+          <w:sz w:val="29"/>
+          <w:szCs w:val="29"/>
+        </w:rPr>
+      </w:pPr>
       <w:bookmarkStart w:id="0" w:name="_GoBack"/>
       <w:bookmarkEnd w:id="0"/>
       <w:r>
         <w:rPr>
-          <w:color w:val="000000"/>
+          <w:rFonts w:ascii="Times New Roman" w:hAnsi="Times New Roman" w:cs="Times New Roman"/>
+          <w:b/>
+          <w:sz w:val="24"/>
+          <w:szCs w:val="24"/>
+        </w:rPr>
+        <w:lastRenderedPageBreak/>
+        <w:t>Introduction</w:t>
+      </w:r>
+    </w:p>
+    <w:p>
+      <w:pPr>
+        <w:ind w:firstLine="360"/>
+        <w:rPr>
+          <w:rFonts w:ascii="Times New Roman" w:hAnsi="Times New Roman" w:cs="Times New Roman"/>
           <w:sz w:val="29"/>
           <w:szCs w:val="29"/>
         </w:rPr>
-        <w:t>Asset Management with Barcode tagging system for Operations and Maintenance</w:t>
-      </w:r>
-    </w:p>
-    <w:p>
-      <w:pPr>
-        <w:jc w:val="center"/>
-      </w:pPr>
-    </w:p>
-    <w:p>
-      <w:pPr>
-        <w:jc w:val="center"/>
-      </w:pPr>
-    </w:p>
-    <w:p>
-      <w:pPr>
-        <w:jc w:val="center"/>
-      </w:pPr>
-    </w:p>
-    <w:p>
-      <w:pPr>
-        <w:jc w:val="center"/>
-        <w:rPr>
-          <w:rFonts w:ascii="Times New Roman" w:hAnsi="Times New Roman" w:cs="Times New Roman"/>
-          <w:sz w:val="29"/>
-          <w:szCs w:val="29"/>
-        </w:rPr>
-      </w:pPr>
-    </w:p>
-    <w:p>
-      <w:pPr>
-        <w:jc w:val="center"/>
-        <w:rPr>
-          <w:rFonts w:ascii="Times New Roman" w:hAnsi="Times New Roman" w:cs="Times New Roman"/>
-          <w:sz w:val="29"/>
-          <w:szCs w:val="29"/>
-        </w:rPr>
-      </w:pPr>
-    </w:p>
-    <w:p>
-      <w:pPr>
-        <w:jc w:val="center"/>
-        <w:rPr>
-          <w:rFonts w:ascii="Times New Roman" w:hAnsi="Times New Roman" w:cs="Times New Roman"/>
-          <w:sz w:val="29"/>
-          <w:szCs w:val="29"/>
-        </w:rPr>
-      </w:pPr>
-    </w:p>
-    <w:p>
-      <w:pPr>
-        <w:jc w:val="center"/>
-        <w:rPr>
-          <w:rFonts w:ascii="Times New Roman" w:hAnsi="Times New Roman" w:cs="Times New Roman"/>
-          <w:sz w:val="29"/>
-          <w:szCs w:val="29"/>
-        </w:rPr>
-      </w:pPr>
-    </w:p>
-    <w:p>
-      <w:pPr>
-        <w:jc w:val="center"/>
-        <w:rPr>
-          <w:rFonts w:ascii="Times New Roman" w:hAnsi="Times New Roman" w:cs="Times New Roman"/>
-          <w:sz w:val="29"/>
-          <w:szCs w:val="29"/>
-        </w:rPr>
-      </w:pPr>
-    </w:p>
-    <w:p>
-      <w:pPr>
-        <w:jc w:val="center"/>
-        <w:rPr>
-          <w:rFonts w:ascii="Times New Roman" w:hAnsi="Times New Roman" w:cs="Times New Roman"/>
-          <w:sz w:val="29"/>
-          <w:szCs w:val="29"/>
-        </w:rPr>
-      </w:pPr>
-    </w:p>
-    <w:p>
-      <w:pPr>
-        <w:jc w:val="center"/>
-        <w:rPr>
-          <w:rFonts w:ascii="Times New Roman" w:hAnsi="Times New Roman" w:cs="Times New Roman"/>
-          <w:sz w:val="29"/>
-          <w:szCs w:val="29"/>
-        </w:rPr>
-      </w:pPr>
-    </w:p>
-    <w:p>
-      <w:pPr>
-        <w:rPr>
-          <w:rFonts w:ascii="Times New Roman" w:hAnsi="Times New Roman" w:cs="Times New Roman"/>
-          <w:sz w:val="29"/>
-          <w:szCs w:val="29"/>
-        </w:rPr>
-      </w:pPr>
-    </w:p>
-    <w:p>
-      <w:pPr>
-        <w:jc w:val="center"/>
-        <w:rPr>
-          <w:rFonts w:ascii="Times New Roman" w:hAnsi="Times New Roman" w:cs="Times New Roman"/>
-          <w:sz w:val="29"/>
-          <w:szCs w:val="29"/>
-        </w:rPr>
-      </w:pPr>
-    </w:p>
-    <w:p>
-      <w:pPr>
-        <w:jc w:val="center"/>
-        <w:rPr>
-          <w:rFonts w:ascii="Times New Roman" w:hAnsi="Times New Roman" w:cs="Times New Roman"/>
-          <w:sz w:val="29"/>
-          <w:szCs w:val="29"/>
-        </w:rPr>
-      </w:pPr>
-    </w:p>
-    <w:p>
-      <w:pPr>
-        <w:jc w:val="center"/>
-        <w:rPr>
-          <w:rFonts w:ascii="Times New Roman" w:hAnsi="Times New Roman" w:cs="Times New Roman"/>
-          <w:sz w:val="29"/>
-          <w:szCs w:val="29"/>
-        </w:rPr>
-      </w:pPr>
-    </w:p>
-    <w:p>
-      <w:pPr>
-        <w:jc w:val="center"/>
-        <w:rPr>
-          <w:rFonts w:ascii="Times New Roman" w:hAnsi="Times New Roman" w:cs="Times New Roman"/>
-          <w:sz w:val="29"/>
-          <w:szCs w:val="29"/>
-        </w:rPr>
-      </w:pPr>
-      <w:r>
-        <w:rPr>
-          <w:rFonts w:ascii="Times New Roman" w:hAnsi="Times New Roman" w:cs="Times New Roman"/>
-          <w:sz w:val="29"/>
-          <w:szCs w:val="29"/>
-        </w:rPr>
-        <w:t xml:space="preserve">By: </w:t>
-      </w:r>
-    </w:p>
-    <w:p>
-      <w:pPr>
-        <w:jc w:val="center"/>
-        <w:rPr>
-          <w:rFonts w:ascii="Times New Roman" w:hAnsi="Times New Roman" w:cs="Times New Roman"/>
-          <w:sz w:val="29"/>
-          <w:szCs w:val="29"/>
-        </w:rPr>
-      </w:pPr>
-      <w:r>
-        <w:rPr>
-          <w:rFonts w:ascii="Times New Roman" w:hAnsi="Times New Roman" w:cs="Times New Roman"/>
-          <w:sz w:val="29"/>
-          <w:szCs w:val="29"/>
-        </w:rPr>
-        <w:t>Adrian D. Tobias</w:t>
-      </w:r>
-    </w:p>
-    <w:p>
-      <w:pPr>
-        <w:jc w:val="center"/>
-        <w:rPr>
-          <w:rFonts w:ascii="Times New Roman" w:hAnsi="Times New Roman" w:cs="Times New Roman"/>
-          <w:sz w:val="29"/>
-          <w:szCs w:val="29"/>
-        </w:rPr>
-      </w:pPr>
-      <w:r>
-        <w:rPr>
-          <w:rFonts w:ascii="Times New Roman" w:hAnsi="Times New Roman" w:cs="Times New Roman"/>
-          <w:sz w:val="29"/>
-          <w:szCs w:val="29"/>
-        </w:rPr>
-        <w:t>Joanna D. De Guzman</w:t>
-      </w:r>
-    </w:p>
-    <w:p>
-      <w:pPr>
-        <w:jc w:val="center"/>
-        <w:rPr>
-          <w:rFonts w:ascii="Times New Roman" w:hAnsi="Times New Roman" w:cs="Times New Roman"/>
-          <w:sz w:val="29"/>
-          <w:szCs w:val="29"/>
-        </w:rPr>
-      </w:pPr>
-      <w:r>
-        <w:rPr>
-          <w:rFonts w:ascii="Times New Roman" w:hAnsi="Times New Roman" w:cs="Times New Roman"/>
-          <w:sz w:val="29"/>
-          <w:szCs w:val="29"/>
-        </w:rPr>
-        <w:t>Miguel S. Mayor</w:t>
-      </w:r>
+      </w:pPr>
+      <w:r>
+        <w:rPr>
+          <w:rFonts w:ascii="Times New Roman" w:hAnsi="Times New Roman" w:cs="Times New Roman"/>
+          <w:sz w:val="24"/>
+          <w:szCs w:val="29"/>
+        </w:rPr>
+        <w:t xml:space="preserve">This study focuses on the </w:t>
+      </w:r>
+      <w:r>
+        <w:rPr>
+          <w:rFonts w:ascii="Times New Roman" w:hAnsi="Times New Roman" w:cs="Times New Roman"/>
+          <w:sz w:val="24"/>
+          <w:szCs w:val="29"/>
+        </w:rPr>
+        <w:t>creating a new algorithm that would improve upon the old existing system f</w:t>
+      </w:r>
+      <w:r>
+        <w:rPr>
+          <w:rFonts w:ascii="Times New Roman" w:hAnsi="Times New Roman" w:cs="Times New Roman"/>
+          <w:sz w:val="24"/>
+          <w:szCs w:val="29"/>
+        </w:rPr>
+        <w:t>or the company called Weather.ph. What is Weather.ph? Weather.ph is a company under Aboitiz Equity, and its primary goal is to make all the people in the nation aware about the weather in the different regions of the Philippines.</w:t>
+      </w:r>
+      <w:r>
+        <w:rPr>
+          <w:rFonts w:ascii="Times New Roman" w:hAnsi="Times New Roman" w:cs="Times New Roman"/>
+          <w:sz w:val="24"/>
+          <w:szCs w:val="29"/>
+        </w:rPr>
+        <w:t xml:space="preserve"> For example, there is a possibility of raining in Cavite while it is partially cloudy in Pasay. They want the people to be aware of the weather climate here in the Philippines. The weather station gathers the humidity reading, temperature reading, and pressure reading using different sensors that are connected to the weather station module. After gathering the data, it is transferred to a data converter through a text message. After the text message containing all the information about the readings is converted, it is then saved to the database. They gather information from weather stations that are designated in different regions in the world. The weather station sends text messages to a data converter which converts the text message to usable data for the company. Also, they </w:t>
+      </w:r>
+      <w:r>
+        <w:rPr>
+          <w:rFonts w:ascii="Times New Roman" w:hAnsi="Times New Roman" w:cs="Times New Roman"/>
+          <w:sz w:val="24"/>
+          <w:szCs w:val="29"/>
+        </w:rPr>
+        <w:t>handle the installation and operation of the weather machines.</w:t>
+      </w:r>
+    </w:p>
+    <w:p>
+      <w:pPr>
+        <w:pStyle w:val="ListParagraph"/>
+        <w:numPr>
+          <w:ilvl w:val="1"/>
+          <w:numId w:val="1"/>
+        </w:numPr>
+        <w:jc w:val="both"/>
+        <w:rPr>
+          <w:rFonts w:ascii="Times New Roman" w:hAnsi="Times New Roman" w:cs="Times New Roman"/>
+          <w:b/>
+          <w:sz w:val="24"/>
+          <w:szCs w:val="29"/>
+        </w:rPr>
+      </w:pPr>
+      <w:r>
+        <w:rPr>
+          <w:rFonts w:ascii="Times New Roman" w:hAnsi="Times New Roman" w:cs="Times New Roman"/>
+          <w:b/>
+          <w:sz w:val="24"/>
+          <w:szCs w:val="29"/>
+        </w:rPr>
+        <w:t xml:space="preserve">Project Context </w:t>
+      </w:r>
+    </w:p>
+    <w:p>
+      <w:pPr>
+        <w:ind w:firstLine="360"/>
+        <w:jc w:val="both"/>
+        <w:rPr>
+          <w:rFonts w:ascii="Times New Roman" w:hAnsi="Times New Roman" w:cs="Times New Roman"/>
+          <w:sz w:val="24"/>
+          <w:szCs w:val="29"/>
+        </w:rPr>
+      </w:pPr>
+      <w:r>
+        <w:rPr>
+          <w:rFonts w:ascii="Times New Roman" w:hAnsi="Times New Roman" w:cs="Times New Roman"/>
+          <w:sz w:val="24"/>
+          <w:szCs w:val="29"/>
+        </w:rPr>
+        <w:t xml:space="preserve">In the Operations and Maintenance Department of the company called Weather.ph, they handle the data of weather stations and do maintenance on </w:t>
+      </w:r>
+      <w:r>
+        <w:rPr>
+          <w:rFonts w:ascii="Times New Roman" w:hAnsi="Times New Roman" w:cs="Times New Roman"/>
+          <w:sz w:val="24"/>
+          <w:szCs w:val="29"/>
+        </w:rPr>
+        <w:t>the machines. Th</w:t>
+      </w:r>
+      <w:r>
+        <w:rPr>
+          <w:rFonts w:ascii="Times New Roman" w:hAnsi="Times New Roman" w:cs="Times New Roman"/>
+          <w:sz w:val="24"/>
+          <w:szCs w:val="29"/>
+        </w:rPr>
+        <w:t xml:space="preserve">ere are over hundreds of weather stations which are located all over the regions of the Philippines. From the farthest point in the north which is in </w:t>
+      </w:r>
+      <w:proofErr w:type="spellStart"/>
+      <w:r>
+        <w:rPr>
+          <w:rFonts w:ascii="Times New Roman" w:hAnsi="Times New Roman" w:cs="Times New Roman"/>
+          <w:sz w:val="24"/>
+          <w:szCs w:val="29"/>
+        </w:rPr>
+        <w:t>Itbayat</w:t>
+      </w:r>
+      <w:proofErr w:type="spellEnd"/>
+      <w:r>
+        <w:rPr>
+          <w:rFonts w:ascii="Times New Roman" w:hAnsi="Times New Roman" w:cs="Times New Roman"/>
+          <w:sz w:val="24"/>
+          <w:szCs w:val="29"/>
+        </w:rPr>
+        <w:t xml:space="preserve">, </w:t>
+      </w:r>
+      <w:proofErr w:type="spellStart"/>
+      <w:r>
+        <w:rPr>
+          <w:rFonts w:ascii="Times New Roman" w:hAnsi="Times New Roman" w:cs="Times New Roman"/>
+          <w:sz w:val="24"/>
+          <w:szCs w:val="29"/>
+        </w:rPr>
+        <w:t>Batanes</w:t>
+      </w:r>
+      <w:proofErr w:type="spellEnd"/>
+      <w:r>
+        <w:rPr>
+          <w:rFonts w:ascii="Times New Roman" w:hAnsi="Times New Roman" w:cs="Times New Roman"/>
+          <w:sz w:val="24"/>
+          <w:szCs w:val="29"/>
+        </w:rPr>
+        <w:t xml:space="preserve"> to the farthest point in the south which is in Sulu holds </w:t>
+      </w:r>
+      <w:proofErr w:type="gramStart"/>
+      <w:r>
+        <w:rPr>
+          <w:rFonts w:ascii="Times New Roman" w:hAnsi="Times New Roman" w:cs="Times New Roman"/>
+          <w:sz w:val="24"/>
+          <w:szCs w:val="29"/>
+        </w:rPr>
+        <w:t>weather stations that delivers</w:t>
+      </w:r>
+      <w:proofErr w:type="gramEnd"/>
+      <w:r>
+        <w:rPr>
+          <w:rFonts w:ascii="Times New Roman" w:hAnsi="Times New Roman" w:cs="Times New Roman"/>
+          <w:sz w:val="24"/>
+          <w:szCs w:val="29"/>
+        </w:rPr>
+        <w:t xml:space="preserve"> important data. But there is a specific problem which arises inside the department and that is their arr</w:t>
+      </w:r>
+      <w:r>
+        <w:rPr>
+          <w:rFonts w:ascii="Times New Roman" w:hAnsi="Times New Roman" w:cs="Times New Roman"/>
+          <w:sz w:val="24"/>
+          <w:szCs w:val="29"/>
+        </w:rPr>
+        <w:t xml:space="preserve">angement and management of data. They’re still using Excel </w:t>
+      </w:r>
+      <w:r>
+        <w:rPr>
+          <w:rFonts w:ascii="Times New Roman" w:hAnsi="Times New Roman" w:cs="Times New Roman"/>
+          <w:sz w:val="24"/>
+          <w:szCs w:val="29"/>
+        </w:rPr>
+        <w:t>as a means of arranging the information of the weather station</w:t>
+      </w:r>
+      <w:r>
+        <w:rPr>
+          <w:rFonts w:ascii="Times New Roman" w:hAnsi="Times New Roman" w:cs="Times New Roman"/>
+          <w:sz w:val="24"/>
+          <w:szCs w:val="29"/>
+        </w:rPr>
+        <w:t>. The problem is that it could result to data being overwritten since the excel file containing the weather station data is being passed through email. This generates many copies of the same file and if changes are to be made, the updated excel file should be sent to others to keep track of the updated file. T</w:t>
+      </w:r>
+      <w:r>
+        <w:rPr>
+          <w:rFonts w:ascii="Times New Roman" w:hAnsi="Times New Roman" w:cs="Times New Roman"/>
+          <w:sz w:val="24"/>
+          <w:szCs w:val="29"/>
+        </w:rPr>
+        <w:t>heir data and documents about weather stations are just back</w:t>
+      </w:r>
+      <w:r>
+        <w:rPr>
+          <w:rFonts w:ascii="Times New Roman" w:hAnsi="Times New Roman" w:cs="Times New Roman"/>
+          <w:sz w:val="24"/>
+          <w:szCs w:val="29"/>
+        </w:rPr>
+        <w:t>ed up in the manager’s computer, therefore creating a security issue which could result to sensitive data to leak out.</w:t>
+      </w:r>
+    </w:p>
+    <w:p>
+      <w:pPr>
+        <w:ind w:firstLine="360"/>
+        <w:jc w:val="both"/>
+        <w:rPr>
+          <w:rFonts w:ascii="Times New Roman" w:hAnsi="Times New Roman" w:cs="Times New Roman"/>
+          <w:sz w:val="24"/>
+          <w:szCs w:val="29"/>
+        </w:rPr>
+      </w:pPr>
+      <w:r>
+        <w:rPr>
+          <w:rFonts w:ascii="Times New Roman" w:hAnsi="Times New Roman" w:cs="Times New Roman"/>
+          <w:sz w:val="24"/>
+          <w:szCs w:val="29"/>
+        </w:rPr>
+        <w:t>The</w:t>
+      </w:r>
+      <w:r>
+        <w:rPr>
+          <w:rFonts w:ascii="Times New Roman" w:hAnsi="Times New Roman" w:cs="Times New Roman"/>
+          <w:sz w:val="24"/>
+          <w:szCs w:val="29"/>
+        </w:rPr>
+        <w:t xml:space="preserve"> Operations and</w:t>
+      </w:r>
+      <w:r>
+        <w:rPr>
+          <w:rFonts w:ascii="Times New Roman" w:hAnsi="Times New Roman" w:cs="Times New Roman"/>
+          <w:sz w:val="24"/>
+          <w:szCs w:val="29"/>
+        </w:rPr>
+        <w:t xml:space="preserve"> Maintenance Department needs</w:t>
+      </w:r>
+      <w:r>
+        <w:rPr>
+          <w:rFonts w:ascii="Times New Roman" w:hAnsi="Times New Roman" w:cs="Times New Roman"/>
+          <w:sz w:val="24"/>
+          <w:szCs w:val="29"/>
+        </w:rPr>
+        <w:t xml:space="preserve"> a new system where in their data and documents are arranged and managed in a way where in there is order and no confliction in productivity occurs. Another feature of the system could improve work flow of the department therefore increasing the productivity and providing room for improvements.</w:t>
+      </w:r>
+    </w:p>
+    <w:p>
+      <w:pPr>
+        <w:pStyle w:val="ListParagraph"/>
+        <w:numPr>
+          <w:ilvl w:val="1"/>
+          <w:numId w:val="1"/>
+        </w:numPr>
+        <w:jc w:val="both"/>
+        <w:rPr>
+          <w:rFonts w:ascii="Times New Roman" w:hAnsi="Times New Roman" w:cs="Times New Roman"/>
+          <w:b/>
+          <w:sz w:val="24"/>
+          <w:szCs w:val="29"/>
+        </w:rPr>
+      </w:pPr>
+      <w:r>
+        <w:rPr>
+          <w:rFonts w:ascii="Times New Roman" w:hAnsi="Times New Roman" w:cs="Times New Roman"/>
+          <w:b/>
+          <w:sz w:val="24"/>
+          <w:szCs w:val="29"/>
+        </w:rPr>
+        <w:t>Purpose and Description</w:t>
+      </w:r>
+    </w:p>
+    <w:p>
+      <w:pPr>
+        <w:ind w:firstLine="360"/>
+        <w:jc w:val="both"/>
+        <w:rPr>
+          <w:rFonts w:ascii="Times New Roman" w:hAnsi="Times New Roman" w:cs="Times New Roman"/>
+          <w:sz w:val="24"/>
+          <w:szCs w:val="29"/>
+        </w:rPr>
+      </w:pPr>
+      <w:r>
+        <w:rPr>
+          <w:rFonts w:ascii="Times New Roman" w:hAnsi="Times New Roman" w:cs="Times New Roman"/>
+          <w:sz w:val="24"/>
+          <w:szCs w:val="29"/>
+        </w:rPr>
+        <w:t>The study on how to arrange and manage data will result in a method which will solve the problem tha</w:t>
+      </w:r>
+      <w:r>
+        <w:rPr>
+          <w:rFonts w:ascii="Times New Roman" w:hAnsi="Times New Roman" w:cs="Times New Roman"/>
+          <w:sz w:val="24"/>
+          <w:szCs w:val="29"/>
+        </w:rPr>
+        <w:t>t the Weather.ph is now facing. This method, which is an Asset Management system with a barcode implementation for the unique identification of each weather station placed all over the Philippines, w</w:t>
+      </w:r>
+      <w:r>
+        <w:rPr>
+          <w:rFonts w:ascii="Times New Roman" w:hAnsi="Times New Roman" w:cs="Times New Roman"/>
+          <w:sz w:val="24"/>
+          <w:szCs w:val="29"/>
+        </w:rPr>
+        <w:t>hen applied to a system would significantly improve the ease of arrangement and manage</w:t>
+      </w:r>
+      <w:r>
+        <w:rPr>
+          <w:rFonts w:ascii="Times New Roman" w:hAnsi="Times New Roman" w:cs="Times New Roman"/>
+          <w:sz w:val="24"/>
+          <w:szCs w:val="29"/>
+        </w:rPr>
+        <w:t>ment of data within the company</w:t>
+      </w:r>
+      <w:r>
+        <w:rPr>
+          <w:rFonts w:ascii="Times New Roman" w:hAnsi="Times New Roman" w:cs="Times New Roman"/>
+          <w:sz w:val="24"/>
+          <w:szCs w:val="29"/>
+        </w:rPr>
+        <w:t>. The system will not only bring productivity to the department, but also increase the reliability against the loss or errors that could occur from the data and documents that they handle.</w:t>
+      </w:r>
+    </w:p>
+    <w:p>
+      <w:pPr>
+        <w:pStyle w:val="ListParagraph"/>
+        <w:numPr>
+          <w:ilvl w:val="1"/>
+          <w:numId w:val="1"/>
+        </w:numPr>
+        <w:jc w:val="both"/>
+        <w:rPr>
+          <w:rFonts w:ascii="Times New Roman" w:hAnsi="Times New Roman" w:cs="Times New Roman"/>
+          <w:b/>
+          <w:sz w:val="24"/>
+          <w:szCs w:val="29"/>
+        </w:rPr>
+      </w:pPr>
+      <w:r>
+        <w:rPr>
+          <w:rFonts w:ascii="Times New Roman" w:hAnsi="Times New Roman" w:cs="Times New Roman"/>
+          <w:b/>
+          <w:sz w:val="24"/>
+          <w:szCs w:val="29"/>
+        </w:rPr>
+        <w:lastRenderedPageBreak/>
+        <w:t>Objectives</w:t>
+      </w:r>
+    </w:p>
+    <w:p>
+      <w:pPr>
+        <w:pStyle w:val="ListParagraph"/>
+        <w:jc w:val="both"/>
+        <w:rPr>
+          <w:rFonts w:ascii="Times New Roman" w:hAnsi="Times New Roman" w:cs="Times New Roman"/>
+          <w:sz w:val="24"/>
+          <w:szCs w:val="29"/>
+        </w:rPr>
+      </w:pPr>
+    </w:p>
+    <w:p>
+      <w:pPr>
+        <w:ind w:firstLine="360"/>
+        <w:jc w:val="both"/>
+        <w:rPr>
+          <w:rFonts w:ascii="Times New Roman" w:hAnsi="Times New Roman" w:cs="Times New Roman"/>
+          <w:sz w:val="24"/>
+          <w:szCs w:val="29"/>
+        </w:rPr>
+      </w:pPr>
+      <w:r>
+        <w:rPr>
+          <w:rFonts w:ascii="Times New Roman" w:hAnsi="Times New Roman" w:cs="Times New Roman"/>
+          <w:sz w:val="24"/>
+          <w:szCs w:val="29"/>
+        </w:rPr>
+        <w:t>The researchers of the study have decided that the following are the main specific objectives of the study:</w:t>
+      </w:r>
+    </w:p>
+    <w:p>
+      <w:pPr>
+        <w:pStyle w:val="ListParagraph"/>
+        <w:jc w:val="both"/>
+        <w:rPr>
+          <w:rFonts w:ascii="Times New Roman" w:hAnsi="Times New Roman" w:cs="Times New Roman"/>
+          <w:sz w:val="24"/>
+          <w:szCs w:val="29"/>
+        </w:rPr>
+      </w:pPr>
+    </w:p>
+    <w:p>
+      <w:pPr>
+        <w:pStyle w:val="ListParagraph"/>
+        <w:jc w:val="both"/>
+        <w:rPr>
+          <w:rFonts w:ascii="Times New Roman" w:hAnsi="Times New Roman" w:cs="Times New Roman"/>
+          <w:sz w:val="24"/>
+          <w:szCs w:val="29"/>
+        </w:rPr>
+      </w:pPr>
+      <w:r>
+        <w:rPr>
+          <w:rFonts w:ascii="Times New Roman" w:hAnsi="Times New Roman" w:cs="Times New Roman"/>
+          <w:sz w:val="24"/>
+          <w:szCs w:val="29"/>
+        </w:rPr>
+        <w:t>-</w:t>
+      </w:r>
+      <w:r>
+        <w:rPr>
+          <w:rFonts w:ascii="Times New Roman" w:hAnsi="Times New Roman" w:cs="Times New Roman"/>
+          <w:sz w:val="24"/>
+          <w:szCs w:val="29"/>
+        </w:rPr>
+        <w:tab/>
+        <w:t>To improve the algorithm to a</w:t>
+      </w:r>
+      <w:r>
+        <w:rPr>
+          <w:rFonts w:ascii="Times New Roman" w:hAnsi="Times New Roman" w:cs="Times New Roman"/>
+          <w:sz w:val="24"/>
+          <w:szCs w:val="29"/>
+        </w:rPr>
+        <w:t xml:space="preserve"> better and faster way which </w:t>
+      </w:r>
+    </w:p>
+    <w:p>
+      <w:pPr>
+        <w:pStyle w:val="ListParagraph"/>
+        <w:jc w:val="both"/>
+        <w:rPr>
+          <w:rFonts w:ascii="Times New Roman" w:hAnsi="Times New Roman" w:cs="Times New Roman"/>
+          <w:sz w:val="24"/>
+          <w:szCs w:val="29"/>
+        </w:rPr>
+      </w:pPr>
+      <w:r>
+        <w:rPr>
+          <w:rFonts w:ascii="Times New Roman" w:hAnsi="Times New Roman" w:cs="Times New Roman"/>
+          <w:sz w:val="24"/>
+          <w:szCs w:val="29"/>
+        </w:rPr>
+        <w:t>-</w:t>
+      </w:r>
+      <w:r>
+        <w:rPr>
+          <w:rFonts w:ascii="Times New Roman" w:hAnsi="Times New Roman" w:cs="Times New Roman"/>
+          <w:sz w:val="24"/>
+          <w:szCs w:val="29"/>
+        </w:rPr>
+        <w:tab/>
+        <w:t xml:space="preserve">To come up with a proposal of usable methods that can lead into create </w:t>
+      </w:r>
+      <w:proofErr w:type="gramStart"/>
+      <w:r>
+        <w:rPr>
+          <w:rFonts w:ascii="Times New Roman" w:hAnsi="Times New Roman" w:cs="Times New Roman"/>
+          <w:sz w:val="24"/>
+          <w:szCs w:val="29"/>
+        </w:rPr>
+        <w:t xml:space="preserve">a </w:t>
+      </w:r>
+      <w:r>
+        <w:rPr>
+          <w:rFonts w:ascii="Times New Roman" w:hAnsi="Times New Roman" w:cs="Times New Roman"/>
+          <w:sz w:val="24"/>
+          <w:szCs w:val="29"/>
+        </w:rPr>
+        <w:t>software</w:t>
+      </w:r>
+      <w:proofErr w:type="gramEnd"/>
+      <w:r>
+        <w:rPr>
+          <w:rFonts w:ascii="Times New Roman" w:hAnsi="Times New Roman" w:cs="Times New Roman"/>
+          <w:sz w:val="24"/>
+          <w:szCs w:val="29"/>
+        </w:rPr>
+        <w:t xml:space="preserve"> that will solve the problem of Weather.com.ph completely</w:t>
+      </w:r>
+    </w:p>
+    <w:p>
+      <w:pPr>
+        <w:pStyle w:val="ListParagraph"/>
+        <w:jc w:val="both"/>
+        <w:rPr>
+          <w:rFonts w:ascii="Times New Roman" w:hAnsi="Times New Roman" w:cs="Times New Roman"/>
+          <w:sz w:val="24"/>
+          <w:szCs w:val="29"/>
+        </w:rPr>
+      </w:pPr>
+      <w:r>
+        <w:rPr>
+          <w:rFonts w:ascii="Times New Roman" w:hAnsi="Times New Roman" w:cs="Times New Roman"/>
+          <w:sz w:val="24"/>
+          <w:szCs w:val="29"/>
+        </w:rPr>
+        <w:t xml:space="preserve">-          To create a software solution </w:t>
+      </w:r>
+      <w:proofErr w:type="gramStart"/>
+      <w:r>
+        <w:rPr>
+          <w:rFonts w:ascii="Times New Roman" w:hAnsi="Times New Roman" w:cs="Times New Roman"/>
+          <w:sz w:val="24"/>
+          <w:szCs w:val="29"/>
+        </w:rPr>
+        <w:t>which solves the inefficiency in the Operations and Maintenance department</w:t>
+      </w:r>
+      <w:proofErr w:type="gramEnd"/>
+    </w:p>
+    <w:p>
+      <w:pPr>
+        <w:pStyle w:val="ListParagraph"/>
+        <w:jc w:val="both"/>
+        <w:rPr>
+          <w:rFonts w:ascii="Times New Roman" w:hAnsi="Times New Roman" w:cs="Times New Roman"/>
+          <w:sz w:val="24"/>
+          <w:szCs w:val="29"/>
+        </w:rPr>
+      </w:pPr>
+    </w:p>
+    <w:p>
+      <w:pPr>
+        <w:pStyle w:val="ListParagraph"/>
+        <w:jc w:val="both"/>
+        <w:rPr>
+          <w:rFonts w:ascii="Times New Roman" w:hAnsi="Times New Roman" w:cs="Times New Roman"/>
+          <w:sz w:val="24"/>
+          <w:szCs w:val="29"/>
+        </w:rPr>
+      </w:pPr>
+    </w:p>
+    <w:p>
+      <w:pPr>
+        <w:pStyle w:val="ListParagraph"/>
+        <w:jc w:val="both"/>
+        <w:rPr>
+          <w:rFonts w:ascii="Times New Roman" w:hAnsi="Times New Roman" w:cs="Times New Roman"/>
+          <w:sz w:val="24"/>
+          <w:szCs w:val="29"/>
+        </w:rPr>
+      </w:pPr>
+    </w:p>
+    <w:p>
+      <w:pPr>
+        <w:pStyle w:val="ListParagraph"/>
+        <w:jc w:val="both"/>
+        <w:rPr>
+          <w:rFonts w:ascii="Times New Roman" w:hAnsi="Times New Roman" w:cs="Times New Roman"/>
+          <w:sz w:val="24"/>
+          <w:szCs w:val="29"/>
+        </w:rPr>
+      </w:pPr>
+    </w:p>
+    <w:p>
+      <w:pPr>
+        <w:pStyle w:val="ListParagraph"/>
+        <w:jc w:val="both"/>
+        <w:rPr>
+          <w:rFonts w:ascii="Times New Roman" w:hAnsi="Times New Roman" w:cs="Times New Roman"/>
+          <w:sz w:val="24"/>
+          <w:szCs w:val="29"/>
+        </w:rPr>
+      </w:pPr>
+    </w:p>
+    <w:p>
+      <w:pPr>
+        <w:pStyle w:val="ListParagraph"/>
+        <w:jc w:val="both"/>
+        <w:rPr>
+          <w:rFonts w:ascii="Times New Roman" w:hAnsi="Times New Roman" w:cs="Times New Roman"/>
+          <w:sz w:val="24"/>
+          <w:szCs w:val="29"/>
+        </w:rPr>
+      </w:pPr>
+    </w:p>
+    <w:p>
+      <w:pPr>
+        <w:pStyle w:val="ListParagraph"/>
+        <w:jc w:val="both"/>
+        <w:rPr>
+          <w:rFonts w:ascii="Times New Roman" w:hAnsi="Times New Roman" w:cs="Times New Roman"/>
+          <w:sz w:val="24"/>
+          <w:szCs w:val="29"/>
+        </w:rPr>
+      </w:pPr>
+    </w:p>
+    <w:p>
+      <w:pPr>
+        <w:pStyle w:val="ListParagraph"/>
+        <w:jc w:val="both"/>
+        <w:rPr>
+          <w:rFonts w:ascii="Times New Roman" w:hAnsi="Times New Roman" w:cs="Times New Roman"/>
+          <w:sz w:val="24"/>
+          <w:szCs w:val="29"/>
+        </w:rPr>
+      </w:pPr>
+    </w:p>
+    <w:p>
+      <w:pPr>
+        <w:pStyle w:val="ListParagraph"/>
+        <w:jc w:val="both"/>
+        <w:rPr>
+          <w:rFonts w:ascii="Times New Roman" w:hAnsi="Times New Roman" w:cs="Times New Roman"/>
+          <w:sz w:val="24"/>
+          <w:szCs w:val="29"/>
+        </w:rPr>
+      </w:pPr>
+    </w:p>
+    <w:p>
+      <w:pPr>
+        <w:pStyle w:val="ListParagraph"/>
+        <w:jc w:val="both"/>
+        <w:rPr>
+          <w:rFonts w:ascii="Times New Roman" w:hAnsi="Times New Roman" w:cs="Times New Roman"/>
+          <w:sz w:val="24"/>
+          <w:szCs w:val="29"/>
+        </w:rPr>
+      </w:pPr>
+    </w:p>
+    <w:p>
+      <w:pPr>
+        <w:pStyle w:val="ListParagraph"/>
+        <w:jc w:val="both"/>
+        <w:rPr>
+          <w:rFonts w:ascii="Times New Roman" w:hAnsi="Times New Roman" w:cs="Times New Roman"/>
+          <w:sz w:val="24"/>
+          <w:szCs w:val="29"/>
+        </w:rPr>
+      </w:pPr>
+    </w:p>
+    <w:p>
+      <w:pPr>
+        <w:pStyle w:val="ListParagraph"/>
+        <w:jc w:val="both"/>
+        <w:rPr>
+          <w:rFonts w:ascii="Times New Roman" w:hAnsi="Times New Roman" w:cs="Times New Roman"/>
+          <w:sz w:val="24"/>
+          <w:szCs w:val="29"/>
+        </w:rPr>
+      </w:pPr>
+    </w:p>
+    <w:p>
+      <w:pPr>
+        <w:pStyle w:val="ListParagraph"/>
+        <w:jc w:val="both"/>
+        <w:rPr>
+          <w:rFonts w:ascii="Times New Roman" w:hAnsi="Times New Roman" w:cs="Times New Roman"/>
+          <w:sz w:val="24"/>
+          <w:szCs w:val="29"/>
+        </w:rPr>
+      </w:pPr>
+    </w:p>
+    <w:p>
+      <w:pPr>
+        <w:pStyle w:val="ListParagraph"/>
+        <w:jc w:val="both"/>
+        <w:rPr>
+          <w:rFonts w:ascii="Times New Roman" w:hAnsi="Times New Roman" w:cs="Times New Roman"/>
+          <w:sz w:val="24"/>
+          <w:szCs w:val="29"/>
+        </w:rPr>
+      </w:pPr>
+    </w:p>
+    <w:p>
+      <w:pPr>
+        <w:pStyle w:val="ListParagraph"/>
+        <w:jc w:val="both"/>
+        <w:rPr>
+          <w:rFonts w:ascii="Times New Roman" w:hAnsi="Times New Roman" w:cs="Times New Roman"/>
+          <w:sz w:val="24"/>
+          <w:szCs w:val="29"/>
+        </w:rPr>
+      </w:pPr>
+    </w:p>
+    <w:p>
+      <w:pPr>
+        <w:pStyle w:val="ListParagraph"/>
+        <w:jc w:val="both"/>
+        <w:rPr>
+          <w:rFonts w:ascii="Times New Roman" w:hAnsi="Times New Roman" w:cs="Times New Roman"/>
+          <w:sz w:val="24"/>
+          <w:szCs w:val="29"/>
+        </w:rPr>
+      </w:pPr>
+    </w:p>
+    <w:p>
+      <w:pPr>
+        <w:pStyle w:val="ListParagraph"/>
+        <w:jc w:val="both"/>
+        <w:rPr>
+          <w:rFonts w:ascii="Times New Roman" w:hAnsi="Times New Roman" w:cs="Times New Roman"/>
+          <w:sz w:val="24"/>
+          <w:szCs w:val="29"/>
+        </w:rPr>
+      </w:pPr>
+    </w:p>
+    <w:p>
+      <w:pPr>
+        <w:pStyle w:val="ListParagraph"/>
+        <w:jc w:val="both"/>
+        <w:rPr>
+          <w:rFonts w:ascii="Times New Roman" w:hAnsi="Times New Roman" w:cs="Times New Roman"/>
+          <w:sz w:val="24"/>
+          <w:szCs w:val="29"/>
+        </w:rPr>
+      </w:pPr>
+    </w:p>
+    <w:p>
+      <w:pPr>
+        <w:pStyle w:val="ListParagraph"/>
+        <w:jc w:val="both"/>
+        <w:rPr>
+          <w:rFonts w:ascii="Times New Roman" w:hAnsi="Times New Roman" w:cs="Times New Roman"/>
+          <w:sz w:val="24"/>
+          <w:szCs w:val="29"/>
+        </w:rPr>
+      </w:pPr>
+    </w:p>
+    <w:p>
+      <w:pPr>
+        <w:pStyle w:val="ListParagraph"/>
+        <w:jc w:val="both"/>
+        <w:rPr>
+          <w:rFonts w:ascii="Times New Roman" w:hAnsi="Times New Roman" w:cs="Times New Roman"/>
+          <w:sz w:val="24"/>
+          <w:szCs w:val="29"/>
+        </w:rPr>
+      </w:pPr>
+    </w:p>
+    <w:p>
+      <w:pPr>
+        <w:pStyle w:val="ListParagraph"/>
+        <w:jc w:val="both"/>
+        <w:rPr>
+          <w:rFonts w:ascii="Times New Roman" w:hAnsi="Times New Roman" w:cs="Times New Roman"/>
+          <w:sz w:val="24"/>
+          <w:szCs w:val="29"/>
+        </w:rPr>
+      </w:pPr>
+    </w:p>
+    <w:p>
+      <w:pPr>
+        <w:pStyle w:val="ListParagraph"/>
+        <w:jc w:val="both"/>
+        <w:rPr>
+          <w:rFonts w:ascii="Times New Roman" w:hAnsi="Times New Roman" w:cs="Times New Roman"/>
+          <w:sz w:val="24"/>
+          <w:szCs w:val="29"/>
+        </w:rPr>
+      </w:pPr>
+    </w:p>
+    <w:p>
+      <w:pPr>
+        <w:pStyle w:val="ListParagraph"/>
+        <w:jc w:val="both"/>
+        <w:rPr>
+          <w:rFonts w:ascii="Times New Roman" w:hAnsi="Times New Roman" w:cs="Times New Roman"/>
+          <w:sz w:val="24"/>
+          <w:szCs w:val="29"/>
+        </w:rPr>
+      </w:pPr>
+    </w:p>
+    <w:p>
+      <w:pPr>
+        <w:pStyle w:val="ListParagraph"/>
+        <w:jc w:val="both"/>
+        <w:rPr>
+          <w:rFonts w:ascii="Times New Roman" w:hAnsi="Times New Roman" w:cs="Times New Roman"/>
+          <w:sz w:val="24"/>
+          <w:szCs w:val="29"/>
+        </w:rPr>
+      </w:pPr>
+    </w:p>
+    <w:p>
+      <w:pPr>
+        <w:pStyle w:val="ListParagraph"/>
+        <w:jc w:val="both"/>
+        <w:rPr>
+          <w:rFonts w:ascii="Times New Roman" w:hAnsi="Times New Roman" w:cs="Times New Roman"/>
+          <w:sz w:val="24"/>
+          <w:szCs w:val="29"/>
+        </w:rPr>
+      </w:pPr>
+    </w:p>
+    <w:p>
+      <w:pPr>
+        <w:pStyle w:val="ListParagraph"/>
+        <w:jc w:val="both"/>
+        <w:rPr>
+          <w:rFonts w:ascii="Times New Roman" w:hAnsi="Times New Roman" w:cs="Times New Roman"/>
+          <w:sz w:val="24"/>
+          <w:szCs w:val="29"/>
+        </w:rPr>
+      </w:pPr>
+    </w:p>
+    <w:p>
+      <w:pPr>
+        <w:pStyle w:val="ListParagraph"/>
+        <w:jc w:val="both"/>
+        <w:rPr>
+          <w:rFonts w:ascii="Times New Roman" w:hAnsi="Times New Roman" w:cs="Times New Roman"/>
+          <w:sz w:val="24"/>
+          <w:szCs w:val="29"/>
+        </w:rPr>
+      </w:pPr>
+    </w:p>
+    <w:p>
+      <w:pPr>
+        <w:pStyle w:val="ListParagraph"/>
+        <w:jc w:val="both"/>
+        <w:rPr>
+          <w:rFonts w:ascii="Times New Roman" w:hAnsi="Times New Roman" w:cs="Times New Roman"/>
+          <w:sz w:val="24"/>
+          <w:szCs w:val="29"/>
+        </w:rPr>
+      </w:pPr>
+    </w:p>
+    <w:p>
+      <w:pPr>
+        <w:pStyle w:val="ListParagraph"/>
+        <w:jc w:val="both"/>
+        <w:rPr>
+          <w:rFonts w:ascii="Times New Roman" w:hAnsi="Times New Roman" w:cs="Times New Roman"/>
+          <w:sz w:val="24"/>
+          <w:szCs w:val="29"/>
+        </w:rPr>
+      </w:pPr>
+    </w:p>
+    <w:p>
+      <w:pPr>
+        <w:pStyle w:val="ListParagraph"/>
+        <w:jc w:val="both"/>
+        <w:rPr>
+          <w:rFonts w:ascii="Times New Roman" w:hAnsi="Times New Roman" w:cs="Times New Roman"/>
+          <w:sz w:val="24"/>
+          <w:szCs w:val="29"/>
+        </w:rPr>
+      </w:pPr>
+    </w:p>
+    <w:p>
+      <w:pPr>
+        <w:pStyle w:val="ListParagraph"/>
+        <w:jc w:val="both"/>
+        <w:rPr>
+          <w:rFonts w:ascii="Times New Roman" w:hAnsi="Times New Roman" w:cs="Times New Roman"/>
+          <w:sz w:val="24"/>
+          <w:szCs w:val="29"/>
+        </w:rPr>
+      </w:pPr>
+    </w:p>
+    <w:p>
+      <w:pPr>
+        <w:pStyle w:val="ListParagraph"/>
+        <w:jc w:val="both"/>
+        <w:rPr>
+          <w:rFonts w:ascii="Times New Roman" w:hAnsi="Times New Roman" w:cs="Times New Roman"/>
+          <w:sz w:val="24"/>
+          <w:szCs w:val="29"/>
+        </w:rPr>
+      </w:pPr>
     </w:p>
     <w:p>
       <w:pPr>
@@ -246,926 +1131,982 @@
           <w:ilvl w:val="0"/>
           <w:numId w:val="1"/>
         </w:numPr>
-        <w:jc w:val="both"/>
-        <w:rPr>
-          <w:rFonts w:ascii="Times New Roman" w:hAnsi="Times New Roman" w:cs="Times New Roman"/>
-          <w:sz w:val="29"/>
-          <w:szCs w:val="29"/>
-        </w:rPr>
-      </w:pPr>
-      <w:r>
-        <w:rPr>
-          <w:rFonts w:ascii="Times New Roman" w:hAnsi="Times New Roman" w:cs="Times New Roman"/>
-          <w:sz w:val="29"/>
+        <w:ind w:left="720"/>
+        <w:jc w:val="both"/>
+        <w:rPr>
+          <w:rFonts w:ascii="Times New Roman" w:hAnsi="Times New Roman" w:cs="Times New Roman"/>
+          <w:b/>
+          <w:sz w:val="24"/>
+          <w:szCs w:val="29"/>
+        </w:rPr>
+      </w:pPr>
+      <w:r>
+        <w:rPr>
+          <w:rFonts w:ascii="Times New Roman" w:hAnsi="Times New Roman" w:cs="Times New Roman"/>
+          <w:b/>
+          <w:sz w:val="24"/>
           <w:szCs w:val="29"/>
         </w:rPr>
         <w:lastRenderedPageBreak/>
-        <w:t>Introduction</w:t>
-      </w:r>
-    </w:p>
-    <w:p>
-      <w:pPr>
-        <w:ind w:left="360" w:firstLine="360"/>
-        <w:jc w:val="both"/>
-        <w:rPr>
-          <w:rFonts w:ascii="Times New Roman" w:hAnsi="Times New Roman" w:cs="Times New Roman"/>
-          <w:sz w:val="24"/>
-          <w:szCs w:val="29"/>
-        </w:rPr>
-      </w:pPr>
-      <w:r>
-        <w:rPr>
-          <w:rFonts w:ascii="Times New Roman" w:hAnsi="Times New Roman" w:cs="Times New Roman"/>
-          <w:sz w:val="24"/>
-          <w:szCs w:val="29"/>
-        </w:rPr>
-        <w:t xml:space="preserve">This study focuses on the </w:t>
-      </w:r>
-      <w:r>
-        <w:rPr>
-          <w:rFonts w:ascii="Times New Roman" w:hAnsi="Times New Roman" w:cs="Times New Roman"/>
-          <w:sz w:val="24"/>
-          <w:szCs w:val="29"/>
-        </w:rPr>
-        <w:t>creating a new algorithm that would improve upon the old existing system f</w:t>
-      </w:r>
-      <w:r>
-        <w:rPr>
-          <w:rFonts w:ascii="Times New Roman" w:hAnsi="Times New Roman" w:cs="Times New Roman"/>
-          <w:sz w:val="24"/>
-          <w:szCs w:val="29"/>
-        </w:rPr>
-        <w:t>or the company called Weather.ph. What is Weather.ph? Weather.ph is a company under Aboitiz Equity, and its primary goal is to make all the people in the nation aware about the weather in the different regions of the Philippines.</w:t>
-      </w:r>
-      <w:r>
-        <w:rPr>
-          <w:rFonts w:ascii="Times New Roman" w:hAnsi="Times New Roman" w:cs="Times New Roman"/>
-          <w:sz w:val="24"/>
-          <w:szCs w:val="29"/>
-        </w:rPr>
-        <w:t xml:space="preserve"> For example, there is a possibility of raining in Cavite while it is partially cloudy in Pasay. They want the people to be aware of the weather climate here in the Philippines</w:t>
-      </w:r>
-      <w:r>
-        <w:rPr>
-          <w:rFonts w:ascii="Times New Roman" w:hAnsi="Times New Roman" w:cs="Times New Roman"/>
-          <w:sz w:val="24"/>
-          <w:szCs w:val="29"/>
-        </w:rPr>
-        <w:t xml:space="preserve">. The weather station gathers the humidity reading, temperature reading, and pressure reading using different sensors that are connected to the weather station module. After gathering the data, it is transferred to a data converter through a text message. After the text message containing all the information about the readings is converted, it is then saved to the database. </w:t>
-      </w:r>
-      <w:r>
-        <w:rPr>
-          <w:rFonts w:ascii="Times New Roman" w:hAnsi="Times New Roman" w:cs="Times New Roman"/>
-          <w:sz w:val="24"/>
-          <w:szCs w:val="29"/>
-        </w:rPr>
-        <w:t xml:space="preserve">They gather information from weather stations that are designated in different regions in the world. The weather station sends text messages to a data converter which converts the text message to usable data for the </w:t>
-      </w:r>
-      <w:r>
-        <w:rPr>
-          <w:rFonts w:ascii="Times New Roman" w:hAnsi="Times New Roman" w:cs="Times New Roman"/>
-          <w:sz w:val="24"/>
-          <w:szCs w:val="29"/>
-        </w:rPr>
-        <w:t xml:space="preserve">company. Also, they </w:t>
-      </w:r>
-      <w:r>
-        <w:rPr>
-          <w:rFonts w:ascii="Times New Roman" w:hAnsi="Times New Roman" w:cs="Times New Roman"/>
-          <w:sz w:val="24"/>
-          <w:szCs w:val="29"/>
-        </w:rPr>
-        <w:t>handle the installation and operation of the weather machines.</w:t>
-      </w:r>
-    </w:p>
-    <w:p>
-      <w:pPr>
-        <w:pStyle w:val="ListParagraph"/>
-        <w:numPr>
-          <w:ilvl w:val="1"/>
-          <w:numId w:val="1"/>
-        </w:numPr>
-        <w:jc w:val="both"/>
-        <w:rPr>
-          <w:rFonts w:ascii="Times New Roman" w:hAnsi="Times New Roman" w:cs="Times New Roman"/>
-          <w:sz w:val="24"/>
-          <w:szCs w:val="29"/>
-        </w:rPr>
-      </w:pPr>
-      <w:r>
-        <w:rPr>
-          <w:rFonts w:ascii="Times New Roman" w:hAnsi="Times New Roman" w:cs="Times New Roman"/>
-          <w:sz w:val="24"/>
-          <w:szCs w:val="29"/>
-        </w:rPr>
-        <w:t xml:space="preserve">Project Context </w:t>
-      </w:r>
-    </w:p>
-    <w:p>
-      <w:pPr>
-        <w:ind w:left="360" w:firstLine="360"/>
-        <w:jc w:val="both"/>
-        <w:rPr>
-          <w:rFonts w:ascii="Times New Roman" w:hAnsi="Times New Roman" w:cs="Times New Roman"/>
-          <w:sz w:val="24"/>
-          <w:szCs w:val="29"/>
-        </w:rPr>
-      </w:pPr>
-      <w:r>
-        <w:rPr>
-          <w:rFonts w:ascii="Times New Roman" w:hAnsi="Times New Roman" w:cs="Times New Roman"/>
-          <w:sz w:val="24"/>
-          <w:szCs w:val="29"/>
-        </w:rPr>
-        <w:t xml:space="preserve">In the Operations and Maintenance Department of the company called Weather.ph, they handle the data of weather stations and do maintenance on </w:t>
-      </w:r>
-      <w:r>
-        <w:rPr>
-          <w:rFonts w:ascii="Times New Roman" w:hAnsi="Times New Roman" w:cs="Times New Roman"/>
-          <w:sz w:val="24"/>
-          <w:szCs w:val="29"/>
-        </w:rPr>
-        <w:t>the machines. Th</w:t>
-      </w:r>
-      <w:r>
-        <w:rPr>
-          <w:rFonts w:ascii="Times New Roman" w:hAnsi="Times New Roman" w:cs="Times New Roman"/>
-          <w:sz w:val="24"/>
-          <w:szCs w:val="29"/>
-        </w:rPr>
-        <w:t>ere are over hundreds of weather stations which are located all over the regions of the Philippines. From the farthest point in the north which is in Itbayat, Batanes to the farthest point in the south which is in Sulu holds weather stations that delivers important data. But there is a specific problem which arises inside the department and that is their arr</w:t>
-      </w:r>
-      <w:r>
-        <w:rPr>
-          <w:rFonts w:ascii="Times New Roman" w:hAnsi="Times New Roman" w:cs="Times New Roman"/>
-          <w:sz w:val="24"/>
-          <w:szCs w:val="29"/>
-        </w:rPr>
-        <w:t xml:space="preserve">angement and management of data. </w:t>
-      </w:r>
-      <w:r>
-        <w:rPr>
-          <w:rFonts w:ascii="Times New Roman" w:hAnsi="Times New Roman" w:cs="Times New Roman"/>
-          <w:sz w:val="24"/>
-          <w:szCs w:val="29"/>
-        </w:rPr>
-        <w:t xml:space="preserve">They’re still using Excel </w:t>
-      </w:r>
-      <w:r>
-        <w:rPr>
-          <w:rFonts w:ascii="Times New Roman" w:hAnsi="Times New Roman" w:cs="Times New Roman"/>
-          <w:sz w:val="24"/>
-          <w:szCs w:val="29"/>
-        </w:rPr>
-        <w:t>as a means of arranging the information of the weather station</w:t>
-      </w:r>
-      <w:r>
-        <w:rPr>
-          <w:rFonts w:ascii="Times New Roman" w:hAnsi="Times New Roman" w:cs="Times New Roman"/>
-          <w:sz w:val="24"/>
-          <w:szCs w:val="29"/>
-        </w:rPr>
-        <w:t>.</w:t>
-      </w:r>
-      <w:r>
-        <w:rPr>
-          <w:rFonts w:ascii="Times New Roman" w:hAnsi="Times New Roman" w:cs="Times New Roman"/>
-          <w:sz w:val="24"/>
-          <w:szCs w:val="29"/>
-        </w:rPr>
+        <w:t>Review of Related Literature</w:t>
+      </w:r>
+    </w:p>
+    <w:p>
+      <w:pPr>
+        <w:jc w:val="both"/>
+        <w:rPr>
+          <w:rFonts w:ascii="Times New Roman" w:hAnsi="Times New Roman" w:cs="Times New Roman"/>
+          <w:b/>
+          <w:sz w:val="24"/>
+          <w:szCs w:val="29"/>
+        </w:rPr>
+      </w:pPr>
+      <w:r>
+        <w:rPr>
+          <w:rFonts w:ascii="Times New Roman" w:hAnsi="Times New Roman" w:cs="Times New Roman"/>
+          <w:b/>
+          <w:sz w:val="24"/>
+          <w:szCs w:val="29"/>
+        </w:rPr>
+        <w:t>Weather Stations</w:t>
+      </w:r>
+    </w:p>
+    <w:p>
+      <w:pPr>
+        <w:ind w:firstLine="720"/>
+        <w:jc w:val="both"/>
+        <w:rPr>
+          <w:rFonts w:ascii="Times New Roman" w:hAnsi="Times New Roman" w:cs="Times New Roman"/>
+          <w:b/>
+          <w:sz w:val="24"/>
+          <w:szCs w:val="29"/>
+        </w:rPr>
+      </w:pPr>
+      <w:r>
+        <w:rPr>
+          <w:rFonts w:ascii="Times New Roman" w:hAnsi="Times New Roman" w:cs="Times New Roman"/>
+          <w:sz w:val="24"/>
+          <w:szCs w:val="29"/>
+        </w:rPr>
+        <w:t>Weather stations are devices used by several weather-related companies that, as the name implies, collect data that are related to the weather and environment. These weather stations use multiple sensors to be able to forecast and analyze weather. The sensors that are usually included in a weather station are barometers that measure the atmospheric pressure, thermometers to measure the temperature, hygrometers that measure the percentage of water vapor in the air or humidity, wind vanes that could tell the direction of where the wind is blowing, anemometers that measures current, peak, and average wind speeds, rain gauges that measures rainfall, and several other sensors depending on the manufacturer. Weather stations aren’t just for professional use, there are also weather stations being sold for home use. (</w:t>
+      </w:r>
+      <w:proofErr w:type="spellStart"/>
+      <w:r>
+        <w:rPr>
+          <w:rFonts w:ascii="Times New Roman" w:hAnsi="Times New Roman" w:cs="Times New Roman"/>
+          <w:sz w:val="24"/>
+          <w:szCs w:val="29"/>
+        </w:rPr>
+        <w:t>Acurite</w:t>
+      </w:r>
+      <w:proofErr w:type="spellEnd"/>
+      <w:r>
+        <w:rPr>
+          <w:rFonts w:ascii="Times New Roman" w:hAnsi="Times New Roman" w:cs="Times New Roman"/>
+          <w:sz w:val="24"/>
+          <w:szCs w:val="29"/>
+        </w:rPr>
+        <w:t>, 2010)</w:t>
+      </w:r>
+    </w:p>
+    <w:p>
+      <w:pPr>
+        <w:ind w:firstLine="720"/>
+        <w:jc w:val="both"/>
+        <w:rPr>
+          <w:rFonts w:ascii="Times New Roman" w:hAnsi="Times New Roman" w:cs="Times New Roman"/>
+          <w:sz w:val="24"/>
+          <w:szCs w:val="29"/>
+        </w:rPr>
+      </w:pPr>
+      <w:r>
+        <w:rPr>
+          <w:rFonts w:ascii="Times New Roman" w:hAnsi="Times New Roman" w:cs="Times New Roman"/>
+          <w:sz w:val="24"/>
+          <w:szCs w:val="29"/>
+        </w:rPr>
+        <w:t>Weather stations also come in two main types, manual and automatic stations. Manual weather stations are the traditional weather stations which are analog when measuring certain weather data. On the other hand, automatic weather stations, or AWS, have two main parts which are outdoor and indoor. The outdoor components of an AWS are the sensors that collect weather data, which then is sent to the indoor component of an AWS that displays the measurements and readings of the AWS. Many people, up to this day, still use the traditional manual weather stations, while many companies have migrated to the usage of an automatic weather station. One difference between a manual weather station and an automatic weather station is cost, with the latter being more expensive. (Moore, 2016)</w:t>
+      </w:r>
+    </w:p>
+    <w:p>
+      <w:pPr>
+        <w:jc w:val="both"/>
+        <w:rPr>
+          <w:rFonts w:ascii="Times New Roman" w:hAnsi="Times New Roman" w:cs="Times New Roman"/>
+          <w:b/>
+          <w:sz w:val="24"/>
+          <w:szCs w:val="29"/>
+        </w:rPr>
+      </w:pPr>
+      <w:r>
+        <w:rPr>
+          <w:rFonts w:ascii="Times New Roman" w:hAnsi="Times New Roman" w:cs="Times New Roman"/>
+          <w:b/>
+          <w:sz w:val="24"/>
+          <w:szCs w:val="29"/>
+        </w:rPr>
+        <w:t>Barcode Systems: Extend the Enterprise</w:t>
+      </w:r>
+    </w:p>
+    <w:p>
+      <w:pPr>
+        <w:ind w:firstLine="720"/>
+        <w:jc w:val="both"/>
+        <w:rPr>
+          <w:rFonts w:ascii="Times New Roman" w:hAnsi="Times New Roman" w:cs="Times New Roman"/>
+          <w:sz w:val="24"/>
+          <w:szCs w:val="29"/>
+        </w:rPr>
+      </w:pPr>
+      <w:r>
+        <w:rPr>
+          <w:rFonts w:ascii="Times New Roman" w:hAnsi="Times New Roman" w:cs="Times New Roman"/>
+          <w:sz w:val="24"/>
+          <w:szCs w:val="29"/>
+        </w:rPr>
+        <w:t xml:space="preserve">Barcoding, or barcode system, is a form of collecting data and an identification tool which does not require the use of physical keys. Barcodes are the black bars with gaps which are parallel that hold data contained in binary coding. Barcodes nowadays also come in other shapes such as rectangular ones. Each individual barcode has a unique pattern or shape that can correspond to an item or object. These barcodes are read using optical lasers which can interpret numerical and alphanumerical characters. According to Zebra Technologies, several forms of manual data collection and data entry </w:t>
+      </w:r>
+      <w:proofErr w:type="gramStart"/>
+      <w:r>
+        <w:rPr>
+          <w:rFonts w:ascii="Times New Roman" w:hAnsi="Times New Roman" w:cs="Times New Roman"/>
+          <w:sz w:val="24"/>
+          <w:szCs w:val="29"/>
+        </w:rPr>
+        <w:t>has</w:t>
+      </w:r>
+      <w:proofErr w:type="gramEnd"/>
+      <w:r>
+        <w:rPr>
+          <w:rFonts w:ascii="Times New Roman" w:hAnsi="Times New Roman" w:cs="Times New Roman"/>
+          <w:sz w:val="24"/>
+          <w:szCs w:val="29"/>
+        </w:rPr>
+        <w:t xml:space="preserve"> been replaced by the barcoding system. This is because the speed, as well as the accuracy, at which data is retrieved by barcoding is extremely quick and accurate. Zebra Technologies state that these barcoding systems are accurate 99% of the time. This is important due to the fact that data entry errors could cause negative effects on a business such as a wrong input of data within a manufacturing company could cause a decrease in production due to wrong values. (Zebra Technologies, 2013) Barcode technology could greatly impact the back-end of a business for numerous reasons. One of which is an improvement of the accuracy of data. This alone could possibly be the main intention for implementing a barcode system. The reason for its accuracy is due to the fact that the information </w:t>
+      </w:r>
+      <w:proofErr w:type="gramStart"/>
+      <w:r>
+        <w:rPr>
+          <w:rFonts w:ascii="Times New Roman" w:hAnsi="Times New Roman" w:cs="Times New Roman"/>
+          <w:sz w:val="24"/>
+          <w:szCs w:val="29"/>
+        </w:rPr>
+        <w:t>are</w:t>
+      </w:r>
+      <w:proofErr w:type="gramEnd"/>
+      <w:r>
+        <w:rPr>
+          <w:rFonts w:ascii="Times New Roman" w:hAnsi="Times New Roman" w:cs="Times New Roman"/>
+          <w:sz w:val="24"/>
+          <w:szCs w:val="29"/>
+        </w:rPr>
+        <w:t xml:space="preserve"> kept within the individual barcodes itself in which almost no human error could occur. According to </w:t>
+      </w:r>
+      <w:proofErr w:type="spellStart"/>
+      <w:r>
+        <w:rPr>
+          <w:rFonts w:ascii="Times New Roman" w:hAnsi="Times New Roman" w:cs="Times New Roman"/>
+          <w:sz w:val="24"/>
+          <w:szCs w:val="29"/>
+        </w:rPr>
+        <w:t>BarCode</w:t>
+      </w:r>
+      <w:proofErr w:type="spellEnd"/>
+      <w:r>
+        <w:rPr>
+          <w:rFonts w:ascii="Times New Roman" w:hAnsi="Times New Roman" w:cs="Times New Roman"/>
+          <w:sz w:val="24"/>
+          <w:szCs w:val="29"/>
+        </w:rPr>
+        <w:t xml:space="preserve"> ID Systems, the implementation of barcoding could greatly decrease operating expenses and have a noticeable return of investment with 6 months. Research also shows that barcode could increase warehouse operations inventory accuracy to about 99%. (Barcoding Inc., </w:t>
+      </w:r>
+      <w:proofErr w:type="spellStart"/>
+      <w:r>
+        <w:rPr>
+          <w:rFonts w:ascii="Times New Roman" w:hAnsi="Times New Roman" w:cs="Times New Roman"/>
+          <w:sz w:val="24"/>
+          <w:szCs w:val="29"/>
+        </w:rPr>
+        <w:t>n.d.</w:t>
+      </w:r>
+      <w:proofErr w:type="spellEnd"/>
+      <w:r>
+        <w:rPr>
+          <w:rFonts w:ascii="Times New Roman" w:hAnsi="Times New Roman" w:cs="Times New Roman"/>
+          <w:sz w:val="24"/>
+          <w:szCs w:val="29"/>
+        </w:rPr>
+        <w:t>)</w:t>
+      </w:r>
+    </w:p>
+    <w:p>
+      <w:pPr>
+        <w:jc w:val="both"/>
+        <w:rPr>
+          <w:rFonts w:ascii="Times New Roman" w:hAnsi="Times New Roman" w:cs="Times New Roman"/>
+          <w:sz w:val="24"/>
+          <w:szCs w:val="29"/>
+        </w:rPr>
+      </w:pPr>
+      <w:r>
+        <w:rPr>
+          <w:rFonts w:ascii="Times New Roman" w:hAnsi="Times New Roman" w:cs="Times New Roman"/>
+          <w:b/>
+          <w:sz w:val="24"/>
+          <w:szCs w:val="29"/>
+        </w:rPr>
+        <w:lastRenderedPageBreak/>
+        <w:t>RFID vs. Barcodes</w:t>
+      </w:r>
+    </w:p>
+    <w:p>
+      <w:pPr>
+        <w:ind w:firstLine="720"/>
+        <w:jc w:val="both"/>
+        <w:rPr>
+          <w:rFonts w:ascii="Times New Roman" w:hAnsi="Times New Roman" w:cs="Times New Roman"/>
+          <w:sz w:val="24"/>
+          <w:szCs w:val="29"/>
+        </w:rPr>
+      </w:pPr>
+      <w:r>
+        <w:rPr>
+          <w:rFonts w:ascii="Times New Roman" w:hAnsi="Times New Roman" w:cs="Times New Roman"/>
+          <w:sz w:val="24"/>
+          <w:szCs w:val="29"/>
+        </w:rPr>
+        <w:t xml:space="preserve">RFID, or Radio Frequency-Identification technology, is another type of tool used for data collection and uniquely identifying an item, similarly to barcodes. </w:t>
+      </w:r>
+      <w:proofErr w:type="gramStart"/>
+      <w:r>
+        <w:rPr>
+          <w:rFonts w:ascii="Times New Roman" w:hAnsi="Times New Roman" w:cs="Times New Roman"/>
+          <w:sz w:val="24"/>
+          <w:szCs w:val="29"/>
+        </w:rPr>
+        <w:t>RFIDs contains</w:t>
+      </w:r>
+      <w:proofErr w:type="gramEnd"/>
+      <w:r>
+        <w:rPr>
+          <w:rFonts w:ascii="Times New Roman" w:hAnsi="Times New Roman" w:cs="Times New Roman"/>
+          <w:sz w:val="24"/>
+          <w:szCs w:val="29"/>
+        </w:rPr>
+        <w:t xml:space="preserve"> a tiny chip and an antenna. As the name implies, RFIDs use radio frequencies to communicate with an RFID tag, or a transponder that contains information, which is interpreted using a transceiver that could interpret data. On paper, RFID is more sophisticated than barcodes with features such as farther read distances, faster read and write speeds, larger data capacity, higher levels of security, and many more. RFID systems also have their downsides though. Its drawbacks include higher pricing since it contains a computerized </w:t>
+      </w:r>
+      <w:proofErr w:type="gramStart"/>
+      <w:r>
+        <w:rPr>
+          <w:rFonts w:ascii="Times New Roman" w:hAnsi="Times New Roman" w:cs="Times New Roman"/>
+          <w:sz w:val="24"/>
+          <w:szCs w:val="29"/>
+        </w:rPr>
+        <w:t>chip,</w:t>
+      </w:r>
+      <w:proofErr w:type="gramEnd"/>
+      <w:r>
+        <w:rPr>
+          <w:rFonts w:ascii="Times New Roman" w:hAnsi="Times New Roman" w:cs="Times New Roman"/>
+          <w:sz w:val="24"/>
+          <w:szCs w:val="29"/>
+        </w:rPr>
+        <w:t xml:space="preserve"> and reader and tag collision errors when multiple readers and tags could cause errors to one another. (</w:t>
+      </w:r>
+      <w:proofErr w:type="spellStart"/>
+      <w:proofErr w:type="gramStart"/>
+      <w:r>
+        <w:rPr>
+          <w:rFonts w:ascii="Times New Roman" w:hAnsi="Times New Roman" w:cs="Times New Roman"/>
+          <w:sz w:val="24"/>
+          <w:szCs w:val="29"/>
+        </w:rPr>
+        <w:t>adaptalift</w:t>
+      </w:r>
+      <w:proofErr w:type="spellEnd"/>
+      <w:proofErr w:type="gramEnd"/>
+      <w:r>
+        <w:rPr>
+          <w:rFonts w:ascii="Times New Roman" w:hAnsi="Times New Roman" w:cs="Times New Roman"/>
+          <w:sz w:val="24"/>
+          <w:szCs w:val="29"/>
+        </w:rPr>
+        <w:t>, 2012)</w:t>
+      </w:r>
+    </w:p>
+    <w:p>
+      <w:pPr>
+        <w:jc w:val="both"/>
+        <w:rPr>
+          <w:rFonts w:ascii="Times New Roman" w:hAnsi="Times New Roman" w:cs="Times New Roman"/>
+          <w:b/>
+          <w:sz w:val="24"/>
+          <w:szCs w:val="29"/>
+        </w:rPr>
+      </w:pPr>
+      <w:r>
+        <w:rPr>
+          <w:rFonts w:ascii="Times New Roman" w:hAnsi="Times New Roman" w:cs="Times New Roman"/>
+          <w:b/>
+          <w:sz w:val="24"/>
+          <w:szCs w:val="29"/>
+        </w:rPr>
+        <w:t>The Advantages of Preventative Maintenance</w:t>
+      </w:r>
+    </w:p>
+    <w:p>
+      <w:pPr>
+        <w:ind w:firstLine="720"/>
+        <w:jc w:val="both"/>
+        <w:rPr>
+          <w:rFonts w:ascii="Times New Roman" w:hAnsi="Times New Roman" w:cs="Times New Roman"/>
+          <w:sz w:val="24"/>
+          <w:szCs w:val="29"/>
+        </w:rPr>
+      </w:pPr>
+      <w:r>
+        <w:rPr>
+          <w:rFonts w:ascii="Times New Roman" w:hAnsi="Times New Roman" w:cs="Times New Roman"/>
+          <w:sz w:val="24"/>
+          <w:szCs w:val="29"/>
+        </w:rPr>
+        <w:t>Preventative maintenance is maintenance that is regularly performed on a piece of equipment to lessen the likelihood of it failing. Preventative maintenance is performed while the equipment is still working, so that it does not break down unexpectedly.</w:t>
+      </w:r>
+    </w:p>
+    <w:p>
+      <w:pPr>
+        <w:ind w:firstLine="720"/>
+        <w:jc w:val="both"/>
+        <w:rPr>
+          <w:rFonts w:ascii="Times New Roman" w:hAnsi="Times New Roman" w:cs="Times New Roman"/>
+          <w:sz w:val="24"/>
+          <w:szCs w:val="29"/>
+        </w:rPr>
+      </w:pPr>
+      <w:r>
+        <w:rPr>
+          <w:rFonts w:ascii="Times New Roman" w:hAnsi="Times New Roman" w:cs="Times New Roman"/>
+          <w:sz w:val="24"/>
+          <w:szCs w:val="29"/>
+        </w:rPr>
+        <w:t>According to Stuart Smith of MINTEK, many companies still do not consider applying preventive maintenance to their equipment and only acting when the actual equipment has broken down or failed, causing expenses to rise for the company for the replacement of the broken equipment. Preventive maintenance has several advantages, one of which is that preventive maintenance could decrease the expenses of the company. Even though preventive maintenance is also expense for the company, the cost of preventive maintenance is lower, compared to the actual replacement of the same equipment. The second advantage is the increase of efficiency of the equipment, making the equipment run more cost effectively. Equipment that has 100% health would utilize energy or power resources better than low health equipment. Preventive Maintenance could also indirectly increase the reputation of the company. Since the goal of preventive maintenance is to reduce the likelihood of a failure to occur, the company's history or track record of failure in their equipment would be minimal to none. (Smith, 2012) Preventive maintenance lessens the number of large-scale repairs as well as improves the safety and quality conditions of the people working with and around the area of the said equipment.</w:t>
+      </w:r>
+    </w:p>
+    <w:p>
+      <w:pPr>
+        <w:ind w:firstLine="720"/>
+        <w:jc w:val="both"/>
+        <w:rPr>
+          <w:rFonts w:ascii="Times New Roman" w:hAnsi="Times New Roman" w:cs="Times New Roman"/>
+          <w:sz w:val="24"/>
+          <w:szCs w:val="29"/>
+        </w:rPr>
+      </w:pPr>
+    </w:p>
+    <w:p>
+      <w:pPr>
+        <w:jc w:val="both"/>
+        <w:rPr>
+          <w:rFonts w:ascii="Times New Roman" w:hAnsi="Times New Roman" w:cs="Times New Roman"/>
+          <w:b/>
+          <w:sz w:val="24"/>
+          <w:szCs w:val="29"/>
+        </w:rPr>
+      </w:pPr>
+      <w:r>
+        <w:rPr>
+          <w:rFonts w:ascii="Times New Roman" w:hAnsi="Times New Roman" w:cs="Times New Roman"/>
+          <w:b/>
+          <w:sz w:val="24"/>
+          <w:szCs w:val="29"/>
+        </w:rPr>
+        <w:t>Six Steps to Design a Preventive Maintenance Program</w:t>
+      </w:r>
+    </w:p>
+    <w:p>
+      <w:pPr>
+        <w:ind w:firstLine="720"/>
+        <w:jc w:val="both"/>
+        <w:rPr>
+          <w:rFonts w:ascii="Times New Roman" w:hAnsi="Times New Roman" w:cs="Times New Roman"/>
+          <w:sz w:val="24"/>
+          <w:szCs w:val="29"/>
+        </w:rPr>
+      </w:pPr>
+      <w:r>
+        <w:rPr>
+          <w:rFonts w:ascii="Times New Roman" w:hAnsi="Times New Roman" w:cs="Times New Roman"/>
+          <w:sz w:val="24"/>
+          <w:szCs w:val="29"/>
+        </w:rPr>
+        <w:t xml:space="preserve">According to Ken Staller of Daniel Penn Associates, there are six steps to devising a preventive maintenance program. The first step of preventive maintenance is by reverse engineering what the company want to achieve by designing the procedures and identifying the possible problems or failures that may occur to the equipment. Also, the architects of the preventive program must be knowledgeable of the equipment or </w:t>
+      </w:r>
+      <w:proofErr w:type="gramStart"/>
+      <w:r>
+        <w:rPr>
+          <w:rFonts w:ascii="Times New Roman" w:hAnsi="Times New Roman" w:cs="Times New Roman"/>
+          <w:sz w:val="24"/>
+          <w:szCs w:val="29"/>
+        </w:rPr>
+        <w:t>machines,</w:t>
+      </w:r>
+      <w:proofErr w:type="gramEnd"/>
+      <w:r>
+        <w:rPr>
+          <w:rFonts w:ascii="Times New Roman" w:hAnsi="Times New Roman" w:cs="Times New Roman"/>
+          <w:sz w:val="24"/>
+          <w:szCs w:val="29"/>
+        </w:rPr>
+        <w:t xml:space="preserve"> they must know how it works and what to do at failure of the equipment. The second step of devising a PM program is to know how to efficiently handle the use of people and resources. First, the company must have a Computerized Maintenance Management System, or CMMS, in order to effectively handle the data about the people and resources, and the procedures. Next, the right procedures must be </w:t>
+      </w:r>
+      <w:r>
+        <w:rPr>
+          <w:rFonts w:ascii="Times New Roman" w:hAnsi="Times New Roman" w:cs="Times New Roman"/>
+          <w:sz w:val="24"/>
+          <w:szCs w:val="29"/>
+        </w:rPr>
+        <w:lastRenderedPageBreak/>
+        <w:t xml:space="preserve">written and sent to the CMMS. After that, these procedures must be scheduled. The 3rd step is proper preventive maintenance lubrication engineering. This step is basically proper maintenance of lubrication of the equipment, and handling oils and grease as well as proper disposal of these oils and greases according to the environmental rules depending on the area. The fourth step is to train the staff for correct and proper preventive maintenance. Make sure the </w:t>
+      </w:r>
+      <w:proofErr w:type="gramStart"/>
+      <w:r>
+        <w:rPr>
+          <w:rFonts w:ascii="Times New Roman" w:hAnsi="Times New Roman" w:cs="Times New Roman"/>
+          <w:sz w:val="24"/>
+          <w:szCs w:val="29"/>
+        </w:rPr>
+        <w:t>staff</w:t>
+      </w:r>
+      <w:proofErr w:type="gramEnd"/>
+      <w:r>
+        <w:rPr>
+          <w:rFonts w:ascii="Times New Roman" w:hAnsi="Times New Roman" w:cs="Times New Roman"/>
+          <w:sz w:val="24"/>
+          <w:szCs w:val="29"/>
+        </w:rPr>
+        <w:t xml:space="preserve"> knows how to operate, repair, and maintain equipment according to how they were trained. The 5th step is having a management plan for the PM program. A proper management plan is effectively attaining information that could be useful for future analysis. Such information includes labor-hours, quantity of materials, </w:t>
+      </w:r>
+      <w:proofErr w:type="gramStart"/>
+      <w:r>
+        <w:rPr>
+          <w:rFonts w:ascii="Times New Roman" w:hAnsi="Times New Roman" w:cs="Times New Roman"/>
+          <w:sz w:val="24"/>
+          <w:szCs w:val="29"/>
+        </w:rPr>
+        <w:t>reason</w:t>
+      </w:r>
+      <w:proofErr w:type="gramEnd"/>
+      <w:r>
+        <w:rPr>
+          <w:rFonts w:ascii="Times New Roman" w:hAnsi="Times New Roman" w:cs="Times New Roman"/>
+          <w:sz w:val="24"/>
+          <w:szCs w:val="29"/>
+        </w:rPr>
+        <w:t xml:space="preserve"> for specific Work Order, etc. Lastly, the sixth step is to make sure communication to the workers is present. Communication is </w:t>
+      </w:r>
+      <w:proofErr w:type="gramStart"/>
+      <w:r>
+        <w:rPr>
+          <w:rFonts w:ascii="Times New Roman" w:hAnsi="Times New Roman" w:cs="Times New Roman"/>
+          <w:sz w:val="24"/>
+          <w:szCs w:val="29"/>
+        </w:rPr>
+        <w:t>key</w:t>
+      </w:r>
+      <w:proofErr w:type="gramEnd"/>
+      <w:r>
+        <w:rPr>
+          <w:rFonts w:ascii="Times New Roman" w:hAnsi="Times New Roman" w:cs="Times New Roman"/>
+          <w:sz w:val="24"/>
+          <w:szCs w:val="29"/>
+        </w:rPr>
+        <w:t xml:space="preserve"> in almost all programs and systems. Not having communication to the workers could cause misunderstandings to as why they are required to do such tasks. Communication must be present so that the workers of the PM program would know what exactly should be done, who will do this certain task, and when it should be done. Also, they must know what quality of work must be done.</w:t>
+      </w:r>
+    </w:p>
+    <w:p>
+      <w:pPr>
+        <w:jc w:val="both"/>
+        <w:rPr>
+          <w:rFonts w:ascii="Times New Roman" w:hAnsi="Times New Roman" w:cs="Times New Roman"/>
+          <w:sz w:val="24"/>
+          <w:szCs w:val="29"/>
+        </w:rPr>
+      </w:pPr>
+      <w:r>
+        <w:rPr>
+          <w:rFonts w:ascii="Times New Roman" w:hAnsi="Times New Roman" w:cs="Times New Roman"/>
+          <w:b/>
+          <w:sz w:val="24"/>
+          <w:szCs w:val="29"/>
+        </w:rPr>
+        <w:t xml:space="preserve">Asset Management </w:t>
+      </w:r>
+    </w:p>
+    <w:p>
+      <w:pPr>
+        <w:ind w:firstLine="720"/>
+        <w:jc w:val="both"/>
+        <w:rPr>
+          <w:rFonts w:ascii="Times New Roman" w:hAnsi="Times New Roman" w:cs="Times New Roman"/>
+          <w:sz w:val="24"/>
+          <w:szCs w:val="29"/>
+        </w:rPr>
+      </w:pPr>
+      <w:r>
+        <w:rPr>
+          <w:rFonts w:ascii="Times New Roman" w:hAnsi="Times New Roman" w:cs="Times New Roman"/>
+          <w:sz w:val="24"/>
+          <w:szCs w:val="24"/>
+        </w:rPr>
+        <w:t>Asset management is basically organizing the assets of a company in order to improve efficiency and productivity as well as maintenance of the assets. According to</w:t>
+      </w:r>
+      <w:r>
         <w:t xml:space="preserve"> </w:t>
       </w:r>
-      <w:r>
-        <w:rPr>
-          <w:rFonts w:ascii="Times New Roman" w:hAnsi="Times New Roman" w:cs="Times New Roman"/>
-          <w:sz w:val="24"/>
-          <w:szCs w:val="29"/>
-        </w:rPr>
-        <w:t>The problem is that it could</w:t>
-      </w:r>
-      <w:r>
-        <w:rPr>
-          <w:rFonts w:ascii="Times New Roman" w:hAnsi="Times New Roman" w:cs="Times New Roman"/>
-          <w:sz w:val="24"/>
-          <w:szCs w:val="29"/>
-        </w:rPr>
-        <w:t xml:space="preserve"> result to data being overwritten since the excel file containing the weather station data is being passed through email. This generat</w:t>
-      </w:r>
-      <w:r>
-        <w:rPr>
-          <w:rFonts w:ascii="Times New Roman" w:hAnsi="Times New Roman" w:cs="Times New Roman"/>
-          <w:sz w:val="24"/>
-          <w:szCs w:val="29"/>
-        </w:rPr>
-        <w:t>es many copies of the same file</w:t>
-      </w:r>
-      <w:r>
-        <w:rPr>
-          <w:rFonts w:ascii="Times New Roman" w:hAnsi="Times New Roman" w:cs="Times New Roman"/>
-          <w:sz w:val="24"/>
-          <w:szCs w:val="29"/>
-        </w:rPr>
-        <w:t xml:space="preserve"> and if changes are to be made</w:t>
-      </w:r>
-      <w:r>
-        <w:rPr>
-          <w:rFonts w:ascii="Times New Roman" w:hAnsi="Times New Roman" w:cs="Times New Roman"/>
-          <w:sz w:val="24"/>
-          <w:szCs w:val="29"/>
-        </w:rPr>
-        <w:t>, the updated excel file should be sent to others to keep track of the updated file. T</w:t>
-      </w:r>
-      <w:r>
-        <w:rPr>
-          <w:rFonts w:ascii="Times New Roman" w:hAnsi="Times New Roman" w:cs="Times New Roman"/>
-          <w:sz w:val="24"/>
-          <w:szCs w:val="29"/>
-        </w:rPr>
-        <w:t>heir data and documents about weather stations are just back</w:t>
-      </w:r>
-      <w:r>
-        <w:rPr>
-          <w:rFonts w:ascii="Times New Roman" w:hAnsi="Times New Roman" w:cs="Times New Roman"/>
-          <w:sz w:val="24"/>
-          <w:szCs w:val="29"/>
-        </w:rPr>
-        <w:t>ed up in the manager’s computer, therefore creating a security issue which could result to sensitive data to leak out.</w:t>
-      </w:r>
-    </w:p>
-    <w:p>
-      <w:pPr>
-        <w:ind w:left="360" w:firstLine="360"/>
-        <w:jc w:val="both"/>
-        <w:rPr>
-          <w:rFonts w:ascii="Times New Roman" w:hAnsi="Times New Roman" w:cs="Times New Roman"/>
-          <w:sz w:val="24"/>
-          <w:szCs w:val="29"/>
-        </w:rPr>
-      </w:pPr>
-      <w:r>
-        <w:rPr>
-          <w:rFonts w:ascii="Times New Roman" w:hAnsi="Times New Roman" w:cs="Times New Roman"/>
-          <w:sz w:val="24"/>
-          <w:szCs w:val="29"/>
-        </w:rPr>
-        <w:t>The</w:t>
-      </w:r>
-      <w:r>
-        <w:rPr>
-          <w:rFonts w:ascii="Times New Roman" w:hAnsi="Times New Roman" w:cs="Times New Roman"/>
-          <w:sz w:val="24"/>
-          <w:szCs w:val="29"/>
-        </w:rPr>
-        <w:t xml:space="preserve"> Operations and</w:t>
-      </w:r>
-      <w:r>
-        <w:rPr>
-          <w:rFonts w:ascii="Times New Roman" w:hAnsi="Times New Roman" w:cs="Times New Roman"/>
-          <w:sz w:val="24"/>
-          <w:szCs w:val="29"/>
-        </w:rPr>
-        <w:t xml:space="preserve"> Maintenance Department needs</w:t>
-      </w:r>
-      <w:r>
-        <w:rPr>
-          <w:rFonts w:ascii="Times New Roman" w:hAnsi="Times New Roman" w:cs="Times New Roman"/>
-          <w:sz w:val="24"/>
-          <w:szCs w:val="29"/>
-        </w:rPr>
-        <w:t xml:space="preserve"> a new system where in their data and documents are arranged and managed in a way where in there is order and no confliction in productivity occurs. Another feature of the system could improve work flow of the department therefore increasing the productivity and providing room for improvements.</w:t>
-      </w:r>
-    </w:p>
-    <w:p>
-      <w:pPr>
-        <w:pStyle w:val="ListParagraph"/>
-        <w:numPr>
-          <w:ilvl w:val="1"/>
-          <w:numId w:val="1"/>
-        </w:numPr>
-        <w:jc w:val="both"/>
-        <w:rPr>
-          <w:rFonts w:ascii="Times New Roman" w:hAnsi="Times New Roman" w:cs="Times New Roman"/>
-          <w:sz w:val="24"/>
-          <w:szCs w:val="29"/>
-        </w:rPr>
-      </w:pPr>
-      <w:r>
-        <w:rPr>
-          <w:rFonts w:ascii="Times New Roman" w:hAnsi="Times New Roman" w:cs="Times New Roman"/>
-          <w:sz w:val="24"/>
-          <w:szCs w:val="29"/>
-        </w:rPr>
-        <w:t>Purpose and Description</w:t>
-      </w:r>
-    </w:p>
-    <w:p>
-      <w:pPr>
-        <w:ind w:left="360" w:firstLine="360"/>
-        <w:jc w:val="both"/>
-        <w:rPr>
-          <w:rFonts w:ascii="Times New Roman" w:hAnsi="Times New Roman" w:cs="Times New Roman"/>
-          <w:sz w:val="24"/>
-          <w:szCs w:val="29"/>
-        </w:rPr>
-      </w:pPr>
-      <w:r>
-        <w:rPr>
-          <w:rFonts w:ascii="Times New Roman" w:hAnsi="Times New Roman" w:cs="Times New Roman"/>
-          <w:sz w:val="24"/>
-          <w:szCs w:val="29"/>
-        </w:rPr>
-        <w:t>The study on how to arrange and manage data will result in a method which will solve the problem tha</w:t>
-      </w:r>
-      <w:r>
-        <w:rPr>
-          <w:rFonts w:ascii="Times New Roman" w:hAnsi="Times New Roman" w:cs="Times New Roman"/>
-          <w:sz w:val="24"/>
-          <w:szCs w:val="29"/>
-        </w:rPr>
-        <w:t>t the Weather.ph is now facing. This method</w:t>
-      </w:r>
-      <w:r>
-        <w:rPr>
-          <w:rFonts w:ascii="Times New Roman" w:hAnsi="Times New Roman" w:cs="Times New Roman"/>
-          <w:sz w:val="24"/>
-          <w:szCs w:val="29"/>
-        </w:rPr>
-        <w:t xml:space="preserve">, which is an Asset Management system with a barcode implementation for the unique identification of each weather station placed all over the Philippines, </w:t>
-      </w:r>
-      <w:r>
-        <w:rPr>
-          <w:rFonts w:ascii="Times New Roman" w:hAnsi="Times New Roman" w:cs="Times New Roman"/>
-          <w:sz w:val="24"/>
-          <w:szCs w:val="29"/>
-        </w:rPr>
-        <w:t>w</w:t>
-      </w:r>
-      <w:r>
-        <w:rPr>
-          <w:rFonts w:ascii="Times New Roman" w:hAnsi="Times New Roman" w:cs="Times New Roman"/>
-          <w:sz w:val="24"/>
-          <w:szCs w:val="29"/>
-        </w:rPr>
-        <w:t>hen applied to a system would significantly improve the ease of arrangement and manage</w:t>
-      </w:r>
-      <w:r>
-        <w:rPr>
-          <w:rFonts w:ascii="Times New Roman" w:hAnsi="Times New Roman" w:cs="Times New Roman"/>
-          <w:sz w:val="24"/>
-          <w:szCs w:val="29"/>
-        </w:rPr>
-        <w:t>ment of data within the company</w:t>
-      </w:r>
-      <w:r>
-        <w:rPr>
-          <w:rFonts w:ascii="Times New Roman" w:hAnsi="Times New Roman" w:cs="Times New Roman"/>
-          <w:sz w:val="24"/>
-          <w:szCs w:val="29"/>
-        </w:rPr>
-        <w:t>. The system will not only bring productivity to the department, but also increase the reliability against the loss or errors that could occur from the data and documents that they handle.</w:t>
-      </w:r>
-    </w:p>
-    <w:p>
-      <w:pPr>
-        <w:pStyle w:val="ListParagraph"/>
-        <w:numPr>
-          <w:ilvl w:val="1"/>
-          <w:numId w:val="1"/>
-        </w:numPr>
-        <w:jc w:val="both"/>
-        <w:rPr>
-          <w:rFonts w:ascii="Times New Roman" w:hAnsi="Times New Roman" w:cs="Times New Roman"/>
-          <w:sz w:val="24"/>
-          <w:szCs w:val="29"/>
-        </w:rPr>
-      </w:pPr>
-      <w:r>
-        <w:rPr>
-          <w:rFonts w:ascii="Times New Roman" w:hAnsi="Times New Roman" w:cs="Times New Roman"/>
-          <w:sz w:val="24"/>
-          <w:szCs w:val="29"/>
+      <w:proofErr w:type="spellStart"/>
+      <w:r>
+        <w:rPr>
+          <w:rFonts w:ascii="Times New Roman" w:hAnsi="Times New Roman" w:cs="Times New Roman"/>
+          <w:sz w:val="24"/>
+          <w:szCs w:val="24"/>
+        </w:rPr>
+        <w:t>jinisyssoftware</w:t>
+      </w:r>
+      <w:proofErr w:type="spellEnd"/>
+      <w:r>
+        <w:rPr>
+          <w:rFonts w:ascii="Times New Roman" w:hAnsi="Times New Roman" w:cs="Times New Roman"/>
+          <w:sz w:val="24"/>
+          <w:szCs w:val="24"/>
+        </w:rPr>
+        <w:t>, asset management systems make tracking assets easier and contain details which make assets more organized since this information about the assets are located inside a database which is seen in the web application of the asset management system if ever present. Benefits of implementing an asset management include improved asset tracking, improved productivity, and efficient in time handling.</w:t>
+      </w:r>
+      <w:sdt>
+        <w:sdtPr>
+          <w:id w:val="1680311598"/>
+          <w:citation/>
+        </w:sdtPr>
+        <w:sdtEndPr/>
+        <w:sdtContent>
+          <w:r>
+            <w:rPr>
+              <w:rFonts w:ascii="Times New Roman" w:hAnsi="Times New Roman" w:cs="Times New Roman"/>
+              <w:sz w:val="24"/>
+              <w:szCs w:val="24"/>
+            </w:rPr>
+            <w:fldChar w:fldCharType="begin"/>
+          </w:r>
+          <w:r>
+            <w:rPr>
+              <w:rFonts w:ascii="Times New Roman" w:hAnsi="Times New Roman" w:cs="Times New Roman"/>
+              <w:sz w:val="24"/>
+              <w:szCs w:val="24"/>
+            </w:rPr>
+            <w:instrText xml:space="preserve"> CITATION Jin \l 1033 </w:instrText>
+          </w:r>
+          <w:r>
+            <w:rPr>
+              <w:rFonts w:ascii="Times New Roman" w:hAnsi="Times New Roman" w:cs="Times New Roman"/>
+              <w:sz w:val="24"/>
+              <w:szCs w:val="24"/>
+            </w:rPr>
+            <w:fldChar w:fldCharType="separate"/>
+          </w:r>
+          <w:r>
+            <w:rPr>
+              <w:rFonts w:ascii="Times New Roman" w:hAnsi="Times New Roman" w:cs="Times New Roman"/>
+              <w:noProof/>
+              <w:sz w:val="24"/>
+              <w:szCs w:val="24"/>
+            </w:rPr>
+            <w:t xml:space="preserve"> (Jinisys Software Inc. , n.d.)</w:t>
+          </w:r>
+          <w:r>
+            <w:rPr>
+              <w:rFonts w:ascii="Times New Roman" w:hAnsi="Times New Roman" w:cs="Times New Roman"/>
+              <w:sz w:val="24"/>
+              <w:szCs w:val="24"/>
+            </w:rPr>
+            <w:fldChar w:fldCharType="end"/>
+          </w:r>
+        </w:sdtContent>
+      </w:sdt>
+    </w:p>
+    <w:p>
+      <w:pPr>
+        <w:ind w:firstLine="720"/>
+      </w:pPr>
+      <w:r>
+        <w:rPr>
+          <w:rFonts w:ascii="Times New Roman" w:hAnsi="Times New Roman" w:cs="Times New Roman"/>
+          <w:sz w:val="24"/>
+          <w:szCs w:val="24"/>
+        </w:rPr>
+        <w:t>According to the Federal Highway Administration, the proper definition of asset management, defined by Organization of Economic Cooperation and Development (OECD), is as follows:</w:t>
+      </w:r>
+      <w:r>
+        <w:t xml:space="preserve"> </w:t>
+      </w:r>
+    </w:p>
+    <w:p>
+      <w:pPr>
+        <w:rPr>
+          <w:rFonts w:ascii="Times New Roman" w:hAnsi="Times New Roman" w:cs="Times New Roman"/>
+          <w:i/>
+          <w:sz w:val="24"/>
+          <w:szCs w:val="24"/>
+        </w:rPr>
+      </w:pPr>
+      <w:r>
+        <w:rPr>
+          <w:rFonts w:ascii="Times New Roman" w:hAnsi="Times New Roman" w:cs="Times New Roman"/>
+          <w:i/>
+          <w:sz w:val="24"/>
+          <w:szCs w:val="24"/>
+        </w:rPr>
+        <w:t>“[Asset Management is] a systematic process of maintaining, upgrading and operating assets, combining engineering principles with sound business practice and economic rationale, and providing tools to facilitate a more organized and flexible approach to making the decisions necessary to achieve the public's expectations. (OECD 2000)”</w:t>
+      </w:r>
+    </w:p>
+    <w:p>
+      <w:pPr>
+        <w:ind w:firstLine="720"/>
+        <w:rPr>
+          <w:rFonts w:ascii="Times New Roman" w:hAnsi="Times New Roman" w:cs="Times New Roman"/>
+          <w:sz w:val="24"/>
+          <w:szCs w:val="24"/>
+        </w:rPr>
+      </w:pPr>
+      <w:r>
+        <w:rPr>
+          <w:rFonts w:ascii="Times New Roman" w:hAnsi="Times New Roman" w:cs="Times New Roman"/>
+          <w:sz w:val="24"/>
+          <w:szCs w:val="24"/>
+        </w:rPr>
+        <w:t xml:space="preserve">FHWA explains that there are different decision levels of asset management which may interconnect and overlap because communication between the levels is important for the management process. The first and most broad is the strategic </w:t>
+      </w:r>
+      <w:proofErr w:type="spellStart"/>
+      <w:r>
+        <w:rPr>
+          <w:rFonts w:ascii="Times New Roman" w:hAnsi="Times New Roman" w:cs="Times New Roman"/>
+          <w:sz w:val="24"/>
+          <w:szCs w:val="24"/>
+        </w:rPr>
+        <w:t>decisionmaking</w:t>
+      </w:r>
+      <w:proofErr w:type="spellEnd"/>
+      <w:r>
+        <w:rPr>
+          <w:rFonts w:ascii="Times New Roman" w:hAnsi="Times New Roman" w:cs="Times New Roman"/>
+          <w:sz w:val="24"/>
+          <w:szCs w:val="24"/>
+        </w:rPr>
+        <w:t xml:space="preserve"> level wherein its concern is with broad and generic resource allocation and utilization decisions. The next level is the network </w:t>
+      </w:r>
+      <w:proofErr w:type="spellStart"/>
+      <w:r>
+        <w:rPr>
+          <w:rFonts w:ascii="Times New Roman" w:hAnsi="Times New Roman" w:cs="Times New Roman"/>
+          <w:sz w:val="24"/>
+          <w:szCs w:val="24"/>
+        </w:rPr>
+        <w:t>decisionmaking</w:t>
+      </w:r>
+      <w:proofErr w:type="spellEnd"/>
+      <w:r>
+        <w:rPr>
+          <w:rFonts w:ascii="Times New Roman" w:hAnsi="Times New Roman" w:cs="Times New Roman"/>
+          <w:sz w:val="24"/>
+          <w:szCs w:val="24"/>
+        </w:rPr>
+        <w:t xml:space="preserve"> level. This level is similar to the strategic level but is narrower since overall budget allocation is a focus area here and is broken down into the other lower levels such as program level and project selection level. After that level is the program </w:t>
+      </w:r>
+      <w:proofErr w:type="spellStart"/>
+      <w:r>
+        <w:rPr>
+          <w:rFonts w:ascii="Times New Roman" w:hAnsi="Times New Roman" w:cs="Times New Roman"/>
+          <w:sz w:val="24"/>
+          <w:szCs w:val="24"/>
+        </w:rPr>
+        <w:t>decisionmaking</w:t>
+      </w:r>
+      <w:proofErr w:type="spellEnd"/>
+      <w:r>
+        <w:rPr>
+          <w:rFonts w:ascii="Times New Roman" w:hAnsi="Times New Roman" w:cs="Times New Roman"/>
+          <w:sz w:val="24"/>
+          <w:szCs w:val="24"/>
+        </w:rPr>
+        <w:t xml:space="preserve"> level which pertains to the policy decisions and focuses on the optimization of funds in the system. The next level is the project selection level which has to do with the funding for specific projects. This level needs more specific and detailed information compared to the program and network level. The last level is the project level which is the most specific of all levels due to the fact that </w:t>
+      </w:r>
+      <w:r>
+        <w:rPr>
+          <w:rFonts w:ascii="Times New Roman" w:hAnsi="Times New Roman" w:cs="Times New Roman"/>
+          <w:sz w:val="24"/>
+          <w:szCs w:val="24"/>
         </w:rPr>
         <w:lastRenderedPageBreak/>
-        <w:t>Objectives</w:t>
-      </w:r>
-    </w:p>
-    <w:p>
-      <w:pPr>
-        <w:pStyle w:val="ListParagraph"/>
-        <w:jc w:val="both"/>
-        <w:rPr>
-          <w:rFonts w:ascii="Times New Roman" w:hAnsi="Times New Roman" w:cs="Times New Roman"/>
-          <w:sz w:val="24"/>
-          <w:szCs w:val="29"/>
-        </w:rPr>
-      </w:pPr>
-    </w:p>
-    <w:p>
-      <w:pPr>
-        <w:pStyle w:val="ListParagraph"/>
-        <w:ind w:left="360" w:firstLine="360"/>
-        <w:jc w:val="both"/>
-        <w:rPr>
-          <w:rFonts w:ascii="Times New Roman" w:hAnsi="Times New Roman" w:cs="Times New Roman"/>
-          <w:sz w:val="24"/>
-          <w:szCs w:val="29"/>
-        </w:rPr>
-      </w:pPr>
-      <w:r>
-        <w:rPr>
-          <w:rFonts w:ascii="Times New Roman" w:hAnsi="Times New Roman" w:cs="Times New Roman"/>
-          <w:sz w:val="24"/>
-          <w:szCs w:val="29"/>
-        </w:rPr>
-        <w:t>The researchers of the study have decided that the following are the main specific objectives of the study:</w:t>
-      </w:r>
-    </w:p>
-    <w:p>
-      <w:pPr>
-        <w:pStyle w:val="ListParagraph"/>
-        <w:jc w:val="both"/>
-        <w:rPr>
-          <w:rFonts w:ascii="Times New Roman" w:hAnsi="Times New Roman" w:cs="Times New Roman"/>
-          <w:sz w:val="24"/>
-          <w:szCs w:val="29"/>
-        </w:rPr>
-      </w:pPr>
-    </w:p>
-    <w:p>
-      <w:pPr>
-        <w:pStyle w:val="ListParagraph"/>
-        <w:jc w:val="both"/>
-        <w:rPr>
-          <w:rFonts w:ascii="Times New Roman" w:hAnsi="Times New Roman" w:cs="Times New Roman"/>
-          <w:sz w:val="24"/>
-          <w:szCs w:val="29"/>
-        </w:rPr>
-      </w:pPr>
-      <w:r>
-        <w:rPr>
-          <w:rFonts w:ascii="Times New Roman" w:hAnsi="Times New Roman" w:cs="Times New Roman"/>
-          <w:sz w:val="24"/>
-          <w:szCs w:val="29"/>
-        </w:rPr>
-        <w:t>-</w:t>
-      </w:r>
-      <w:r>
-        <w:rPr>
-          <w:rFonts w:ascii="Times New Roman" w:hAnsi="Times New Roman" w:cs="Times New Roman"/>
-          <w:sz w:val="24"/>
-          <w:szCs w:val="29"/>
-        </w:rPr>
-        <w:tab/>
-        <w:t>To improve the algorithm to a</w:t>
-      </w:r>
-      <w:r>
-        <w:rPr>
-          <w:rFonts w:ascii="Times New Roman" w:hAnsi="Times New Roman" w:cs="Times New Roman"/>
-          <w:sz w:val="24"/>
-          <w:szCs w:val="29"/>
-        </w:rPr>
-        <w:t xml:space="preserve"> better and faster way which </w:t>
-      </w:r>
-    </w:p>
-    <w:p>
-      <w:pPr>
-        <w:pStyle w:val="ListParagraph"/>
-        <w:jc w:val="both"/>
-        <w:rPr>
-          <w:rFonts w:ascii="Times New Roman" w:hAnsi="Times New Roman" w:cs="Times New Roman"/>
-          <w:sz w:val="24"/>
-          <w:szCs w:val="29"/>
-        </w:rPr>
-      </w:pPr>
-      <w:r>
-        <w:rPr>
-          <w:rFonts w:ascii="Times New Roman" w:hAnsi="Times New Roman" w:cs="Times New Roman"/>
-          <w:sz w:val="24"/>
-          <w:szCs w:val="29"/>
-        </w:rPr>
-        <w:t>-</w:t>
-      </w:r>
-      <w:r>
-        <w:rPr>
-          <w:rFonts w:ascii="Times New Roman" w:hAnsi="Times New Roman" w:cs="Times New Roman"/>
-          <w:sz w:val="24"/>
-          <w:szCs w:val="29"/>
-        </w:rPr>
-        <w:tab/>
-        <w:t xml:space="preserve">To come up with a proposal of usable methods that can lead into create a </w:t>
-      </w:r>
-      <w:r>
-        <w:rPr>
-          <w:rFonts w:ascii="Times New Roman" w:hAnsi="Times New Roman" w:cs="Times New Roman"/>
-          <w:sz w:val="24"/>
-          <w:szCs w:val="29"/>
-        </w:rPr>
-        <w:t>software</w:t>
-      </w:r>
-      <w:r>
-        <w:rPr>
-          <w:rFonts w:ascii="Times New Roman" w:hAnsi="Times New Roman" w:cs="Times New Roman"/>
-          <w:sz w:val="24"/>
-          <w:szCs w:val="29"/>
-        </w:rPr>
-        <w:t xml:space="preserve"> that will solve the problem of Weather.com.ph completely</w:t>
-      </w:r>
-    </w:p>
-    <w:p>
-      <w:pPr>
-        <w:pStyle w:val="ListParagraph"/>
-        <w:jc w:val="both"/>
-        <w:rPr>
-          <w:rFonts w:ascii="Times New Roman" w:hAnsi="Times New Roman" w:cs="Times New Roman"/>
-          <w:sz w:val="24"/>
-          <w:szCs w:val="29"/>
-        </w:rPr>
-      </w:pPr>
-      <w:r>
-        <w:rPr>
-          <w:rFonts w:ascii="Times New Roman" w:hAnsi="Times New Roman" w:cs="Times New Roman"/>
-          <w:sz w:val="24"/>
-          <w:szCs w:val="29"/>
-        </w:rPr>
-        <w:t xml:space="preserve">-          To </w:t>
-      </w:r>
-      <w:r>
-        <w:rPr>
-          <w:rFonts w:ascii="Times New Roman" w:hAnsi="Times New Roman" w:cs="Times New Roman"/>
-          <w:sz w:val="24"/>
-          <w:szCs w:val="29"/>
-        </w:rPr>
-        <w:t>create a software solution which solves the inefficiency in the Operations and Maintenance department</w:t>
-      </w:r>
-    </w:p>
-    <w:p>
-      <w:pPr>
-        <w:pStyle w:val="ListParagraph"/>
-        <w:jc w:val="both"/>
-        <w:rPr>
-          <w:rFonts w:ascii="Times New Roman" w:hAnsi="Times New Roman" w:cs="Times New Roman"/>
-          <w:sz w:val="24"/>
-          <w:szCs w:val="29"/>
-        </w:rPr>
-      </w:pPr>
-    </w:p>
-    <w:p>
-      <w:pPr>
-        <w:pStyle w:val="ListParagraph"/>
-        <w:jc w:val="both"/>
-        <w:rPr>
-          <w:rFonts w:ascii="Times New Roman" w:hAnsi="Times New Roman" w:cs="Times New Roman"/>
-          <w:sz w:val="24"/>
-          <w:szCs w:val="29"/>
-        </w:rPr>
-      </w:pPr>
-    </w:p>
-    <w:p>
-      <w:pPr>
-        <w:pStyle w:val="ListParagraph"/>
-        <w:jc w:val="both"/>
-        <w:rPr>
-          <w:rFonts w:ascii="Times New Roman" w:hAnsi="Times New Roman" w:cs="Times New Roman"/>
-          <w:sz w:val="24"/>
-          <w:szCs w:val="29"/>
-        </w:rPr>
-      </w:pPr>
-    </w:p>
-    <w:p>
-      <w:pPr>
-        <w:pStyle w:val="ListParagraph"/>
-        <w:jc w:val="both"/>
-        <w:rPr>
-          <w:rFonts w:ascii="Times New Roman" w:hAnsi="Times New Roman" w:cs="Times New Roman"/>
-          <w:sz w:val="24"/>
-          <w:szCs w:val="29"/>
-        </w:rPr>
-      </w:pPr>
-    </w:p>
-    <w:p>
-      <w:pPr>
-        <w:pStyle w:val="ListParagraph"/>
-        <w:jc w:val="both"/>
-        <w:rPr>
-          <w:rFonts w:ascii="Times New Roman" w:hAnsi="Times New Roman" w:cs="Times New Roman"/>
-          <w:sz w:val="24"/>
-          <w:szCs w:val="29"/>
-        </w:rPr>
-      </w:pPr>
-    </w:p>
-    <w:p>
-      <w:pPr>
-        <w:pStyle w:val="ListParagraph"/>
-        <w:jc w:val="both"/>
-        <w:rPr>
-          <w:rFonts w:ascii="Times New Roman" w:hAnsi="Times New Roman" w:cs="Times New Roman"/>
-          <w:sz w:val="24"/>
-          <w:szCs w:val="29"/>
-        </w:rPr>
-      </w:pPr>
-    </w:p>
-    <w:p>
-      <w:pPr>
-        <w:pStyle w:val="ListParagraph"/>
-        <w:jc w:val="both"/>
-        <w:rPr>
-          <w:rFonts w:ascii="Times New Roman" w:hAnsi="Times New Roman" w:cs="Times New Roman"/>
-          <w:sz w:val="24"/>
-          <w:szCs w:val="29"/>
-        </w:rPr>
-      </w:pPr>
-    </w:p>
-    <w:p>
-      <w:pPr>
-        <w:pStyle w:val="ListParagraph"/>
-        <w:jc w:val="both"/>
-        <w:rPr>
-          <w:rFonts w:ascii="Times New Roman" w:hAnsi="Times New Roman" w:cs="Times New Roman"/>
-          <w:sz w:val="24"/>
-          <w:szCs w:val="29"/>
-        </w:rPr>
-      </w:pPr>
-    </w:p>
-    <w:p>
-      <w:pPr>
-        <w:pStyle w:val="ListParagraph"/>
-        <w:jc w:val="both"/>
-        <w:rPr>
-          <w:rFonts w:ascii="Times New Roman" w:hAnsi="Times New Roman" w:cs="Times New Roman"/>
-          <w:sz w:val="24"/>
-          <w:szCs w:val="29"/>
-        </w:rPr>
-      </w:pPr>
-    </w:p>
-    <w:p>
-      <w:pPr>
-        <w:pStyle w:val="ListParagraph"/>
-        <w:jc w:val="both"/>
-        <w:rPr>
-          <w:rFonts w:ascii="Times New Roman" w:hAnsi="Times New Roman" w:cs="Times New Roman"/>
-          <w:sz w:val="24"/>
-          <w:szCs w:val="29"/>
-        </w:rPr>
-      </w:pPr>
-    </w:p>
-    <w:p>
-      <w:pPr>
-        <w:pStyle w:val="ListParagraph"/>
-        <w:jc w:val="both"/>
-        <w:rPr>
-          <w:rFonts w:ascii="Times New Roman" w:hAnsi="Times New Roman" w:cs="Times New Roman"/>
-          <w:sz w:val="24"/>
-          <w:szCs w:val="29"/>
-        </w:rPr>
-      </w:pPr>
-    </w:p>
-    <w:p>
-      <w:pPr>
-        <w:pStyle w:val="ListParagraph"/>
-        <w:jc w:val="both"/>
-        <w:rPr>
-          <w:rFonts w:ascii="Times New Roman" w:hAnsi="Times New Roman" w:cs="Times New Roman"/>
-          <w:sz w:val="24"/>
-          <w:szCs w:val="29"/>
-        </w:rPr>
-      </w:pPr>
-    </w:p>
-    <w:p>
-      <w:pPr>
-        <w:pStyle w:val="ListParagraph"/>
-        <w:jc w:val="both"/>
-        <w:rPr>
-          <w:rFonts w:ascii="Times New Roman" w:hAnsi="Times New Roman" w:cs="Times New Roman"/>
-          <w:sz w:val="24"/>
-          <w:szCs w:val="29"/>
-        </w:rPr>
-      </w:pPr>
-    </w:p>
-    <w:p>
-      <w:pPr>
-        <w:pStyle w:val="ListParagraph"/>
-        <w:jc w:val="both"/>
-        <w:rPr>
-          <w:rFonts w:ascii="Times New Roman" w:hAnsi="Times New Roman" w:cs="Times New Roman"/>
-          <w:sz w:val="24"/>
-          <w:szCs w:val="29"/>
-        </w:rPr>
-      </w:pPr>
-    </w:p>
-    <w:p>
-      <w:pPr>
-        <w:pStyle w:val="ListParagraph"/>
-        <w:jc w:val="both"/>
-        <w:rPr>
-          <w:rFonts w:ascii="Times New Roman" w:hAnsi="Times New Roman" w:cs="Times New Roman"/>
-          <w:sz w:val="24"/>
-          <w:szCs w:val="29"/>
-        </w:rPr>
-      </w:pPr>
-    </w:p>
-    <w:p>
-      <w:pPr>
-        <w:pStyle w:val="ListParagraph"/>
-        <w:jc w:val="both"/>
-        <w:rPr>
-          <w:rFonts w:ascii="Times New Roman" w:hAnsi="Times New Roman" w:cs="Times New Roman"/>
-          <w:sz w:val="24"/>
-          <w:szCs w:val="29"/>
-        </w:rPr>
-      </w:pPr>
-    </w:p>
-    <w:p>
-      <w:pPr>
-        <w:pStyle w:val="ListParagraph"/>
-        <w:jc w:val="both"/>
-        <w:rPr>
-          <w:rFonts w:ascii="Times New Roman" w:hAnsi="Times New Roman" w:cs="Times New Roman"/>
-          <w:sz w:val="24"/>
-          <w:szCs w:val="29"/>
-        </w:rPr>
-      </w:pPr>
-    </w:p>
-    <w:p>
-      <w:pPr>
-        <w:pStyle w:val="ListParagraph"/>
-        <w:jc w:val="both"/>
-        <w:rPr>
-          <w:rFonts w:ascii="Times New Roman" w:hAnsi="Times New Roman" w:cs="Times New Roman"/>
-          <w:sz w:val="24"/>
-          <w:szCs w:val="29"/>
-        </w:rPr>
-      </w:pPr>
-    </w:p>
-    <w:p>
-      <w:pPr>
-        <w:pStyle w:val="ListParagraph"/>
-        <w:jc w:val="both"/>
-        <w:rPr>
-          <w:rFonts w:ascii="Times New Roman" w:hAnsi="Times New Roman" w:cs="Times New Roman"/>
-          <w:sz w:val="24"/>
-          <w:szCs w:val="29"/>
-        </w:rPr>
-      </w:pPr>
-    </w:p>
-    <w:p>
-      <w:pPr>
-        <w:pStyle w:val="ListParagraph"/>
-        <w:jc w:val="both"/>
-        <w:rPr>
-          <w:rFonts w:ascii="Times New Roman" w:hAnsi="Times New Roman" w:cs="Times New Roman"/>
-          <w:sz w:val="24"/>
-          <w:szCs w:val="29"/>
-        </w:rPr>
-      </w:pPr>
-    </w:p>
-    <w:p>
-      <w:pPr>
-        <w:pStyle w:val="ListParagraph"/>
-        <w:jc w:val="both"/>
-        <w:rPr>
-          <w:rFonts w:ascii="Times New Roman" w:hAnsi="Times New Roman" w:cs="Times New Roman"/>
-          <w:sz w:val="24"/>
-          <w:szCs w:val="29"/>
-        </w:rPr>
-      </w:pPr>
-    </w:p>
-    <w:p>
-      <w:pPr>
-        <w:pStyle w:val="ListParagraph"/>
-        <w:jc w:val="both"/>
-        <w:rPr>
-          <w:rFonts w:ascii="Times New Roman" w:hAnsi="Times New Roman" w:cs="Times New Roman"/>
-          <w:sz w:val="24"/>
-          <w:szCs w:val="29"/>
-        </w:rPr>
-      </w:pPr>
-    </w:p>
-    <w:p>
-      <w:pPr>
-        <w:pStyle w:val="ListParagraph"/>
-        <w:jc w:val="both"/>
-        <w:rPr>
-          <w:rFonts w:ascii="Times New Roman" w:hAnsi="Times New Roman" w:cs="Times New Roman"/>
-          <w:sz w:val="24"/>
-          <w:szCs w:val="29"/>
-        </w:rPr>
-      </w:pPr>
-    </w:p>
-    <w:p>
-      <w:pPr>
-        <w:pStyle w:val="ListParagraph"/>
-        <w:jc w:val="both"/>
-        <w:rPr>
-          <w:rFonts w:ascii="Times New Roman" w:hAnsi="Times New Roman" w:cs="Times New Roman"/>
-          <w:sz w:val="24"/>
-          <w:szCs w:val="29"/>
-        </w:rPr>
-      </w:pPr>
-    </w:p>
-    <w:p>
-      <w:pPr>
-        <w:pStyle w:val="ListParagraph"/>
-        <w:jc w:val="both"/>
-        <w:rPr>
-          <w:rFonts w:ascii="Times New Roman" w:hAnsi="Times New Roman" w:cs="Times New Roman"/>
-          <w:sz w:val="24"/>
-          <w:szCs w:val="29"/>
-        </w:rPr>
-      </w:pPr>
-    </w:p>
-    <w:p>
-      <w:pPr>
-        <w:pStyle w:val="ListParagraph"/>
-        <w:jc w:val="both"/>
-        <w:rPr>
-          <w:rFonts w:ascii="Times New Roman" w:hAnsi="Times New Roman" w:cs="Times New Roman"/>
-          <w:sz w:val="24"/>
-          <w:szCs w:val="29"/>
-        </w:rPr>
-      </w:pPr>
-    </w:p>
-    <w:p>
-      <w:pPr>
-        <w:pStyle w:val="ListParagraph"/>
-        <w:jc w:val="both"/>
-        <w:rPr>
-          <w:rFonts w:ascii="Times New Roman" w:hAnsi="Times New Roman" w:cs="Times New Roman"/>
-          <w:sz w:val="24"/>
-          <w:szCs w:val="29"/>
-        </w:rPr>
-      </w:pPr>
-    </w:p>
-    <w:p>
-      <w:pPr>
-        <w:pStyle w:val="ListParagraph"/>
-        <w:jc w:val="both"/>
-        <w:rPr>
-          <w:rFonts w:ascii="Times New Roman" w:hAnsi="Times New Roman" w:cs="Times New Roman"/>
-          <w:sz w:val="24"/>
-          <w:szCs w:val="29"/>
-        </w:rPr>
-      </w:pPr>
-    </w:p>
-    <w:p>
-      <w:pPr>
-        <w:pStyle w:val="ListParagraph"/>
-        <w:jc w:val="both"/>
-        <w:rPr>
-          <w:rFonts w:ascii="Times New Roman" w:hAnsi="Times New Roman" w:cs="Times New Roman"/>
-          <w:sz w:val="24"/>
-          <w:szCs w:val="29"/>
-        </w:rPr>
-      </w:pPr>
-    </w:p>
-    <w:p>
-      <w:pPr>
-        <w:pStyle w:val="ListParagraph"/>
-        <w:jc w:val="both"/>
-        <w:rPr>
-          <w:rFonts w:ascii="Times New Roman" w:hAnsi="Times New Roman" w:cs="Times New Roman"/>
-          <w:sz w:val="24"/>
-          <w:szCs w:val="29"/>
-        </w:rPr>
-      </w:pPr>
-    </w:p>
-    <w:p>
-      <w:pPr>
-        <w:pStyle w:val="ListParagraph"/>
-        <w:jc w:val="both"/>
-        <w:rPr>
-          <w:rFonts w:ascii="Times New Roman" w:hAnsi="Times New Roman" w:cs="Times New Roman"/>
-          <w:sz w:val="24"/>
-          <w:szCs w:val="29"/>
-        </w:rPr>
-      </w:pPr>
-    </w:p>
-    <w:p>
-      <w:pPr>
-        <w:pStyle w:val="ListParagraph"/>
-        <w:jc w:val="both"/>
-        <w:rPr>
-          <w:rFonts w:ascii="Times New Roman" w:hAnsi="Times New Roman" w:cs="Times New Roman"/>
-          <w:sz w:val="24"/>
-          <w:szCs w:val="29"/>
-        </w:rPr>
-      </w:pPr>
-    </w:p>
-    <w:p>
-      <w:pPr>
-        <w:jc w:val="both"/>
-        <w:rPr>
-          <w:rFonts w:ascii="Times New Roman" w:hAnsi="Times New Roman" w:cs="Times New Roman"/>
-          <w:sz w:val="24"/>
-          <w:szCs w:val="29"/>
-        </w:rPr>
-      </w:pPr>
-    </w:p>
-    <w:p>
-      <w:pPr>
-        <w:pStyle w:val="ListParagraph"/>
-        <w:jc w:val="both"/>
-        <w:rPr>
-          <w:rFonts w:ascii="Times New Roman" w:hAnsi="Times New Roman" w:cs="Times New Roman"/>
+        <w:t>it has to do with the design of the project which is part of the overall work plan. It is also known as the ‘field level’ or ‘operational level’. This level also shows the actual work which is needed to be done.</w:t>
+      </w:r>
+      <w:sdt>
+        <w:sdtPr>
+          <w:id w:val="668686779"/>
+          <w:citation/>
+        </w:sdtPr>
+        <w:sdtEndPr/>
+        <w:sdtContent>
+          <w:r>
+            <w:rPr>
+              <w:rFonts w:ascii="Times New Roman" w:hAnsi="Times New Roman" w:cs="Times New Roman"/>
+              <w:sz w:val="24"/>
+              <w:szCs w:val="24"/>
+            </w:rPr>
+            <w:fldChar w:fldCharType="begin"/>
+          </w:r>
+          <w:r>
+            <w:rPr>
+              <w:rFonts w:ascii="Times New Roman" w:hAnsi="Times New Roman" w:cs="Times New Roman"/>
+              <w:sz w:val="24"/>
+              <w:szCs w:val="24"/>
+            </w:rPr>
+            <w:instrText xml:space="preserve"> CITATION FHW15 \l 1033 </w:instrText>
+          </w:r>
+          <w:r>
+            <w:rPr>
+              <w:rFonts w:ascii="Times New Roman" w:hAnsi="Times New Roman" w:cs="Times New Roman"/>
+              <w:sz w:val="24"/>
+              <w:szCs w:val="24"/>
+            </w:rPr>
+            <w:fldChar w:fldCharType="separate"/>
+          </w:r>
+          <w:r>
+            <w:rPr>
+              <w:rFonts w:ascii="Times New Roman" w:hAnsi="Times New Roman" w:cs="Times New Roman"/>
+              <w:noProof/>
+              <w:sz w:val="24"/>
+              <w:szCs w:val="24"/>
+            </w:rPr>
+            <w:t xml:space="preserve"> (FHWA, 2015)</w:t>
+          </w:r>
+          <w:r>
+            <w:rPr>
+              <w:rFonts w:ascii="Times New Roman" w:hAnsi="Times New Roman" w:cs="Times New Roman"/>
+              <w:sz w:val="24"/>
+              <w:szCs w:val="24"/>
+            </w:rPr>
+            <w:fldChar w:fldCharType="end"/>
+          </w:r>
+        </w:sdtContent>
+      </w:sdt>
+    </w:p>
+    <w:p>
+      <w:pPr>
+        <w:ind w:left="990"/>
+        <w:rPr>
+          <w:rFonts w:ascii="Times New Roman" w:hAnsi="Times New Roman" w:cs="Times New Roman"/>
+          <w:sz w:val="24"/>
+          <w:szCs w:val="24"/>
+        </w:rPr>
+      </w:pPr>
+      <w:r>
+        <w:rPr>
+          <w:noProof/>
+          <w:lang w:eastAsia="en-PH"/>
+        </w:rPr>
+        <w:drawing>
+          <wp:inline distT="0" distB="0" distL="0" distR="0" wp14:anchorId="326F6BF7" wp14:editId="778DB945">
+            <wp:extent cx="3333750" cy="3181350"/>
+            <wp:effectExtent l="0" t="0" r="0" b="0"/>
+            <wp:docPr id="20" name="Picture 20" descr="Figure 3. Chart. Relation between the different decisionmaking levels and the corresponding detail and amount of required data. A triangle contains three decisionmaking levels: at the base, Project Level; next, three levels together-Network, Programming, and Project Selection; the pinnacle contains Strategic Level. A downward arrow at the left of the triangle shows an Increase in Detail and Quantity of Data as the levels descend; an upward arrow at the right shows Higher Decision Making Level."/>
+            <wp:cNvGraphicFramePr>
+              <a:graphicFrameLocks xmlns:a="http://schemas.openxmlformats.org/drawingml/2006/main" noChangeAspect="1"/>
+            </wp:cNvGraphicFramePr>
+            <a:graphic xmlns:a="http://schemas.openxmlformats.org/drawingml/2006/main">
+              <a:graphicData uri="http://schemas.openxmlformats.org/drawingml/2006/picture">
+                <pic:pic xmlns:pic="http://schemas.openxmlformats.org/drawingml/2006/picture">
+                  <pic:nvPicPr>
+                    <pic:cNvPr id="0" name="Picture 1" descr="Figure 3. Chart. Relation between the different decisionmaking levels and the corresponding detail and amount of required data. A triangle contains three decisionmaking levels: at the base, Project Level; next, three levels together-Network, Programming, and Project Selection; the pinnacle contains Strategic Level. A downward arrow at the left of the triangle shows an Increase in Detail and Quantity of Data as the levels descend; an upward arrow at the right shows Higher Decision Making Level."/>
+                    <pic:cNvPicPr>
+                      <a:picLocks noChangeAspect="1" noChangeArrowheads="1"/>
+                    </pic:cNvPicPr>
+                  </pic:nvPicPr>
+                  <pic:blipFill>
+                    <a:blip r:embed="rId9">
+                      <a:extLst>
+                        <a:ext uri="{28A0092B-C50C-407E-A947-70E740481C1C}">
+                          <a14:useLocalDpi xmlns:a14="http://schemas.microsoft.com/office/drawing/2010/main" val="0"/>
+                        </a:ext>
+                      </a:extLst>
+                    </a:blip>
+                    <a:srcRect/>
+                    <a:stretch>
+                      <a:fillRect/>
+                    </a:stretch>
+                  </pic:blipFill>
+                  <pic:spPr bwMode="auto">
+                    <a:xfrm>
+                      <a:off x="0" y="0"/>
+                      <a:ext cx="3333750" cy="3181350"/>
+                    </a:xfrm>
+                    <a:prstGeom prst="rect">
+                      <a:avLst/>
+                    </a:prstGeom>
+                    <a:noFill/>
+                    <a:ln>
+                      <a:noFill/>
+                    </a:ln>
+                  </pic:spPr>
+                </pic:pic>
+              </a:graphicData>
+            </a:graphic>
+          </wp:inline>
+        </w:drawing>
+      </w:r>
+    </w:p>
+    <w:p>
+      <w:pPr>
+        <w:ind w:left="990"/>
+        <w:rPr>
+          <w:rFonts w:ascii="Times New Roman" w:hAnsi="Times New Roman" w:cs="Times New Roman"/>
+          <w:sz w:val="24"/>
+          <w:szCs w:val="24"/>
+        </w:rPr>
+      </w:pPr>
+    </w:p>
+    <w:p>
+      <w:pPr>
+        <w:ind w:left="990"/>
+        <w:rPr>
+          <w:rFonts w:ascii="Times New Roman" w:hAnsi="Times New Roman" w:cs="Times New Roman"/>
+          <w:sz w:val="24"/>
+          <w:szCs w:val="24"/>
+        </w:rPr>
+      </w:pPr>
+    </w:p>
+    <w:p>
+      <w:pPr>
+        <w:jc w:val="both"/>
+        <w:rPr>
+          <w:rFonts w:ascii="Times New Roman" w:hAnsi="Times New Roman" w:cs="Times New Roman"/>
+          <w:sz w:val="24"/>
+          <w:szCs w:val="29"/>
+        </w:rPr>
+      </w:pPr>
+    </w:p>
+    <w:p>
+      <w:pPr>
+        <w:jc w:val="both"/>
+        <w:rPr>
+          <w:rFonts w:ascii="Times New Roman" w:hAnsi="Times New Roman" w:cs="Times New Roman"/>
+          <w:sz w:val="24"/>
+          <w:szCs w:val="29"/>
+        </w:rPr>
+      </w:pPr>
+    </w:p>
+    <w:p>
+      <w:pPr>
+        <w:rPr>
+          <w:rFonts w:ascii="Times New Roman" w:hAnsi="Times New Roman" w:cs="Times New Roman"/>
+          <w:b/>
+          <w:sz w:val="24"/>
+          <w:szCs w:val="29"/>
+        </w:rPr>
+      </w:pPr>
+    </w:p>
+    <w:p>
+      <w:pPr>
+        <w:rPr>
+          <w:rFonts w:ascii="Times New Roman" w:hAnsi="Times New Roman" w:cs="Times New Roman"/>
+          <w:b/>
+          <w:sz w:val="24"/>
+          <w:szCs w:val="29"/>
+        </w:rPr>
+      </w:pPr>
+    </w:p>
+    <w:p>
+      <w:pPr>
+        <w:rPr>
+          <w:rFonts w:ascii="Times New Roman" w:hAnsi="Times New Roman" w:cs="Times New Roman"/>
+          <w:b/>
+          <w:sz w:val="24"/>
+          <w:szCs w:val="29"/>
+        </w:rPr>
+      </w:pPr>
+    </w:p>
+    <w:p>
+      <w:pPr>
+        <w:rPr>
+          <w:rFonts w:ascii="Times New Roman" w:hAnsi="Times New Roman" w:cs="Times New Roman"/>
+          <w:b/>
+          <w:sz w:val="24"/>
+          <w:szCs w:val="29"/>
+        </w:rPr>
+      </w:pPr>
+    </w:p>
+    <w:p>
+      <w:pPr>
+        <w:rPr>
+          <w:rFonts w:ascii="Times New Roman" w:hAnsi="Times New Roman" w:cs="Times New Roman"/>
+          <w:b/>
+          <w:sz w:val="24"/>
+          <w:szCs w:val="29"/>
+        </w:rPr>
+      </w:pPr>
+    </w:p>
+    <w:p>
+      <w:pPr>
+        <w:rPr>
+          <w:rFonts w:ascii="Times New Roman" w:hAnsi="Times New Roman" w:cs="Times New Roman"/>
+          <w:b/>
+          <w:sz w:val="24"/>
+          <w:szCs w:val="29"/>
+        </w:rPr>
+      </w:pPr>
+    </w:p>
+    <w:p>
+      <w:pPr>
+        <w:rPr>
+          <w:rFonts w:ascii="Times New Roman" w:hAnsi="Times New Roman" w:cs="Times New Roman"/>
+          <w:b/>
+          <w:sz w:val="24"/>
+          <w:szCs w:val="29"/>
+        </w:rPr>
+      </w:pPr>
+    </w:p>
+    <w:p>
+      <w:pPr>
+        <w:rPr>
+          <w:rFonts w:ascii="Times New Roman" w:hAnsi="Times New Roman" w:cs="Times New Roman"/>
+          <w:b/>
+          <w:sz w:val="24"/>
+          <w:szCs w:val="29"/>
+        </w:rPr>
+      </w:pPr>
+    </w:p>
+    <w:p>
+      <w:pPr>
+        <w:rPr>
+          <w:rFonts w:ascii="Times New Roman" w:hAnsi="Times New Roman" w:cs="Times New Roman"/>
+          <w:b/>
+          <w:sz w:val="24"/>
+          <w:szCs w:val="29"/>
+        </w:rPr>
+      </w:pPr>
+    </w:p>
+    <w:p>
+      <w:pPr>
+        <w:rPr>
+          <w:rFonts w:ascii="Times New Roman" w:hAnsi="Times New Roman" w:cs="Times New Roman"/>
+          <w:b/>
+          <w:sz w:val="24"/>
+          <w:szCs w:val="29"/>
+        </w:rPr>
+      </w:pPr>
+    </w:p>
+    <w:p>
+      <w:pPr>
+        <w:rPr>
+          <w:rFonts w:ascii="Times New Roman" w:hAnsi="Times New Roman" w:cs="Times New Roman"/>
+          <w:b/>
           <w:sz w:val="24"/>
           <w:szCs w:val="29"/>
         </w:rPr>
@@ -1178,467 +2119,28 @@
           <w:ilvl w:val="0"/>
           <w:numId w:val="1"/>
         </w:numPr>
-        <w:jc w:val="both"/>
-        <w:rPr>
-          <w:rFonts w:ascii="Times New Roman" w:hAnsi="Times New Roman" w:cs="Times New Roman"/>
-          <w:sz w:val="24"/>
-          <w:szCs w:val="29"/>
-        </w:rPr>
-      </w:pPr>
-      <w:commentRangeStart w:id="1"/>
-      <w:r>
-        <w:rPr>
-          <w:rFonts w:ascii="Times New Roman" w:hAnsi="Times New Roman" w:cs="Times New Roman"/>
-          <w:sz w:val="24"/>
-          <w:szCs w:val="29"/>
-        </w:rPr>
-        <w:t>Review of Related Literature</w:t>
-      </w:r>
-      <w:commentRangeEnd w:id="1"/>
-      <w:r>
-        <w:rPr>
-          <w:rStyle w:val="CommentReference"/>
-        </w:rPr>
-        <w:commentReference w:id="1"/>
-      </w:r>
-    </w:p>
-    <w:p>
-      <w:pPr>
-        <w:ind w:left="360"/>
-        <w:jc w:val="both"/>
-        <w:rPr>
-          <w:rFonts w:ascii="Times New Roman" w:hAnsi="Times New Roman" w:cs="Times New Roman"/>
-          <w:sz w:val="24"/>
-          <w:szCs w:val="29"/>
-        </w:rPr>
-      </w:pPr>
-      <w:r>
-        <w:rPr>
-          <w:rFonts w:ascii="Times New Roman" w:hAnsi="Times New Roman" w:cs="Times New Roman"/>
-          <w:sz w:val="24"/>
-          <w:szCs w:val="29"/>
-        </w:rPr>
-        <w:t>Weather Stations</w:t>
-      </w:r>
-    </w:p>
-    <w:p>
-      <w:pPr>
-        <w:ind w:left="360" w:firstLine="360"/>
-        <w:jc w:val="both"/>
-        <w:rPr>
-          <w:rFonts w:ascii="Times New Roman" w:hAnsi="Times New Roman" w:cs="Times New Roman"/>
-          <w:sz w:val="24"/>
-          <w:szCs w:val="29"/>
-        </w:rPr>
-      </w:pPr>
-      <w:r>
-        <w:rPr>
-          <w:rFonts w:ascii="Times New Roman" w:hAnsi="Times New Roman" w:cs="Times New Roman"/>
-          <w:sz w:val="24"/>
-          <w:szCs w:val="29"/>
-        </w:rPr>
-        <w:t>Weather stations are devices used by several weather-related companies that, as the name implies, collect data that are related to the weather and environment. These weather stations use multiple sensors to be able to forecast and analyze weather. The sensors that are usually included in a weather station are barometers that measure the atmospheric pressure, thermometers to measure the temperature, hygrometers that measure the percentage of water vapor in the air or humidity, wind vanes that could tell the direction of where the wind is blowing, anemometers that measures current, peak, and average wind speeds, rain gauges that measures rainfall, and several other sensors depending on the manufacturer. Weather stations aren’t just for professional use, there are also weather stations being sold for home use. (Acurite, 2010)</w:t>
-      </w:r>
-    </w:p>
-    <w:p>
-      <w:pPr>
-        <w:ind w:left="360" w:firstLine="360"/>
-        <w:jc w:val="both"/>
-        <w:rPr>
-          <w:rFonts w:ascii="Times New Roman" w:hAnsi="Times New Roman" w:cs="Times New Roman"/>
-          <w:sz w:val="24"/>
-          <w:szCs w:val="29"/>
-        </w:rPr>
-      </w:pPr>
-      <w:r>
-        <w:rPr>
-          <w:rFonts w:ascii="Times New Roman" w:hAnsi="Times New Roman" w:cs="Times New Roman"/>
-          <w:sz w:val="24"/>
-          <w:szCs w:val="29"/>
-        </w:rPr>
-        <w:t>Weather stations also come in two main types, manual and automatic stations. Manual weather stations are the traditional weather stations which are analog when measuring certain weather data. On the other hand, automatic weather stations, or AWS, have two main parts which are outdoor and indoor. The outdoor components of an AWS are the sensors that collect weather data, which then is sent to the indoor component of an AWS that displays the measurements and readings of the AWS. Many people, up to this day, still use the traditional manual weather stations, while many companies have migrated to the usage of an automatic weather station. One difference between a manual weather station and an automatic weather station is cost, with the latter being more expensive. (Moore, 2016)</w:t>
-      </w:r>
-    </w:p>
-    <w:p>
-      <w:pPr>
-        <w:ind w:left="360"/>
-        <w:jc w:val="both"/>
-        <w:rPr>
-          <w:rFonts w:ascii="Times New Roman" w:hAnsi="Times New Roman" w:cs="Times New Roman"/>
-          <w:sz w:val="24"/>
-          <w:szCs w:val="29"/>
-        </w:rPr>
-      </w:pPr>
-      <w:r>
-        <w:rPr>
-          <w:rFonts w:ascii="Times New Roman" w:hAnsi="Times New Roman" w:cs="Times New Roman"/>
-          <w:sz w:val="24"/>
-          <w:szCs w:val="29"/>
-        </w:rPr>
-        <w:t>Barcode and RFID</w:t>
-      </w:r>
-    </w:p>
-    <w:p>
-      <w:pPr>
-        <w:ind w:left="360" w:firstLine="360"/>
-        <w:jc w:val="both"/>
-        <w:rPr>
-          <w:rFonts w:ascii="Times New Roman" w:hAnsi="Times New Roman" w:cs="Times New Roman"/>
-          <w:sz w:val="24"/>
-          <w:szCs w:val="29"/>
-        </w:rPr>
-      </w:pPr>
-      <w:r>
-        <w:rPr>
-          <w:rFonts w:ascii="Times New Roman" w:hAnsi="Times New Roman" w:cs="Times New Roman"/>
-          <w:sz w:val="24"/>
-          <w:szCs w:val="29"/>
-        </w:rPr>
-        <w:t xml:space="preserve">Barcoding, or barcode system, is a form of collecting data and an identification tool which does not require the use of physical keys. Barcodes are the black bars with gaps which are parallel that hold data contained in binary coding. Barcodes nowadays also come in other shapes such as rectangular ones. Each individual barcode has a unique pattern or shape that can correspond to an item or object. These barcodes are read using optical lasers which can interpret numerical and alphanumerical characters. According to Zebra Technologies, several forms of manual data collection and data entry has been replaced by the barcoding system. This is because the speed, as well as the accuracy, at which data is retrieved by barcoding is extremely quick and accurate. Zebra Technologies state that these barcoding systems are accurate 99% of the time. This is important due to the fact that data entry errors could cause negative effects on a business such as a wrong input of data within a manufacturing company could cause a decrease in production due to wrong values. (Zebra Technologies, 2013) Barcode technology could greatly impact the back-end of a business for numerous reasons. One of which is an improvement of the accuracy of data. This alone could possibly be the main intention for implementing a barcode system. The reason for its accuracy is due to the fact that the information are kept within the individual barcodes itself in which almost no human error could occur. According to BarCode ID Systems, the implementation of barcoding could greatly </w:t>
-      </w:r>
-      <w:r>
-        <w:rPr>
-          <w:rFonts w:ascii="Times New Roman" w:hAnsi="Times New Roman" w:cs="Times New Roman"/>
+        <w:ind w:left="720"/>
+        <w:rPr>
+          <w:rFonts w:ascii="Times New Roman" w:hAnsi="Times New Roman" w:cs="Times New Roman"/>
+          <w:b/>
+          <w:sz w:val="24"/>
+          <w:szCs w:val="29"/>
+        </w:rPr>
+      </w:pPr>
+      <w:r>
+        <w:rPr>
+          <w:rFonts w:ascii="Times New Roman" w:hAnsi="Times New Roman" w:cs="Times New Roman"/>
+          <w:b/>
           <w:sz w:val="24"/>
           <w:szCs w:val="29"/>
         </w:rPr>
         <w:lastRenderedPageBreak/>
-        <w:t>decrease operating expenses and have a noticeable return of investment with 6 months. Research also shows that barcode could increase warehouse operations inventory accuracy to about 99%. (Barcoding Inc., n.d.)</w:t>
-      </w:r>
-    </w:p>
-    <w:p>
-      <w:pPr>
-        <w:ind w:left="360" w:firstLine="360"/>
-        <w:jc w:val="both"/>
-        <w:rPr>
-          <w:rFonts w:ascii="Times New Roman" w:hAnsi="Times New Roman" w:cs="Times New Roman"/>
-          <w:sz w:val="24"/>
-          <w:szCs w:val="29"/>
-        </w:rPr>
-      </w:pPr>
-      <w:r>
-        <w:rPr>
-          <w:rFonts w:ascii="Times New Roman" w:hAnsi="Times New Roman" w:cs="Times New Roman"/>
-          <w:sz w:val="24"/>
-          <w:szCs w:val="29"/>
-        </w:rPr>
-        <w:t>RFID, or Radio Frequency-Identification technology, is another type of tool used for data collection and uniquely identifying an item, similarly to barcodes. RFIDs contains a tiny chip and an antenna. As the name implies, RFIDs use radio frequencies to communicate with an RFID tag, or a transponder that contains information, which is interpreted using a transceiver that could interpret data. On paper, RFID is more sophisticated than barcodes with features such as farther read distances, faster read and write speeds, larger data capacity, higher levels of security, and many more. RFID systems also have their downsides though. Its drawbacks include higher pricing since it contains a computerized chip, and reader and tag collision errors when multiple readers and tags could cause errors to one another. (adaptalift, 2012)</w:t>
-      </w:r>
-    </w:p>
-    <w:p>
-      <w:pPr>
-        <w:ind w:left="360"/>
-        <w:jc w:val="both"/>
-        <w:rPr>
-          <w:rFonts w:ascii="Times New Roman" w:hAnsi="Times New Roman" w:cs="Times New Roman"/>
-          <w:sz w:val="24"/>
-          <w:szCs w:val="29"/>
-        </w:rPr>
-      </w:pPr>
-      <w:r>
-        <w:rPr>
-          <w:rFonts w:ascii="Times New Roman" w:hAnsi="Times New Roman" w:cs="Times New Roman"/>
-          <w:sz w:val="24"/>
-          <w:szCs w:val="29"/>
-        </w:rPr>
-        <w:t>Preventative maintenance</w:t>
-      </w:r>
-    </w:p>
-    <w:p>
-      <w:pPr>
-        <w:ind w:left="360" w:firstLine="360"/>
-        <w:jc w:val="both"/>
-        <w:rPr>
-          <w:rFonts w:ascii="Times New Roman" w:hAnsi="Times New Roman" w:cs="Times New Roman"/>
-          <w:sz w:val="24"/>
-          <w:szCs w:val="29"/>
-        </w:rPr>
-      </w:pPr>
-      <w:r>
-        <w:rPr>
-          <w:rFonts w:ascii="Times New Roman" w:hAnsi="Times New Roman" w:cs="Times New Roman"/>
-          <w:sz w:val="24"/>
-          <w:szCs w:val="29"/>
-        </w:rPr>
-        <w:t>Preventative maintenance is maintenance that is regularly performed on a piece of equipment to lessen the likelihood of it failing. Preventative maintenance is performed while the equipment is still working, so that it does not break down unexpectedly.</w:t>
-      </w:r>
-    </w:p>
-    <w:p>
-      <w:pPr>
-        <w:ind w:left="360" w:firstLine="360"/>
-        <w:jc w:val="both"/>
-        <w:rPr>
-          <w:rFonts w:ascii="Times New Roman" w:hAnsi="Times New Roman" w:cs="Times New Roman"/>
-          <w:sz w:val="24"/>
-          <w:szCs w:val="29"/>
-        </w:rPr>
-      </w:pPr>
-      <w:r>
-        <w:rPr>
-          <w:rFonts w:ascii="Times New Roman" w:hAnsi="Times New Roman" w:cs="Times New Roman"/>
-          <w:sz w:val="24"/>
-          <w:szCs w:val="29"/>
-        </w:rPr>
-        <w:t>According to Stuart Smith of MINTEK, many companies still do not consider applying preventive maintenance to their equipment and only acting when the actual equipment has broken down or failed, causing expenses to rise for the company for the replacement of the broken equipment. Preventive maintenance has several advantages, one of which is that preventive maintenance could decrease the expenses of the company. Even though preventive maintenance is also expense for the company, the cost of preventive maintenance is lower, compared to the actual replacement of the same equipment. The second advantage is the increase of efficiency of the equipment, making the equipment run more cost effectively. Equipment that has 100% health would utilize energy or power resources better than low health equipment. Preventive Maintenance could also indirectly increase the reputation of the company. Since the goal of preventive maintenance is to reduce the likelihood of a failure to occur, the company's history or track record of failure in their equipment would be minimal to none.(Smith, 2012) Preventive maintenance lessens the number of large-scale repairs as well as improves the safety and quality conditions of the people working with and around the area of the said equipment.</w:t>
-      </w:r>
-    </w:p>
-    <w:p>
-      <w:pPr>
-        <w:ind w:left="360" w:firstLine="360"/>
-        <w:jc w:val="both"/>
-        <w:rPr>
-          <w:rFonts w:ascii="Times New Roman" w:hAnsi="Times New Roman" w:cs="Times New Roman"/>
-          <w:sz w:val="24"/>
-          <w:szCs w:val="29"/>
-        </w:rPr>
-      </w:pPr>
-      <w:r>
-        <w:rPr>
-          <w:rFonts w:ascii="Times New Roman" w:hAnsi="Times New Roman" w:cs="Times New Roman"/>
-          <w:sz w:val="24"/>
-          <w:szCs w:val="29"/>
-        </w:rPr>
-        <w:t xml:space="preserve">According to Ken Staller of Daniel Penn Associates, there are six steps to devising a preventive maintenance program. The first step of preventive maintenance is by reverse engineering what the company want to achieve by designing the procedures and identifying the possible problems or failures that may occur to the equipment. Also, the architects of the preventive program must be knowledgeable of the equipment or machines, they must know how it works and what to do at failure of the equipment. The second step of devising a PM program is to know how to efficiently handle the use of people and resources. First, the company must have a Computerized Maintenance Management System, or CMMS, in order to effectively handle the data about the people and resources, and the procedures. Next, the </w:t>
-      </w:r>
-      <w:r>
-        <w:rPr>
-          <w:rFonts w:ascii="Times New Roman" w:hAnsi="Times New Roman" w:cs="Times New Roman"/>
-          <w:sz w:val="24"/>
-          <w:szCs w:val="29"/>
-        </w:rPr>
-        <w:lastRenderedPageBreak/>
-        <w:t>right procedures must be written and sent to the CMMS. After that, these procedures must be scheduled. The 3rd step is proper preventive maintenance lubrication engineering. This step is basically proper maintenance of lubrication of the equipment, and handling oils and grease as well as proper disposal of these oils and greases according to the environmental rules depending on the area. The fourth step is to train the staff for correct and proper preventive maintenance. Make sure the staff knows how to operate, repair, and maintain equipment according to how they were trained. The 5th step is having a management plan for the PM program. A proper management plan is effectively attains information that could be useful for future analysis. Such information include labor-hours, quantity of materials, reason for specific Work Order, etc. Lastly, the sixth step is to make sure communication to the workers is present. Communication is key in almost all programs and systems. Not having communication to the workers could cause misunderstandings to as why they are required to do such tasks. Communication must be present so that the workers of the PM program would know what exactly should be done, who will do this certain task, and when it should be done. Also, they must know what quality of work must be done.</w:t>
-      </w:r>
-    </w:p>
-    <w:p>
-      <w:pPr>
-        <w:ind w:left="360" w:firstLine="360"/>
-        <w:jc w:val="both"/>
-        <w:rPr>
-          <w:rFonts w:ascii="Times New Roman" w:hAnsi="Times New Roman" w:cs="Times New Roman"/>
-          <w:sz w:val="24"/>
-          <w:szCs w:val="29"/>
-        </w:rPr>
-      </w:pPr>
-    </w:p>
-    <w:p>
-      <w:pPr>
-        <w:ind w:left="360" w:firstLine="360"/>
-        <w:jc w:val="both"/>
-        <w:rPr>
-          <w:rFonts w:ascii="Times New Roman" w:hAnsi="Times New Roman" w:cs="Times New Roman"/>
-          <w:sz w:val="24"/>
-          <w:szCs w:val="29"/>
-        </w:rPr>
-      </w:pPr>
-    </w:p>
-    <w:p>
-      <w:pPr>
-        <w:ind w:left="360" w:firstLine="360"/>
-        <w:jc w:val="both"/>
-        <w:rPr>
-          <w:rFonts w:ascii="Times New Roman" w:hAnsi="Times New Roman" w:cs="Times New Roman"/>
-          <w:sz w:val="24"/>
-          <w:szCs w:val="29"/>
-        </w:rPr>
-      </w:pPr>
-    </w:p>
-    <w:p>
-      <w:pPr>
-        <w:ind w:left="360" w:firstLine="360"/>
-        <w:jc w:val="both"/>
-        <w:rPr>
-          <w:rFonts w:ascii="Times New Roman" w:hAnsi="Times New Roman" w:cs="Times New Roman"/>
-          <w:sz w:val="24"/>
-          <w:szCs w:val="29"/>
-        </w:rPr>
-      </w:pPr>
-    </w:p>
-    <w:p>
-      <w:pPr>
-        <w:ind w:left="360" w:firstLine="360"/>
-        <w:jc w:val="both"/>
-        <w:rPr>
-          <w:rFonts w:ascii="Times New Roman" w:hAnsi="Times New Roman" w:cs="Times New Roman"/>
-          <w:sz w:val="24"/>
-          <w:szCs w:val="29"/>
-        </w:rPr>
-      </w:pPr>
-    </w:p>
-    <w:p>
-      <w:pPr>
-        <w:ind w:left="360" w:firstLine="360"/>
-        <w:jc w:val="both"/>
-        <w:rPr>
-          <w:rFonts w:ascii="Times New Roman" w:hAnsi="Times New Roman" w:cs="Times New Roman"/>
-          <w:sz w:val="24"/>
-          <w:szCs w:val="29"/>
-        </w:rPr>
-      </w:pPr>
-    </w:p>
-    <w:p>
-      <w:pPr>
-        <w:ind w:left="360" w:firstLine="360"/>
-        <w:jc w:val="both"/>
-        <w:rPr>
-          <w:rFonts w:ascii="Times New Roman" w:hAnsi="Times New Roman" w:cs="Times New Roman"/>
-          <w:sz w:val="24"/>
-          <w:szCs w:val="29"/>
-        </w:rPr>
-      </w:pPr>
-    </w:p>
-    <w:p>
-      <w:pPr>
-        <w:ind w:left="360" w:firstLine="360"/>
-        <w:jc w:val="both"/>
-        <w:rPr>
-          <w:rFonts w:ascii="Times New Roman" w:hAnsi="Times New Roman" w:cs="Times New Roman"/>
-          <w:sz w:val="24"/>
-          <w:szCs w:val="29"/>
-        </w:rPr>
-      </w:pPr>
-    </w:p>
-    <w:p>
-      <w:pPr>
-        <w:ind w:left="360" w:firstLine="360"/>
-        <w:jc w:val="both"/>
-        <w:rPr>
-          <w:rFonts w:ascii="Times New Roman" w:hAnsi="Times New Roman" w:cs="Times New Roman"/>
-          <w:sz w:val="24"/>
-          <w:szCs w:val="29"/>
-        </w:rPr>
-      </w:pPr>
-    </w:p>
-    <w:p>
-      <w:pPr>
-        <w:ind w:left="360" w:firstLine="360"/>
-        <w:jc w:val="both"/>
-        <w:rPr>
-          <w:rFonts w:ascii="Times New Roman" w:hAnsi="Times New Roman" w:cs="Times New Roman"/>
-          <w:sz w:val="24"/>
-          <w:szCs w:val="29"/>
-        </w:rPr>
-      </w:pPr>
-    </w:p>
-    <w:p>
-      <w:pPr>
-        <w:ind w:left="360" w:firstLine="360"/>
-        <w:jc w:val="both"/>
-        <w:rPr>
-          <w:rFonts w:ascii="Times New Roman" w:hAnsi="Times New Roman" w:cs="Times New Roman"/>
-          <w:sz w:val="24"/>
-          <w:szCs w:val="29"/>
-        </w:rPr>
-      </w:pPr>
-    </w:p>
-    <w:p>
-      <w:pPr>
-        <w:ind w:left="360" w:firstLine="360"/>
-        <w:jc w:val="both"/>
-        <w:rPr>
-          <w:rFonts w:ascii="Times New Roman" w:hAnsi="Times New Roman" w:cs="Times New Roman"/>
-          <w:sz w:val="24"/>
-          <w:szCs w:val="29"/>
-        </w:rPr>
-      </w:pPr>
-    </w:p>
-    <w:p>
-      <w:pPr>
-        <w:ind w:left="360" w:firstLine="360"/>
-        <w:jc w:val="both"/>
-        <w:rPr>
-          <w:rFonts w:ascii="Times New Roman" w:hAnsi="Times New Roman" w:cs="Times New Roman"/>
-          <w:sz w:val="24"/>
-          <w:szCs w:val="29"/>
-        </w:rPr>
-      </w:pPr>
-    </w:p>
-    <w:p>
-      <w:pPr>
-        <w:ind w:left="360" w:firstLine="360"/>
-        <w:jc w:val="both"/>
-        <w:rPr>
-          <w:rFonts w:ascii="Times New Roman" w:hAnsi="Times New Roman" w:cs="Times New Roman"/>
-          <w:sz w:val="24"/>
-          <w:szCs w:val="29"/>
-        </w:rPr>
-      </w:pPr>
-    </w:p>
-    <w:p>
-      <w:pPr>
-        <w:ind w:left="360" w:firstLine="360"/>
-        <w:jc w:val="both"/>
-        <w:rPr>
-          <w:rFonts w:ascii="Times New Roman" w:hAnsi="Times New Roman" w:cs="Times New Roman"/>
-          <w:sz w:val="24"/>
-          <w:szCs w:val="29"/>
-        </w:rPr>
-      </w:pPr>
-    </w:p>
-    <w:p>
-      <w:pPr>
-        <w:ind w:left="360" w:firstLine="360"/>
-        <w:jc w:val="both"/>
-        <w:rPr>
-          <w:rFonts w:ascii="Times New Roman" w:hAnsi="Times New Roman" w:cs="Times New Roman"/>
-          <w:sz w:val="24"/>
-          <w:szCs w:val="29"/>
-        </w:rPr>
-      </w:pPr>
-    </w:p>
-    <w:p>
-      <w:pPr>
-        <w:ind w:left="360" w:firstLine="360"/>
-        <w:jc w:val="both"/>
-        <w:rPr>
-          <w:rFonts w:ascii="Times New Roman" w:hAnsi="Times New Roman" w:cs="Times New Roman"/>
-          <w:sz w:val="24"/>
-          <w:szCs w:val="29"/>
-        </w:rPr>
-      </w:pPr>
-    </w:p>
-    <w:p>
-      <w:pPr>
-        <w:ind w:left="360" w:firstLine="360"/>
-        <w:jc w:val="both"/>
-        <w:rPr>
-          <w:rFonts w:ascii="Times New Roman" w:hAnsi="Times New Roman" w:cs="Times New Roman"/>
-          <w:sz w:val="24"/>
-          <w:szCs w:val="29"/>
-        </w:rPr>
-      </w:pPr>
-    </w:p>
-    <w:p>
-      <w:pPr>
-        <w:ind w:left="360" w:firstLine="360"/>
-        <w:jc w:val="both"/>
-        <w:rPr>
-          <w:rFonts w:ascii="Times New Roman" w:hAnsi="Times New Roman" w:cs="Times New Roman"/>
-          <w:sz w:val="24"/>
-          <w:szCs w:val="29"/>
-        </w:rPr>
-      </w:pPr>
-    </w:p>
-    <w:p>
-      <w:pPr>
-        <w:rPr>
-          <w:rFonts w:ascii="Times New Roman" w:hAnsi="Times New Roman" w:cs="Times New Roman"/>
-          <w:sz w:val="24"/>
-          <w:szCs w:val="29"/>
-        </w:rPr>
-      </w:pPr>
-      <w:r>
-        <w:rPr>
-          <w:rFonts w:ascii="Times New Roman" w:hAnsi="Times New Roman" w:cs="Times New Roman"/>
-          <w:sz w:val="24"/>
-          <w:szCs w:val="29"/>
-        </w:rPr>
-        <w:t>III. Technical Background</w:t>
-      </w:r>
-    </w:p>
-    <w:p>
-      <w:pPr>
-        <w:ind w:left="360" w:firstLine="360"/>
+        <w:t>Technical Background</w:t>
+      </w:r>
+    </w:p>
+    <w:p>
+      <w:pPr>
+        <w:ind w:firstLine="360"/>
         <w:jc w:val="both"/>
         <w:rPr>
           <w:rFonts w:ascii="Times New Roman" w:hAnsi="Times New Roman" w:cs="Times New Roman"/>
@@ -1660,63 +2162,49 @@
           <w:sz w:val="24"/>
           <w:szCs w:val="29"/>
         </w:rPr>
-        <w:t>ervice reports of the department</w:t>
-      </w:r>
-      <w:r>
-        <w:rPr>
-          <w:rFonts w:ascii="Times New Roman" w:hAnsi="Times New Roman" w:cs="Times New Roman"/>
-          <w:sz w:val="24"/>
-          <w:szCs w:val="29"/>
-        </w:rPr>
-        <w:t>.</w:t>
-      </w:r>
-      <w:r>
-        <w:rPr>
-          <w:rFonts w:ascii="Times New Roman" w:hAnsi="Times New Roman" w:cs="Times New Roman"/>
-          <w:sz w:val="24"/>
-          <w:szCs w:val="29"/>
-        </w:rPr>
-        <w:t xml:space="preserve"> Weather station location, model number, SIM number, and other information that are related to weather station are to be presented to the members of Operations and Maintenance department. </w:t>
-      </w:r>
-    </w:p>
-    <w:p>
-      <w:pPr>
-        <w:ind w:left="360" w:firstLine="360"/>
-        <w:jc w:val="both"/>
-        <w:rPr>
-          <w:rFonts w:ascii="Times New Roman" w:hAnsi="Times New Roman" w:cs="Times New Roman"/>
-          <w:sz w:val="24"/>
-          <w:szCs w:val="29"/>
-        </w:rPr>
-      </w:pPr>
-      <w:r>
-        <w:rPr>
-          <w:rFonts w:ascii="Times New Roman" w:hAnsi="Times New Roman" w:cs="Times New Roman"/>
-          <w:sz w:val="24"/>
-          <w:szCs w:val="29"/>
-        </w:rPr>
-        <w:t xml:space="preserve">The software solution is comprised and created through the use of the Yii2 framework which is based on PHP coding. It has the functionalities of a CRUD operation on service reports and weather stations. An admin management feature is also included so that user privilege assignment is possible. This software solution serves to replace the old system of using excel as an information keeper of the weather station data. This will solve the inefficiency occurring and improve the data integrity of the information available in the department. The feature are only available to log in users and admins. Creating a record for an existing weather station is possible as well as updating the information, allowing users to view the information and deleting the record of that specific weather station. A signal part is included at the main page for the weather station feature for easy identification on what is the status of the specific weather station. The service report feature also has the available operations. </w:t>
-      </w:r>
-      <w:r>
-        <w:rPr>
-          <w:rFonts w:ascii="Times New Roman" w:hAnsi="Times New Roman" w:cs="Times New Roman"/>
-          <w:sz w:val="24"/>
-          <w:szCs w:val="29"/>
-        </w:rPr>
-        <w:t xml:space="preserve">The service reports contains the creation time, the information about the weather station, the end time of the maintenance, </w:t>
-      </w:r>
-      <w:r>
-        <w:rPr>
-          <w:rFonts w:ascii="Times New Roman" w:hAnsi="Times New Roman" w:cs="Times New Roman"/>
-          <w:sz w:val="24"/>
-          <w:szCs w:val="29"/>
-        </w:rPr>
-        <w:t>and the author of the said service report. Not only this will replace the excel file system existing in the company today, but also provide an easier way to arrange and manage the data given.</w:t>
-      </w:r>
-    </w:p>
-    <w:p>
-      <w:pPr>
-        <w:ind w:left="360" w:firstLine="360"/>
+        <w:t xml:space="preserve">ervice reports of the department. Weather station location, model number, SIM number, and other information that are related to weather station are to be presented to the members of Operations and Maintenance department. </w:t>
+      </w:r>
+    </w:p>
+    <w:p>
+      <w:pPr>
+        <w:ind w:firstLine="360"/>
+        <w:jc w:val="both"/>
+        <w:rPr>
+          <w:rFonts w:ascii="Times New Roman" w:hAnsi="Times New Roman" w:cs="Times New Roman"/>
+          <w:sz w:val="24"/>
+          <w:szCs w:val="29"/>
+        </w:rPr>
+      </w:pPr>
+      <w:r>
+        <w:rPr>
+          <w:rFonts w:ascii="Times New Roman" w:hAnsi="Times New Roman" w:cs="Times New Roman"/>
+          <w:sz w:val="24"/>
+          <w:szCs w:val="29"/>
+        </w:rPr>
+        <w:t xml:space="preserve">The software solution is comprised and created through the use of the Yii2 framework which is based on PHP coding. It has the functionalities of a CRUD operation on service reports and weather stations. An admin management feature is also included so that user privilege assignment is possible. This software solution serves to replace the old system of using excel as an information keeper of the weather station data. This will solve the inefficiency occurring and improve the data integrity of the information available in the department. The </w:t>
+      </w:r>
+      <w:proofErr w:type="gramStart"/>
+      <w:r>
+        <w:rPr>
+          <w:rFonts w:ascii="Times New Roman" w:hAnsi="Times New Roman" w:cs="Times New Roman"/>
+          <w:sz w:val="24"/>
+          <w:szCs w:val="29"/>
+        </w:rPr>
+        <w:t>feature are</w:t>
+      </w:r>
+      <w:proofErr w:type="gramEnd"/>
+      <w:r>
+        <w:rPr>
+          <w:rFonts w:ascii="Times New Roman" w:hAnsi="Times New Roman" w:cs="Times New Roman"/>
+          <w:sz w:val="24"/>
+          <w:szCs w:val="29"/>
+        </w:rPr>
+        <w:t xml:space="preserve"> only available to log in users and admins. Creating a record for an existing weather station is possible as well as updating the information, allowing users to view the information and deleting the record of that specific weather station. A signal part is included at the main page for the weather station feature for easy identification on what is the status of the specific weather station. The service report feature also has the available operations. The service reports contains the creation time, the information about the weather station, the end time of the maintenance, and the author of the said service report. Not only this will replace the excel file system existing in the company today, but also provide an easier way to arrange and manage the data given.</w:t>
+      </w:r>
+    </w:p>
+    <w:p>
+      <w:pPr>
+        <w:ind w:firstLine="360"/>
         <w:jc w:val="both"/>
         <w:rPr>
           <w:rFonts w:ascii="Times New Roman" w:hAnsi="Times New Roman" w:cs="Times New Roman"/>
@@ -1732,47 +2220,180 @@
         </w:rPr>
         <w:t>This web application will be accessed either through a browser from a laptop or a mobile phone which has an internet connection. Productivity will increase due to easier access of the needed information and improvements to the workflow of the department will happen.</w:t>
       </w:r>
+    </w:p>
+    <w:p>
+      <w:pPr>
+        <w:jc w:val="both"/>
+        <w:rPr>
+          <w:rFonts w:ascii="Times New Roman" w:hAnsi="Times New Roman" w:cs="Times New Roman"/>
+          <w:b/>
+          <w:sz w:val="24"/>
+          <w:szCs w:val="29"/>
+        </w:rPr>
+      </w:pPr>
+    </w:p>
+    <w:p>
+      <w:pPr>
+        <w:jc w:val="both"/>
+        <w:rPr>
+          <w:rFonts w:ascii="Times New Roman" w:hAnsi="Times New Roman" w:cs="Times New Roman"/>
+          <w:b/>
+          <w:sz w:val="24"/>
+          <w:szCs w:val="29"/>
+        </w:rPr>
+      </w:pPr>
+    </w:p>
+    <w:p>
+      <w:pPr>
+        <w:jc w:val="both"/>
+        <w:rPr>
+          <w:rFonts w:ascii="Times New Roman" w:hAnsi="Times New Roman" w:cs="Times New Roman"/>
+          <w:b/>
+          <w:sz w:val="24"/>
+          <w:szCs w:val="29"/>
+        </w:rPr>
+      </w:pPr>
+    </w:p>
+    <w:p>
+      <w:pPr>
+        <w:jc w:val="both"/>
+        <w:rPr>
+          <w:rFonts w:ascii="Times New Roman" w:hAnsi="Times New Roman" w:cs="Times New Roman"/>
+          <w:b/>
+          <w:sz w:val="24"/>
+          <w:szCs w:val="29"/>
+        </w:rPr>
+      </w:pPr>
+    </w:p>
+    <w:p>
+      <w:pPr>
+        <w:jc w:val="both"/>
+        <w:rPr>
+          <w:rFonts w:ascii="Times New Roman" w:hAnsi="Times New Roman" w:cs="Times New Roman"/>
+          <w:b/>
+          <w:sz w:val="24"/>
+          <w:szCs w:val="29"/>
+        </w:rPr>
+      </w:pPr>
+    </w:p>
+    <w:p>
+      <w:pPr>
+        <w:jc w:val="both"/>
+        <w:rPr>
+          <w:rFonts w:ascii="Times New Roman" w:hAnsi="Times New Roman" w:cs="Times New Roman"/>
+          <w:b/>
+          <w:sz w:val="24"/>
+          <w:szCs w:val="29"/>
+        </w:rPr>
+      </w:pPr>
+    </w:p>
+    <w:p>
+      <w:pPr>
+        <w:jc w:val="both"/>
+        <w:rPr>
+          <w:rFonts w:ascii="Times New Roman" w:hAnsi="Times New Roman" w:cs="Times New Roman"/>
+          <w:b/>
+          <w:sz w:val="24"/>
+          <w:szCs w:val="29"/>
+        </w:rPr>
+      </w:pPr>
+    </w:p>
+    <w:p>
+      <w:pPr>
+        <w:jc w:val="both"/>
+        <w:rPr>
+          <w:rFonts w:ascii="Times New Roman" w:hAnsi="Times New Roman" w:cs="Times New Roman"/>
+          <w:b/>
+          <w:sz w:val="24"/>
+          <w:szCs w:val="29"/>
+        </w:rPr>
+      </w:pPr>
+    </w:p>
+    <w:p>
+      <w:pPr>
+        <w:jc w:val="both"/>
+        <w:rPr>
+          <w:rFonts w:ascii="Times New Roman" w:hAnsi="Times New Roman" w:cs="Times New Roman"/>
+          <w:b/>
+          <w:sz w:val="24"/>
+          <w:szCs w:val="29"/>
+        </w:rPr>
+      </w:pPr>
+    </w:p>
+    <w:p>
+      <w:pPr>
+        <w:jc w:val="both"/>
+        <w:rPr>
+          <w:rFonts w:ascii="Times New Roman" w:hAnsi="Times New Roman" w:cs="Times New Roman"/>
+          <w:b/>
+          <w:sz w:val="24"/>
+          <w:szCs w:val="29"/>
+        </w:rPr>
+      </w:pPr>
+    </w:p>
+    <w:p>
+      <w:pPr>
+        <w:jc w:val="both"/>
+        <w:rPr>
+          <w:rFonts w:ascii="Times New Roman" w:hAnsi="Times New Roman" w:cs="Times New Roman"/>
+          <w:b/>
+          <w:sz w:val="24"/>
+          <w:szCs w:val="29"/>
+        </w:rPr>
+      </w:pPr>
     </w:p>
     <w:p>
       <w:pPr>
         <w:pStyle w:val="ListParagraph"/>
         <w:numPr>
           <w:ilvl w:val="0"/>
-          <w:numId w:val="2"/>
+          <w:numId w:val="1"/>
         </w:numPr>
-        <w:jc w:val="both"/>
-        <w:rPr>
-          <w:rFonts w:ascii="Times New Roman" w:hAnsi="Times New Roman" w:cs="Times New Roman"/>
-          <w:sz w:val="24"/>
-          <w:szCs w:val="29"/>
-        </w:rPr>
-      </w:pPr>
-      <w:r>
-        <w:rPr>
-          <w:rFonts w:ascii="Times New Roman" w:hAnsi="Times New Roman" w:cs="Times New Roman"/>
-          <w:sz w:val="24"/>
-          <w:szCs w:val="29"/>
-        </w:rPr>
+        <w:ind w:left="720"/>
+        <w:jc w:val="both"/>
+        <w:rPr>
+          <w:rFonts w:ascii="Times New Roman" w:hAnsi="Times New Roman" w:cs="Times New Roman"/>
+          <w:b/>
+          <w:sz w:val="24"/>
+          <w:szCs w:val="29"/>
+        </w:rPr>
+      </w:pPr>
+      <w:r>
+        <w:rPr>
+          <w:rFonts w:ascii="Times New Roman" w:hAnsi="Times New Roman" w:cs="Times New Roman"/>
+          <w:b/>
+          <w:sz w:val="24"/>
+          <w:szCs w:val="29"/>
+        </w:rPr>
+        <w:lastRenderedPageBreak/>
         <w:t>Design and Methodology</w:t>
       </w:r>
     </w:p>
     <w:p>
       <w:pPr>
-        <w:ind w:firstLine="360"/>
-        <w:jc w:val="both"/>
-        <w:rPr>
-          <w:rFonts w:ascii="Times New Roman" w:hAnsi="Times New Roman" w:cs="Times New Roman"/>
-          <w:sz w:val="24"/>
-          <w:szCs w:val="29"/>
-        </w:rPr>
-      </w:pPr>
-      <w:r>
-        <w:rPr>
-          <w:rFonts w:ascii="Times New Roman" w:hAnsi="Times New Roman" w:cs="Times New Roman"/>
-          <w:sz w:val="24"/>
-          <w:szCs w:val="29"/>
-        </w:rPr>
-        <w:t>Our group of processes or the order of our whole system is the following:</w:t>
+        <w:jc w:val="both"/>
+        <w:rPr>
+          <w:rFonts w:ascii="Times New Roman" w:hAnsi="Times New Roman" w:cs="Times New Roman"/>
+          <w:b/>
+          <w:sz w:val="24"/>
+          <w:szCs w:val="29"/>
+        </w:rPr>
+      </w:pPr>
+      <w:r>
+        <w:rPr>
+          <w:rFonts w:ascii="Times New Roman" w:hAnsi="Times New Roman" w:cs="Times New Roman"/>
+          <w:sz w:val="24"/>
+          <w:szCs w:val="29"/>
+        </w:rPr>
+        <w:t>The</w:t>
+      </w:r>
+      <w:r>
+        <w:rPr>
+          <w:rFonts w:ascii="Times New Roman" w:hAnsi="Times New Roman" w:cs="Times New Roman"/>
+          <w:sz w:val="24"/>
+          <w:szCs w:val="29"/>
+        </w:rPr>
+        <w:t xml:space="preserve"> group of processes or the order of our whole system is the following:</w:t>
       </w:r>
     </w:p>
     <w:p>
@@ -2024,7 +2645,6 @@
           <w:sz w:val="24"/>
           <w:szCs w:val="29"/>
         </w:rPr>
-        <w:lastRenderedPageBreak/>
         <w:t>9.</w:t>
       </w:r>
       <w:r>
@@ -2278,120 +2898,24 @@
     </w:p>
     <w:p>
       <w:pPr>
-        <w:ind w:firstLine="720"/>
-        <w:jc w:val="both"/>
-        <w:rPr>
-          <w:rFonts w:ascii="Times New Roman" w:hAnsi="Times New Roman" w:cs="Times New Roman"/>
-          <w:sz w:val="24"/>
-          <w:szCs w:val="29"/>
-        </w:rPr>
-      </w:pPr>
-    </w:p>
-    <w:p>
-      <w:pPr>
-        <w:ind w:firstLine="720"/>
-        <w:jc w:val="both"/>
-        <w:rPr>
-          <w:rFonts w:ascii="Times New Roman" w:hAnsi="Times New Roman" w:cs="Times New Roman"/>
-          <w:sz w:val="24"/>
-          <w:szCs w:val="29"/>
-        </w:rPr>
-      </w:pPr>
-    </w:p>
-    <w:p>
-      <w:pPr>
-        <w:ind w:firstLine="720"/>
-        <w:jc w:val="both"/>
-        <w:rPr>
-          <w:rFonts w:ascii="Times New Roman" w:hAnsi="Times New Roman" w:cs="Times New Roman"/>
-          <w:sz w:val="24"/>
-          <w:szCs w:val="29"/>
-        </w:rPr>
-      </w:pPr>
-    </w:p>
-    <w:p>
-      <w:pPr>
-        <w:ind w:firstLine="720"/>
-        <w:jc w:val="both"/>
-        <w:rPr>
-          <w:rFonts w:ascii="Times New Roman" w:hAnsi="Times New Roman" w:cs="Times New Roman"/>
-          <w:sz w:val="24"/>
-          <w:szCs w:val="29"/>
-        </w:rPr>
-      </w:pPr>
-    </w:p>
-    <w:p>
-      <w:pPr>
-        <w:ind w:firstLine="720"/>
-        <w:jc w:val="both"/>
-        <w:rPr>
-          <w:rFonts w:ascii="Times New Roman" w:hAnsi="Times New Roman" w:cs="Times New Roman"/>
-          <w:sz w:val="24"/>
-          <w:szCs w:val="29"/>
-        </w:rPr>
-      </w:pPr>
-    </w:p>
-    <w:p>
-      <w:pPr>
-        <w:ind w:firstLine="720"/>
-        <w:jc w:val="both"/>
-        <w:rPr>
-          <w:rFonts w:ascii="Times New Roman" w:hAnsi="Times New Roman" w:cs="Times New Roman"/>
-          <w:sz w:val="24"/>
-          <w:szCs w:val="29"/>
-        </w:rPr>
-      </w:pPr>
-    </w:p>
-    <w:p>
-      <w:pPr>
-        <w:ind w:firstLine="720"/>
-        <w:jc w:val="both"/>
-        <w:rPr>
-          <w:rFonts w:ascii="Times New Roman" w:hAnsi="Times New Roman" w:cs="Times New Roman"/>
-          <w:sz w:val="24"/>
-          <w:szCs w:val="29"/>
-        </w:rPr>
-      </w:pPr>
-    </w:p>
-    <w:p>
-      <w:pPr>
-        <w:ind w:firstLine="720"/>
-        <w:jc w:val="both"/>
-        <w:rPr>
-          <w:rFonts w:ascii="Times New Roman" w:hAnsi="Times New Roman" w:cs="Times New Roman"/>
-          <w:sz w:val="24"/>
-          <w:szCs w:val="29"/>
-        </w:rPr>
-      </w:pPr>
-    </w:p>
-    <w:p>
-      <w:pPr>
-        <w:ind w:firstLine="720"/>
-        <w:jc w:val="both"/>
-        <w:rPr>
-          <w:rFonts w:ascii="Times New Roman" w:hAnsi="Times New Roman" w:cs="Times New Roman"/>
-          <w:sz w:val="24"/>
-          <w:szCs w:val="29"/>
-        </w:rPr>
-      </w:pPr>
-    </w:p>
-    <w:p>
-      <w:pPr>
         <w:pStyle w:val="ListParagraph"/>
         <w:numPr>
           <w:ilvl w:val="0"/>
-          <w:numId w:val="2"/>
+          <w:numId w:val="1"/>
         </w:numPr>
-        <w:jc w:val="both"/>
-        <w:rPr>
-          <w:rFonts w:ascii="Times New Roman" w:hAnsi="Times New Roman" w:cs="Times New Roman"/>
-          <w:sz w:val="24"/>
-          <w:szCs w:val="29"/>
-        </w:rPr>
-      </w:pPr>
-      <w:r>
-        <w:rPr>
-          <w:rFonts w:ascii="Times New Roman" w:hAnsi="Times New Roman" w:cs="Times New Roman"/>
+        <w:ind w:left="720"/>
+        <w:jc w:val="both"/>
+        <w:rPr>
+          <w:rFonts w:ascii="Times New Roman" w:hAnsi="Times New Roman" w:cs="Times New Roman"/>
+          <w:b/>
+          <w:sz w:val="24"/>
+          <w:szCs w:val="29"/>
+        </w:rPr>
+      </w:pPr>
+      <w:r>
+        <w:rPr>
+          <w:rFonts w:ascii="Times New Roman" w:hAnsi="Times New Roman" w:cs="Times New Roman"/>
+          <w:b/>
           <w:sz w:val="24"/>
           <w:szCs w:val="29"/>
         </w:rPr>
@@ -2452,7 +2976,7 @@
           <w:lang w:eastAsia="en-PH"/>
         </w:rPr>
         <w:drawing>
-          <wp:inline distT="0" distB="0" distL="0" distR="0" wp14:anchorId="3F8FCDDD" wp14:editId="0AD96AC2">
+          <wp:inline distT="0" distB="0" distL="0" distR="0" wp14:anchorId="13098468" wp14:editId="6F293277">
             <wp:extent cx="5943600" cy="6248400"/>
             <wp:effectExtent l="0" t="0" r="0" b="0"/>
             <wp:docPr id="1" name="Picture 1"/>
@@ -2580,7 +3104,7 @@
           <w:lang w:eastAsia="en-PH"/>
         </w:rPr>
         <w:drawing>
-          <wp:inline distT="0" distB="0" distL="0" distR="0" wp14:anchorId="51E1554A" wp14:editId="4C91D64B">
+          <wp:inline distT="0" distB="0" distL="0" distR="0" wp14:anchorId="1A81F146" wp14:editId="0611CF98">
             <wp:extent cx="5943600" cy="2983230"/>
             <wp:effectExtent l="0" t="0" r="0" b="7620"/>
             <wp:docPr id="2" name="Picture 2"/>
@@ -2641,7 +3165,7 @@
           <w:lang w:eastAsia="en-PH"/>
         </w:rPr>
         <w:drawing>
-          <wp:inline distT="0" distB="0" distL="0" distR="0" wp14:anchorId="11D6CFFE" wp14:editId="78F60774">
+          <wp:inline distT="0" distB="0" distL="0" distR="0" wp14:anchorId="7455A06E" wp14:editId="13F88E3B">
             <wp:extent cx="5943600" cy="689610"/>
             <wp:effectExtent l="0" t="0" r="0" b="0"/>
             <wp:docPr id="3" name="Picture 3"/>
@@ -2735,7 +3259,7 @@
           <w:lang w:eastAsia="en-PH"/>
         </w:rPr>
         <w:drawing>
-          <wp:anchor distT="0" distB="0" distL="114300" distR="114300" simplePos="0" relativeHeight="251658240" behindDoc="0" locked="0" layoutInCell="1" allowOverlap="1" wp14:anchorId="1188F896" wp14:editId="4EB54751">
+          <wp:anchor distT="0" distB="0" distL="114300" distR="114300" simplePos="0" relativeHeight="251659264" behindDoc="0" locked="0" layoutInCell="1" allowOverlap="1" wp14:anchorId="4175210F" wp14:editId="45821C0F">
             <wp:simplePos x="0" y="0"/>
             <wp:positionH relativeFrom="column">
               <wp:posOffset>293914</wp:posOffset>
@@ -2977,7 +3501,7 @@
           <w:lang w:eastAsia="en-PH"/>
         </w:rPr>
         <w:drawing>
-          <wp:inline distT="0" distB="0" distL="0" distR="0" wp14:anchorId="1B7DCA71" wp14:editId="43CC06A0">
+          <wp:inline distT="0" distB="0" distL="0" distR="0" wp14:anchorId="2B7B3C99" wp14:editId="31D0888F">
             <wp:extent cx="5943600" cy="4284345"/>
             <wp:effectExtent l="0" t="0" r="0" b="1905"/>
             <wp:docPr id="5" name="Picture 5"/>
@@ -3061,7 +3585,7 @@
           <w:lang w:eastAsia="en-PH"/>
         </w:rPr>
         <w:drawing>
-          <wp:anchor distT="0" distB="0" distL="114300" distR="114300" simplePos="0" relativeHeight="251659264" behindDoc="0" locked="0" layoutInCell="1" allowOverlap="1" wp14:anchorId="0526FD19" wp14:editId="43C85ACF">
+          <wp:anchor distT="0" distB="0" distL="114300" distR="114300" simplePos="0" relativeHeight="251660288" behindDoc="0" locked="0" layoutInCell="1" allowOverlap="1" wp14:anchorId="28139AA9" wp14:editId="13210E87">
             <wp:simplePos x="0" y="0"/>
             <wp:positionH relativeFrom="column">
               <wp:posOffset>250190</wp:posOffset>
@@ -3347,7 +3871,7 @@
           <w:lang w:eastAsia="en-PH"/>
         </w:rPr>
         <w:drawing>
-          <wp:inline distT="0" distB="0" distL="0" distR="0" wp14:anchorId="78508FE9" wp14:editId="45ADE03F">
+          <wp:inline distT="0" distB="0" distL="0" distR="0" wp14:anchorId="76370F4E" wp14:editId="3953215E">
             <wp:extent cx="5943600" cy="4505325"/>
             <wp:effectExtent l="0" t="0" r="0" b="9525"/>
             <wp:docPr id="7" name="Picture 7"/>
@@ -3412,7 +3936,7 @@
           <w:lang w:eastAsia="en-PH"/>
         </w:rPr>
         <w:drawing>
-          <wp:anchor distT="0" distB="0" distL="114300" distR="114300" simplePos="0" relativeHeight="251660288" behindDoc="0" locked="0" layoutInCell="1" allowOverlap="1" wp14:anchorId="3A809B71" wp14:editId="72D80D9F">
+          <wp:anchor distT="0" distB="0" distL="114300" distR="114300" simplePos="0" relativeHeight="251661312" behindDoc="0" locked="0" layoutInCell="1" allowOverlap="1" wp14:anchorId="4533DAB4" wp14:editId="715A1723">
             <wp:simplePos x="0" y="0"/>
             <wp:positionH relativeFrom="column">
               <wp:posOffset>304256</wp:posOffset>
@@ -3630,7 +4154,7 @@
           <w:lang w:eastAsia="en-PH"/>
         </w:rPr>
         <w:drawing>
-          <wp:inline distT="0" distB="0" distL="0" distR="0" wp14:anchorId="658F8937" wp14:editId="4E8FF7F1">
+          <wp:inline distT="0" distB="0" distL="0" distR="0" wp14:anchorId="28367B33" wp14:editId="4D211324">
             <wp:extent cx="5943600" cy="4478020"/>
             <wp:effectExtent l="0" t="0" r="0" b="0"/>
             <wp:docPr id="9" name="Picture 9"/>
@@ -3824,7 +4348,7 @@
           <w:lang w:eastAsia="en-PH"/>
         </w:rPr>
         <w:drawing>
-          <wp:anchor distT="0" distB="0" distL="114300" distR="114300" simplePos="0" relativeHeight="251661312" behindDoc="0" locked="0" layoutInCell="1" allowOverlap="1" wp14:anchorId="0427C726" wp14:editId="050FB42E">
+          <wp:anchor distT="0" distB="0" distL="114300" distR="114300" simplePos="0" relativeHeight="251662336" behindDoc="0" locked="0" layoutInCell="1" allowOverlap="1" wp14:anchorId="08E82E17" wp14:editId="4E3CCBF2">
             <wp:simplePos x="0" y="0"/>
             <wp:positionH relativeFrom="column">
               <wp:posOffset>130175</wp:posOffset>
@@ -4020,7 +4544,7 @@
           <w:lang w:eastAsia="en-PH"/>
         </w:rPr>
         <w:drawing>
-          <wp:anchor distT="0" distB="0" distL="114300" distR="114300" simplePos="0" relativeHeight="251662336" behindDoc="0" locked="0" layoutInCell="1" allowOverlap="1" wp14:anchorId="4680051A" wp14:editId="38509FB8">
+          <wp:anchor distT="0" distB="0" distL="114300" distR="114300" simplePos="0" relativeHeight="251663360" behindDoc="0" locked="0" layoutInCell="1" allowOverlap="1" wp14:anchorId="0D68E779" wp14:editId="0C84B74C">
             <wp:simplePos x="0" y="0"/>
             <wp:positionH relativeFrom="column">
               <wp:posOffset>348887</wp:posOffset>
@@ -4362,7 +4886,7 @@
           <w:lang w:eastAsia="en-PH"/>
         </w:rPr>
         <w:drawing>
-          <wp:inline distT="0" distB="0" distL="0" distR="0" wp14:anchorId="080C378E" wp14:editId="57BBF0AA">
+          <wp:inline distT="0" distB="0" distL="0" distR="0" wp14:anchorId="5A7883C6" wp14:editId="5C64205D">
             <wp:extent cx="5943600" cy="4845685"/>
             <wp:effectExtent l="0" t="0" r="0" b="0"/>
             <wp:docPr id="13" name="Picture 13"/>
@@ -4556,7 +5080,7 @@
           <w:lang w:eastAsia="en-PH"/>
         </w:rPr>
         <w:drawing>
-          <wp:inline distT="0" distB="0" distL="0" distR="0" wp14:anchorId="600C9ECB" wp14:editId="5F34C74F">
+          <wp:inline distT="0" distB="0" distL="0" distR="0" wp14:anchorId="083A7D09" wp14:editId="46DB6F4D">
             <wp:extent cx="5943600" cy="3557905"/>
             <wp:effectExtent l="0" t="0" r="0" b="4445"/>
             <wp:docPr id="14" name="Picture 14"/>
@@ -4640,7 +5164,7 @@
           <w:lang w:eastAsia="en-PH"/>
         </w:rPr>
         <w:drawing>
-          <wp:inline distT="0" distB="0" distL="0" distR="0" wp14:anchorId="06CEFB51" wp14:editId="4D8C0F31">
+          <wp:inline distT="0" distB="0" distL="0" distR="0" wp14:anchorId="6B49BD2E" wp14:editId="06EB703F">
             <wp:extent cx="5943600" cy="3904615"/>
             <wp:effectExtent l="0" t="0" r="0" b="635"/>
             <wp:docPr id="15" name="Picture 15"/>
@@ -4725,7 +5249,7 @@
           <w:lang w:eastAsia="en-PH"/>
         </w:rPr>
         <w:drawing>
-          <wp:inline distT="0" distB="0" distL="0" distR="0" wp14:anchorId="112FB08E" wp14:editId="6D9504AF">
+          <wp:inline distT="0" distB="0" distL="0" distR="0" wp14:anchorId="113DCEF9" wp14:editId="0B39CEC6">
             <wp:extent cx="5943600" cy="5513705"/>
             <wp:effectExtent l="0" t="0" r="0" b="0"/>
             <wp:docPr id="16" name="Picture 16"/>
@@ -4953,7 +5477,7 @@
           <w:lang w:eastAsia="en-PH"/>
         </w:rPr>
         <w:drawing>
-          <wp:inline distT="0" distB="0" distL="0" distR="0" wp14:anchorId="08E1AA42" wp14:editId="544D630B">
+          <wp:inline distT="0" distB="0" distL="0" distR="0" wp14:anchorId="43BE2AC4" wp14:editId="717B7AD1">
             <wp:extent cx="5943600" cy="4372610"/>
             <wp:effectExtent l="0" t="0" r="0" b="8890"/>
             <wp:docPr id="17" name="Picture 17"/>
@@ -5247,7 +5771,7 @@
           <w:lang w:eastAsia="en-PH"/>
         </w:rPr>
         <w:drawing>
-          <wp:inline distT="0" distB="0" distL="0" distR="0" wp14:anchorId="37DD7842" wp14:editId="465B5EF5">
+          <wp:inline distT="0" distB="0" distL="0" distR="0" wp14:anchorId="2923870F" wp14:editId="530109EA">
             <wp:extent cx="5943600" cy="4832985"/>
             <wp:effectExtent l="0" t="0" r="0" b="5715"/>
             <wp:docPr id="18" name="Picture 18"/>
@@ -5301,6 +5825,843 @@
       </w:pPr>
     </w:p>
     <w:p/>
+    <w:p/>
+    <w:p/>
+    <w:p/>
+    <w:p/>
+    <w:p/>
+    <w:p/>
+    <w:p/>
+    <w:p/>
+    <w:p/>
+    <w:sdt>
+      <w:sdtPr>
+        <w:rPr>
+          <w:rFonts w:asciiTheme="minorHAnsi" w:eastAsiaTheme="minorHAnsi" w:hAnsiTheme="minorHAnsi" w:cstheme="minorBidi"/>
+          <w:b w:val="0"/>
+          <w:bCs w:val="0"/>
+          <w:color w:val="auto"/>
+          <w:sz w:val="22"/>
+          <w:szCs w:val="22"/>
+          <w:lang w:val="en-PH" w:eastAsia="en-US"/>
+        </w:rPr>
+        <w:id w:val="141938091"/>
+        <w:docPartObj>
+          <w:docPartGallery w:val="Bibliographies"/>
+          <w:docPartUnique/>
+        </w:docPartObj>
+      </w:sdtPr>
+      <w:sdtEndPr>
+        <w:rPr>
+          <w:rFonts w:ascii="Arial" w:hAnsi="Arial" w:cs="Arial"/>
+          <w:sz w:val="24"/>
+          <w:szCs w:val="24"/>
+        </w:rPr>
+      </w:sdtEndPr>
+      <w:sdtContent>
+        <w:p>
+          <w:pPr>
+            <w:pStyle w:val="Heading1"/>
+            <w:rPr>
+              <w:rFonts w:ascii="Arial" w:hAnsi="Arial" w:cs="Arial"/>
+              <w:color w:val="auto"/>
+              <w:sz w:val="24"/>
+              <w:szCs w:val="24"/>
+            </w:rPr>
+          </w:pPr>
+          <w:r>
+            <w:rPr>
+              <w:rFonts w:ascii="Arial" w:hAnsi="Arial" w:cs="Arial"/>
+              <w:color w:val="auto"/>
+              <w:sz w:val="24"/>
+              <w:szCs w:val="24"/>
+            </w:rPr>
+            <w:t>Bibliography</w:t>
+          </w:r>
+        </w:p>
+        <w:sdt>
+          <w:sdtPr>
+            <w:rPr>
+              <w:rFonts w:ascii="Arial" w:hAnsi="Arial" w:cs="Arial"/>
+              <w:sz w:val="24"/>
+              <w:szCs w:val="24"/>
+            </w:rPr>
+            <w:id w:val="111145805"/>
+            <w:bibliography/>
+          </w:sdtPr>
+          <w:sdtEndPr/>
+          <w:sdtContent>
+            <w:p>
+              <w:pPr>
+                <w:pStyle w:val="Bibliography"/>
+                <w:ind w:left="720" w:hanging="720"/>
+                <w:rPr>
+                  <w:rFonts w:ascii="Times New Roman" w:hAnsi="Times New Roman" w:cs="Times New Roman"/>
+                  <w:noProof/>
+                  <w:sz w:val="24"/>
+                  <w:szCs w:val="24"/>
+                  <w:lang w:val="en-US"/>
+                </w:rPr>
+              </w:pPr>
+              <w:r>
+                <w:rPr>
+                  <w:rFonts w:ascii="Times New Roman" w:hAnsi="Times New Roman" w:cs="Times New Roman"/>
+                  <w:sz w:val="24"/>
+                  <w:szCs w:val="24"/>
+                </w:rPr>
+                <w:fldChar w:fldCharType="begin"/>
+              </w:r>
+              <w:r>
+                <w:rPr>
+                  <w:rFonts w:ascii="Times New Roman" w:hAnsi="Times New Roman" w:cs="Times New Roman"/>
+                  <w:sz w:val="24"/>
+                  <w:szCs w:val="24"/>
+                </w:rPr>
+                <w:instrText xml:space="preserve"> BIBLIOGRAPHY </w:instrText>
+              </w:r>
+              <w:r>
+                <w:rPr>
+                  <w:rFonts w:ascii="Times New Roman" w:hAnsi="Times New Roman" w:cs="Times New Roman"/>
+                  <w:sz w:val="24"/>
+                  <w:szCs w:val="24"/>
+                </w:rPr>
+                <w:fldChar w:fldCharType="separate"/>
+              </w:r>
+              <w:r>
+                <w:rPr>
+                  <w:rFonts w:ascii="Times New Roman" w:hAnsi="Times New Roman" w:cs="Times New Roman"/>
+                  <w:noProof/>
+                  <w:sz w:val="24"/>
+                  <w:szCs w:val="24"/>
+                  <w:lang w:val="en-US"/>
+                </w:rPr>
+                <w:t xml:space="preserve">Ableserve. (n.d.). </w:t>
+              </w:r>
+              <w:r>
+                <w:rPr>
+                  <w:rFonts w:ascii="Times New Roman" w:hAnsi="Times New Roman" w:cs="Times New Roman"/>
+                  <w:i/>
+                  <w:iCs/>
+                  <w:noProof/>
+                  <w:sz w:val="24"/>
+                  <w:szCs w:val="24"/>
+                  <w:lang w:val="en-US"/>
+                </w:rPr>
+                <w:t>THE BENEFITS OF PREVENTIVE MAINTENANCE</w:t>
+              </w:r>
+              <w:r>
+                <w:rPr>
+                  <w:rFonts w:ascii="Times New Roman" w:hAnsi="Times New Roman" w:cs="Times New Roman"/>
+                  <w:noProof/>
+                  <w:sz w:val="24"/>
+                  <w:szCs w:val="24"/>
+                  <w:lang w:val="en-US"/>
+                </w:rPr>
+                <w:t>. Retrieved from Ableserve: http://ableserve.com/issue-1/the-benefits-of-preventive-maintenance/</w:t>
+              </w:r>
+            </w:p>
+            <w:p>
+              <w:pPr>
+                <w:pStyle w:val="Bibliography"/>
+                <w:ind w:left="720" w:hanging="720"/>
+                <w:rPr>
+                  <w:rFonts w:ascii="Times New Roman" w:hAnsi="Times New Roman" w:cs="Times New Roman"/>
+                  <w:noProof/>
+                  <w:sz w:val="24"/>
+                  <w:szCs w:val="24"/>
+                  <w:lang w:val="en-US"/>
+                </w:rPr>
+              </w:pPr>
+              <w:r>
+                <w:rPr>
+                  <w:rFonts w:ascii="Times New Roman" w:hAnsi="Times New Roman" w:cs="Times New Roman"/>
+                  <w:noProof/>
+                  <w:sz w:val="24"/>
+                  <w:szCs w:val="24"/>
+                  <w:lang w:val="en-US"/>
+                </w:rPr>
+                <w:t xml:space="preserve">Acurite. (2010). </w:t>
+              </w:r>
+              <w:r>
+                <w:rPr>
+                  <w:rFonts w:ascii="Times New Roman" w:hAnsi="Times New Roman" w:cs="Times New Roman"/>
+                  <w:i/>
+                  <w:iCs/>
+                  <w:noProof/>
+                  <w:sz w:val="24"/>
+                  <w:szCs w:val="24"/>
+                  <w:lang w:val="en-US"/>
+                </w:rPr>
+                <w:t>What is a Weather Station?</w:t>
+              </w:r>
+              <w:r>
+                <w:rPr>
+                  <w:rFonts w:ascii="Times New Roman" w:hAnsi="Times New Roman" w:cs="Times New Roman"/>
+                  <w:noProof/>
+                  <w:sz w:val="24"/>
+                  <w:szCs w:val="24"/>
+                  <w:lang w:val="en-US"/>
+                </w:rPr>
+                <w:t xml:space="preserve"> Retrieved from Acurite: http://www.acurite.com/what-is-a-weather-station</w:t>
+              </w:r>
+            </w:p>
+            <w:p>
+              <w:pPr>
+                <w:pStyle w:val="Bibliography"/>
+                <w:ind w:left="720" w:hanging="720"/>
+                <w:rPr>
+                  <w:rFonts w:ascii="Times New Roman" w:hAnsi="Times New Roman" w:cs="Times New Roman"/>
+                  <w:noProof/>
+                  <w:sz w:val="24"/>
+                  <w:szCs w:val="24"/>
+                  <w:lang w:val="en-US"/>
+                </w:rPr>
+              </w:pPr>
+              <w:r>
+                <w:rPr>
+                  <w:rFonts w:ascii="Times New Roman" w:hAnsi="Times New Roman" w:cs="Times New Roman"/>
+                  <w:noProof/>
+                  <w:sz w:val="24"/>
+                  <w:szCs w:val="24"/>
+                  <w:lang w:val="en-US"/>
+                </w:rPr>
+                <w:t xml:space="preserve">adaptalift. (2012, May 01). </w:t>
+              </w:r>
+              <w:r>
+                <w:rPr>
+                  <w:rFonts w:ascii="Times New Roman" w:hAnsi="Times New Roman" w:cs="Times New Roman"/>
+                  <w:i/>
+                  <w:iCs/>
+                  <w:noProof/>
+                  <w:sz w:val="24"/>
+                  <w:szCs w:val="24"/>
+                  <w:lang w:val="en-US"/>
+                </w:rPr>
+                <w:t>RFID VS BARCODES: Advantages and disadvantages comparison</w:t>
+              </w:r>
+              <w:r>
+                <w:rPr>
+                  <w:rFonts w:ascii="Times New Roman" w:hAnsi="Times New Roman" w:cs="Times New Roman"/>
+                  <w:noProof/>
+                  <w:sz w:val="24"/>
+                  <w:szCs w:val="24"/>
+                  <w:lang w:val="en-US"/>
+                </w:rPr>
+                <w:t>. Retrieved from adaptalift: http://www.aalhysterforklifts.com.au/index.php/about/blog-post/rfid_vs_barcodes_advantages_and_disadvantages_comparison</w:t>
+              </w:r>
+            </w:p>
+            <w:p>
+              <w:pPr>
+                <w:pStyle w:val="Bibliography"/>
+                <w:ind w:left="720" w:hanging="720"/>
+                <w:rPr>
+                  <w:rFonts w:ascii="Times New Roman" w:hAnsi="Times New Roman" w:cs="Times New Roman"/>
+                  <w:noProof/>
+                  <w:sz w:val="24"/>
+                  <w:szCs w:val="24"/>
+                  <w:lang w:val="en-US"/>
+                </w:rPr>
+              </w:pPr>
+              <w:r>
+                <w:rPr>
+                  <w:rFonts w:ascii="Times New Roman" w:hAnsi="Times New Roman" w:cs="Times New Roman"/>
+                  <w:noProof/>
+                  <w:sz w:val="24"/>
+                  <w:szCs w:val="24"/>
+                  <w:lang w:val="en-US"/>
+                </w:rPr>
+                <w:t xml:space="preserve">Barcoding Inc. (n.d.). </w:t>
+              </w:r>
+              <w:r>
+                <w:rPr>
+                  <w:rFonts w:ascii="Times New Roman" w:hAnsi="Times New Roman" w:cs="Times New Roman"/>
+                  <w:i/>
+                  <w:iCs/>
+                  <w:noProof/>
+                  <w:sz w:val="24"/>
+                  <w:szCs w:val="24"/>
+                  <w:lang w:val="en-US"/>
+                </w:rPr>
+                <w:t>Barcode Systems: Extend the Enterprise</w:t>
+              </w:r>
+              <w:r>
+                <w:rPr>
+                  <w:rFonts w:ascii="Times New Roman" w:hAnsi="Times New Roman" w:cs="Times New Roman"/>
+                  <w:noProof/>
+                  <w:sz w:val="24"/>
+                  <w:szCs w:val="24"/>
+                  <w:lang w:val="en-US"/>
+                </w:rPr>
+                <w:t>. Retrieved April 12, 2016, from Barcoding: http://www.barcoding.com/barcode/</w:t>
+              </w:r>
+            </w:p>
+            <w:p>
+              <w:pPr>
+                <w:pStyle w:val="Bibliography"/>
+                <w:ind w:left="720" w:hanging="720"/>
+                <w:rPr>
+                  <w:rFonts w:ascii="Times New Roman" w:hAnsi="Times New Roman" w:cs="Times New Roman"/>
+                  <w:noProof/>
+                  <w:sz w:val="24"/>
+                  <w:szCs w:val="24"/>
+                  <w:lang w:val="en-US"/>
+                </w:rPr>
+              </w:pPr>
+              <w:r>
+                <w:rPr>
+                  <w:rFonts w:ascii="Times New Roman" w:hAnsi="Times New Roman" w:cs="Times New Roman"/>
+                  <w:noProof/>
+                  <w:sz w:val="24"/>
+                  <w:szCs w:val="24"/>
+                  <w:lang w:val="en-US"/>
+                </w:rPr>
+                <w:t xml:space="preserve">Boissy, P., Jacobs, K., &amp; Roy, S. H. (2006, December 21). </w:t>
+              </w:r>
+              <w:r>
+                <w:rPr>
+                  <w:rFonts w:ascii="Times New Roman" w:hAnsi="Times New Roman" w:cs="Times New Roman"/>
+                  <w:i/>
+                  <w:iCs/>
+                  <w:noProof/>
+                  <w:sz w:val="24"/>
+                  <w:szCs w:val="24"/>
+                  <w:lang w:val="en-US"/>
+                </w:rPr>
+                <w:t>Usability of a barcode scanning system as a means of data entry on a PDA for self-report health outcome questionnaires</w:t>
+              </w:r>
+              <w:r>
+                <w:rPr>
+                  <w:rFonts w:ascii="Times New Roman" w:hAnsi="Times New Roman" w:cs="Times New Roman"/>
+                  <w:noProof/>
+                  <w:sz w:val="24"/>
+                  <w:szCs w:val="24"/>
+                  <w:lang w:val="en-US"/>
+                </w:rPr>
+                <w:t>. Retrieved April 12, 2016, from Bio Med Central: http://bmcmedinformdecismak.biomedcentral.com/articles/10.1186/1472-6947-6-42</w:t>
+              </w:r>
+            </w:p>
+            <w:p>
+              <w:pPr>
+                <w:pStyle w:val="Bibliography"/>
+                <w:ind w:left="720" w:hanging="720"/>
+                <w:rPr>
+                  <w:rFonts w:ascii="Times New Roman" w:hAnsi="Times New Roman" w:cs="Times New Roman"/>
+                  <w:noProof/>
+                  <w:sz w:val="24"/>
+                  <w:szCs w:val="24"/>
+                  <w:lang w:val="en-US"/>
+                </w:rPr>
+              </w:pPr>
+              <w:r>
+                <w:rPr>
+                  <w:rFonts w:ascii="Times New Roman" w:hAnsi="Times New Roman" w:cs="Times New Roman"/>
+                  <w:noProof/>
+                  <w:sz w:val="24"/>
+                  <w:szCs w:val="24"/>
+                  <w:lang w:val="en-US"/>
+                </w:rPr>
+                <w:t xml:space="preserve">FHWA. (2015, August 3). </w:t>
+              </w:r>
+              <w:r>
+                <w:rPr>
+                  <w:rFonts w:ascii="Times New Roman" w:hAnsi="Times New Roman" w:cs="Times New Roman"/>
+                  <w:i/>
+                  <w:iCs/>
+                  <w:noProof/>
+                  <w:sz w:val="24"/>
+                  <w:szCs w:val="24"/>
+                  <w:lang w:val="en-US"/>
+                </w:rPr>
+                <w:t>Chapter 1. Literature Review</w:t>
+              </w:r>
+              <w:r>
+                <w:rPr>
+                  <w:rFonts w:ascii="Times New Roman" w:hAnsi="Times New Roman" w:cs="Times New Roman"/>
+                  <w:noProof/>
+                  <w:sz w:val="24"/>
+                  <w:szCs w:val="24"/>
+                  <w:lang w:val="en-US"/>
+                </w:rPr>
+                <w:t>. Retrieved from Federal HIghway Administration: https://www.fhwa.dot.gov/asset/dataintegration/if08018/amdc_03.cfm</w:t>
+              </w:r>
+            </w:p>
+            <w:p>
+              <w:pPr>
+                <w:pStyle w:val="Bibliography"/>
+                <w:ind w:left="720" w:hanging="720"/>
+                <w:rPr>
+                  <w:rFonts w:ascii="Times New Roman" w:hAnsi="Times New Roman" w:cs="Times New Roman"/>
+                  <w:noProof/>
+                  <w:sz w:val="24"/>
+                  <w:szCs w:val="24"/>
+                  <w:lang w:val="en-US"/>
+                </w:rPr>
+              </w:pPr>
+              <w:r>
+                <w:rPr>
+                  <w:rFonts w:ascii="Times New Roman" w:hAnsi="Times New Roman" w:cs="Times New Roman"/>
+                  <w:noProof/>
+                  <w:sz w:val="24"/>
+                  <w:szCs w:val="24"/>
+                  <w:lang w:val="en-US"/>
+                </w:rPr>
+                <w:t xml:space="preserve">Jinisys Software Inc. . (n.d.). </w:t>
+              </w:r>
+              <w:r>
+                <w:rPr>
+                  <w:rFonts w:ascii="Times New Roman" w:hAnsi="Times New Roman" w:cs="Times New Roman"/>
+                  <w:i/>
+                  <w:iCs/>
+                  <w:noProof/>
+                  <w:sz w:val="24"/>
+                  <w:szCs w:val="24"/>
+                  <w:lang w:val="en-US"/>
+                </w:rPr>
+                <w:t>Asset Management System</w:t>
+              </w:r>
+              <w:r>
+                <w:rPr>
+                  <w:rFonts w:ascii="Times New Roman" w:hAnsi="Times New Roman" w:cs="Times New Roman"/>
+                  <w:noProof/>
+                  <w:sz w:val="24"/>
+                  <w:szCs w:val="24"/>
+                  <w:lang w:val="en-US"/>
+                </w:rPr>
+                <w:t>. Retrieved from jinisys software: http://jinisyssoftware.com/asset-management-system/</w:t>
+              </w:r>
+            </w:p>
+            <w:p>
+              <w:pPr>
+                <w:pStyle w:val="Bibliography"/>
+                <w:ind w:left="720" w:hanging="720"/>
+                <w:rPr>
+                  <w:rFonts w:ascii="Times New Roman" w:hAnsi="Times New Roman" w:cs="Times New Roman"/>
+                  <w:noProof/>
+                  <w:sz w:val="24"/>
+                  <w:szCs w:val="24"/>
+                  <w:lang w:val="en-US"/>
+                </w:rPr>
+              </w:pPr>
+              <w:r>
+                <w:rPr>
+                  <w:rFonts w:ascii="Times New Roman" w:hAnsi="Times New Roman" w:cs="Times New Roman"/>
+                  <w:noProof/>
+                  <w:sz w:val="24"/>
+                  <w:szCs w:val="24"/>
+                  <w:lang w:val="en-US"/>
+                </w:rPr>
+                <w:t xml:space="preserve">Moore, C. (2016, February 26). </w:t>
+              </w:r>
+              <w:r>
+                <w:rPr>
+                  <w:rFonts w:ascii="Times New Roman" w:hAnsi="Times New Roman" w:cs="Times New Roman"/>
+                  <w:i/>
+                  <w:iCs/>
+                  <w:noProof/>
+                  <w:sz w:val="24"/>
+                  <w:szCs w:val="24"/>
+                  <w:lang w:val="en-US"/>
+                </w:rPr>
+                <w:t>I want a weather station (part 1): Manual or automatic?</w:t>
+              </w:r>
+              <w:r>
+                <w:rPr>
+                  <w:rFonts w:ascii="Times New Roman" w:hAnsi="Times New Roman" w:cs="Times New Roman"/>
+                  <w:noProof/>
+                  <w:sz w:val="24"/>
+                  <w:szCs w:val="24"/>
+                  <w:lang w:val="en-US"/>
+                </w:rPr>
+                <w:t xml:space="preserve"> Retrieved from BBC: http://www.bbc.co.uk/weatherwatchers/article/35669024/i-want-a-weather-station-manual-or-automatic</w:t>
+              </w:r>
+            </w:p>
+            <w:p>
+              <w:pPr>
+                <w:pStyle w:val="Bibliography"/>
+                <w:ind w:left="720" w:hanging="720"/>
+                <w:rPr>
+                  <w:rFonts w:ascii="Times New Roman" w:hAnsi="Times New Roman" w:cs="Times New Roman"/>
+                  <w:noProof/>
+                  <w:sz w:val="24"/>
+                  <w:szCs w:val="24"/>
+                  <w:lang w:val="en-US"/>
+                </w:rPr>
+              </w:pPr>
+              <w:r>
+                <w:rPr>
+                  <w:rFonts w:ascii="Times New Roman" w:hAnsi="Times New Roman" w:cs="Times New Roman"/>
+                  <w:noProof/>
+                  <w:sz w:val="24"/>
+                  <w:szCs w:val="24"/>
+                  <w:lang w:val="en-US"/>
+                </w:rPr>
+                <w:t xml:space="preserve">Morriss Jr, F. H., Abramowitz, P. W., Nelson, S. P., Milavetz, G., Michael, S. L., Gordon, S. N., . . . Cook, F. (2009, March). </w:t>
+              </w:r>
+              <w:r>
+                <w:rPr>
+                  <w:rFonts w:ascii="Times New Roman" w:hAnsi="Times New Roman" w:cs="Times New Roman"/>
+                  <w:i/>
+                  <w:iCs/>
+                  <w:noProof/>
+                  <w:sz w:val="24"/>
+                  <w:szCs w:val="24"/>
+                  <w:lang w:val="en-US"/>
+                </w:rPr>
+                <w:t>Effectiveness of a Barcode Medication Administration System in Reducing Preventable Adverse Drug Events in a Neonatal Intensive Care Unit</w:t>
+              </w:r>
+              <w:r>
+                <w:rPr>
+                  <w:rFonts w:ascii="Times New Roman" w:hAnsi="Times New Roman" w:cs="Times New Roman"/>
+                  <w:noProof/>
+                  <w:sz w:val="24"/>
+                  <w:szCs w:val="24"/>
+                  <w:lang w:val="en-US"/>
+                </w:rPr>
+                <w:t>. Retrieved from The Journal of Pediatrics: http://www.jpeds.com/article/S0022-3476(08)00705-1/fulltext</w:t>
+              </w:r>
+            </w:p>
+            <w:p>
+              <w:pPr>
+                <w:pStyle w:val="Bibliography"/>
+                <w:ind w:left="720" w:hanging="720"/>
+                <w:rPr>
+                  <w:rFonts w:ascii="Times New Roman" w:hAnsi="Times New Roman" w:cs="Times New Roman"/>
+                  <w:noProof/>
+                  <w:sz w:val="24"/>
+                  <w:szCs w:val="24"/>
+                  <w:lang w:val="en-US"/>
+                </w:rPr>
+              </w:pPr>
+              <w:r>
+                <w:rPr>
+                  <w:rFonts w:ascii="Times New Roman" w:hAnsi="Times New Roman" w:cs="Times New Roman"/>
+                  <w:noProof/>
+                  <w:sz w:val="24"/>
+                  <w:szCs w:val="24"/>
+                  <w:lang w:val="en-US"/>
+                </w:rPr>
+                <w:t xml:space="preserve">Pepperl+Fuchs Inc. (2007, September 12). </w:t>
+              </w:r>
+              <w:r>
+                <w:rPr>
+                  <w:rFonts w:ascii="Times New Roman" w:hAnsi="Times New Roman" w:cs="Times New Roman"/>
+                  <w:i/>
+                  <w:iCs/>
+                  <w:noProof/>
+                  <w:sz w:val="24"/>
+                  <w:szCs w:val="24"/>
+                  <w:lang w:val="en-US"/>
+                </w:rPr>
+                <w:t>LASER BARCODE SCANNERS FOR INDUSTRIAL AUTOMATION</w:t>
+              </w:r>
+              <w:r>
+                <w:rPr>
+                  <w:rFonts w:ascii="Times New Roman" w:hAnsi="Times New Roman" w:cs="Times New Roman"/>
+                  <w:noProof/>
+                  <w:sz w:val="24"/>
+                  <w:szCs w:val="24"/>
+                  <w:lang w:val="en-US"/>
+                </w:rPr>
+                <w:t>. Retrieved April 2016, from Pepperl+Fuchs Inc.: http://files.pepperl-fuchs.com/selector_files/navi/productInfo/doct/tdoctb014__usa.pdf</w:t>
+              </w:r>
+            </w:p>
+            <w:p>
+              <w:pPr>
+                <w:pStyle w:val="Bibliography"/>
+                <w:ind w:left="720" w:hanging="720"/>
+                <w:rPr>
+                  <w:rFonts w:ascii="Times New Roman" w:hAnsi="Times New Roman" w:cs="Times New Roman"/>
+                  <w:noProof/>
+                  <w:sz w:val="24"/>
+                  <w:szCs w:val="24"/>
+                  <w:lang w:val="en-US"/>
+                </w:rPr>
+              </w:pPr>
+              <w:r>
+                <w:rPr>
+                  <w:rFonts w:ascii="Times New Roman" w:hAnsi="Times New Roman" w:cs="Times New Roman"/>
+                  <w:noProof/>
+                  <w:sz w:val="24"/>
+                  <w:szCs w:val="24"/>
+                  <w:lang w:val="en-US"/>
+                </w:rPr>
+                <w:t xml:space="preserve">Smith, S. (2012, September 26). </w:t>
+              </w:r>
+              <w:r>
+                <w:rPr>
+                  <w:rFonts w:ascii="Times New Roman" w:hAnsi="Times New Roman" w:cs="Times New Roman"/>
+                  <w:i/>
+                  <w:iCs/>
+                  <w:noProof/>
+                  <w:sz w:val="24"/>
+                  <w:szCs w:val="24"/>
+                  <w:lang w:val="en-US"/>
+                </w:rPr>
+                <w:t>The Advantages of Preventive Maintenance</w:t>
+              </w:r>
+              <w:r>
+                <w:rPr>
+                  <w:rFonts w:ascii="Times New Roman" w:hAnsi="Times New Roman" w:cs="Times New Roman"/>
+                  <w:noProof/>
+                  <w:sz w:val="24"/>
+                  <w:szCs w:val="24"/>
+                  <w:lang w:val="en-US"/>
+                </w:rPr>
+                <w:t>. Retrieved from MINTEK: http://www.mintek.com/blog/eam-cmms/advantages-preventive-maintenance/</w:t>
+              </w:r>
+            </w:p>
+            <w:p>
+              <w:pPr>
+                <w:pStyle w:val="Bibliography"/>
+                <w:ind w:left="720" w:hanging="720"/>
+                <w:rPr>
+                  <w:rFonts w:ascii="Times New Roman" w:hAnsi="Times New Roman" w:cs="Times New Roman"/>
+                  <w:noProof/>
+                  <w:sz w:val="24"/>
+                  <w:szCs w:val="24"/>
+                  <w:lang w:val="en-US"/>
+                </w:rPr>
+              </w:pPr>
+              <w:r>
+                <w:rPr>
+                  <w:rFonts w:ascii="Times New Roman" w:hAnsi="Times New Roman" w:cs="Times New Roman"/>
+                  <w:noProof/>
+                  <w:sz w:val="24"/>
+                  <w:szCs w:val="24"/>
+                  <w:lang w:val="en-US"/>
+                </w:rPr>
+                <w:t xml:space="preserve">Staller, K. (2015). </w:t>
+              </w:r>
+              <w:r>
+                <w:rPr>
+                  <w:rFonts w:ascii="Times New Roman" w:hAnsi="Times New Roman" w:cs="Times New Roman"/>
+                  <w:i/>
+                  <w:iCs/>
+                  <w:noProof/>
+                  <w:sz w:val="24"/>
+                  <w:szCs w:val="24"/>
+                  <w:lang w:val="en-US"/>
+                </w:rPr>
+                <w:t>Six steps to design a preventive maintenance program</w:t>
+              </w:r>
+              <w:r>
+                <w:rPr>
+                  <w:rFonts w:ascii="Times New Roman" w:hAnsi="Times New Roman" w:cs="Times New Roman"/>
+                  <w:noProof/>
+                  <w:sz w:val="24"/>
+                  <w:szCs w:val="24"/>
+                  <w:lang w:val="en-US"/>
+                </w:rPr>
+                <w:t>. Retrieved from Planet Engineering: http://www.plantengineering.com/single-article/six-steps-to-design-a-preventive-maintenance-program/15dc84630bc8dc979f8a1d9bc989cdc3.html</w:t>
+              </w:r>
+            </w:p>
+            <w:p>
+              <w:pPr>
+                <w:pStyle w:val="Bibliography"/>
+                <w:ind w:left="720" w:hanging="720"/>
+                <w:rPr>
+                  <w:rFonts w:ascii="Times New Roman" w:hAnsi="Times New Roman" w:cs="Times New Roman"/>
+                  <w:noProof/>
+                  <w:sz w:val="24"/>
+                  <w:szCs w:val="24"/>
+                  <w:lang w:val="en-US"/>
+                </w:rPr>
+              </w:pPr>
+              <w:r>
+                <w:rPr>
+                  <w:rFonts w:ascii="Times New Roman" w:hAnsi="Times New Roman" w:cs="Times New Roman"/>
+                  <w:noProof/>
+                  <w:sz w:val="24"/>
+                  <w:szCs w:val="24"/>
+                  <w:lang w:val="en-US"/>
+                </w:rPr>
+                <w:t xml:space="preserve">TechNovelgy. (n.d.). </w:t>
+              </w:r>
+              <w:r>
+                <w:rPr>
+                  <w:rFonts w:ascii="Times New Roman" w:hAnsi="Times New Roman" w:cs="Times New Roman"/>
+                  <w:i/>
+                  <w:iCs/>
+                  <w:noProof/>
+                  <w:sz w:val="24"/>
+                  <w:szCs w:val="24"/>
+                  <w:lang w:val="en-US"/>
+                </w:rPr>
+                <w:t>RFID Reader Collision</w:t>
+              </w:r>
+              <w:r>
+                <w:rPr>
+                  <w:rFonts w:ascii="Times New Roman" w:hAnsi="Times New Roman" w:cs="Times New Roman"/>
+                  <w:noProof/>
+                  <w:sz w:val="24"/>
+                  <w:szCs w:val="24"/>
+                  <w:lang w:val="en-US"/>
+                </w:rPr>
+                <w:t>. Retrieved from TechNovelgy: http://www.technovelgy.com/ct/Technology-Article.asp?ArtNum=58</w:t>
+              </w:r>
+            </w:p>
+            <w:p>
+              <w:pPr>
+                <w:pStyle w:val="Bibliography"/>
+                <w:ind w:left="720" w:hanging="720"/>
+                <w:rPr>
+                  <w:rFonts w:ascii="Times New Roman" w:hAnsi="Times New Roman" w:cs="Times New Roman"/>
+                  <w:noProof/>
+                  <w:sz w:val="24"/>
+                  <w:szCs w:val="24"/>
+                  <w:lang w:val="en-US"/>
+                </w:rPr>
+              </w:pPr>
+              <w:r>
+                <w:rPr>
+                  <w:rFonts w:ascii="Times New Roman" w:hAnsi="Times New Roman" w:cs="Times New Roman"/>
+                  <w:noProof/>
+                  <w:sz w:val="24"/>
+                  <w:szCs w:val="24"/>
+                  <w:lang w:val="en-US"/>
+                </w:rPr>
+                <w:lastRenderedPageBreak/>
+                <w:t xml:space="preserve">TechNovelgy. (n.d.). </w:t>
+              </w:r>
+              <w:r>
+                <w:rPr>
+                  <w:rFonts w:ascii="Times New Roman" w:hAnsi="Times New Roman" w:cs="Times New Roman"/>
+                  <w:i/>
+                  <w:iCs/>
+                  <w:noProof/>
+                  <w:sz w:val="24"/>
+                  <w:szCs w:val="24"/>
+                  <w:lang w:val="en-US"/>
+                </w:rPr>
+                <w:t>RFID Tag Collision</w:t>
+              </w:r>
+              <w:r>
+                <w:rPr>
+                  <w:rFonts w:ascii="Times New Roman" w:hAnsi="Times New Roman" w:cs="Times New Roman"/>
+                  <w:noProof/>
+                  <w:sz w:val="24"/>
+                  <w:szCs w:val="24"/>
+                  <w:lang w:val="en-US"/>
+                </w:rPr>
+                <w:t>. Retrieved from TechNovelgy: http://www.technovelgy.com/ct/Technology-Article.asp?ArtNum=57</w:t>
+              </w:r>
+            </w:p>
+            <w:p>
+              <w:pPr>
+                <w:pStyle w:val="Bibliography"/>
+                <w:ind w:left="720" w:hanging="720"/>
+                <w:rPr>
+                  <w:rFonts w:ascii="Times New Roman" w:hAnsi="Times New Roman" w:cs="Times New Roman"/>
+                  <w:noProof/>
+                  <w:sz w:val="24"/>
+                  <w:szCs w:val="24"/>
+                  <w:lang w:val="en-US"/>
+                </w:rPr>
+              </w:pPr>
+              <w:r>
+                <w:rPr>
+                  <w:rFonts w:ascii="Times New Roman" w:hAnsi="Times New Roman" w:cs="Times New Roman"/>
+                  <w:noProof/>
+                  <w:sz w:val="24"/>
+                  <w:szCs w:val="24"/>
+                  <w:lang w:val="en-US"/>
+                </w:rPr>
+                <w:t xml:space="preserve">TechNovelgy. (n.d.). </w:t>
+              </w:r>
+              <w:r>
+                <w:rPr>
+                  <w:rFonts w:ascii="Times New Roman" w:hAnsi="Times New Roman" w:cs="Times New Roman"/>
+                  <w:i/>
+                  <w:iCs/>
+                  <w:noProof/>
+                  <w:sz w:val="24"/>
+                  <w:szCs w:val="24"/>
+                  <w:lang w:val="en-US"/>
+                </w:rPr>
+                <w:t>What is RFID?</w:t>
+              </w:r>
+              <w:r>
+                <w:rPr>
+                  <w:rFonts w:ascii="Times New Roman" w:hAnsi="Times New Roman" w:cs="Times New Roman"/>
+                  <w:noProof/>
+                  <w:sz w:val="24"/>
+                  <w:szCs w:val="24"/>
+                  <w:lang w:val="en-US"/>
+                </w:rPr>
+                <w:t xml:space="preserve"> Retrieved from TechNovelgy: http://www.technovelgy.com/ct/technology-article.asp</w:t>
+              </w:r>
+            </w:p>
+            <w:p>
+              <w:pPr>
+                <w:pStyle w:val="Bibliography"/>
+                <w:ind w:left="720" w:hanging="720"/>
+                <w:rPr>
+                  <w:rFonts w:ascii="Times New Roman" w:hAnsi="Times New Roman" w:cs="Times New Roman"/>
+                  <w:noProof/>
+                  <w:sz w:val="24"/>
+                  <w:szCs w:val="24"/>
+                  <w:lang w:val="en-US"/>
+                </w:rPr>
+              </w:pPr>
+              <w:r>
+                <w:rPr>
+                  <w:rFonts w:ascii="Times New Roman" w:hAnsi="Times New Roman" w:cs="Times New Roman"/>
+                  <w:noProof/>
+                  <w:sz w:val="24"/>
+                  <w:szCs w:val="24"/>
+                  <w:lang w:val="en-US"/>
+                </w:rPr>
+                <w:t xml:space="preserve">Zebra Technologies. (2013). </w:t>
+              </w:r>
+              <w:r>
+                <w:rPr>
+                  <w:rFonts w:ascii="Times New Roman" w:hAnsi="Times New Roman" w:cs="Times New Roman"/>
+                  <w:i/>
+                  <w:iCs/>
+                  <w:noProof/>
+                  <w:sz w:val="24"/>
+                  <w:szCs w:val="24"/>
+                  <w:lang w:val="en-US"/>
+                </w:rPr>
+                <w:t>BARCODING 101</w:t>
+              </w:r>
+              <w:r>
+                <w:rPr>
+                  <w:rFonts w:ascii="Times New Roman" w:hAnsi="Times New Roman" w:cs="Times New Roman"/>
+                  <w:noProof/>
+                  <w:sz w:val="24"/>
+                  <w:szCs w:val="24"/>
+                  <w:lang w:val="en-US"/>
+                </w:rPr>
+                <w:t>. Retrieved April 12, 2016, from Zebra: https://www.zebra.com/content/dam/zebra/white-papers/en-us/barcoding-101-en-us.pdf</w:t>
+              </w:r>
+            </w:p>
+            <w:p>
+              <w:pPr>
+                <w:rPr>
+                  <w:rFonts w:ascii="Arial" w:hAnsi="Arial" w:cs="Arial"/>
+                  <w:sz w:val="24"/>
+                  <w:szCs w:val="24"/>
+                </w:rPr>
+              </w:pPr>
+              <w:r>
+                <w:rPr>
+                  <w:rFonts w:ascii="Times New Roman" w:hAnsi="Times New Roman" w:cs="Times New Roman"/>
+                  <w:b/>
+                  <w:bCs/>
+                  <w:noProof/>
+                  <w:sz w:val="24"/>
+                  <w:szCs w:val="24"/>
+                </w:rPr>
+                <w:fldChar w:fldCharType="end"/>
+              </w:r>
+            </w:p>
+          </w:sdtContent>
+        </w:sdt>
+      </w:sdtContent>
+    </w:sdt>
+    <w:p/>
+    <w:p/>
     <w:sectPr>
       <w:pgSz w:w="12240" w:h="15840"/>
       <w:pgMar w:top="1440" w:right="1440" w:bottom="1440" w:left="1440" w:header="708" w:footer="708" w:gutter="0"/>
@@ -5311,27 +6672,6 @@
 </w:document>
 </file>
 
-<file path=word/comments.xml><?xml version="1.0" encoding="utf-8"?>
-<w:comments xmlns:wpc="http://schemas.microsoft.com/office/word/2010/wordprocessingCanvas" xmlns:mc="http://schemas.openxmlformats.org/markup-compatibility/2006" xmlns:o="urn:schemas-microsoft-com:office:office" xmlns:r="http://schemas.openxmlformats.org/officeDocument/2006/relationships" xmlns:m="http://schemas.openxmlformats.org/officeDocument/2006/math" xmlns:v="urn:schemas-microsoft-com:vml" xmlns:wp14="http://schemas.microsoft.com/office/word/2010/wordprocessingDrawing" xmlns:wp="http://schemas.openxmlformats.org/drawingml/2006/wordprocessingDrawing" xmlns:w10="urn:schemas-microsoft-com:office:word" xmlns:w="http://schemas.openxmlformats.org/wordprocessingml/2006/main" xmlns:w14="http://schemas.microsoft.com/office/word/2010/wordml" xmlns:w15="http://schemas.microsoft.com/office/word/2012/wordml" xmlns:wpg="http://schemas.microsoft.com/office/word/2010/wordprocessingGroup" xmlns:wpi="http://schemas.microsoft.com/office/word/2010/wordprocessingInk" xmlns:wne="http://schemas.microsoft.com/office/word/2006/wordml" xmlns:wps="http://schemas.microsoft.com/office/word/2010/wordprocessingShape" mc:Ignorable="w14 w15 wp14">
-  <w:comment w:id="1" w:author="Paulo Oblepias" w:date="2016-08-23T21:57:00Z" w:initials="PO">
-    <w:p>
-      <w:pPr>
-        <w:pStyle w:val="CommentText"/>
-      </w:pPr>
-      <w:r>
-        <w:rPr>
-          <w:rStyle w:val="CommentReference"/>
-        </w:rPr>
-        <w:annotationRef/>
-      </w:r>
-      <w:r>
-        <w:t>please mention the “actual study” as the title of each section.</w:t>
-      </w:r>
-    </w:p>
-  </w:comment>
-</w:comments>
-</file>
-
 <file path=word/commentsExtended.xml><?xml version="1.0" encoding="utf-8"?>
 <w15:commentsEx xmlns:wpc="http://schemas.microsoft.com/office/word/2010/wordprocessingCanvas" xmlns:mc="http://schemas.openxmlformats.org/markup-compatibility/2006" xmlns:o="urn:schemas-microsoft-com:office:office" xmlns:r="http://schemas.openxmlformats.org/officeDocument/2006/relationships" xmlns:m="http://schemas.openxmlformats.org/officeDocument/2006/math" xmlns:v="urn:schemas-microsoft-com:vml" xmlns:wp14="http://schemas.microsoft.com/office/word/2010/wordprocessingDrawing" xmlns:wp="http://schemas.openxmlformats.org/drawingml/2006/wordprocessingDrawing" xmlns:w10="urn:schemas-microsoft-com:office:word" xmlns:w="http://schemas.openxmlformats.org/wordprocessingml/2006/main" xmlns:w14="http://schemas.microsoft.com/office/word/2010/wordml" xmlns:w15="http://schemas.microsoft.com/office/word/2012/wordml" xmlns:wpg="http://schemas.microsoft.com/office/word/2010/wordprocessingGroup" xmlns:wpi="http://schemas.microsoft.com/office/word/2010/wordprocessingInk" xmlns:wne="http://schemas.microsoft.com/office/word/2006/wordml" xmlns:wps="http://schemas.microsoft.com/office/word/2010/wordprocessingShape" mc:Ignorable="w14 w15 wp14">
   <w15:commentEx w15:paraId="57744943" w15:done="0"/>
@@ -5339,7 +6679,7 @@
 </file>
 
 <file path=word/endnotes.xml><?xml version="1.0" encoding="utf-8"?>
-<w:endnotes xmlns:wpc="http://schemas.microsoft.com/office/word/2010/wordprocessingCanvas" xmlns:mc="http://schemas.openxmlformats.org/markup-compatibility/2006" xmlns:o="urn:schemas-microsoft-com:office:office" xmlns:r="http://schemas.openxmlformats.org/officeDocument/2006/relationships" xmlns:m="http://schemas.openxmlformats.org/officeDocument/2006/math" xmlns:v="urn:schemas-microsoft-com:vml" xmlns:wp14="http://schemas.microsoft.com/office/word/2010/wordprocessingDrawing" xmlns:wp="http://schemas.openxmlformats.org/drawingml/2006/wordprocessingDrawing" xmlns:w10="urn:schemas-microsoft-com:office:word" xmlns:w="http://schemas.openxmlformats.org/wordprocessingml/2006/main" xmlns:w14="http://schemas.microsoft.com/office/word/2010/wordml" xmlns:w15="http://schemas.microsoft.com/office/word/2012/wordml" xmlns:wpg="http://schemas.microsoft.com/office/word/2010/wordprocessingGroup" xmlns:wpi="http://schemas.microsoft.com/office/word/2010/wordprocessingInk" xmlns:wne="http://schemas.microsoft.com/office/word/2006/wordml" xmlns:wps="http://schemas.microsoft.com/office/word/2010/wordprocessingShape" mc:Ignorable="w14 w15 wp14">
+<w:endnotes xmlns:wpc="http://schemas.microsoft.com/office/word/2010/wordprocessingCanvas" xmlns:mc="http://schemas.openxmlformats.org/markup-compatibility/2006" xmlns:o="urn:schemas-microsoft-com:office:office" xmlns:r="http://schemas.openxmlformats.org/officeDocument/2006/relationships" xmlns:m="http://schemas.openxmlformats.org/officeDocument/2006/math" xmlns:v="urn:schemas-microsoft-com:vml" xmlns:wp14="http://schemas.microsoft.com/office/word/2010/wordprocessingDrawing" xmlns:wp="http://schemas.openxmlformats.org/drawingml/2006/wordprocessingDrawing" xmlns:w10="urn:schemas-microsoft-com:office:word" xmlns:w="http://schemas.openxmlformats.org/wordprocessingml/2006/main" xmlns:w14="http://schemas.microsoft.com/office/word/2010/wordml" xmlns:wpg="http://schemas.microsoft.com/office/word/2010/wordprocessingGroup" xmlns:wpi="http://schemas.microsoft.com/office/word/2010/wordprocessingInk" xmlns:wne="http://schemas.microsoft.com/office/word/2006/wordml" xmlns:wps="http://schemas.microsoft.com/office/word/2010/wordprocessingShape" mc:Ignorable="w14 wp14">
   <w:endnote w:type="separator" w:id="-1">
     <w:p>
       <w:pPr>
@@ -5364,7 +6704,7 @@
 </file>
 
 <file path=word/footnotes.xml><?xml version="1.0" encoding="utf-8"?>
-<w:footnotes xmlns:wpc="http://schemas.microsoft.com/office/word/2010/wordprocessingCanvas" xmlns:mc="http://schemas.openxmlformats.org/markup-compatibility/2006" xmlns:o="urn:schemas-microsoft-com:office:office" xmlns:r="http://schemas.openxmlformats.org/officeDocument/2006/relationships" xmlns:m="http://schemas.openxmlformats.org/officeDocument/2006/math" xmlns:v="urn:schemas-microsoft-com:vml" xmlns:wp14="http://schemas.microsoft.com/office/word/2010/wordprocessingDrawing" xmlns:wp="http://schemas.openxmlformats.org/drawingml/2006/wordprocessingDrawing" xmlns:w10="urn:schemas-microsoft-com:office:word" xmlns:w="http://schemas.openxmlformats.org/wordprocessingml/2006/main" xmlns:w14="http://schemas.microsoft.com/office/word/2010/wordml" xmlns:w15="http://schemas.microsoft.com/office/word/2012/wordml" xmlns:wpg="http://schemas.microsoft.com/office/word/2010/wordprocessingGroup" xmlns:wpi="http://schemas.microsoft.com/office/word/2010/wordprocessingInk" xmlns:wne="http://schemas.microsoft.com/office/word/2006/wordml" xmlns:wps="http://schemas.microsoft.com/office/word/2010/wordprocessingShape" mc:Ignorable="w14 w15 wp14">
+<w:footnotes xmlns:wpc="http://schemas.microsoft.com/office/word/2010/wordprocessingCanvas" xmlns:mc="http://schemas.openxmlformats.org/markup-compatibility/2006" xmlns:o="urn:schemas-microsoft-com:office:office" xmlns:r="http://schemas.openxmlformats.org/officeDocument/2006/relationships" xmlns:m="http://schemas.openxmlformats.org/officeDocument/2006/math" xmlns:v="urn:schemas-microsoft-com:vml" xmlns:wp14="http://schemas.microsoft.com/office/word/2010/wordprocessingDrawing" xmlns:wp="http://schemas.openxmlformats.org/drawingml/2006/wordprocessingDrawing" xmlns:w10="urn:schemas-microsoft-com:office:word" xmlns:w="http://schemas.openxmlformats.org/wordprocessingml/2006/main" xmlns:w14="http://schemas.microsoft.com/office/word/2010/wordml" xmlns:wpg="http://schemas.microsoft.com/office/word/2010/wordprocessingGroup" xmlns:wpi="http://schemas.microsoft.com/office/word/2010/wordprocessingInk" xmlns:wne="http://schemas.microsoft.com/office/word/2006/wordml" xmlns:wps="http://schemas.microsoft.com/office/word/2010/wordprocessingShape" mc:Ignorable="w14 wp14">
   <w:footnote w:type="separator" w:id="-1">
     <w:p>
       <w:pPr>
@@ -5389,8 +6729,99 @@
 </file>
 
 <file path=word/numbering.xml><?xml version="1.0" encoding="utf-8"?>
-<w:numbering xmlns:wpc="http://schemas.microsoft.com/office/word/2010/wordprocessingCanvas" xmlns:mc="http://schemas.openxmlformats.org/markup-compatibility/2006" xmlns:o="urn:schemas-microsoft-com:office:office" xmlns:r="http://schemas.openxmlformats.org/officeDocument/2006/relationships" xmlns:m="http://schemas.openxmlformats.org/officeDocument/2006/math" xmlns:v="urn:schemas-microsoft-com:vml" xmlns:wp14="http://schemas.microsoft.com/office/word/2010/wordprocessingDrawing" xmlns:wp="http://schemas.openxmlformats.org/drawingml/2006/wordprocessingDrawing" xmlns:w10="urn:schemas-microsoft-com:office:word" xmlns:w="http://schemas.openxmlformats.org/wordprocessingml/2006/main" xmlns:w14="http://schemas.microsoft.com/office/word/2010/wordml" xmlns:w15="http://schemas.microsoft.com/office/word/2012/wordml" xmlns:wpg="http://schemas.microsoft.com/office/word/2010/wordprocessingGroup" xmlns:wpi="http://schemas.microsoft.com/office/word/2010/wordprocessingInk" xmlns:wne="http://schemas.microsoft.com/office/word/2006/wordml" xmlns:wps="http://schemas.microsoft.com/office/word/2010/wordprocessingShape" mc:Ignorable="w14 w15 wp14">
+<w:numbering xmlns:wpc="http://schemas.microsoft.com/office/word/2010/wordprocessingCanvas" xmlns:mc="http://schemas.openxmlformats.org/markup-compatibility/2006" xmlns:o="urn:schemas-microsoft-com:office:office" xmlns:r="http://schemas.openxmlformats.org/officeDocument/2006/relationships" xmlns:m="http://schemas.openxmlformats.org/officeDocument/2006/math" xmlns:v="urn:schemas-microsoft-com:vml" xmlns:wp14="http://schemas.microsoft.com/office/word/2010/wordprocessingDrawing" xmlns:wp="http://schemas.openxmlformats.org/drawingml/2006/wordprocessingDrawing" xmlns:w10="urn:schemas-microsoft-com:office:word" xmlns:w="http://schemas.openxmlformats.org/wordprocessingml/2006/main" xmlns:w14="http://schemas.microsoft.com/office/word/2010/wordml" xmlns:wpg="http://schemas.microsoft.com/office/word/2010/wordprocessingGroup" xmlns:wpi="http://schemas.microsoft.com/office/word/2010/wordprocessingInk" xmlns:wne="http://schemas.microsoft.com/office/word/2006/wordml" xmlns:wps="http://schemas.microsoft.com/office/word/2010/wordprocessingShape" mc:Ignorable="w14 wp14">
   <w:abstractNum w:abstractNumId="0">
+    <w:nsid w:val="2B494020"/>
+    <w:multiLevelType w:val="hybridMultilevel"/>
+    <w:tmpl w:val="2A8A6588"/>
+    <w:lvl w:ilvl="0" w:tplc="E014F928">
+      <w:start w:val="1"/>
+      <w:numFmt w:val="upperRoman"/>
+      <w:lvlText w:val="%1."/>
+      <w:lvlJc w:val="left"/>
+      <w:pPr>
+        <w:ind w:left="720" w:hanging="720"/>
+      </w:pPr>
+      <w:rPr>
+        <w:rFonts w:hint="default"/>
+        <w:b/>
+        <w:sz w:val="24"/>
+      </w:rPr>
+    </w:lvl>
+    <w:lvl w:ilvl="1" w:tplc="34090019" w:tentative="1">
+      <w:start w:val="1"/>
+      <w:numFmt w:val="lowerLetter"/>
+      <w:lvlText w:val="%2."/>
+      <w:lvlJc w:val="left"/>
+      <w:pPr>
+        <w:ind w:left="1080" w:hanging="360"/>
+      </w:pPr>
+    </w:lvl>
+    <w:lvl w:ilvl="2" w:tplc="3409001B" w:tentative="1">
+      <w:start w:val="1"/>
+      <w:numFmt w:val="lowerRoman"/>
+      <w:lvlText w:val="%3."/>
+      <w:lvlJc w:val="right"/>
+      <w:pPr>
+        <w:ind w:left="1800" w:hanging="180"/>
+      </w:pPr>
+    </w:lvl>
+    <w:lvl w:ilvl="3" w:tplc="3409000F" w:tentative="1">
+      <w:start w:val="1"/>
+      <w:numFmt w:val="decimal"/>
+      <w:lvlText w:val="%4."/>
+      <w:lvlJc w:val="left"/>
+      <w:pPr>
+        <w:ind w:left="2520" w:hanging="360"/>
+      </w:pPr>
+    </w:lvl>
+    <w:lvl w:ilvl="4" w:tplc="34090019" w:tentative="1">
+      <w:start w:val="1"/>
+      <w:numFmt w:val="lowerLetter"/>
+      <w:lvlText w:val="%5."/>
+      <w:lvlJc w:val="left"/>
+      <w:pPr>
+        <w:ind w:left="3240" w:hanging="360"/>
+      </w:pPr>
+    </w:lvl>
+    <w:lvl w:ilvl="5" w:tplc="3409001B" w:tentative="1">
+      <w:start w:val="1"/>
+      <w:numFmt w:val="lowerRoman"/>
+      <w:lvlText w:val="%6."/>
+      <w:lvlJc w:val="right"/>
+      <w:pPr>
+        <w:ind w:left="3960" w:hanging="180"/>
+      </w:pPr>
+    </w:lvl>
+    <w:lvl w:ilvl="6" w:tplc="3409000F" w:tentative="1">
+      <w:start w:val="1"/>
+      <w:numFmt w:val="decimal"/>
+      <w:lvlText w:val="%7."/>
+      <w:lvlJc w:val="left"/>
+      <w:pPr>
+        <w:ind w:left="4680" w:hanging="360"/>
+      </w:pPr>
+    </w:lvl>
+    <w:lvl w:ilvl="7" w:tplc="34090019" w:tentative="1">
+      <w:start w:val="1"/>
+      <w:numFmt w:val="lowerLetter"/>
+      <w:lvlText w:val="%8."/>
+      <w:lvlJc w:val="left"/>
+      <w:pPr>
+        <w:ind w:left="5400" w:hanging="360"/>
+      </w:pPr>
+    </w:lvl>
+    <w:lvl w:ilvl="8" w:tplc="3409001B" w:tentative="1">
+      <w:start w:val="1"/>
+      <w:numFmt w:val="lowerRoman"/>
+      <w:lvlText w:val="%9."/>
+      <w:lvlJc w:val="right"/>
+      <w:pPr>
+        <w:ind w:left="6120" w:hanging="180"/>
+      </w:pPr>
+    </w:lvl>
+  </w:abstractNum>
+  <w:abstractNum w:abstractNumId="1">
     <w:nsid w:val="35316251"/>
     <w:multiLevelType w:val="multilevel"/>
     <w:tmpl w:val="35F081CE"/>
@@ -5511,7 +6942,7 @@
       </w:rPr>
     </w:lvl>
   </w:abstractNum>
-  <w:abstractNum w:abstractNumId="1">
+  <w:abstractNum w:abstractNumId="2">
     <w:nsid w:val="60FD12E1"/>
     <w:multiLevelType w:val="multilevel"/>
     <w:tmpl w:val="BEDA27A8"/>
@@ -5632,7 +7063,7 @@
       </w:rPr>
     </w:lvl>
   </w:abstractNum>
-  <w:abstractNum w:abstractNumId="2">
+  <w:abstractNum w:abstractNumId="3">
     <w:nsid w:val="6E9A697D"/>
     <w:multiLevelType w:val="hybridMultilevel"/>
     <w:tmpl w:val="353E08DE"/>
@@ -5722,13 +7153,16 @@
     </w:lvl>
   </w:abstractNum>
   <w:num w:numId="1">
-    <w:abstractNumId w:val="0"/>
+    <w:abstractNumId w:val="1"/>
   </w:num>
   <w:num w:numId="2">
-    <w:abstractNumId w:val="1"/>
+    <w:abstractNumId w:val="2"/>
   </w:num>
   <w:num w:numId="3">
-    <w:abstractNumId w:val="2"/>
+    <w:abstractNumId w:val="3"/>
+  </w:num>
+  <w:num w:numId="4">
+    <w:abstractNumId w:val="0"/>
   </w:num>
 </w:numbering>
 </file>
@@ -5742,7 +7176,7 @@
 </file>
 
 <file path=word/styles.xml><?xml version="1.0" encoding="utf-8"?>
-<w:styles xmlns:mc="http://schemas.openxmlformats.org/markup-compatibility/2006" xmlns:r="http://schemas.openxmlformats.org/officeDocument/2006/relationships" xmlns:w="http://schemas.openxmlformats.org/wordprocessingml/2006/main" xmlns:w14="http://schemas.microsoft.com/office/word/2010/wordml" xmlns:w15="http://schemas.microsoft.com/office/word/2012/wordml" mc:Ignorable="w14 w15">
+<w:styles xmlns:mc="http://schemas.openxmlformats.org/markup-compatibility/2006" xmlns:r="http://schemas.openxmlformats.org/officeDocument/2006/relationships" xmlns:w="http://schemas.openxmlformats.org/wordprocessingml/2006/main" xmlns:w14="http://schemas.microsoft.com/office/word/2010/wordml" mc:Ignorable="w14">
   <w:docDefaults>
     <w:rPrDefault>
       <w:rPr>
@@ -5758,382 +7192,173 @@
       </w:pPr>
     </w:pPrDefault>
   </w:docDefaults>
-  <w:latentStyles w:defLockedState="0" w:defUIPriority="99" w:defSemiHidden="0" w:defUnhideWhenUsed="0" w:defQFormat="0" w:count="371">
-    <w:lsdException w:name="Normal" w:uiPriority="0" w:qFormat="1"/>
-    <w:lsdException w:name="heading 1" w:uiPriority="9" w:qFormat="1"/>
-    <w:lsdException w:name="heading 2" w:semiHidden="1" w:uiPriority="9" w:unhideWhenUsed="1" w:qFormat="1"/>
-    <w:lsdException w:name="heading 3" w:semiHidden="1" w:uiPriority="9" w:unhideWhenUsed="1" w:qFormat="1"/>
-    <w:lsdException w:name="heading 4" w:semiHidden="1" w:uiPriority="9" w:unhideWhenUsed="1" w:qFormat="1"/>
-    <w:lsdException w:name="heading 5" w:semiHidden="1" w:uiPriority="9" w:unhideWhenUsed="1" w:qFormat="1"/>
-    <w:lsdException w:name="heading 6" w:semiHidden="1" w:uiPriority="9" w:unhideWhenUsed="1" w:qFormat="1"/>
-    <w:lsdException w:name="heading 7" w:semiHidden="1" w:uiPriority="9" w:unhideWhenUsed="1" w:qFormat="1"/>
-    <w:lsdException w:name="heading 8" w:semiHidden="1" w:uiPriority="9" w:unhideWhenUsed="1" w:qFormat="1"/>
-    <w:lsdException w:name="heading 9" w:semiHidden="1" w:uiPriority="9" w:unhideWhenUsed="1" w:qFormat="1"/>
-    <w:lsdException w:name="index 1" w:semiHidden="1" w:unhideWhenUsed="1"/>
-    <w:lsdException w:name="index 2" w:semiHidden="1" w:unhideWhenUsed="1"/>
-    <w:lsdException w:name="index 3" w:semiHidden="1" w:unhideWhenUsed="1"/>
-    <w:lsdException w:name="index 4" w:semiHidden="1" w:unhideWhenUsed="1"/>
-    <w:lsdException w:name="index 5" w:semiHidden="1" w:unhideWhenUsed="1"/>
-    <w:lsdException w:name="index 6" w:semiHidden="1" w:unhideWhenUsed="1"/>
-    <w:lsdException w:name="index 7" w:semiHidden="1" w:unhideWhenUsed="1"/>
-    <w:lsdException w:name="index 8" w:semiHidden="1" w:unhideWhenUsed="1"/>
-    <w:lsdException w:name="index 9" w:semiHidden="1" w:unhideWhenUsed="1"/>
-    <w:lsdException w:name="toc 1" w:semiHidden="1" w:uiPriority="39" w:unhideWhenUsed="1"/>
-    <w:lsdException w:name="toc 2" w:semiHidden="1" w:uiPriority="39" w:unhideWhenUsed="1"/>
-    <w:lsdException w:name="toc 3" w:semiHidden="1" w:uiPriority="39" w:unhideWhenUsed="1"/>
-    <w:lsdException w:name="toc 4" w:semiHidden="1" w:uiPriority="39" w:unhideWhenUsed="1"/>
-    <w:lsdException w:name="toc 5" w:semiHidden="1" w:uiPriority="39" w:unhideWhenUsed="1"/>
-    <w:lsdException w:name="toc 6" w:semiHidden="1" w:uiPriority="39" w:unhideWhenUsed="1"/>
-    <w:lsdException w:name="toc 7" w:semiHidden="1" w:uiPriority="39" w:unhideWhenUsed="1"/>
-    <w:lsdException w:name="toc 8" w:semiHidden="1" w:uiPriority="39" w:unhideWhenUsed="1"/>
-    <w:lsdException w:name="toc 9" w:semiHidden="1" w:uiPriority="39" w:unhideWhenUsed="1"/>
-    <w:lsdException w:name="Normal Indent" w:semiHidden="1" w:unhideWhenUsed="1"/>
-    <w:lsdException w:name="footnote text" w:semiHidden="1" w:unhideWhenUsed="1"/>
-    <w:lsdException w:name="annotation text" w:semiHidden="1" w:unhideWhenUsed="1"/>
-    <w:lsdException w:name="header" w:semiHidden="1" w:unhideWhenUsed="1"/>
-    <w:lsdException w:name="footer" w:semiHidden="1" w:unhideWhenUsed="1"/>
-    <w:lsdException w:name="index heading" w:semiHidden="1" w:unhideWhenUsed="1"/>
-    <w:lsdException w:name="caption" w:semiHidden="1" w:uiPriority="35" w:unhideWhenUsed="1" w:qFormat="1"/>
-    <w:lsdException w:name="table of figures" w:semiHidden="1" w:unhideWhenUsed="1"/>
-    <w:lsdException w:name="envelope address" w:semiHidden="1" w:unhideWhenUsed="1"/>
-    <w:lsdException w:name="envelope return" w:semiHidden="1" w:unhideWhenUsed="1"/>
-    <w:lsdException w:name="footnote reference" w:semiHidden="1" w:unhideWhenUsed="1"/>
-    <w:lsdException w:name="annotation reference" w:semiHidden="1" w:unhideWhenUsed="1"/>
-    <w:lsdException w:name="line number" w:semiHidden="1" w:unhideWhenUsed="1"/>
-    <w:lsdException w:name="page number" w:semiHidden="1" w:unhideWhenUsed="1"/>
-    <w:lsdException w:name="endnote reference" w:semiHidden="1" w:unhideWhenUsed="1"/>
-    <w:lsdException w:name="endnote text" w:semiHidden="1" w:unhideWhenUsed="1"/>
-    <w:lsdException w:name="table of authorities" w:semiHidden="1" w:unhideWhenUsed="1"/>
-    <w:lsdException w:name="macro" w:semiHidden="1" w:unhideWhenUsed="1"/>
-    <w:lsdException w:name="toa heading" w:semiHidden="1" w:unhideWhenUsed="1"/>
-    <w:lsdException w:name="List" w:semiHidden="1" w:unhideWhenUsed="1"/>
-    <w:lsdException w:name="List Bullet" w:semiHidden="1" w:unhideWhenUsed="1"/>
-    <w:lsdException w:name="List Number" w:semiHidden="1" w:unhideWhenUsed="1"/>
-    <w:lsdException w:name="List 2" w:semiHidden="1" w:unhideWhenUsed="1"/>
-    <w:lsdException w:name="List 3" w:semiHidden="1" w:unhideWhenUsed="1"/>
-    <w:lsdException w:name="List 4" w:semiHidden="1" w:unhideWhenUsed="1"/>
-    <w:lsdException w:name="List 5" w:semiHidden="1" w:unhideWhenUsed="1"/>
-    <w:lsdException w:name="List Bullet 2" w:semiHidden="1" w:unhideWhenUsed="1"/>
-    <w:lsdException w:name="List Bullet 3" w:semiHidden="1" w:unhideWhenUsed="1"/>
-    <w:lsdException w:name="List Bullet 4" w:semiHidden="1" w:unhideWhenUsed="1"/>
-    <w:lsdException w:name="List Bullet 5" w:semiHidden="1" w:unhideWhenUsed="1"/>
-    <w:lsdException w:name="List Number 2" w:semiHidden="1" w:unhideWhenUsed="1"/>
-    <w:lsdException w:name="List Number 3" w:semiHidden="1" w:unhideWhenUsed="1"/>
-    <w:lsdException w:name="List Number 4" w:semiHidden="1" w:unhideWhenUsed="1"/>
-    <w:lsdException w:name="List Number 5" w:semiHidden="1" w:unhideWhenUsed="1"/>
-    <w:lsdException w:name="Title" w:uiPriority="10" w:qFormat="1"/>
-    <w:lsdException w:name="Closing" w:semiHidden="1" w:unhideWhenUsed="1"/>
-    <w:lsdException w:name="Signature" w:semiHidden="1" w:unhideWhenUsed="1"/>
-    <w:lsdException w:name="Default Paragraph Font" w:semiHidden="1" w:uiPriority="1" w:unhideWhenUsed="1"/>
-    <w:lsdException w:name="Body Text" w:semiHidden="1" w:unhideWhenUsed="1"/>
-    <w:lsdException w:name="Body Text Indent" w:semiHidden="1" w:unhideWhenUsed="1"/>
-    <w:lsdException w:name="List Continue" w:semiHidden="1" w:unhideWhenUsed="1"/>
-    <w:lsdException w:name="List Continue 2" w:semiHidden="1" w:unhideWhenUsed="1"/>
-    <w:lsdException w:name="List Continue 3" w:semiHidden="1" w:unhideWhenUsed="1"/>
-    <w:lsdException w:name="List Continue 4" w:semiHidden="1" w:unhideWhenUsed="1"/>
-    <w:lsdException w:name="List Continue 5" w:semiHidden="1" w:unhideWhenUsed="1"/>
-    <w:lsdException w:name="Message Header" w:semiHidden="1" w:unhideWhenUsed="1"/>
-    <w:lsdException w:name="Subtitle" w:uiPriority="11" w:qFormat="1"/>
-    <w:lsdException w:name="Salutation" w:semiHidden="1" w:unhideWhenUsed="1"/>
-    <w:lsdException w:name="Date" w:semiHidden="1" w:unhideWhenUsed="1"/>
-    <w:lsdException w:name="Body Text First Indent" w:semiHidden="1" w:unhideWhenUsed="1"/>
-    <w:lsdException w:name="Body Text First Indent 2" w:semiHidden="1" w:unhideWhenUsed="1"/>
-    <w:lsdException w:name="Note Heading" w:semiHidden="1" w:unhideWhenUsed="1"/>
-    <w:lsdException w:name="Body Text 2" w:semiHidden="1" w:unhideWhenUsed="1"/>
-    <w:lsdException w:name="Body Text 3" w:semiHidden="1" w:unhideWhenUsed="1"/>
-    <w:lsdException w:name="Body Text Indent 2" w:semiHidden="1" w:unhideWhenUsed="1"/>
-    <w:lsdException w:name="Body Text Indent 3" w:semiHidden="1" w:unhideWhenUsed="1"/>
-    <w:lsdException w:name="Block Text" w:semiHidden="1" w:unhideWhenUsed="1"/>
-    <w:lsdException w:name="Hyperlink" w:semiHidden="1" w:unhideWhenUsed="1"/>
-    <w:lsdException w:name="FollowedHyperlink" w:semiHidden="1" w:unhideWhenUsed="1"/>
-    <w:lsdException w:name="Strong" w:uiPriority="22" w:qFormat="1"/>
-    <w:lsdException w:name="Emphasis" w:uiPriority="20" w:qFormat="1"/>
-    <w:lsdException w:name="Document Map" w:semiHidden="1" w:unhideWhenUsed="1"/>
-    <w:lsdException w:name="Plain Text" w:semiHidden="1" w:unhideWhenUsed="1"/>
-    <w:lsdException w:name="E-mail Signature" w:semiHidden="1" w:unhideWhenUsed="1"/>
-    <w:lsdException w:name="HTML Top of Form" w:semiHidden="1" w:unhideWhenUsed="1"/>
-    <w:lsdException w:name="HTML Bottom of Form" w:semiHidden="1" w:unhideWhenUsed="1"/>
-    <w:lsdException w:name="Normal (Web)" w:semiHidden="1" w:unhideWhenUsed="1"/>
-    <w:lsdException w:name="HTML Acronym" w:semiHidden="1" w:unhideWhenUsed="1"/>
-    <w:lsdException w:name="HTML Address" w:semiHidden="1" w:unhideWhenUsed="1"/>
-    <w:lsdException w:name="HTML Cite" w:semiHidden="1" w:unhideWhenUsed="1"/>
-    <w:lsdException w:name="HTML Code" w:semiHidden="1" w:unhideWhenUsed="1"/>
-    <w:lsdException w:name="HTML Definition" w:semiHidden="1" w:unhideWhenUsed="1"/>
-    <w:lsdException w:name="HTML Keyboard" w:semiHidden="1" w:unhideWhenUsed="1"/>
-    <w:lsdException w:name="HTML Preformatted" w:semiHidden="1" w:unhideWhenUsed="1"/>
-    <w:lsdException w:name="HTML Sample" w:semiHidden="1" w:unhideWhenUsed="1"/>
-    <w:lsdException w:name="HTML Typewriter" w:semiHidden="1" w:unhideWhenUsed="1"/>
-    <w:lsdException w:name="HTML Variable" w:semiHidden="1" w:unhideWhenUsed="1"/>
-    <w:lsdException w:name="Normal Table" w:semiHidden="1" w:unhideWhenUsed="1"/>
-    <w:lsdException w:name="annotation subject" w:semiHidden="1" w:unhideWhenUsed="1"/>
-    <w:lsdException w:name="No List" w:semiHidden="1" w:unhideWhenUsed="1"/>
-    <w:lsdException w:name="Outline List 1" w:semiHidden="1" w:unhideWhenUsed="1"/>
-    <w:lsdException w:name="Outline List 2" w:semiHidden="1" w:unhideWhenUsed="1"/>
-    <w:lsdException w:name="Outline List 3" w:semiHidden="1" w:unhideWhenUsed="1"/>
-    <w:lsdException w:name="Table Simple 1" w:semiHidden="1" w:unhideWhenUsed="1"/>
-    <w:lsdException w:name="Table Simple 2" w:semiHidden="1" w:unhideWhenUsed="1"/>
-    <w:lsdException w:name="Table Simple 3" w:semiHidden="1" w:unhideWhenUsed="1"/>
-    <w:lsdException w:name="Table Classic 1" w:semiHidden="1" w:unhideWhenUsed="1"/>
-    <w:lsdException w:name="Table Classic 2" w:semiHidden="1" w:unhideWhenUsed="1"/>
-    <w:lsdException w:name="Table Classic 3" w:semiHidden="1" w:unhideWhenUsed="1"/>
-    <w:lsdException w:name="Table Classic 4" w:semiHidden="1" w:unhideWhenUsed="1"/>
-    <w:lsdException w:name="Table Colorful 1" w:semiHidden="1" w:unhideWhenUsed="1"/>
-    <w:lsdException w:name="Table Colorful 2" w:semiHidden="1" w:unhideWhenUsed="1"/>
-    <w:lsdException w:name="Table Colorful 3" w:semiHidden="1" w:unhideWhenUsed="1"/>
-    <w:lsdException w:name="Table Columns 1" w:semiHidden="1" w:unhideWhenUsed="1"/>
-    <w:lsdException w:name="Table Columns 2" w:semiHidden="1" w:unhideWhenUsed="1"/>
-    <w:lsdException w:name="Table Columns 3" w:semiHidden="1" w:unhideWhenUsed="1"/>
-    <w:lsdException w:name="Table Columns 4" w:semiHidden="1" w:unhideWhenUsed="1"/>
-    <w:lsdException w:name="Table Columns 5" w:semiHidden="1" w:unhideWhenUsed="1"/>
-    <w:lsdException w:name="Table Grid 1" w:semiHidden="1" w:unhideWhenUsed="1"/>
-    <w:lsdException w:name="Table Grid 2" w:semiHidden="1" w:unhideWhenUsed="1"/>
-    <w:lsdException w:name="Table Grid 3" w:semiHidden="1" w:unhideWhenUsed="1"/>
-    <w:lsdException w:name="Table Grid 4" w:semiHidden="1" w:unhideWhenUsed="1"/>
-    <w:lsdException w:name="Table Grid 5" w:semiHidden="1" w:unhideWhenUsed="1"/>
-    <w:lsdException w:name="Table Grid 6" w:semiHidden="1" w:unhideWhenUsed="1"/>
-    <w:lsdException w:name="Table Grid 7" w:semiHidden="1" w:unhideWhenUsed="1"/>
-    <w:lsdException w:name="Table Grid 8" w:semiHidden="1" w:unhideWhenUsed="1"/>
-    <w:lsdException w:name="Table List 1" w:semiHidden="1" w:unhideWhenUsed="1"/>
-    <w:lsdException w:name="Table List 2" w:semiHidden="1" w:unhideWhenUsed="1"/>
-    <w:lsdException w:name="Table List 3" w:semiHidden="1" w:unhideWhenUsed="1"/>
-    <w:lsdException w:name="Table List 4" w:semiHidden="1" w:unhideWhenUsed="1"/>
-    <w:lsdException w:name="Table List 5" w:semiHidden="1" w:unhideWhenUsed="1"/>
-    <w:lsdException w:name="Table List 6" w:semiHidden="1" w:unhideWhenUsed="1"/>
-    <w:lsdException w:name="Table List 7" w:semiHidden="1" w:unhideWhenUsed="1"/>
-    <w:lsdException w:name="Table List 8" w:semiHidden="1" w:unhideWhenUsed="1"/>
-    <w:lsdException w:name="Table 3D effects 1" w:semiHidden="1" w:unhideWhenUsed="1"/>
-    <w:lsdException w:name="Table 3D effects 2" w:semiHidden="1" w:unhideWhenUsed="1"/>
-    <w:lsdException w:name="Table 3D effects 3" w:semiHidden="1" w:unhideWhenUsed="1"/>
-    <w:lsdException w:name="Table Contemporary" w:semiHidden="1" w:unhideWhenUsed="1"/>
-    <w:lsdException w:name="Table Elegant" w:semiHidden="1" w:unhideWhenUsed="1"/>
-    <w:lsdException w:name="Table Professional" w:semiHidden="1" w:unhideWhenUsed="1"/>
-    <w:lsdException w:name="Table Subtle 1" w:semiHidden="1" w:unhideWhenUsed="1"/>
-    <w:lsdException w:name="Table Subtle 2" w:semiHidden="1" w:unhideWhenUsed="1"/>
-    <w:lsdException w:name="Table Web 1" w:semiHidden="1" w:unhideWhenUsed="1"/>
-    <w:lsdException w:name="Table Web 2" w:semiHidden="1" w:unhideWhenUsed="1"/>
-    <w:lsdException w:name="Table Web 3" w:semiHidden="1" w:unhideWhenUsed="1"/>
-    <w:lsdException w:name="Balloon Text" w:semiHidden="1" w:unhideWhenUsed="1"/>
-    <w:lsdException w:name="Table Grid" w:uiPriority="39"/>
-    <w:lsdException w:name="Table Theme" w:semiHidden="1" w:unhideWhenUsed="1"/>
-    <w:lsdException w:name="Placeholder Text" w:semiHidden="1"/>
-    <w:lsdException w:name="No Spacing" w:uiPriority="1" w:qFormat="1"/>
-    <w:lsdException w:name="Light Shading" w:uiPriority="60"/>
-    <w:lsdException w:name="Light List" w:uiPriority="61"/>
-    <w:lsdException w:name="Light Grid" w:uiPriority="62"/>
-    <w:lsdException w:name="Medium Shading 1" w:uiPriority="63"/>
-    <w:lsdException w:name="Medium Shading 2" w:uiPriority="64"/>
-    <w:lsdException w:name="Medium List 1" w:uiPriority="65"/>
-    <w:lsdException w:name="Medium List 2" w:uiPriority="66"/>
-    <w:lsdException w:name="Medium Grid 1" w:uiPriority="67"/>
-    <w:lsdException w:name="Medium Grid 2" w:uiPriority="68"/>
-    <w:lsdException w:name="Medium Grid 3" w:uiPriority="69"/>
-    <w:lsdException w:name="Dark List" w:uiPriority="70"/>
-    <w:lsdException w:name="Colorful Shading" w:uiPriority="71"/>
-    <w:lsdException w:name="Colorful List" w:uiPriority="72"/>
-    <w:lsdException w:name="Colorful Grid" w:uiPriority="73"/>
-    <w:lsdException w:name="Light Shading Accent 1" w:uiPriority="60"/>
-    <w:lsdException w:name="Light List Accent 1" w:uiPriority="61"/>
-    <w:lsdException w:name="Light Grid Accent 1" w:uiPriority="62"/>
-    <w:lsdException w:name="Medium Shading 1 Accent 1" w:uiPriority="63"/>
-    <w:lsdException w:name="Medium Shading 2 Accent 1" w:uiPriority="64"/>
-    <w:lsdException w:name="Medium List 1 Accent 1" w:uiPriority="65"/>
-    <w:lsdException w:name="Revision" w:semiHidden="1"/>
-    <w:lsdException w:name="List Paragraph" w:uiPriority="34" w:qFormat="1"/>
-    <w:lsdException w:name="Quote" w:uiPriority="29" w:qFormat="1"/>
-    <w:lsdException w:name="Intense Quote" w:uiPriority="30" w:qFormat="1"/>
-    <w:lsdException w:name="Medium List 2 Accent 1" w:uiPriority="66"/>
-    <w:lsdException w:name="Medium Grid 1 Accent 1" w:uiPriority="67"/>
-    <w:lsdException w:name="Medium Grid 2 Accent 1" w:uiPriority="68"/>
-    <w:lsdException w:name="Medium Grid 3 Accent 1" w:uiPriority="69"/>
-    <w:lsdException w:name="Dark List Accent 1" w:uiPriority="70"/>
-    <w:lsdException w:name="Colorful Shading Accent 1" w:uiPriority="71"/>
-    <w:lsdException w:name="Colorful List Accent 1" w:uiPriority="72"/>
-    <w:lsdException w:name="Colorful Grid Accent 1" w:uiPriority="73"/>
-    <w:lsdException w:name="Light Shading Accent 2" w:uiPriority="60"/>
-    <w:lsdException w:name="Light List Accent 2" w:uiPriority="61"/>
-    <w:lsdException w:name="Light Grid Accent 2" w:uiPriority="62"/>
-    <w:lsdException w:name="Medium Shading 1 Accent 2" w:uiPriority="63"/>
-    <w:lsdException w:name="Medium Shading 2 Accent 2" w:uiPriority="64"/>
-    <w:lsdException w:name="Medium List 1 Accent 2" w:uiPriority="65"/>
-    <w:lsdException w:name="Medium List 2 Accent 2" w:uiPriority="66"/>
-    <w:lsdException w:name="Medium Grid 1 Accent 2" w:uiPriority="67"/>
-    <w:lsdException w:name="Medium Grid 2 Accent 2" w:uiPriority="68"/>
-    <w:lsdException w:name="Medium Grid 3 Accent 2" w:uiPriority="69"/>
-    <w:lsdException w:name="Dark List Accent 2" w:uiPriority="70"/>
-    <w:lsdException w:name="Colorful Shading Accent 2" w:uiPriority="71"/>
-    <w:lsdException w:name="Colorful List Accent 2" w:uiPriority="72"/>
-    <w:lsdException w:name="Colorful Grid Accent 2" w:uiPriority="73"/>
-    <w:lsdException w:name="Light Shading Accent 3" w:uiPriority="60"/>
-    <w:lsdException w:name="Light List Accent 3" w:uiPriority="61"/>
-    <w:lsdException w:name="Light Grid Accent 3" w:uiPriority="62"/>
-    <w:lsdException w:name="Medium Shading 1 Accent 3" w:uiPriority="63"/>
-    <w:lsdException w:name="Medium Shading 2 Accent 3" w:uiPriority="64"/>
-    <w:lsdException w:name="Medium List 1 Accent 3" w:uiPriority="65"/>
-    <w:lsdException w:name="Medium List 2 Accent 3" w:uiPriority="66"/>
-    <w:lsdException w:name="Medium Grid 1 Accent 3" w:uiPriority="67"/>
-    <w:lsdException w:name="Medium Grid 2 Accent 3" w:uiPriority="68"/>
-    <w:lsdException w:name="Medium Grid 3 Accent 3" w:uiPriority="69"/>
-    <w:lsdException w:name="Dark List Accent 3" w:uiPriority="70"/>
-    <w:lsdException w:name="Colorful Shading Accent 3" w:uiPriority="71"/>
-    <w:lsdException w:name="Colorful List Accent 3" w:uiPriority="72"/>
-    <w:lsdException w:name="Colorful Grid Accent 3" w:uiPriority="73"/>
-    <w:lsdException w:name="Light Shading Accent 4" w:uiPriority="60"/>
-    <w:lsdException w:name="Light List Accent 4" w:uiPriority="61"/>
-    <w:lsdException w:name="Light Grid Accent 4" w:uiPriority="62"/>
-    <w:lsdException w:name="Medium Shading 1 Accent 4" w:uiPriority="63"/>
-    <w:lsdException w:name="Medium Shading 2 Accent 4" w:uiPriority="64"/>
-    <w:lsdException w:name="Medium List 1 Accent 4" w:uiPriority="65"/>
-    <w:lsdException w:name="Medium List 2 Accent 4" w:uiPriority="66"/>
-    <w:lsdException w:name="Medium Grid 1 Accent 4" w:uiPriority="67"/>
-    <w:lsdException w:name="Medium Grid 2 Accent 4" w:uiPriority="68"/>
-    <w:lsdException w:name="Medium Grid 3 Accent 4" w:uiPriority="69"/>
-    <w:lsdException w:name="Dark List Accent 4" w:uiPriority="70"/>
-    <w:lsdException w:name="Colorful Shading Accent 4" w:uiPriority="71"/>
-    <w:lsdException w:name="Colorful List Accent 4" w:uiPriority="72"/>
-    <w:lsdException w:name="Colorful Grid Accent 4" w:uiPriority="73"/>
-    <w:lsdException w:name="Light Shading Accent 5" w:uiPriority="60"/>
-    <w:lsdException w:name="Light List Accent 5" w:uiPriority="61"/>
-    <w:lsdException w:name="Light Grid Accent 5" w:uiPriority="62"/>
-    <w:lsdException w:name="Medium Shading 1 Accent 5" w:uiPriority="63"/>
-    <w:lsdException w:name="Medium Shading 2 Accent 5" w:uiPriority="64"/>
-    <w:lsdException w:name="Medium List 1 Accent 5" w:uiPriority="65"/>
-    <w:lsdException w:name="Medium List 2 Accent 5" w:uiPriority="66"/>
-    <w:lsdException w:name="Medium Grid 1 Accent 5" w:uiPriority="67"/>
-    <w:lsdException w:name="Medium Grid 2 Accent 5" w:uiPriority="68"/>
-    <w:lsdException w:name="Medium Grid 3 Accent 5" w:uiPriority="69"/>
-    <w:lsdException w:name="Dark List Accent 5" w:uiPriority="70"/>
-    <w:lsdException w:name="Colorful Shading Accent 5" w:uiPriority="71"/>
-    <w:lsdException w:name="Colorful List Accent 5" w:uiPriority="72"/>
-    <w:lsdException w:name="Colorful Grid Accent 5" w:uiPriority="73"/>
-    <w:lsdException w:name="Light Shading Accent 6" w:uiPriority="60"/>
-    <w:lsdException w:name="Light List Accent 6" w:uiPriority="61"/>
-    <w:lsdException w:name="Light Grid Accent 6" w:uiPriority="62"/>
-    <w:lsdException w:name="Medium Shading 1 Accent 6" w:uiPriority="63"/>
-    <w:lsdException w:name="Medium Shading 2 Accent 6" w:uiPriority="64"/>
-    <w:lsdException w:name="Medium List 1 Accent 6" w:uiPriority="65"/>
-    <w:lsdException w:name="Medium List 2 Accent 6" w:uiPriority="66"/>
-    <w:lsdException w:name="Medium Grid 1 Accent 6" w:uiPriority="67"/>
-    <w:lsdException w:name="Medium Grid 2 Accent 6" w:uiPriority="68"/>
-    <w:lsdException w:name="Medium Grid 3 Accent 6" w:uiPriority="69"/>
-    <w:lsdException w:name="Dark List Accent 6" w:uiPriority="70"/>
-    <w:lsdException w:name="Colorful Shading Accent 6" w:uiPriority="71"/>
-    <w:lsdException w:name="Colorful List Accent 6" w:uiPriority="72"/>
-    <w:lsdException w:name="Colorful Grid Accent 6" w:uiPriority="73"/>
-    <w:lsdException w:name="Subtle Emphasis" w:uiPriority="19" w:qFormat="1"/>
-    <w:lsdException w:name="Intense Emphasis" w:uiPriority="21" w:qFormat="1"/>
-    <w:lsdException w:name="Subtle Reference" w:uiPriority="31" w:qFormat="1"/>
-    <w:lsdException w:name="Intense Reference" w:uiPriority="32" w:qFormat="1"/>
-    <w:lsdException w:name="Book Title" w:uiPriority="33" w:qFormat="1"/>
-    <w:lsdException w:name="Bibliography" w:semiHidden="1" w:uiPriority="37" w:unhideWhenUsed="1"/>
-    <w:lsdException w:name="TOC Heading" w:semiHidden="1" w:uiPriority="39" w:unhideWhenUsed="1" w:qFormat="1"/>
-    <w:lsdException w:name="Plain Table 1" w:uiPriority="41"/>
-    <w:lsdException w:name="Plain Table 2" w:uiPriority="42"/>
-    <w:lsdException w:name="Plain Table 3" w:uiPriority="43"/>
-    <w:lsdException w:name="Plain Table 4" w:uiPriority="44"/>
-    <w:lsdException w:name="Plain Table 5" w:uiPriority="45"/>
-    <w:lsdException w:name="Grid Table Light" w:uiPriority="40"/>
-    <w:lsdException w:name="Grid Table 1 Light" w:uiPriority="46"/>
-    <w:lsdException w:name="Grid Table 2" w:uiPriority="47"/>
-    <w:lsdException w:name="Grid Table 3" w:uiPriority="48"/>
-    <w:lsdException w:name="Grid Table 4" w:uiPriority="49"/>
-    <w:lsdException w:name="Grid Table 5 Dark" w:uiPriority="50"/>
-    <w:lsdException w:name="Grid Table 6 Colorful" w:uiPriority="51"/>
-    <w:lsdException w:name="Grid Table 7 Colorful" w:uiPriority="52"/>
-    <w:lsdException w:name="Grid Table 1 Light Accent 1" w:uiPriority="46"/>
-    <w:lsdException w:name="Grid Table 2 Accent 1" w:uiPriority="47"/>
-    <w:lsdException w:name="Grid Table 3 Accent 1" w:uiPriority="48"/>
-    <w:lsdException w:name="Grid Table 4 Accent 1" w:uiPriority="49"/>
-    <w:lsdException w:name="Grid Table 5 Dark Accent 1" w:uiPriority="50"/>
-    <w:lsdException w:name="Grid Table 6 Colorful Accent 1" w:uiPriority="51"/>
-    <w:lsdException w:name="Grid Table 7 Colorful Accent 1" w:uiPriority="52"/>
-    <w:lsdException w:name="Grid Table 1 Light Accent 2" w:uiPriority="46"/>
-    <w:lsdException w:name="Grid Table 2 Accent 2" w:uiPriority="47"/>
-    <w:lsdException w:name="Grid Table 3 Accent 2" w:uiPriority="48"/>
-    <w:lsdException w:name="Grid Table 4 Accent 2" w:uiPriority="49"/>
-    <w:lsdException w:name="Grid Table 5 Dark Accent 2" w:uiPriority="50"/>
-    <w:lsdException w:name="Grid Table 6 Colorful Accent 2" w:uiPriority="51"/>
-    <w:lsdException w:name="Grid Table 7 Colorful Accent 2" w:uiPriority="52"/>
-    <w:lsdException w:name="Grid Table 1 Light Accent 3" w:uiPriority="46"/>
-    <w:lsdException w:name="Grid Table 2 Accent 3" w:uiPriority="47"/>
-    <w:lsdException w:name="Grid Table 3 Accent 3" w:uiPriority="48"/>
-    <w:lsdException w:name="Grid Table 4 Accent 3" w:uiPriority="49"/>
-    <w:lsdException w:name="Grid Table 5 Dark Accent 3" w:uiPriority="50"/>
-    <w:lsdException w:name="Grid Table 6 Colorful Accent 3" w:uiPriority="51"/>
-    <w:lsdException w:name="Grid Table 7 Colorful Accent 3" w:uiPriority="52"/>
-    <w:lsdException w:name="Grid Table 1 Light Accent 4" w:uiPriority="46"/>
-    <w:lsdException w:name="Grid Table 2 Accent 4" w:uiPriority="47"/>
-    <w:lsdException w:name="Grid Table 3 Accent 4" w:uiPriority="48"/>
-    <w:lsdException w:name="Grid Table 4 Accent 4" w:uiPriority="49"/>
-    <w:lsdException w:name="Grid Table 5 Dark Accent 4" w:uiPriority="50"/>
-    <w:lsdException w:name="Grid Table 6 Colorful Accent 4" w:uiPriority="51"/>
-    <w:lsdException w:name="Grid Table 7 Colorful Accent 4" w:uiPriority="52"/>
-    <w:lsdException w:name="Grid Table 1 Light Accent 5" w:uiPriority="46"/>
-    <w:lsdException w:name="Grid Table 2 Accent 5" w:uiPriority="47"/>
-    <w:lsdException w:name="Grid Table 3 Accent 5" w:uiPriority="48"/>
-    <w:lsdException w:name="Grid Table 4 Accent 5" w:uiPriority="49"/>
-    <w:lsdException w:name="Grid Table 5 Dark Accent 5" w:uiPriority="50"/>
-    <w:lsdException w:name="Grid Table 6 Colorful Accent 5" w:uiPriority="51"/>
-    <w:lsdException w:name="Grid Table 7 Colorful Accent 5" w:uiPriority="52"/>
-    <w:lsdException w:name="Grid Table 1 Light Accent 6" w:uiPriority="46"/>
-    <w:lsdException w:name="Grid Table 2 Accent 6" w:uiPriority="47"/>
-    <w:lsdException w:name="Grid Table 3 Accent 6" w:uiPriority="48"/>
-    <w:lsdException w:name="Grid Table 4 Accent 6" w:uiPriority="49"/>
-    <w:lsdException w:name="Grid Table 5 Dark Accent 6" w:uiPriority="50"/>
-    <w:lsdException w:name="Grid Table 6 Colorful Accent 6" w:uiPriority="51"/>
-    <w:lsdException w:name="Grid Table 7 Colorful Accent 6" w:uiPriority="52"/>
-    <w:lsdException w:name="List Table 1 Light" w:uiPriority="46"/>
-    <w:lsdException w:name="List Table 2" w:uiPriority="47"/>
-    <w:lsdException w:name="List Table 3" w:uiPriority="48"/>
-    <w:lsdException w:name="List Table 4" w:uiPriority="49"/>
-    <w:lsdException w:name="List Table 5 Dark" w:uiPriority="50"/>
-    <w:lsdException w:name="List Table 6 Colorful" w:uiPriority="51"/>
-    <w:lsdException w:name="List Table 7 Colorful" w:uiPriority="52"/>
-    <w:lsdException w:name="List Table 1 Light Accent 1" w:uiPriority="46"/>
-    <w:lsdException w:name="List Table 2 Accent 1" w:uiPriority="47"/>
-    <w:lsdException w:name="List Table 3 Accent 1" w:uiPriority="48"/>
-    <w:lsdException w:name="List Table 4 Accent 1" w:uiPriority="49"/>
-    <w:lsdException w:name="List Table 5 Dark Accent 1" w:uiPriority="50"/>
-    <w:lsdException w:name="List Table 6 Colorful Accent 1" w:uiPriority="51"/>
-    <w:lsdException w:name="List Table 7 Colorful Accent 1" w:uiPriority="52"/>
-    <w:lsdException w:name="List Table 1 Light Accent 2" w:uiPriority="46"/>
-    <w:lsdException w:name="List Table 2 Accent 2" w:uiPriority="47"/>
-    <w:lsdException w:name="List Table 3 Accent 2" w:uiPriority="48"/>
-    <w:lsdException w:name="List Table 4 Accent 2" w:uiPriority="49"/>
-    <w:lsdException w:name="List Table 5 Dark Accent 2" w:uiPriority="50"/>
-    <w:lsdException w:name="List Table 6 Colorful Accent 2" w:uiPriority="51"/>
-    <w:lsdException w:name="List Table 7 Colorful Accent 2" w:uiPriority="52"/>
-    <w:lsdException w:name="List Table 1 Light Accent 3" w:uiPriority="46"/>
-    <w:lsdException w:name="List Table 2 Accent 3" w:uiPriority="47"/>
-    <w:lsdException w:name="List Table 3 Accent 3" w:uiPriority="48"/>
-    <w:lsdException w:name="List Table 4 Accent 3" w:uiPriority="49"/>
-    <w:lsdException w:name="List Table 5 Dark Accent 3" w:uiPriority="50"/>
-    <w:lsdException w:name="List Table 6 Colorful Accent 3" w:uiPriority="51"/>
-    <w:lsdException w:name="List Table 7 Colorful Accent 3" w:uiPriority="52"/>
-    <w:lsdException w:name="List Table 1 Light Accent 4" w:uiPriority="46"/>
-    <w:lsdException w:name="List Table 2 Accent 4" w:uiPriority="47"/>
-    <w:lsdException w:name="List Table 3 Accent 4" w:uiPriority="48"/>
-    <w:lsdException w:name="List Table 4 Accent 4" w:uiPriority="49"/>
-    <w:lsdException w:name="List Table 5 Dark Accent 4" w:uiPriority="50"/>
-    <w:lsdException w:name="List Table 6 Colorful Accent 4" w:uiPriority="51"/>
-    <w:lsdException w:name="List Table 7 Colorful Accent 4" w:uiPriority="52"/>
-    <w:lsdException w:name="List Table 1 Light Accent 5" w:uiPriority="46"/>
-    <w:lsdException w:name="List Table 2 Accent 5" w:uiPriority="47"/>
-    <w:lsdException w:name="List Table 3 Accent 5" w:uiPriority="48"/>
-    <w:lsdException w:name="List Table 4 Accent 5" w:uiPriority="49"/>
-    <w:lsdException w:name="List Table 5 Dark Accent 5" w:uiPriority="50"/>
-    <w:lsdException w:name="List Table 6 Colorful Accent 5" w:uiPriority="51"/>
-    <w:lsdException w:name="List Table 7 Colorful Accent 5" w:uiPriority="52"/>
-    <w:lsdException w:name="List Table 1 Light Accent 6" w:uiPriority="46"/>
-    <w:lsdException w:name="List Table 2 Accent 6" w:uiPriority="47"/>
-    <w:lsdException w:name="List Table 3 Accent 6" w:uiPriority="48"/>
-    <w:lsdException w:name="List Table 4 Accent 6" w:uiPriority="49"/>
-    <w:lsdException w:name="List Table 5 Dark Accent 6" w:uiPriority="50"/>
-    <w:lsdException w:name="List Table 6 Colorful Accent 6" w:uiPriority="51"/>
-    <w:lsdException w:name="List Table 7 Colorful Accent 6" w:uiPriority="52"/>
+  <w:latentStyles w:defLockedState="0" w:defUIPriority="99" w:defSemiHidden="1" w:defUnhideWhenUsed="1" w:defQFormat="0" w:count="267">
+    <w:lsdException w:name="Normal" w:semiHidden="0" w:uiPriority="0" w:unhideWhenUsed="0" w:qFormat="1"/>
+    <w:lsdException w:name="heading 1" w:semiHidden="0" w:uiPriority="9" w:unhideWhenUsed="0" w:qFormat="1"/>
+    <w:lsdException w:name="heading 2" w:uiPriority="9" w:qFormat="1"/>
+    <w:lsdException w:name="heading 3" w:uiPriority="9" w:qFormat="1"/>
+    <w:lsdException w:name="heading 4" w:uiPriority="9" w:qFormat="1"/>
+    <w:lsdException w:name="heading 5" w:uiPriority="9" w:qFormat="1"/>
+    <w:lsdException w:name="heading 6" w:uiPriority="9" w:qFormat="1"/>
+    <w:lsdException w:name="heading 7" w:uiPriority="9" w:qFormat="1"/>
+    <w:lsdException w:name="heading 8" w:uiPriority="9" w:qFormat="1"/>
+    <w:lsdException w:name="heading 9" w:uiPriority="9" w:qFormat="1"/>
+    <w:lsdException w:name="toc 1" w:uiPriority="39"/>
+    <w:lsdException w:name="toc 2" w:uiPriority="39"/>
+    <w:lsdException w:name="toc 3" w:uiPriority="39"/>
+    <w:lsdException w:name="toc 4" w:uiPriority="39"/>
+    <w:lsdException w:name="toc 5" w:uiPriority="39"/>
+    <w:lsdException w:name="toc 6" w:uiPriority="39"/>
+    <w:lsdException w:name="toc 7" w:uiPriority="39"/>
+    <w:lsdException w:name="toc 8" w:uiPriority="39"/>
+    <w:lsdException w:name="toc 9" w:uiPriority="39"/>
+    <w:lsdException w:name="caption" w:uiPriority="35" w:qFormat="1"/>
+    <w:lsdException w:name="Title" w:semiHidden="0" w:uiPriority="10" w:unhideWhenUsed="0" w:qFormat="1"/>
+    <w:lsdException w:name="Default Paragraph Font" w:uiPriority="1"/>
+    <w:lsdException w:name="Subtitle" w:semiHidden="0" w:uiPriority="11" w:unhideWhenUsed="0" w:qFormat="1"/>
+    <w:lsdException w:name="Strong" w:semiHidden="0" w:uiPriority="22" w:unhideWhenUsed="0" w:qFormat="1"/>
+    <w:lsdException w:name="Emphasis" w:semiHidden="0" w:uiPriority="20" w:unhideWhenUsed="0" w:qFormat="1"/>
+    <w:lsdException w:name="Table Grid" w:semiHidden="0" w:uiPriority="39" w:unhideWhenUsed="0"/>
+    <w:lsdException w:name="Placeholder Text" w:unhideWhenUsed="0"/>
+    <w:lsdException w:name="No Spacing" w:semiHidden="0" w:uiPriority="1" w:unhideWhenUsed="0" w:qFormat="1"/>
+    <w:lsdException w:name="Light Shading" w:semiHidden="0" w:uiPriority="60" w:unhideWhenUsed="0"/>
+    <w:lsdException w:name="Light List" w:semiHidden="0" w:uiPriority="61" w:unhideWhenUsed="0"/>
+    <w:lsdException w:name="Light Grid" w:semiHidden="0" w:uiPriority="62" w:unhideWhenUsed="0"/>
+    <w:lsdException w:name="Medium Shading 1" w:semiHidden="0" w:uiPriority="63" w:unhideWhenUsed="0"/>
+    <w:lsdException w:name="Medium Shading 2" w:semiHidden="0" w:uiPriority="64" w:unhideWhenUsed="0"/>
+    <w:lsdException w:name="Medium List 1" w:semiHidden="0" w:uiPriority="65" w:unhideWhenUsed="0"/>
+    <w:lsdException w:name="Medium List 2" w:semiHidden="0" w:uiPriority="66" w:unhideWhenUsed="0"/>
+    <w:lsdException w:name="Medium Grid 1" w:semiHidden="0" w:uiPriority="67" w:unhideWhenUsed="0"/>
+    <w:lsdException w:name="Medium Grid 2" w:semiHidden="0" w:uiPriority="68" w:unhideWhenUsed="0"/>
+    <w:lsdException w:name="Medium Grid 3" w:semiHidden="0" w:uiPriority="69" w:unhideWhenUsed="0"/>
+    <w:lsdException w:name="Dark List" w:semiHidden="0" w:uiPriority="70" w:unhideWhenUsed="0"/>
+    <w:lsdException w:name="Colorful Shading" w:semiHidden="0" w:uiPriority="71" w:unhideWhenUsed="0"/>
+    <w:lsdException w:name="Colorful List" w:semiHidden="0" w:uiPriority="72" w:unhideWhenUsed="0"/>
+    <w:lsdException w:name="Colorful Grid" w:semiHidden="0" w:uiPriority="73" w:unhideWhenUsed="0"/>
+    <w:lsdException w:name="Light Shading Accent 1" w:semiHidden="0" w:uiPriority="60" w:unhideWhenUsed="0"/>
+    <w:lsdException w:name="Light List Accent 1" w:semiHidden="0" w:uiPriority="61" w:unhideWhenUsed="0"/>
+    <w:lsdException w:name="Light Grid Accent 1" w:semiHidden="0" w:uiPriority="62" w:unhideWhenUsed="0"/>
+    <w:lsdException w:name="Medium Shading 1 Accent 1" w:semiHidden="0" w:uiPriority="63" w:unhideWhenUsed="0"/>
+    <w:lsdException w:name="Medium Shading 2 Accent 1" w:semiHidden="0" w:uiPriority="64" w:unhideWhenUsed="0"/>
+    <w:lsdException w:name="Medium List 1 Accent 1" w:semiHidden="0" w:uiPriority="65" w:unhideWhenUsed="0"/>
+    <w:lsdException w:name="Revision" w:unhideWhenUsed="0"/>
+    <w:lsdException w:name="List Paragraph" w:semiHidden="0" w:uiPriority="34" w:unhideWhenUsed="0" w:qFormat="1"/>
+    <w:lsdException w:name="Quote" w:semiHidden="0" w:uiPriority="29" w:unhideWhenUsed="0" w:qFormat="1"/>
+    <w:lsdException w:name="Intense Quote" w:semiHidden="0" w:uiPriority="30" w:unhideWhenUsed="0" w:qFormat="1"/>
+    <w:lsdException w:name="Medium List 2 Accent 1" w:semiHidden="0" w:uiPriority="66" w:unhideWhenUsed="0"/>
+    <w:lsdException w:name="Medium Grid 1 Accent 1" w:semiHidden="0" w:uiPriority="67" w:unhideWhenUsed="0"/>
+    <w:lsdException w:name="Medium Grid 2 Accent 1" w:semiHidden="0" w:uiPriority="68" w:unhideWhenUsed="0"/>
+    <w:lsdException w:name="Medium Grid 3 Accent 1" w:semiHidden="0" w:uiPriority="69" w:unhideWhenUsed="0"/>
+    <w:lsdException w:name="Dark List Accent 1" w:semiHidden="0" w:uiPriority="70" w:unhideWhenUsed="0"/>
+    <w:lsdException w:name="Colorful Shading Accent 1" w:semiHidden="0" w:uiPriority="71" w:unhideWhenUsed="0"/>
+    <w:lsdException w:name="Colorful List Accent 1" w:semiHidden="0" w:uiPriority="72" w:unhideWhenUsed="0"/>
+    <w:lsdException w:name="Colorful Grid Accent 1" w:semiHidden="0" w:uiPriority="73" w:unhideWhenUsed="0"/>
+    <w:lsdException w:name="Light Shading Accent 2" w:semiHidden="0" w:uiPriority="60" w:unhideWhenUsed="0"/>
+    <w:lsdException w:name="Light List Accent 2" w:semiHidden="0" w:uiPriority="61" w:unhideWhenUsed="0"/>
+    <w:lsdException w:name="Light Grid Accent 2" w:semiHidden="0" w:uiPriority="62" w:unhideWhenUsed="0"/>
+    <w:lsdException w:name="Medium Shading 1 Accent 2" w:semiHidden="0" w:uiPriority="63" w:unhideWhenUsed="0"/>
+    <w:lsdException w:name="Medium Shading 2 Accent 2" w:semiHidden="0" w:uiPriority="64" w:unhideWhenUsed="0"/>
+    <w:lsdException w:name="Medium List 1 Accent 2" w:semiHidden="0" w:uiPriority="65" w:unhideWhenUsed="0"/>
+    <w:lsdException w:name="Medium List 2 Accent 2" w:semiHidden="0" w:uiPriority="66" w:unhideWhenUsed="0"/>
+    <w:lsdException w:name="Medium Grid 1 Accent 2" w:semiHidden="0" w:uiPriority="67" w:unhideWhenUsed="0"/>
+    <w:lsdException w:name="Medium Grid 2 Accent 2" w:semiHidden="0" w:uiPriority="68" w:unhideWhenUsed="0"/>
+    <w:lsdException w:name="Medium Grid 3 Accent 2" w:semiHidden="0" w:uiPriority="69" w:unhideWhenUsed="0"/>
+    <w:lsdException w:name="Dark List Accent 2" w:semiHidden="0" w:uiPriority="70" w:unhideWhenUsed="0"/>
+    <w:lsdException w:name="Colorful Shading Accent 2" w:semiHidden="0" w:uiPriority="71" w:unhideWhenUsed="0"/>
+    <w:lsdException w:name="Colorful List Accent 2" w:semiHidden="0" w:uiPriority="72" w:unhideWhenUsed="0"/>
+    <w:lsdException w:name="Colorful Grid Accent 2" w:semiHidden="0" w:uiPriority="73" w:unhideWhenUsed="0"/>
+    <w:lsdException w:name="Light Shading Accent 3" w:semiHidden="0" w:uiPriority="60" w:unhideWhenUsed="0"/>
+    <w:lsdException w:name="Light List Accent 3" w:semiHidden="0" w:uiPriority="61" w:unhideWhenUsed="0"/>
+    <w:lsdException w:name="Light Grid Accent 3" w:semiHidden="0" w:uiPriority="62" w:unhideWhenUsed="0"/>
+    <w:lsdException w:name="Medium Shading 1 Accent 3" w:semiHidden="0" w:uiPriority="63" w:unhideWhenUsed="0"/>
+    <w:lsdException w:name="Medium Shading 2 Accent 3" w:semiHidden="0" w:uiPriority="64" w:unhideWhenUsed="0"/>
+    <w:lsdException w:name="Medium List 1 Accent 3" w:semiHidden="0" w:uiPriority="65" w:unhideWhenUsed="0"/>
+    <w:lsdException w:name="Medium List 2 Accent 3" w:semiHidden="0" w:uiPriority="66" w:unhideWhenUsed="0"/>
+    <w:lsdException w:name="Medium Grid 1 Accent 3" w:semiHidden="0" w:uiPriority="67" w:unhideWhenUsed="0"/>
+    <w:lsdException w:name="Medium Grid 2 Accent 3" w:semiHidden="0" w:uiPriority="68" w:unhideWhenUsed="0"/>
+    <w:lsdException w:name="Medium Grid 3 Accent 3" w:semiHidden="0" w:uiPriority="69" w:unhideWhenUsed="0"/>
+    <w:lsdException w:name="Dark List Accent 3" w:semiHidden="0" w:uiPriority="70" w:unhideWhenUsed="0"/>
+    <w:lsdException w:name="Colorful Shading Accent 3" w:semiHidden="0" w:uiPriority="71" w:unhideWhenUsed="0"/>
+    <w:lsdException w:name="Colorful List Accent 3" w:semiHidden="0" w:uiPriority="72" w:unhideWhenUsed="0"/>
+    <w:lsdException w:name="Colorful Grid Accent 3" w:semiHidden="0" w:uiPriority="73" w:unhideWhenUsed="0"/>
+    <w:lsdException w:name="Light Shading Accent 4" w:semiHidden="0" w:uiPriority="60" w:unhideWhenUsed="0"/>
+    <w:lsdException w:name="Light List Accent 4" w:semiHidden="0" w:uiPriority="61" w:unhideWhenUsed="0"/>
+    <w:lsdException w:name="Light Grid Accent 4" w:semiHidden="0" w:uiPriority="62" w:unhideWhenUsed="0"/>
+    <w:lsdException w:name="Medium Shading 1 Accent 4" w:semiHidden="0" w:uiPriority="63" w:unhideWhenUsed="0"/>
+    <w:lsdException w:name="Medium Shading 2 Accent 4" w:semiHidden="0" w:uiPriority="64" w:unhideWhenUsed="0"/>
+    <w:lsdException w:name="Medium List 1 Accent 4" w:semiHidden="0" w:uiPriority="65" w:unhideWhenUsed="0"/>
+    <w:lsdException w:name="Medium List 2 Accent 4" w:semiHidden="0" w:uiPriority="66" w:unhideWhenUsed="0"/>
+    <w:lsdException w:name="Medium Grid 1 Accent 4" w:semiHidden="0" w:uiPriority="67" w:unhideWhenUsed="0"/>
+    <w:lsdException w:name="Medium Grid 2 Accent 4" w:semiHidden="0" w:uiPriority="68" w:unhideWhenUsed="0"/>
+    <w:lsdException w:name="Medium Grid 3 Accent 4" w:semiHidden="0" w:uiPriority="69" w:unhideWhenUsed="0"/>
+    <w:lsdException w:name="Dark List Accent 4" w:semiHidden="0" w:uiPriority="70" w:unhideWhenUsed="0"/>
+    <w:lsdException w:name="Colorful Shading Accent 4" w:semiHidden="0" w:uiPriority="71" w:unhideWhenUsed="0"/>
+    <w:lsdException w:name="Colorful List Accent 4" w:semiHidden="0" w:uiPriority="72" w:unhideWhenUsed="0"/>
+    <w:lsdException w:name="Colorful Grid Accent 4" w:semiHidden="0" w:uiPriority="73" w:unhideWhenUsed="0"/>
+    <w:lsdException w:name="Light Shading Accent 5" w:semiHidden="0" w:uiPriority="60" w:unhideWhenUsed="0"/>
+    <w:lsdException w:name="Light List Accent 5" w:semiHidden="0" w:uiPriority="61" w:unhideWhenUsed="0"/>
+    <w:lsdException w:name="Light Grid Accent 5" w:semiHidden="0" w:uiPriority="62" w:unhideWhenUsed="0"/>
+    <w:lsdException w:name="Medium Shading 1 Accent 5" w:semiHidden="0" w:uiPriority="63" w:unhideWhenUsed="0"/>
+    <w:lsdException w:name="Medium Shading 2 Accent 5" w:semiHidden="0" w:uiPriority="64" w:unhideWhenUsed="0"/>
+    <w:lsdException w:name="Medium List 1 Accent 5" w:semiHidden="0" w:uiPriority="65" w:unhideWhenUsed="0"/>
+    <w:lsdException w:name="Medium List 2 Accent 5" w:semiHidden="0" w:uiPriority="66" w:unhideWhenUsed="0"/>
+    <w:lsdException w:name="Medium Grid 1 Accent 5" w:semiHidden="0" w:uiPriority="67" w:unhideWhenUsed="0"/>
+    <w:lsdException w:name="Medium Grid 2 Accent 5" w:semiHidden="0" w:uiPriority="68" w:unhideWhenUsed="0"/>
+    <w:lsdException w:name="Medium Grid 3 Accent 5" w:semiHidden="0" w:uiPriority="69" w:unhideWhenUsed="0"/>
+    <w:lsdException w:name="Dark List Accent 5" w:semiHidden="0" w:uiPriority="70" w:unhideWhenUsed="0"/>
+    <w:lsdException w:name="Colorful Shading Accent 5" w:semiHidden="0" w:uiPriority="71" w:unhideWhenUsed="0"/>
+    <w:lsdException w:name="Colorful List Accent 5" w:semiHidden="0" w:uiPriority="72" w:unhideWhenUsed="0"/>
+    <w:lsdException w:name="Colorful Grid Accent 5" w:semiHidden="0" w:uiPriority="73" w:unhideWhenUsed="0"/>
+    <w:lsdException w:name="Light Shading Accent 6" w:semiHidden="0" w:uiPriority="60" w:unhideWhenUsed="0"/>
+    <w:lsdException w:name="Light List Accent 6" w:semiHidden="0" w:uiPriority="61" w:unhideWhenUsed="0"/>
+    <w:lsdException w:name="Light Grid Accent 6" w:semiHidden="0" w:uiPriority="62" w:unhideWhenUsed="0"/>
+    <w:lsdException w:name="Medium Shading 1 Accent 6" w:semiHidden="0" w:uiPriority="63" w:unhideWhenUsed="0"/>
+    <w:lsdException w:name="Medium Shading 2 Accent 6" w:semiHidden="0" w:uiPriority="64" w:unhideWhenUsed="0"/>
+    <w:lsdException w:name="Medium List 1 Accent 6" w:semiHidden="0" w:uiPriority="65" w:unhideWhenUsed="0"/>
+    <w:lsdException w:name="Medium List 2 Accent 6" w:semiHidden="0" w:uiPriority="66" w:unhideWhenUsed="0"/>
+    <w:lsdException w:name="Medium Grid 1 Accent 6" w:semiHidden="0" w:uiPriority="67" w:unhideWhenUsed="0"/>
+    <w:lsdException w:name="Medium Grid 2 Accent 6" w:semiHidden="0" w:uiPriority="68" w:unhideWhenUsed="0"/>
+    <w:lsdException w:name="Medium Grid 3 Accent 6" w:semiHidden="0" w:uiPriority="69" w:unhideWhenUsed="0"/>
+    <w:lsdException w:name="Dark List Accent 6" w:semiHidden="0" w:uiPriority="70" w:unhideWhenUsed="0"/>
+    <w:lsdException w:name="Colorful Shading Accent 6" w:semiHidden="0" w:uiPriority="71" w:unhideWhenUsed="0"/>
+    <w:lsdException w:name="Colorful List Accent 6" w:semiHidden="0" w:uiPriority="72" w:unhideWhenUsed="0"/>
+    <w:lsdException w:name="Colorful Grid Accent 6" w:semiHidden="0" w:uiPriority="73" w:unhideWhenUsed="0"/>
+    <w:lsdException w:name="Subtle Emphasis" w:semiHidden="0" w:uiPriority="19" w:unhideWhenUsed="0" w:qFormat="1"/>
+    <w:lsdException w:name="Intense Emphasis" w:semiHidden="0" w:uiPriority="21" w:unhideWhenUsed="0" w:qFormat="1"/>
+    <w:lsdException w:name="Subtle Reference" w:semiHidden="0" w:uiPriority="31" w:unhideWhenUsed="0" w:qFormat="1"/>
+    <w:lsdException w:name="Intense Reference" w:semiHidden="0" w:uiPriority="32" w:unhideWhenUsed="0" w:qFormat="1"/>
+    <w:lsdException w:name="Book Title" w:semiHidden="0" w:uiPriority="33" w:unhideWhenUsed="0" w:qFormat="1"/>
+    <w:lsdException w:name="Bibliography" w:uiPriority="37"/>
+    <w:lsdException w:name="TOC Heading" w:uiPriority="39" w:qFormat="1"/>
   </w:latentStyles>
   <w:style w:type="paragraph" w:default="1" w:styleId="Normal">
     <w:name w:val="Normal"/>
     <w:qFormat/>
+    <w:rsid w:val="00BF69E2"/>
+  </w:style>
+  <w:style w:type="paragraph" w:styleId="Heading1">
+    <w:name w:val="heading 1"/>
+    <w:basedOn w:val="Normal"/>
+    <w:next w:val="Normal"/>
+    <w:link w:val="Heading1Char"/>
+    <w:uiPriority w:val="9"/>
+    <w:qFormat/>
+    <w:rsid w:val="00BF69E2"/>
+    <w:pPr>
+      <w:keepNext/>
+      <w:keepLines/>
+      <w:spacing w:before="480" w:after="0" w:line="276" w:lineRule="auto"/>
+      <w:outlineLvl w:val="0"/>
+    </w:pPr>
+    <w:rPr>
+      <w:rFonts w:asciiTheme="majorHAnsi" w:eastAsiaTheme="majorEastAsia" w:hAnsiTheme="majorHAnsi" w:cstheme="majorBidi"/>
+      <w:b/>
+      <w:bCs/>
+      <w:color w:val="2E74B5" w:themeColor="accent1" w:themeShade="BF"/>
+      <w:sz w:val="28"/>
+      <w:szCs w:val="28"/>
+      <w:lang w:val="en-US" w:eastAsia="ja-JP"/>
+    </w:rPr>
   </w:style>
   <w:style w:type="character" w:default="1" w:styleId="DefaultParagraphFont">
     <w:name w:val="Default Paragraph Font"/>
@@ -6330,6 +7555,438 @@
       <w:sz w:val="18"/>
       <w:szCs w:val="18"/>
     </w:rPr>
+  </w:style>
+  <w:style w:type="character" w:customStyle="1" w:styleId="Heading1Char">
+    <w:name w:val="Heading 1 Char"/>
+    <w:basedOn w:val="DefaultParagraphFont"/>
+    <w:link w:val="Heading1"/>
+    <w:uiPriority w:val="9"/>
+    <w:rsid w:val="00BF69E2"/>
+    <w:rPr>
+      <w:rFonts w:asciiTheme="majorHAnsi" w:eastAsiaTheme="majorEastAsia" w:hAnsiTheme="majorHAnsi" w:cstheme="majorBidi"/>
+      <w:b/>
+      <w:bCs/>
+      <w:color w:val="2E74B5" w:themeColor="accent1" w:themeShade="BF"/>
+      <w:sz w:val="28"/>
+      <w:szCs w:val="28"/>
+      <w:lang w:val="en-US" w:eastAsia="ja-JP"/>
+    </w:rPr>
+  </w:style>
+  <w:style w:type="paragraph" w:styleId="Bibliography">
+    <w:name w:val="Bibliography"/>
+    <w:basedOn w:val="Normal"/>
+    <w:next w:val="Normal"/>
+    <w:uiPriority w:val="37"/>
+    <w:unhideWhenUsed/>
+    <w:rsid w:val="00BF69E2"/>
+  </w:style>
+</w:styles>
+</file>
+
+<file path=word/stylesWithEffects.xml><?xml version="1.0" encoding="utf-8"?>
+<w:styles xmlns:wpc="http://schemas.microsoft.com/office/word/2010/wordprocessingCanvas" xmlns:mc="http://schemas.openxmlformats.org/markup-compatibility/2006" xmlns:o="urn:schemas-microsoft-com:office:office" xmlns:r="http://schemas.openxmlformats.org/officeDocument/2006/relationships" xmlns:m="http://schemas.openxmlformats.org/officeDocument/2006/math" xmlns:v="urn:schemas-microsoft-com:vml" xmlns:wp14="http://schemas.microsoft.com/office/word/2010/wordprocessingDrawing" xmlns:wp="http://schemas.openxmlformats.org/drawingml/2006/wordprocessingDrawing" xmlns:w10="urn:schemas-microsoft-com:office:word" xmlns:w="http://schemas.openxmlformats.org/wordprocessingml/2006/main" xmlns:w14="http://schemas.microsoft.com/office/word/2010/wordml" xmlns:wpg="http://schemas.microsoft.com/office/word/2010/wordprocessingGroup" xmlns:wpi="http://schemas.microsoft.com/office/word/2010/wordprocessingInk" xmlns:wne="http://schemas.microsoft.com/office/word/2006/wordml" xmlns:wps="http://schemas.microsoft.com/office/word/2010/wordprocessingShape" mc:Ignorable="w14 wp14">
+  <w:docDefaults>
+    <w:rPrDefault>
+      <w:rPr>
+        <w:rFonts w:asciiTheme="minorHAnsi" w:eastAsiaTheme="minorHAnsi" w:hAnsiTheme="minorHAnsi" w:cstheme="minorBidi"/>
+        <w:sz w:val="22"/>
+        <w:szCs w:val="22"/>
+        <w:lang w:val="en-PH" w:eastAsia="en-US" w:bidi="ar-SA"/>
+      </w:rPr>
+    </w:rPrDefault>
+    <w:pPrDefault>
+      <w:pPr>
+        <w:spacing w:after="160" w:line="259" w:lineRule="auto"/>
+      </w:pPr>
+    </w:pPrDefault>
+  </w:docDefaults>
+  <w:latentStyles w:defLockedState="0" w:defUIPriority="99" w:defSemiHidden="1" w:defUnhideWhenUsed="1" w:defQFormat="0" w:count="267">
+    <w:lsdException w:name="Normal" w:semiHidden="0" w:uiPriority="0" w:unhideWhenUsed="0" w:qFormat="1"/>
+    <w:lsdException w:name="heading 1" w:semiHidden="0" w:uiPriority="9" w:unhideWhenUsed="0" w:qFormat="1"/>
+    <w:lsdException w:name="heading 2" w:uiPriority="9" w:qFormat="1"/>
+    <w:lsdException w:name="heading 3" w:uiPriority="9" w:qFormat="1"/>
+    <w:lsdException w:name="heading 4" w:uiPriority="9" w:qFormat="1"/>
+    <w:lsdException w:name="heading 5" w:uiPriority="9" w:qFormat="1"/>
+    <w:lsdException w:name="heading 6" w:uiPriority="9" w:qFormat="1"/>
+    <w:lsdException w:name="heading 7" w:uiPriority="9" w:qFormat="1"/>
+    <w:lsdException w:name="heading 8" w:uiPriority="9" w:qFormat="1"/>
+    <w:lsdException w:name="heading 9" w:uiPriority="9" w:qFormat="1"/>
+    <w:lsdException w:name="toc 1" w:uiPriority="39"/>
+    <w:lsdException w:name="toc 2" w:uiPriority="39"/>
+    <w:lsdException w:name="toc 3" w:uiPriority="39"/>
+    <w:lsdException w:name="toc 4" w:uiPriority="39"/>
+    <w:lsdException w:name="toc 5" w:uiPriority="39"/>
+    <w:lsdException w:name="toc 6" w:uiPriority="39"/>
+    <w:lsdException w:name="toc 7" w:uiPriority="39"/>
+    <w:lsdException w:name="toc 8" w:uiPriority="39"/>
+    <w:lsdException w:name="toc 9" w:uiPriority="39"/>
+    <w:lsdException w:name="caption" w:uiPriority="35" w:qFormat="1"/>
+    <w:lsdException w:name="Title" w:semiHidden="0" w:uiPriority="10" w:unhideWhenUsed="0" w:qFormat="1"/>
+    <w:lsdException w:name="Default Paragraph Font" w:uiPriority="1"/>
+    <w:lsdException w:name="Subtitle" w:semiHidden="0" w:uiPriority="11" w:unhideWhenUsed="0" w:qFormat="1"/>
+    <w:lsdException w:name="Strong" w:semiHidden="0" w:uiPriority="22" w:unhideWhenUsed="0" w:qFormat="1"/>
+    <w:lsdException w:name="Emphasis" w:semiHidden="0" w:uiPriority="20" w:unhideWhenUsed="0" w:qFormat="1"/>
+    <w:lsdException w:name="Table Grid" w:semiHidden="0" w:uiPriority="39" w:unhideWhenUsed="0"/>
+    <w:lsdException w:name="Placeholder Text" w:unhideWhenUsed="0"/>
+    <w:lsdException w:name="No Spacing" w:semiHidden="0" w:uiPriority="1" w:unhideWhenUsed="0" w:qFormat="1"/>
+    <w:lsdException w:name="Light Shading" w:semiHidden="0" w:uiPriority="60" w:unhideWhenUsed="0"/>
+    <w:lsdException w:name="Light List" w:semiHidden="0" w:uiPriority="61" w:unhideWhenUsed="0"/>
+    <w:lsdException w:name="Light Grid" w:semiHidden="0" w:uiPriority="62" w:unhideWhenUsed="0"/>
+    <w:lsdException w:name="Medium Shading 1" w:semiHidden="0" w:uiPriority="63" w:unhideWhenUsed="0"/>
+    <w:lsdException w:name="Medium Shading 2" w:semiHidden="0" w:uiPriority="64" w:unhideWhenUsed="0"/>
+    <w:lsdException w:name="Medium List 1" w:semiHidden="0" w:uiPriority="65" w:unhideWhenUsed="0"/>
+    <w:lsdException w:name="Medium List 2" w:semiHidden="0" w:uiPriority="66" w:unhideWhenUsed="0"/>
+    <w:lsdException w:name="Medium Grid 1" w:semiHidden="0" w:uiPriority="67" w:unhideWhenUsed="0"/>
+    <w:lsdException w:name="Medium Grid 2" w:semiHidden="0" w:uiPriority="68" w:unhideWhenUsed="0"/>
+    <w:lsdException w:name="Medium Grid 3" w:semiHidden="0" w:uiPriority="69" w:unhideWhenUsed="0"/>
+    <w:lsdException w:name="Dark List" w:semiHidden="0" w:uiPriority="70" w:unhideWhenUsed="0"/>
+    <w:lsdException w:name="Colorful Shading" w:semiHidden="0" w:uiPriority="71" w:unhideWhenUsed="0"/>
+    <w:lsdException w:name="Colorful List" w:semiHidden="0" w:uiPriority="72" w:unhideWhenUsed="0"/>
+    <w:lsdException w:name="Colorful Grid" w:semiHidden="0" w:uiPriority="73" w:unhideWhenUsed="0"/>
+    <w:lsdException w:name="Light Shading Accent 1" w:semiHidden="0" w:uiPriority="60" w:unhideWhenUsed="0"/>
+    <w:lsdException w:name="Light List Accent 1" w:semiHidden="0" w:uiPriority="61" w:unhideWhenUsed="0"/>
+    <w:lsdException w:name="Light Grid Accent 1" w:semiHidden="0" w:uiPriority="62" w:unhideWhenUsed="0"/>
+    <w:lsdException w:name="Medium Shading 1 Accent 1" w:semiHidden="0" w:uiPriority="63" w:unhideWhenUsed="0"/>
+    <w:lsdException w:name="Medium Shading 2 Accent 1" w:semiHidden="0" w:uiPriority="64" w:unhideWhenUsed="0"/>
+    <w:lsdException w:name="Medium List 1 Accent 1" w:semiHidden="0" w:uiPriority="65" w:unhideWhenUsed="0"/>
+    <w:lsdException w:name="Revision" w:unhideWhenUsed="0"/>
+    <w:lsdException w:name="List Paragraph" w:semiHidden="0" w:uiPriority="34" w:unhideWhenUsed="0" w:qFormat="1"/>
+    <w:lsdException w:name="Quote" w:semiHidden="0" w:uiPriority="29" w:unhideWhenUsed="0" w:qFormat="1"/>
+    <w:lsdException w:name="Intense Quote" w:semiHidden="0" w:uiPriority="30" w:unhideWhenUsed="0" w:qFormat="1"/>
+    <w:lsdException w:name="Medium List 2 Accent 1" w:semiHidden="0" w:uiPriority="66" w:unhideWhenUsed="0"/>
+    <w:lsdException w:name="Medium Grid 1 Accent 1" w:semiHidden="0" w:uiPriority="67" w:unhideWhenUsed="0"/>
+    <w:lsdException w:name="Medium Grid 2 Accent 1" w:semiHidden="0" w:uiPriority="68" w:unhideWhenUsed="0"/>
+    <w:lsdException w:name="Medium Grid 3 Accent 1" w:semiHidden="0" w:uiPriority="69" w:unhideWhenUsed="0"/>
+    <w:lsdException w:name="Dark List Accent 1" w:semiHidden="0" w:uiPriority="70" w:unhideWhenUsed="0"/>
+    <w:lsdException w:name="Colorful Shading Accent 1" w:semiHidden="0" w:uiPriority="71" w:unhideWhenUsed="0"/>
+    <w:lsdException w:name="Colorful List Accent 1" w:semiHidden="0" w:uiPriority="72" w:unhideWhenUsed="0"/>
+    <w:lsdException w:name="Colorful Grid Accent 1" w:semiHidden="0" w:uiPriority="73" w:unhideWhenUsed="0"/>
+    <w:lsdException w:name="Light Shading Accent 2" w:semiHidden="0" w:uiPriority="60" w:unhideWhenUsed="0"/>
+    <w:lsdException w:name="Light List Accent 2" w:semiHidden="0" w:uiPriority="61" w:unhideWhenUsed="0"/>
+    <w:lsdException w:name="Light Grid Accent 2" w:semiHidden="0" w:uiPriority="62" w:unhideWhenUsed="0"/>
+    <w:lsdException w:name="Medium Shading 1 Accent 2" w:semiHidden="0" w:uiPriority="63" w:unhideWhenUsed="0"/>
+    <w:lsdException w:name="Medium Shading 2 Accent 2" w:semiHidden="0" w:uiPriority="64" w:unhideWhenUsed="0"/>
+    <w:lsdException w:name="Medium List 1 Accent 2" w:semiHidden="0" w:uiPriority="65" w:unhideWhenUsed="0"/>
+    <w:lsdException w:name="Medium List 2 Accent 2" w:semiHidden="0" w:uiPriority="66" w:unhideWhenUsed="0"/>
+    <w:lsdException w:name="Medium Grid 1 Accent 2" w:semiHidden="0" w:uiPriority="67" w:unhideWhenUsed="0"/>
+    <w:lsdException w:name="Medium Grid 2 Accent 2" w:semiHidden="0" w:uiPriority="68" w:unhideWhenUsed="0"/>
+    <w:lsdException w:name="Medium Grid 3 Accent 2" w:semiHidden="0" w:uiPriority="69" w:unhideWhenUsed="0"/>
+    <w:lsdException w:name="Dark List Accent 2" w:semiHidden="0" w:uiPriority="70" w:unhideWhenUsed="0"/>
+    <w:lsdException w:name="Colorful Shading Accent 2" w:semiHidden="0" w:uiPriority="71" w:unhideWhenUsed="0"/>
+    <w:lsdException w:name="Colorful List Accent 2" w:semiHidden="0" w:uiPriority="72" w:unhideWhenUsed="0"/>
+    <w:lsdException w:name="Colorful Grid Accent 2" w:semiHidden="0" w:uiPriority="73" w:unhideWhenUsed="0"/>
+    <w:lsdException w:name="Light Shading Accent 3" w:semiHidden="0" w:uiPriority="60" w:unhideWhenUsed="0"/>
+    <w:lsdException w:name="Light List Accent 3" w:semiHidden="0" w:uiPriority="61" w:unhideWhenUsed="0"/>
+    <w:lsdException w:name="Light Grid Accent 3" w:semiHidden="0" w:uiPriority="62" w:unhideWhenUsed="0"/>
+    <w:lsdException w:name="Medium Shading 1 Accent 3" w:semiHidden="0" w:uiPriority="63" w:unhideWhenUsed="0"/>
+    <w:lsdException w:name="Medium Shading 2 Accent 3" w:semiHidden="0" w:uiPriority="64" w:unhideWhenUsed="0"/>
+    <w:lsdException w:name="Medium List 1 Accent 3" w:semiHidden="0" w:uiPriority="65" w:unhideWhenUsed="0"/>
+    <w:lsdException w:name="Medium List 2 Accent 3" w:semiHidden="0" w:uiPriority="66" w:unhideWhenUsed="0"/>
+    <w:lsdException w:name="Medium Grid 1 Accent 3" w:semiHidden="0" w:uiPriority="67" w:unhideWhenUsed="0"/>
+    <w:lsdException w:name="Medium Grid 2 Accent 3" w:semiHidden="0" w:uiPriority="68" w:unhideWhenUsed="0"/>
+    <w:lsdException w:name="Medium Grid 3 Accent 3" w:semiHidden="0" w:uiPriority="69" w:unhideWhenUsed="0"/>
+    <w:lsdException w:name="Dark List Accent 3" w:semiHidden="0" w:uiPriority="70" w:unhideWhenUsed="0"/>
+    <w:lsdException w:name="Colorful Shading Accent 3" w:semiHidden="0" w:uiPriority="71" w:unhideWhenUsed="0"/>
+    <w:lsdException w:name="Colorful List Accent 3" w:semiHidden="0" w:uiPriority="72" w:unhideWhenUsed="0"/>
+    <w:lsdException w:name="Colorful Grid Accent 3" w:semiHidden="0" w:uiPriority="73" w:unhideWhenUsed="0"/>
+    <w:lsdException w:name="Light Shading Accent 4" w:semiHidden="0" w:uiPriority="60" w:unhideWhenUsed="0"/>
+    <w:lsdException w:name="Light List Accent 4" w:semiHidden="0" w:uiPriority="61" w:unhideWhenUsed="0"/>
+    <w:lsdException w:name="Light Grid Accent 4" w:semiHidden="0" w:uiPriority="62" w:unhideWhenUsed="0"/>
+    <w:lsdException w:name="Medium Shading 1 Accent 4" w:semiHidden="0" w:uiPriority="63" w:unhideWhenUsed="0"/>
+    <w:lsdException w:name="Medium Shading 2 Accent 4" w:semiHidden="0" w:uiPriority="64" w:unhideWhenUsed="0"/>
+    <w:lsdException w:name="Medium List 1 Accent 4" w:semiHidden="0" w:uiPriority="65" w:unhideWhenUsed="0"/>
+    <w:lsdException w:name="Medium List 2 Accent 4" w:semiHidden="0" w:uiPriority="66" w:unhideWhenUsed="0"/>
+    <w:lsdException w:name="Medium Grid 1 Accent 4" w:semiHidden="0" w:uiPriority="67" w:unhideWhenUsed="0"/>
+    <w:lsdException w:name="Medium Grid 2 Accent 4" w:semiHidden="0" w:uiPriority="68" w:unhideWhenUsed="0"/>
+    <w:lsdException w:name="Medium Grid 3 Accent 4" w:semiHidden="0" w:uiPriority="69" w:unhideWhenUsed="0"/>
+    <w:lsdException w:name="Dark List Accent 4" w:semiHidden="0" w:uiPriority="70" w:unhideWhenUsed="0"/>
+    <w:lsdException w:name="Colorful Shading Accent 4" w:semiHidden="0" w:uiPriority="71" w:unhideWhenUsed="0"/>
+    <w:lsdException w:name="Colorful List Accent 4" w:semiHidden="0" w:uiPriority="72" w:unhideWhenUsed="0"/>
+    <w:lsdException w:name="Colorful Grid Accent 4" w:semiHidden="0" w:uiPriority="73" w:unhideWhenUsed="0"/>
+    <w:lsdException w:name="Light Shading Accent 5" w:semiHidden="0" w:uiPriority="60" w:unhideWhenUsed="0"/>
+    <w:lsdException w:name="Light List Accent 5" w:semiHidden="0" w:uiPriority="61" w:unhideWhenUsed="0"/>
+    <w:lsdException w:name="Light Grid Accent 5" w:semiHidden="0" w:uiPriority="62" w:unhideWhenUsed="0"/>
+    <w:lsdException w:name="Medium Shading 1 Accent 5" w:semiHidden="0" w:uiPriority="63" w:unhideWhenUsed="0"/>
+    <w:lsdException w:name="Medium Shading 2 Accent 5" w:semiHidden="0" w:uiPriority="64" w:unhideWhenUsed="0"/>
+    <w:lsdException w:name="Medium List 1 Accent 5" w:semiHidden="0" w:uiPriority="65" w:unhideWhenUsed="0"/>
+    <w:lsdException w:name="Medium List 2 Accent 5" w:semiHidden="0" w:uiPriority="66" w:unhideWhenUsed="0"/>
+    <w:lsdException w:name="Medium Grid 1 Accent 5" w:semiHidden="0" w:uiPriority="67" w:unhideWhenUsed="0"/>
+    <w:lsdException w:name="Medium Grid 2 Accent 5" w:semiHidden="0" w:uiPriority="68" w:unhideWhenUsed="0"/>
+    <w:lsdException w:name="Medium Grid 3 Accent 5" w:semiHidden="0" w:uiPriority="69" w:unhideWhenUsed="0"/>
+    <w:lsdException w:name="Dark List Accent 5" w:semiHidden="0" w:uiPriority="70" w:unhideWhenUsed="0"/>
+    <w:lsdException w:name="Colorful Shading Accent 5" w:semiHidden="0" w:uiPriority="71" w:unhideWhenUsed="0"/>
+    <w:lsdException w:name="Colorful List Accent 5" w:semiHidden="0" w:uiPriority="72" w:unhideWhenUsed="0"/>
+    <w:lsdException w:name="Colorful Grid Accent 5" w:semiHidden="0" w:uiPriority="73" w:unhideWhenUsed="0"/>
+    <w:lsdException w:name="Light Shading Accent 6" w:semiHidden="0" w:uiPriority="60" w:unhideWhenUsed="0"/>
+    <w:lsdException w:name="Light List Accent 6" w:semiHidden="0" w:uiPriority="61" w:unhideWhenUsed="0"/>
+    <w:lsdException w:name="Light Grid Accent 6" w:semiHidden="0" w:uiPriority="62" w:unhideWhenUsed="0"/>
+    <w:lsdException w:name="Medium Shading 1 Accent 6" w:semiHidden="0" w:uiPriority="63" w:unhideWhenUsed="0"/>
+    <w:lsdException w:name="Medium Shading 2 Accent 6" w:semiHidden="0" w:uiPriority="64" w:unhideWhenUsed="0"/>
+    <w:lsdException w:name="Medium List 1 Accent 6" w:semiHidden="0" w:uiPriority="65" w:unhideWhenUsed="0"/>
+    <w:lsdException w:name="Medium List 2 Accent 6" w:semiHidden="0" w:uiPriority="66" w:unhideWhenUsed="0"/>
+    <w:lsdException w:name="Medium Grid 1 Accent 6" w:semiHidden="0" w:uiPriority="67" w:unhideWhenUsed="0"/>
+    <w:lsdException w:name="Medium Grid 2 Accent 6" w:semiHidden="0" w:uiPriority="68" w:unhideWhenUsed="0"/>
+    <w:lsdException w:name="Medium Grid 3 Accent 6" w:semiHidden="0" w:uiPriority="69" w:unhideWhenUsed="0"/>
+    <w:lsdException w:name="Dark List Accent 6" w:semiHidden="0" w:uiPriority="70" w:unhideWhenUsed="0"/>
+    <w:lsdException w:name="Colorful Shading Accent 6" w:semiHidden="0" w:uiPriority="71" w:unhideWhenUsed="0"/>
+    <w:lsdException w:name="Colorful List Accent 6" w:semiHidden="0" w:uiPriority="72" w:unhideWhenUsed="0"/>
+    <w:lsdException w:name="Colorful Grid Accent 6" w:semiHidden="0" w:uiPriority="73" w:unhideWhenUsed="0"/>
+    <w:lsdException w:name="Subtle Emphasis" w:semiHidden="0" w:uiPriority="19" w:unhideWhenUsed="0" w:qFormat="1"/>
+    <w:lsdException w:name="Intense Emphasis" w:semiHidden="0" w:uiPriority="21" w:unhideWhenUsed="0" w:qFormat="1"/>
+    <w:lsdException w:name="Subtle Reference" w:semiHidden="0" w:uiPriority="31" w:unhideWhenUsed="0" w:qFormat="1"/>
+    <w:lsdException w:name="Intense Reference" w:semiHidden="0" w:uiPriority="32" w:unhideWhenUsed="0" w:qFormat="1"/>
+    <w:lsdException w:name="Book Title" w:semiHidden="0" w:uiPriority="33" w:unhideWhenUsed="0" w:qFormat="1"/>
+    <w:lsdException w:name="Bibliography" w:uiPriority="37"/>
+    <w:lsdException w:name="TOC Heading" w:uiPriority="39" w:qFormat="1"/>
+  </w:latentStyles>
+  <w:style w:type="paragraph" w:default="1" w:styleId="Normal">
+    <w:name w:val="Normal"/>
+    <w:qFormat/>
+    <w:rsid w:val="00BF69E2"/>
+  </w:style>
+  <w:style w:type="paragraph" w:styleId="Heading1">
+    <w:name w:val="heading 1"/>
+    <w:basedOn w:val="Normal"/>
+    <w:next w:val="Normal"/>
+    <w:link w:val="Heading1Char"/>
+    <w:uiPriority w:val="9"/>
+    <w:qFormat/>
+    <w:rsid w:val="00BF69E2"/>
+    <w:pPr>
+      <w:keepNext/>
+      <w:keepLines/>
+      <w:spacing w:before="480" w:after="0" w:line="276" w:lineRule="auto"/>
+      <w:outlineLvl w:val="0"/>
+    </w:pPr>
+    <w:rPr>
+      <w:rFonts w:asciiTheme="majorHAnsi" w:eastAsiaTheme="majorEastAsia" w:hAnsiTheme="majorHAnsi" w:cstheme="majorBidi"/>
+      <w:b/>
+      <w:bCs/>
+      <w:color w:val="2E74B5" w:themeColor="accent1" w:themeShade="BF"/>
+      <w:sz w:val="28"/>
+      <w:szCs w:val="28"/>
+      <w:lang w:val="en-US" w:eastAsia="ja-JP"/>
+    </w:rPr>
+  </w:style>
+  <w:style w:type="character" w:default="1" w:styleId="DefaultParagraphFont">
+    <w:name w:val="Default Paragraph Font"/>
+    <w:uiPriority w:val="1"/>
+    <w:semiHidden/>
+    <w:unhideWhenUsed/>
+  </w:style>
+  <w:style w:type="table" w:default="1" w:styleId="TableNormal">
+    <w:name w:val="Normal Table"/>
+    <w:uiPriority w:val="99"/>
+    <w:semiHidden/>
+    <w:unhideWhenUsed/>
+    <w:tblPr>
+      <w:tblInd w:w="0" w:type="dxa"/>
+      <w:tblCellMar>
+        <w:top w:w="0" w:type="dxa"/>
+        <w:left w:w="108" w:type="dxa"/>
+        <w:bottom w:w="0" w:type="dxa"/>
+        <w:right w:w="108" w:type="dxa"/>
+      </w:tblCellMar>
+    </w:tblPr>
+  </w:style>
+  <w:style w:type="numbering" w:default="1" w:styleId="NoList">
+    <w:name w:val="No List"/>
+    <w:uiPriority w:val="99"/>
+    <w:semiHidden/>
+    <w:unhideWhenUsed/>
+  </w:style>
+  <w:style w:type="paragraph" w:styleId="NormalWeb">
+    <w:name w:val="Normal (Web)"/>
+    <w:basedOn w:val="Normal"/>
+    <w:uiPriority w:val="99"/>
+    <w:unhideWhenUsed/>
+    <w:rsid w:val="0021103A"/>
+    <w:pPr>
+      <w:spacing w:before="100" w:beforeAutospacing="1" w:after="100" w:afterAutospacing="1" w:line="240" w:lineRule="auto"/>
+    </w:pPr>
+    <w:rPr>
+      <w:rFonts w:ascii="Times New Roman" w:eastAsia="Times New Roman" w:hAnsi="Times New Roman" w:cs="Times New Roman"/>
+      <w:sz w:val="24"/>
+      <w:szCs w:val="24"/>
+      <w:lang w:eastAsia="en-PH"/>
+    </w:rPr>
+  </w:style>
+  <w:style w:type="paragraph" w:styleId="ListParagraph">
+    <w:name w:val="List Paragraph"/>
+    <w:basedOn w:val="Normal"/>
+    <w:uiPriority w:val="34"/>
+    <w:qFormat/>
+    <w:rsid w:val="0021103A"/>
+    <w:pPr>
+      <w:ind w:left="720"/>
+      <w:contextualSpacing/>
+    </w:pPr>
+  </w:style>
+  <w:style w:type="paragraph" w:styleId="Header">
+    <w:name w:val="header"/>
+    <w:basedOn w:val="Normal"/>
+    <w:link w:val="HeaderChar"/>
+    <w:uiPriority w:val="99"/>
+    <w:unhideWhenUsed/>
+    <w:rsid w:val="00B7398F"/>
+    <w:pPr>
+      <w:tabs>
+        <w:tab w:val="center" w:pos="4680"/>
+        <w:tab w:val="right" w:pos="9360"/>
+      </w:tabs>
+      <w:spacing w:after="0" w:line="240" w:lineRule="auto"/>
+    </w:pPr>
+  </w:style>
+  <w:style w:type="character" w:customStyle="1" w:styleId="HeaderChar">
+    <w:name w:val="Header Char"/>
+    <w:basedOn w:val="DefaultParagraphFont"/>
+    <w:link w:val="Header"/>
+    <w:uiPriority w:val="99"/>
+    <w:rsid w:val="00B7398F"/>
+  </w:style>
+  <w:style w:type="paragraph" w:styleId="Footer">
+    <w:name w:val="footer"/>
+    <w:basedOn w:val="Normal"/>
+    <w:link w:val="FooterChar"/>
+    <w:uiPriority w:val="99"/>
+    <w:unhideWhenUsed/>
+    <w:rsid w:val="00B7398F"/>
+    <w:pPr>
+      <w:tabs>
+        <w:tab w:val="center" w:pos="4680"/>
+        <w:tab w:val="right" w:pos="9360"/>
+      </w:tabs>
+      <w:spacing w:after="0" w:line="240" w:lineRule="auto"/>
+    </w:pPr>
+  </w:style>
+  <w:style w:type="character" w:customStyle="1" w:styleId="FooterChar">
+    <w:name w:val="Footer Char"/>
+    <w:basedOn w:val="DefaultParagraphFont"/>
+    <w:link w:val="Footer"/>
+    <w:uiPriority w:val="99"/>
+    <w:rsid w:val="00B7398F"/>
+  </w:style>
+  <w:style w:type="character" w:styleId="CommentReference">
+    <w:name w:val="annotation reference"/>
+    <w:basedOn w:val="DefaultParagraphFont"/>
+    <w:uiPriority w:val="99"/>
+    <w:semiHidden/>
+    <w:unhideWhenUsed/>
+    <w:rsid w:val="005E27CE"/>
+    <w:rPr>
+      <w:sz w:val="16"/>
+      <w:szCs w:val="16"/>
+    </w:rPr>
+  </w:style>
+  <w:style w:type="paragraph" w:styleId="CommentText">
+    <w:name w:val="annotation text"/>
+    <w:basedOn w:val="Normal"/>
+    <w:link w:val="CommentTextChar"/>
+    <w:uiPriority w:val="99"/>
+    <w:semiHidden/>
+    <w:unhideWhenUsed/>
+    <w:rsid w:val="005E27CE"/>
+    <w:pPr>
+      <w:spacing w:line="240" w:lineRule="auto"/>
+    </w:pPr>
+    <w:rPr>
+      <w:sz w:val="20"/>
+      <w:szCs w:val="20"/>
+    </w:rPr>
+  </w:style>
+  <w:style w:type="character" w:customStyle="1" w:styleId="CommentTextChar">
+    <w:name w:val="Comment Text Char"/>
+    <w:basedOn w:val="DefaultParagraphFont"/>
+    <w:link w:val="CommentText"/>
+    <w:uiPriority w:val="99"/>
+    <w:semiHidden/>
+    <w:rsid w:val="005E27CE"/>
+    <w:rPr>
+      <w:sz w:val="20"/>
+      <w:szCs w:val="20"/>
+    </w:rPr>
+  </w:style>
+  <w:style w:type="paragraph" w:styleId="CommentSubject">
+    <w:name w:val="annotation subject"/>
+    <w:basedOn w:val="CommentText"/>
+    <w:next w:val="CommentText"/>
+    <w:link w:val="CommentSubjectChar"/>
+    <w:uiPriority w:val="99"/>
+    <w:semiHidden/>
+    <w:unhideWhenUsed/>
+    <w:rsid w:val="005E27CE"/>
+    <w:rPr>
+      <w:b/>
+      <w:bCs/>
+    </w:rPr>
+  </w:style>
+  <w:style w:type="character" w:customStyle="1" w:styleId="CommentSubjectChar">
+    <w:name w:val="Comment Subject Char"/>
+    <w:basedOn w:val="CommentTextChar"/>
+    <w:link w:val="CommentSubject"/>
+    <w:uiPriority w:val="99"/>
+    <w:semiHidden/>
+    <w:rsid w:val="005E27CE"/>
+    <w:rPr>
+      <w:b/>
+      <w:bCs/>
+      <w:sz w:val="20"/>
+      <w:szCs w:val="20"/>
+    </w:rPr>
+  </w:style>
+  <w:style w:type="paragraph" w:styleId="BalloonText">
+    <w:name w:val="Balloon Text"/>
+    <w:basedOn w:val="Normal"/>
+    <w:link w:val="BalloonTextChar"/>
+    <w:uiPriority w:val="99"/>
+    <w:semiHidden/>
+    <w:unhideWhenUsed/>
+    <w:rsid w:val="005E27CE"/>
+    <w:pPr>
+      <w:spacing w:after="0" w:line="240" w:lineRule="auto"/>
+    </w:pPr>
+    <w:rPr>
+      <w:rFonts w:ascii="Segoe UI" w:hAnsi="Segoe UI" w:cs="Segoe UI"/>
+      <w:sz w:val="18"/>
+      <w:szCs w:val="18"/>
+    </w:rPr>
+  </w:style>
+  <w:style w:type="character" w:customStyle="1" w:styleId="BalloonTextChar">
+    <w:name w:val="Balloon Text Char"/>
+    <w:basedOn w:val="DefaultParagraphFont"/>
+    <w:link w:val="BalloonText"/>
+    <w:uiPriority w:val="99"/>
+    <w:semiHidden/>
+    <w:rsid w:val="005E27CE"/>
+    <w:rPr>
+      <w:rFonts w:ascii="Segoe UI" w:hAnsi="Segoe UI" w:cs="Segoe UI"/>
+      <w:sz w:val="18"/>
+      <w:szCs w:val="18"/>
+    </w:rPr>
+  </w:style>
+  <w:style w:type="character" w:customStyle="1" w:styleId="Heading1Char">
+    <w:name w:val="Heading 1 Char"/>
+    <w:basedOn w:val="DefaultParagraphFont"/>
+    <w:link w:val="Heading1"/>
+    <w:uiPriority w:val="9"/>
+    <w:rsid w:val="00BF69E2"/>
+    <w:rPr>
+      <w:rFonts w:asciiTheme="majorHAnsi" w:eastAsiaTheme="majorEastAsia" w:hAnsiTheme="majorHAnsi" w:cstheme="majorBidi"/>
+      <w:b/>
+      <w:bCs/>
+      <w:color w:val="2E74B5" w:themeColor="accent1" w:themeShade="BF"/>
+      <w:sz w:val="28"/>
+      <w:szCs w:val="28"/>
+      <w:lang w:val="en-US" w:eastAsia="ja-JP"/>
+    </w:rPr>
+  </w:style>
+  <w:style w:type="paragraph" w:styleId="Bibliography">
+    <w:name w:val="Bibliography"/>
+    <w:basedOn w:val="Normal"/>
+    <w:next w:val="Normal"/>
+    <w:uiPriority w:val="37"/>
+    <w:unhideWhenUsed/>
+    <w:rsid w:val="00BF69E2"/>
   </w:style>
 </w:styles>
 </file>
@@ -6589,18 +8246,370 @@
   <a:extraClrSchemeLst/>
   <a:extLst>
     <a:ext uri="{05A4C25C-085E-4340-85A3-A5531E510DB2}">
-      <thm15:themeFamily xmlns:thm15="http://schemas.microsoft.com/office/thememl/2012/main" name="Office Theme" id="{62F939B6-93AF-4DB8-9C6B-D6C7DFDC589F}" vid="{4A3C46E8-61CC-4603-A589-7422A47A8E4A}"/>
+      <thm15:themeFamily xmlns="" xmlns:thm15="http://schemas.microsoft.com/office/thememl/2012/main" name="Office Theme" id="{62F939B6-93AF-4DB8-9C6B-D6C7DFDC589F}" vid="{4A3C46E8-61CC-4603-A589-7422A47A8E4A}"/>
     </a:ext>
   </a:extLst>
 </a:theme>
 </file>
 
 <file path=customXml/item1.xml><?xml version="1.0" encoding="utf-8"?>
-<b:Sources xmlns:b="http://schemas.openxmlformats.org/officeDocument/2006/bibliography" xmlns="http://schemas.openxmlformats.org/officeDocument/2006/bibliography" SelectedStyle="\APASixthEditionOfficeOnline.xsl" StyleName="APA" Version="6"/>
+<b:Sources xmlns:b="http://schemas.openxmlformats.org/officeDocument/2006/bibliography" xmlns="http://schemas.openxmlformats.org/officeDocument/2006/bibliography" SelectedStyle="\APASixthEditionOfficeOnline.xsl" StyleName="APA Sixth Edition" Version="6">
+  <b:Source>
+    <b:Tag>Jin</b:Tag>
+    <b:SourceType>InternetSite</b:SourceType>
+    <b:Guid>{71324DAF-3292-4F49-86D5-ECB7E729E76C}</b:Guid>
+    <b:Author>
+      <b:Author>
+        <b:Corporate>Jinisys Software Inc. </b:Corporate>
+      </b:Author>
+    </b:Author>
+    <b:Title>Asset Management System</b:Title>
+    <b:InternetSiteTitle>jinisys software</b:InternetSiteTitle>
+    <b:URL>http://jinisyssoftware.com/asset-management-system/</b:URL>
+    <b:RefOrder>1</b:RefOrder>
+  </b:Source>
+  <b:Source>
+    <b:Tag>FHW15</b:Tag>
+    <b:SourceType>InternetSite</b:SourceType>
+    <b:Guid>{F139F11B-0056-4976-87E1-2938EAF634F1}</b:Guid>
+    <b:Title>Chapter 1. Literature Review</b:Title>
+    <b:Year>2015</b:Year>
+    <b:Author>
+      <b:Author>
+        <b:NameList>
+          <b:Person>
+            <b:Last>FHWA</b:Last>
+          </b:Person>
+        </b:NameList>
+      </b:Author>
+    </b:Author>
+    <b:InternetSiteTitle>Federal HIghway Administration</b:InternetSiteTitle>
+    <b:Month>August</b:Month>
+    <b:Day>3</b:Day>
+    <b:URL>https://www.fhwa.dot.gov/asset/dataintegration/if08018/amdc_03.cfm</b:URL>
+    <b:RefOrder>2</b:RefOrder>
+  </b:Source>
+  <b:Source>
+    <b:Tag>Bar16</b:Tag>
+    <b:SourceType>InternetSite</b:SourceType>
+    <b:Guid>{1B17D92C-D446-4F14-925D-CC0E79D0BF52}</b:Guid>
+    <b:Author>
+      <b:Author>
+        <b:Corporate>Barcoding Inc.</b:Corporate>
+      </b:Author>
+    </b:Author>
+    <b:Title>Barcode Systems: Extend the Enterprise</b:Title>
+    <b:InternetSiteTitle>Barcoding</b:InternetSiteTitle>
+    <b:URL>http://www.barcoding.com/barcode/</b:URL>
+    <b:YearAccessed>2016</b:YearAccessed>
+    <b:MonthAccessed>April</b:MonthAccessed>
+    <b:DayAccessed>12</b:DayAccessed>
+    <b:RefOrder>3</b:RefOrder>
+  </b:Source>
+  <b:Source>
+    <b:Tag>Iwa16</b:Tag>
+    <b:SourceType>InternetSite</b:SourceType>
+    <b:Guid>{A8FEB280-1E76-4681-9C24-BFF69C25FC49}</b:Guid>
+    <b:Title>I want a weather station (part 1): Manual or automatic?</b:Title>
+    <b:InternetSiteTitle>BBC</b:InternetSiteTitle>
+    <b:Year>2016</b:Year>
+    <b:Month>February</b:Month>
+    <b:Day>26</b:Day>
+    <b:URL>http://www.bbc.co.uk/weatherwatchers/article/35669024/i-want-a-weather-station-manual-or-automatic</b:URL>
+    <b:Author>
+      <b:Author>
+        <b:NameList>
+          <b:Person>
+            <b:Last>Moore</b:Last>
+            <b:First>Chloe</b:First>
+          </b:Person>
+        </b:NameList>
+      </b:Author>
+    </b:Author>
+    <b:RefOrder>4</b:RefOrder>
+  </b:Source>
+  <b:Source>
+    <b:Tag>Mor09</b:Tag>
+    <b:SourceType>InternetSite</b:SourceType>
+    <b:Guid>{7298C6F8-8A82-4DF8-8878-1CD82AD6D355}</b:Guid>
+    <b:Title>Effectiveness of a Barcode Medication Administration System in Reducing Preventable Adverse Drug Events in a Neonatal Intensive Care Unit</b:Title>
+    <b:InternetSiteTitle>The Journal of Pediatrics</b:InternetSiteTitle>
+    <b:Year>2009</b:Year>
+    <b:Month>March</b:Month>
+    <b:URL>http://www.jpeds.com/article/S0022-3476(08)00705-1/fulltext</b:URL>
+    <b:Author>
+      <b:Author>
+        <b:NameList>
+          <b:Person>
+            <b:Last>Morriss Jr</b:Last>
+            <b:Middle>H.</b:Middle>
+            <b:First>Frank</b:First>
+          </b:Person>
+          <b:Person>
+            <b:Last>Abramowitz</b:Last>
+            <b:Middle>W.</b:Middle>
+            <b:First>Paul</b:First>
+          </b:Person>
+          <b:Person>
+            <b:Last>Nelson</b:Last>
+            <b:Middle>P.</b:Middle>
+            <b:First>Steven</b:First>
+          </b:Person>
+          <b:Person>
+            <b:Last>Milavetz</b:Last>
+            <b:First>Gary</b:First>
+          </b:Person>
+          <b:Person>
+            <b:Last>Michael</b:Last>
+            <b:Middle>L.</b:Middle>
+            <b:First>Stacy</b:First>
+          </b:Person>
+          <b:Person>
+            <b:Last>Gordon</b:Last>
+            <b:Middle>N.</b:Middle>
+            <b:First>Sara</b:First>
+          </b:Person>
+          <b:Person>
+            <b:Last>Pendergast</b:Last>
+            <b:Middle>F.</b:Middle>
+            <b:First>Jane</b:First>
+          </b:Person>
+          <b:Person>
+            <b:Last>Cook</b:Last>
+            <b:First>Francis</b:First>
+          </b:Person>
+        </b:NameList>
+      </b:Author>
+    </b:Author>
+    <b:RefOrder>5</b:RefOrder>
+  </b:Source>
+  <b:Source>
+    <b:Tag>Boi06</b:Tag>
+    <b:SourceType>InternetSite</b:SourceType>
+    <b:Guid>{01799819-7D0E-4510-967B-DC7C9CC647AC}</b:Guid>
+    <b:Author>
+      <b:Author>
+        <b:NameList>
+          <b:Person>
+            <b:Last>Boissy</b:Last>
+            <b:First>Patrick</b:First>
+          </b:Person>
+          <b:Person>
+            <b:Last>Jacobs</b:Last>
+            <b:First>Karren</b:First>
+          </b:Person>
+          <b:Person>
+            <b:Last>Roy</b:Last>
+            <b:First>Serge</b:First>
+            <b:Middle>H.</b:Middle>
+          </b:Person>
+        </b:NameList>
+      </b:Author>
+    </b:Author>
+    <b:Title>Usability of a barcode scanning system as a means of data entry on a PDA for self-report health outcome questionnaires</b:Title>
+    <b:InternetSiteTitle>Bio Med Central</b:InternetSiteTitle>
+    <b:Year>2006</b:Year>
+    <b:Month>December</b:Month>
+    <b:Day>21</b:Day>
+    <b:URL>http://bmcmedinformdecismak.biomedcentral.com/articles/10.1186/1472-6947-6-42</b:URL>
+    <b:YearAccessed>2016</b:YearAccessed>
+    <b:MonthAccessed>April</b:MonthAccessed>
+    <b:DayAccessed>12</b:DayAccessed>
+    <b:RefOrder>6</b:RefOrder>
+  </b:Source>
+  <b:Source>
+    <b:Tag>Tec</b:Tag>
+    <b:SourceType>InternetSite</b:SourceType>
+    <b:Guid>{D657065B-BB0A-45B7-AE1A-3C23A592ECED}</b:Guid>
+    <b:Author>
+      <b:Author>
+        <b:Corporate>TechNovelgy</b:Corporate>
+      </b:Author>
+    </b:Author>
+    <b:Title>What is RFID?</b:Title>
+    <b:InternetSiteTitle>TechNovelgy</b:InternetSiteTitle>
+    <b:URL>http://www.technovelgy.com/ct/technology-article.asp</b:URL>
+    <b:RefOrder>7</b:RefOrder>
+  </b:Source>
+  <b:Source>
+    <b:Tag>Acu</b:Tag>
+    <b:SourceType>InternetSite</b:SourceType>
+    <b:Guid>{91625EAE-DEBB-4205-BEB8-36C1E5D176C0}</b:Guid>
+    <b:Author>
+      <b:Author>
+        <b:Corporate>Acurite</b:Corporate>
+      </b:Author>
+    </b:Author>
+    <b:URL>http://www.acurite.com/what-is-a-weather-station</b:URL>
+    <b:Title>What is a Weather Station?</b:Title>
+    <b:InternetSiteTitle>Acurite</b:InternetSiteTitle>
+    <b:Year>2010</b:Year>
+    <b:RefOrder>8</b:RefOrder>
+  </b:Source>
+  <b:Source>
+    <b:Tag>ada12</b:Tag>
+    <b:SourceType>InternetSite</b:SourceType>
+    <b:Guid>{52362EAE-A9EB-408C-82B0-FCD7DA42C442}</b:Guid>
+    <b:Author>
+      <b:Author>
+        <b:Corporate>adaptalift</b:Corporate>
+      </b:Author>
+    </b:Author>
+    <b:Title>RFID VS BARCODES: Advantages and disadvantages comparison</b:Title>
+    <b:InternetSiteTitle>adaptalift</b:InternetSiteTitle>
+    <b:Year>2012</b:Year>
+    <b:Month>May</b:Month>
+    <b:Day>01</b:Day>
+    <b:URL>http://www.aalhysterforklifts.com.au/index.php/about/blog-post/rfid_vs_barcodes_advantages_and_disadvantages_comparison</b:URL>
+    <b:RefOrder>9</b:RefOrder>
+  </b:Source>
+  <b:Source>
+    <b:Tag>Tec1</b:Tag>
+    <b:SourceType>InternetSite</b:SourceType>
+    <b:Guid>{C78E6E6D-BED4-4679-963C-A99DC99B17E9}</b:Guid>
+    <b:Author>
+      <b:Author>
+        <b:Corporate>TechNovelgy</b:Corporate>
+      </b:Author>
+    </b:Author>
+    <b:Title>RFID Tag Collision</b:Title>
+    <b:InternetSiteTitle>TechNovelgy</b:InternetSiteTitle>
+    <b:URL>http://www.technovelgy.com/ct/Technology-Article.asp?ArtNum=57</b:URL>
+    <b:RefOrder>10</b:RefOrder>
+  </b:Source>
+  <b:Source>
+    <b:Tag>Tec2</b:Tag>
+    <b:SourceType>InternetSite</b:SourceType>
+    <b:Guid>{C1484CA9-71F9-40E4-97B3-EF9868B69731}</b:Guid>
+    <b:Author>
+      <b:Author>
+        <b:Corporate>TechNovelgy</b:Corporate>
+      </b:Author>
+    </b:Author>
+    <b:Title>RFID Reader Collision</b:Title>
+    <b:InternetSiteTitle>TechNovelgy</b:InternetSiteTitle>
+    <b:URL>http://www.technovelgy.com/ct/Technology-Article.asp?ArtNum=58</b:URL>
+    <b:RefOrder>11</b:RefOrder>
+  </b:Source>
+  <b:Source>
+    <b:Tag>Pep07</b:Tag>
+    <b:SourceType>InternetSite</b:SourceType>
+    <b:Guid>{1097F784-E013-4D99-BF80-0B529FDEA3C5}</b:Guid>
+    <b:Author>
+      <b:Author>
+        <b:Corporate>Pepperl+Fuchs Inc.</b:Corporate>
+      </b:Author>
+    </b:Author>
+    <b:Title>LASER BARCODE SCANNERS FOR INDUSTRIAL AUTOMATION</b:Title>
+    <b:InternetSiteTitle>Pepperl+Fuchs Inc.</b:InternetSiteTitle>
+    <b:Year>2007</b:Year>
+    <b:Month>September</b:Month>
+    <b:Day>12</b:Day>
+    <b:URL>http://files.pepperl-fuchs.com/selector_files/navi/productInfo/doct/tdoctb014__usa.pdf</b:URL>
+    <b:YearAccessed>2016</b:YearAccessed>
+    <b:MonthAccessed>April</b:MonthAccessed>
+    <b:RefOrder>12</b:RefOrder>
+  </b:Source>
+  <b:Source>
+    <b:Tag>Zeb13</b:Tag>
+    <b:SourceType>InternetSite</b:SourceType>
+    <b:Guid>{0A1CB18E-9C0E-42AD-834C-F341FE5C2EAA}</b:Guid>
+    <b:Author>
+      <b:Author>
+        <b:Corporate>Zebra Technologies</b:Corporate>
+      </b:Author>
+    </b:Author>
+    <b:Title>BARCODING 101</b:Title>
+    <b:InternetSiteTitle>Zebra</b:InternetSiteTitle>
+    <b:Year>2013</b:Year>
+    <b:URL>https://www.zebra.com/content/dam/zebra/white-papers/en-us/barcoding-101-en-us.pdf</b:URL>
+    <b:YearAccessed>2016</b:YearAccessed>
+    <b:MonthAccessed>April</b:MonthAccessed>
+    <b:DayAccessed>12</b:DayAccessed>
+    <b:RefOrder>13</b:RefOrder>
+  </b:Source>
+  <b:Source>
+    <b:Tag>Abl</b:Tag>
+    <b:SourceType>InternetSite</b:SourceType>
+    <b:Guid>{46151496-3D6D-4AFE-9644-C0E3CEE58F43}</b:Guid>
+    <b:Author>
+      <b:Author>
+        <b:NameList>
+          <b:Person>
+            <b:Last>Ableserve</b:Last>
+          </b:Person>
+        </b:NameList>
+      </b:Author>
+    </b:Author>
+    <b:Title>THE BENEFITS OF PREVENTIVE MAINTENANCE</b:Title>
+    <b:InternetSiteTitle>Ableserve</b:InternetSiteTitle>
+    <b:URL>http://ableserve.com/issue-1/the-benefits-of-preventive-maintenance/</b:URL>
+    <b:RefOrder>14</b:RefOrder>
+  </b:Source>
+  <b:Source>
+    <b:Tag>Six</b:Tag>
+    <b:SourceType>InternetSite</b:SourceType>
+    <b:Guid>{07229518-AB82-4491-973F-BBE950616A8D}</b:Guid>
+    <b:Title>Six steps to design a preventive maintenance program</b:Title>
+    <b:InternetSiteTitle>Planet Engineering</b:InternetSiteTitle>
+    <b:URL>http://www.plantengineering.com/single-article/six-steps-to-design-a-preventive-maintenance-program/15dc84630bc8dc979f8a1d9bc989cdc3.html</b:URL>
+    <b:Year>2015</b:Year>
+    <b:Author>
+      <b:Author>
+        <b:NameList>
+          <b:Person>
+            <b:Last>Staller</b:Last>
+            <b:First>Ken</b:First>
+          </b:Person>
+        </b:NameList>
+      </b:Author>
+    </b:Author>
+    <b:RefOrder>15</b:RefOrder>
+  </b:Source>
+  <b:Source>
+    <b:Tag>Stu12</b:Tag>
+    <b:SourceType>InternetSite</b:SourceType>
+    <b:Guid>{5ACAD640-95FC-427D-962D-47A1285E50C3}</b:Guid>
+    <b:Author>
+      <b:Author>
+        <b:NameList>
+          <b:Person>
+            <b:Last>Smith</b:Last>
+            <b:First>Stuart</b:First>
+          </b:Person>
+        </b:NameList>
+      </b:Author>
+    </b:Author>
+    <b:Title>The Advantages of Preventive Maintenance</b:Title>
+    <b:InternetSiteTitle>MINTEK</b:InternetSiteTitle>
+    <b:Year>2012</b:Year>
+    <b:Month>September</b:Month>
+    <b:Day>26</b:Day>
+    <b:URL>http://www.mintek.com/blog/eam-cmms/advantages-preventive-maintenance/</b:URL>
+    <b:RefOrder>16</b:RefOrder>
+  </b:Source>
+  <b:Source>
+    <b:Tag>Ino16</b:Tag>
+    <b:SourceType>InternetSite</b:SourceType>
+    <b:Guid>{FEB2CA43-52FA-4327-9588-179F55F91E37}</b:Guid>
+    <b:Author>
+      <b:Author>
+        <b:Corporate>Inovity</b:Corporate>
+      </b:Author>
+    </b:Author>
+    <b:Title>CASE STUDY – LA CHIQUITA TORTILLA MANUFACTURER</b:Title>
+    <b:InternetSiteTitle>Inovity</b:InternetSiteTitle>
+    <b:Year>2016</b:Year>
+    <b:Month>April</b:Month>
+    <b:Day>12</b:Day>
+    <b:URL>http://www.inovity.com/case-studies/food-supply-chain-traceability/</b:URL>
+    <b:RefOrder>17</b:RefOrder>
+  </b:Source>
+</b:Sources>
 </file>
 
 <file path=customXml/itemProps1.xml><?xml version="1.0" encoding="utf-8"?>
-<ds:datastoreItem xmlns:ds="http://schemas.openxmlformats.org/officeDocument/2006/customXml" ds:itemID="{E4809BCF-2801-4364-8BA2-9BFF9F2D067D}">
+<ds:datastoreItem xmlns:ds="http://schemas.openxmlformats.org/officeDocument/2006/customXml" ds:itemID="{344EDDAC-2870-4CE2-A1FB-80407118E102}">
   <ds:schemaRefs>
     <ds:schemaRef ds:uri="http://schemas.openxmlformats.org/officeDocument/2006/bibliography"/>
   </ds:schemaRefs>

--- a/Documentation/SYSADD1/Main Paper/Main Paper v1.5.docx
+++ b/Documentation/SYSADD1/Main Paper/Main Paper v1.5.docx
@@ -1,6 +1,6 @@
 
 <file path=word/document.xml><?xml version="1.0" encoding="utf-8"?>
-<w:document xmlns:wpc="http://schemas.microsoft.com/office/word/2010/wordprocessingCanvas" xmlns:mc="http://schemas.openxmlformats.org/markup-compatibility/2006" xmlns:o="urn:schemas-microsoft-com:office:office" xmlns:r="http://schemas.openxmlformats.org/officeDocument/2006/relationships" xmlns:m="http://schemas.openxmlformats.org/officeDocument/2006/math" xmlns:v="urn:schemas-microsoft-com:vml" xmlns:wp14="http://schemas.microsoft.com/office/word/2010/wordprocessingDrawing" xmlns:wp="http://schemas.openxmlformats.org/drawingml/2006/wordprocessingDrawing" xmlns:w10="urn:schemas-microsoft-com:office:word" xmlns:w="http://schemas.openxmlformats.org/wordprocessingml/2006/main" xmlns:w14="http://schemas.microsoft.com/office/word/2010/wordml" xmlns:wpg="http://schemas.microsoft.com/office/word/2010/wordprocessingGroup" xmlns:wpi="http://schemas.microsoft.com/office/word/2010/wordprocessingInk" xmlns:wne="http://schemas.microsoft.com/office/word/2006/wordml" xmlns:wps="http://schemas.microsoft.com/office/word/2010/wordprocessingShape" mc:Ignorable="w14 wp14">
+<w:document xmlns:wpc="http://schemas.microsoft.com/office/word/2010/wordprocessingCanvas" xmlns:mc="http://schemas.openxmlformats.org/markup-compatibility/2006" xmlns:o="urn:schemas-microsoft-com:office:office" xmlns:r="http://schemas.openxmlformats.org/officeDocument/2006/relationships" xmlns:m="http://schemas.openxmlformats.org/officeDocument/2006/math" xmlns:v="urn:schemas-microsoft-com:vml" xmlns:wp14="http://schemas.microsoft.com/office/word/2010/wordprocessingDrawing" xmlns:wp="http://schemas.openxmlformats.org/drawingml/2006/wordprocessingDrawing" xmlns:w10="urn:schemas-microsoft-com:office:word" xmlns:w="http://schemas.openxmlformats.org/wordprocessingml/2006/main" xmlns:w14="http://schemas.microsoft.com/office/word/2010/wordml" xmlns:w15="http://schemas.microsoft.com/office/word/2012/wordml" xmlns:wpg="http://schemas.microsoft.com/office/word/2010/wordprocessingGroup" xmlns:wpi="http://schemas.microsoft.com/office/word/2010/wordprocessingInk" xmlns:wne="http://schemas.microsoft.com/office/word/2006/wordml" xmlns:wps="http://schemas.microsoft.com/office/word/2010/wordprocessingShape" mc:Ignorable="w14 w15 wp14">
   <w:body>
     <w:p/>
     <w:p/>
@@ -250,8 +250,6 @@
           <w:szCs w:val="29"/>
         </w:rPr>
       </w:pPr>
-      <w:bookmarkStart w:id="0" w:name="_GoBack"/>
-      <w:bookmarkEnd w:id="0"/>
       <w:r>
         <w:rPr>
           <w:rFonts w:ascii="Times New Roman" w:hAnsi="Times New Roman" w:cs="Times New Roman"/>
@@ -370,61 +368,7 @@
           <w:sz w:val="24"/>
           <w:szCs w:val="29"/>
         </w:rPr>
-        <w:t xml:space="preserve">ere are over hundreds of weather stations which are located all over the regions of the Philippines. From the farthest point in the north which is in </w:t>
-      </w:r>
-      <w:proofErr w:type="spellStart"/>
-      <w:r>
-        <w:rPr>
-          <w:rFonts w:ascii="Times New Roman" w:hAnsi="Times New Roman" w:cs="Times New Roman"/>
-          <w:sz w:val="24"/>
-          <w:szCs w:val="29"/>
-        </w:rPr>
-        <w:t>Itbayat</w:t>
-      </w:r>
-      <w:proofErr w:type="spellEnd"/>
-      <w:r>
-        <w:rPr>
-          <w:rFonts w:ascii="Times New Roman" w:hAnsi="Times New Roman" w:cs="Times New Roman"/>
-          <w:sz w:val="24"/>
-          <w:szCs w:val="29"/>
-        </w:rPr>
-        <w:t xml:space="preserve">, </w:t>
-      </w:r>
-      <w:proofErr w:type="spellStart"/>
-      <w:r>
-        <w:rPr>
-          <w:rFonts w:ascii="Times New Roman" w:hAnsi="Times New Roman" w:cs="Times New Roman"/>
-          <w:sz w:val="24"/>
-          <w:szCs w:val="29"/>
-        </w:rPr>
-        <w:t>Batanes</w:t>
-      </w:r>
-      <w:proofErr w:type="spellEnd"/>
-      <w:r>
-        <w:rPr>
-          <w:rFonts w:ascii="Times New Roman" w:hAnsi="Times New Roman" w:cs="Times New Roman"/>
-          <w:sz w:val="24"/>
-          <w:szCs w:val="29"/>
-        </w:rPr>
-        <w:t xml:space="preserve"> to the farthest point in the south which is in Sulu holds </w:t>
-      </w:r>
-      <w:proofErr w:type="gramStart"/>
-      <w:r>
-        <w:rPr>
-          <w:rFonts w:ascii="Times New Roman" w:hAnsi="Times New Roman" w:cs="Times New Roman"/>
-          <w:sz w:val="24"/>
-          <w:szCs w:val="29"/>
-        </w:rPr>
-        <w:t>weather stations that delivers</w:t>
-      </w:r>
-      <w:proofErr w:type="gramEnd"/>
-      <w:r>
-        <w:rPr>
-          <w:rFonts w:ascii="Times New Roman" w:hAnsi="Times New Roman" w:cs="Times New Roman"/>
-          <w:sz w:val="24"/>
-          <w:szCs w:val="29"/>
-        </w:rPr>
-        <w:t xml:space="preserve"> important data. But there is a specific problem which arises inside the department and that is their arr</w:t>
+        <w:t>ere are over hundreds of weather stations which are located all over the regions of the Philippines. From the farthest point in the north which is in Itbayat, Batanes to the farthest point in the south which is in Sulu holds weather stations that delivers important data. But there is a specific problem which arises inside the department and that is their arr</w:t>
       </w:r>
       <w:r>
         <w:rPr>
@@ -714,16 +658,7 @@
           <w:szCs w:val="29"/>
         </w:rPr>
         <w:tab/>
-        <w:t xml:space="preserve">To come up with a proposal of usable methods that can lead into create </w:t>
-      </w:r>
-      <w:proofErr w:type="gramStart"/>
-      <w:r>
-        <w:rPr>
-          <w:rFonts w:ascii="Times New Roman" w:hAnsi="Times New Roman" w:cs="Times New Roman"/>
-          <w:sz w:val="24"/>
-          <w:szCs w:val="29"/>
-        </w:rPr>
-        <w:t xml:space="preserve">a </w:t>
+        <w:t xml:space="preserve">To come up with a proposal of usable methods that can lead into create a </w:t>
       </w:r>
       <w:r>
         <w:rPr>
@@ -733,7 +668,6 @@
         </w:rPr>
         <w:t>software</w:t>
       </w:r>
-      <w:proofErr w:type="gramEnd"/>
       <w:r>
         <w:rPr>
           <w:rFonts w:ascii="Times New Roman" w:hAnsi="Times New Roman" w:cs="Times New Roman"/>
@@ -759,18 +693,8 @@
           <w:sz w:val="24"/>
           <w:szCs w:val="29"/>
         </w:rPr>
-        <w:t xml:space="preserve">-          To create a software solution </w:t>
-      </w:r>
-      <w:proofErr w:type="gramStart"/>
-      <w:r>
-        <w:rPr>
-          <w:rFonts w:ascii="Times New Roman" w:hAnsi="Times New Roman" w:cs="Times New Roman"/>
-          <w:sz w:val="24"/>
-          <w:szCs w:val="29"/>
-        </w:rPr>
-        <w:t>which solves the inefficiency in the Operations and Maintenance department</w:t>
-      </w:r>
-      <w:proofErr w:type="gramEnd"/>
+        <w:t>-          To create a software solution which solves the inefficiency in the Operations and Maintenance department</w:t>
+      </w:r>
     </w:p>
     <w:p>
       <w:pPr>
@@ -1188,25 +1112,7 @@
           <w:sz w:val="24"/>
           <w:szCs w:val="29"/>
         </w:rPr>
-        <w:t>Weather stations are devices used by several weather-related companies that, as the name implies, collect data that are related to the weather and environment. These weather stations use multiple sensors to be able to forecast and analyze weather. The sensors that are usually included in a weather station are barometers that measure the atmospheric pressure, thermometers to measure the temperature, hygrometers that measure the percentage of water vapor in the air or humidity, wind vanes that could tell the direction of where the wind is blowing, anemometers that measures current, peak, and average wind speeds, rain gauges that measures rainfall, and several other sensors depending on the manufacturer. Weather stations aren’t just for professional use, there are also weather stations being sold for home use. (</w:t>
-      </w:r>
-      <w:proofErr w:type="spellStart"/>
-      <w:r>
-        <w:rPr>
-          <w:rFonts w:ascii="Times New Roman" w:hAnsi="Times New Roman" w:cs="Times New Roman"/>
-          <w:sz w:val="24"/>
-          <w:szCs w:val="29"/>
-        </w:rPr>
-        <w:t>Acurite</w:t>
-      </w:r>
-      <w:proofErr w:type="spellEnd"/>
-      <w:r>
-        <w:rPr>
-          <w:rFonts w:ascii="Times New Roman" w:hAnsi="Times New Roman" w:cs="Times New Roman"/>
-          <w:sz w:val="24"/>
-          <w:szCs w:val="29"/>
-        </w:rPr>
-        <w:t>, 2010)</w:t>
+        <w:t>Weather stations are devices used by several weather-related companies that, as the name implies, collect data that are related to the weather and environment. These weather stations use multiple sensors to be able to forecast and analyze weather. The sensors that are usually included in a weather station are barometers that measure the atmospheric pressure, thermometers to measure the temperature, hygrometers that measure the percentage of water vapor in the air or humidity, wind vanes that could tell the direction of where the wind is blowing, anemometers that measures current, peak, and average wind speeds, rain gauges that measures rainfall, and several other sensors depending on the manufacturer. Weather stations aren’t just for professional use, there are also weather stations being sold for home use. (Acurite, 2010)</w:t>
       </w:r>
     </w:p>
     <w:p>
@@ -1264,79 +1170,7 @@
           <w:sz w:val="24"/>
           <w:szCs w:val="29"/>
         </w:rPr>
-        <w:t xml:space="preserve">Barcoding, or barcode system, is a form of collecting data and an identification tool which does not require the use of physical keys. Barcodes are the black bars with gaps which are parallel that hold data contained in binary coding. Barcodes nowadays also come in other shapes such as rectangular ones. Each individual barcode has a unique pattern or shape that can correspond to an item or object. These barcodes are read using optical lasers which can interpret numerical and alphanumerical characters. According to Zebra Technologies, several forms of manual data collection and data entry </w:t>
-      </w:r>
-      <w:proofErr w:type="gramStart"/>
-      <w:r>
-        <w:rPr>
-          <w:rFonts w:ascii="Times New Roman" w:hAnsi="Times New Roman" w:cs="Times New Roman"/>
-          <w:sz w:val="24"/>
-          <w:szCs w:val="29"/>
-        </w:rPr>
-        <w:t>has</w:t>
-      </w:r>
-      <w:proofErr w:type="gramEnd"/>
-      <w:r>
-        <w:rPr>
-          <w:rFonts w:ascii="Times New Roman" w:hAnsi="Times New Roman" w:cs="Times New Roman"/>
-          <w:sz w:val="24"/>
-          <w:szCs w:val="29"/>
-        </w:rPr>
-        <w:t xml:space="preserve"> been replaced by the barcoding system. This is because the speed, as well as the accuracy, at which data is retrieved by barcoding is extremely quick and accurate. Zebra Technologies state that these barcoding systems are accurate 99% of the time. This is important due to the fact that data entry errors could cause negative effects on a business such as a wrong input of data within a manufacturing company could cause a decrease in production due to wrong values. (Zebra Technologies, 2013) Barcode technology could greatly impact the back-end of a business for numerous reasons. One of which is an improvement of the accuracy of data. This alone could possibly be the main intention for implementing a barcode system. The reason for its accuracy is due to the fact that the information </w:t>
-      </w:r>
-      <w:proofErr w:type="gramStart"/>
-      <w:r>
-        <w:rPr>
-          <w:rFonts w:ascii="Times New Roman" w:hAnsi="Times New Roman" w:cs="Times New Roman"/>
-          <w:sz w:val="24"/>
-          <w:szCs w:val="29"/>
-        </w:rPr>
-        <w:t>are</w:t>
-      </w:r>
-      <w:proofErr w:type="gramEnd"/>
-      <w:r>
-        <w:rPr>
-          <w:rFonts w:ascii="Times New Roman" w:hAnsi="Times New Roman" w:cs="Times New Roman"/>
-          <w:sz w:val="24"/>
-          <w:szCs w:val="29"/>
-        </w:rPr>
-        <w:t xml:space="preserve"> kept within the individual barcodes itself in which almost no human error could occur. According to </w:t>
-      </w:r>
-      <w:proofErr w:type="spellStart"/>
-      <w:r>
-        <w:rPr>
-          <w:rFonts w:ascii="Times New Roman" w:hAnsi="Times New Roman" w:cs="Times New Roman"/>
-          <w:sz w:val="24"/>
-          <w:szCs w:val="29"/>
-        </w:rPr>
-        <w:t>BarCode</w:t>
-      </w:r>
-      <w:proofErr w:type="spellEnd"/>
-      <w:r>
-        <w:rPr>
-          <w:rFonts w:ascii="Times New Roman" w:hAnsi="Times New Roman" w:cs="Times New Roman"/>
-          <w:sz w:val="24"/>
-          <w:szCs w:val="29"/>
-        </w:rPr>
-        <w:t xml:space="preserve"> ID Systems, the implementation of barcoding could greatly decrease operating expenses and have a noticeable return of investment with 6 months. Research also shows that barcode could increase warehouse operations inventory accuracy to about 99%. (Barcoding Inc., </w:t>
-      </w:r>
-      <w:proofErr w:type="spellStart"/>
-      <w:r>
-        <w:rPr>
-          <w:rFonts w:ascii="Times New Roman" w:hAnsi="Times New Roman" w:cs="Times New Roman"/>
-          <w:sz w:val="24"/>
-          <w:szCs w:val="29"/>
-        </w:rPr>
-        <w:t>n.d.</w:t>
-      </w:r>
-      <w:proofErr w:type="spellEnd"/>
-      <w:r>
-        <w:rPr>
-          <w:rFonts w:ascii="Times New Roman" w:hAnsi="Times New Roman" w:cs="Times New Roman"/>
-          <w:sz w:val="24"/>
-          <w:szCs w:val="29"/>
-        </w:rPr>
-        <w:t>)</w:t>
+        <w:t>Barcoding, or barcode system, is a form of collecting data and an identification tool which does not require the use of physical keys. Barcodes are the black bars with gaps which are parallel that hold data contained in binary coding. Barcodes nowadays also come in other shapes such as rectangular ones. Each individual barcode has a unique pattern or shape that can correspond to an item or object. These barcodes are read using optical lasers which can interpret numerical and alphanumerical characters. According to Zebra Technologies, several forms of manual data collection and data entry has been replaced by the barcoding system. This is because the speed, as well as the accuracy, at which data is retrieved by barcoding is extremely quick and accurate. Zebra Technologies state that these barcoding systems are accurate 99% of the time. This is important due to the fact that data entry errors could cause negative effects on a business such as a wrong input of data within a manufacturing company could cause a decrease in production due to wrong values. (Zebra Technologies, 2013) Barcode technology could greatly impact the back-end of a business for numerous reasons. One of which is an improvement of the accuracy of data. This alone could possibly be the main intention for implementing a barcode system. The reason for its accuracy is due to the fact that the information are kept within the individual barcodes itself in which almost no human error could occur. According to BarCode ID Systems, the implementation of barcoding could greatly decrease operating expenses and have a noticeable return of investment with 6 months. Research also shows that barcode could increase warehouse operations inventory accuracy to about 99%. (Barcoding Inc., n.d.)</w:t>
       </w:r>
     </w:p>
     <w:p>
@@ -1375,63 +1209,7 @@
           <w:sz w:val="24"/>
           <w:szCs w:val="29"/>
         </w:rPr>
-        <w:t xml:space="preserve">RFID, or Radio Frequency-Identification technology, is another type of tool used for data collection and uniquely identifying an item, similarly to barcodes. </w:t>
-      </w:r>
-      <w:proofErr w:type="gramStart"/>
-      <w:r>
-        <w:rPr>
-          <w:rFonts w:ascii="Times New Roman" w:hAnsi="Times New Roman" w:cs="Times New Roman"/>
-          <w:sz w:val="24"/>
-          <w:szCs w:val="29"/>
-        </w:rPr>
-        <w:t>RFIDs contains</w:t>
-      </w:r>
-      <w:proofErr w:type="gramEnd"/>
-      <w:r>
-        <w:rPr>
-          <w:rFonts w:ascii="Times New Roman" w:hAnsi="Times New Roman" w:cs="Times New Roman"/>
-          <w:sz w:val="24"/>
-          <w:szCs w:val="29"/>
-        </w:rPr>
-        <w:t xml:space="preserve"> a tiny chip and an antenna. As the name implies, RFIDs use radio frequencies to communicate with an RFID tag, or a transponder that contains information, which is interpreted using a transceiver that could interpret data. On paper, RFID is more sophisticated than barcodes with features such as farther read distances, faster read and write speeds, larger data capacity, higher levels of security, and many more. RFID systems also have their downsides though. Its drawbacks include higher pricing since it contains a computerized </w:t>
-      </w:r>
-      <w:proofErr w:type="gramStart"/>
-      <w:r>
-        <w:rPr>
-          <w:rFonts w:ascii="Times New Roman" w:hAnsi="Times New Roman" w:cs="Times New Roman"/>
-          <w:sz w:val="24"/>
-          <w:szCs w:val="29"/>
-        </w:rPr>
-        <w:t>chip,</w:t>
-      </w:r>
-      <w:proofErr w:type="gramEnd"/>
-      <w:r>
-        <w:rPr>
-          <w:rFonts w:ascii="Times New Roman" w:hAnsi="Times New Roman" w:cs="Times New Roman"/>
-          <w:sz w:val="24"/>
-          <w:szCs w:val="29"/>
-        </w:rPr>
-        <w:t xml:space="preserve"> and reader and tag collision errors when multiple readers and tags could cause errors to one another. (</w:t>
-      </w:r>
-      <w:proofErr w:type="spellStart"/>
-      <w:proofErr w:type="gramStart"/>
-      <w:r>
-        <w:rPr>
-          <w:rFonts w:ascii="Times New Roman" w:hAnsi="Times New Roman" w:cs="Times New Roman"/>
-          <w:sz w:val="24"/>
-          <w:szCs w:val="29"/>
-        </w:rPr>
-        <w:t>adaptalift</w:t>
-      </w:r>
-      <w:proofErr w:type="spellEnd"/>
-      <w:proofErr w:type="gramEnd"/>
-      <w:r>
-        <w:rPr>
-          <w:rFonts w:ascii="Times New Roman" w:hAnsi="Times New Roman" w:cs="Times New Roman"/>
-          <w:sz w:val="24"/>
-          <w:szCs w:val="29"/>
-        </w:rPr>
-        <w:t>, 2012)</w:t>
+        <w:t>RFID, or Radio Frequency-Identification technology, is another type of tool used for data collection and uniquely identifying an item, similarly to barcodes. RFIDs contains a tiny chip and an antenna. As the name implies, RFIDs use radio frequencies to communicate with an RFID tag, or a transponder that contains information, which is interpreted using a transceiver that could interpret data. On paper, RFID is more sophisticated than barcodes with features such as farther read distances, faster read and write speeds, larger data capacity, higher levels of security, and many more. RFID systems also have their downsides though. Its drawbacks include higher pricing since it contains a computerized chip, and reader and tag collision errors when multiple readers and tags could cause errors to one another. (adaptalift, 2012)</w:t>
       </w:r>
     </w:p>
     <w:p>
@@ -1539,25 +1317,7 @@
           <w:sz w:val="24"/>
           <w:szCs w:val="29"/>
         </w:rPr>
-        <w:t xml:space="preserve">According to Ken Staller of Daniel Penn Associates, there are six steps to devising a preventive maintenance program. The first step of preventive maintenance is by reverse engineering what the company want to achieve by designing the procedures and identifying the possible problems or failures that may occur to the equipment. Also, the architects of the preventive program must be knowledgeable of the equipment or </w:t>
-      </w:r>
-      <w:proofErr w:type="gramStart"/>
-      <w:r>
-        <w:rPr>
-          <w:rFonts w:ascii="Times New Roman" w:hAnsi="Times New Roman" w:cs="Times New Roman"/>
-          <w:sz w:val="24"/>
-          <w:szCs w:val="29"/>
-        </w:rPr>
-        <w:t>machines,</w:t>
-      </w:r>
-      <w:proofErr w:type="gramEnd"/>
-      <w:r>
-        <w:rPr>
-          <w:rFonts w:ascii="Times New Roman" w:hAnsi="Times New Roman" w:cs="Times New Roman"/>
-          <w:sz w:val="24"/>
-          <w:szCs w:val="29"/>
-        </w:rPr>
-        <w:t xml:space="preserve"> they must know how it works and what to do at failure of the equipment. The second step of devising a PM program is to know how to efficiently handle the use of people and resources. First, the company must have a Computerized Maintenance Management System, or CMMS, in order to effectively handle the data about the people and resources, and the procedures. Next, the right procedures must be </w:t>
+        <w:t xml:space="preserve">According to Ken Staller of Daniel Penn Associates, there are six steps to devising a preventive maintenance program. The first step of preventive maintenance is by reverse engineering what the company want to achieve by designing the procedures and identifying the possible problems or failures that may occur to the equipment. Also, the architects of the preventive program must be knowledgeable of the equipment or machines, they must know how it works and what to do at failure of the equipment. The second step of devising a PM program is to know how to efficiently handle the use of people and resources. First, the company must have a Computerized Maintenance Management System, or CMMS, in order to effectively handle the data about the people and resources, and the procedures. Next, the right procedures must be </w:t>
       </w:r>
       <w:r>
         <w:rPr>
@@ -1566,61 +1326,7 @@
           <w:szCs w:val="29"/>
         </w:rPr>
         <w:lastRenderedPageBreak/>
-        <w:t xml:space="preserve">written and sent to the CMMS. After that, these procedures must be scheduled. The 3rd step is proper preventive maintenance lubrication engineering. This step is basically proper maintenance of lubrication of the equipment, and handling oils and grease as well as proper disposal of these oils and greases according to the environmental rules depending on the area. The fourth step is to train the staff for correct and proper preventive maintenance. Make sure the </w:t>
-      </w:r>
-      <w:proofErr w:type="gramStart"/>
-      <w:r>
-        <w:rPr>
-          <w:rFonts w:ascii="Times New Roman" w:hAnsi="Times New Roman" w:cs="Times New Roman"/>
-          <w:sz w:val="24"/>
-          <w:szCs w:val="29"/>
-        </w:rPr>
-        <w:t>staff</w:t>
-      </w:r>
-      <w:proofErr w:type="gramEnd"/>
-      <w:r>
-        <w:rPr>
-          <w:rFonts w:ascii="Times New Roman" w:hAnsi="Times New Roman" w:cs="Times New Roman"/>
-          <w:sz w:val="24"/>
-          <w:szCs w:val="29"/>
-        </w:rPr>
-        <w:t xml:space="preserve"> knows how to operate, repair, and maintain equipment according to how they were trained. The 5th step is having a management plan for the PM program. A proper management plan is effectively attaining information that could be useful for future analysis. Such information includes labor-hours, quantity of materials, </w:t>
-      </w:r>
-      <w:proofErr w:type="gramStart"/>
-      <w:r>
-        <w:rPr>
-          <w:rFonts w:ascii="Times New Roman" w:hAnsi="Times New Roman" w:cs="Times New Roman"/>
-          <w:sz w:val="24"/>
-          <w:szCs w:val="29"/>
-        </w:rPr>
-        <w:t>reason</w:t>
-      </w:r>
-      <w:proofErr w:type="gramEnd"/>
-      <w:r>
-        <w:rPr>
-          <w:rFonts w:ascii="Times New Roman" w:hAnsi="Times New Roman" w:cs="Times New Roman"/>
-          <w:sz w:val="24"/>
-          <w:szCs w:val="29"/>
-        </w:rPr>
-        <w:t xml:space="preserve"> for specific Work Order, etc. Lastly, the sixth step is to make sure communication to the workers is present. Communication is </w:t>
-      </w:r>
-      <w:proofErr w:type="gramStart"/>
-      <w:r>
-        <w:rPr>
-          <w:rFonts w:ascii="Times New Roman" w:hAnsi="Times New Roman" w:cs="Times New Roman"/>
-          <w:sz w:val="24"/>
-          <w:szCs w:val="29"/>
-        </w:rPr>
-        <w:t>key</w:t>
-      </w:r>
-      <w:proofErr w:type="gramEnd"/>
-      <w:r>
-        <w:rPr>
-          <w:rFonts w:ascii="Times New Roman" w:hAnsi="Times New Roman" w:cs="Times New Roman"/>
-          <w:sz w:val="24"/>
-          <w:szCs w:val="29"/>
-        </w:rPr>
-        <w:t xml:space="preserve"> in almost all programs and systems. Not having communication to the workers could cause misunderstandings to as why they are required to do such tasks. Communication must be present so that the workers of the PM program would know what exactly should be done, who will do this certain task, and when it should be done. Also, they must know what quality of work must be done.</w:t>
+        <w:t>written and sent to the CMMS. After that, these procedures must be scheduled. The 3rd step is proper preventive maintenance lubrication engineering. This step is basically proper maintenance of lubrication of the equipment, and handling oils and grease as well as proper disposal of these oils and greases according to the environmental rules depending on the area. The fourth step is to train the staff for correct and proper preventive maintenance. Make sure the staff knows how to operate, repair, and maintain equipment according to how they were trained. The 5th step is having a management plan for the PM program. A proper management plan is effectively attaining information that could be useful for future analysis. Such information includes labor-hours, quantity of materials, reason for specific Work Order, etc. Lastly, the sixth step is to make sure communication to the workers is present. Communication is key in almost all programs and systems. Not having communication to the workers could cause misunderstandings to as why they are required to do such tasks. Communication must be present so that the workers of the PM program would know what exactly should be done, who will do this certain task, and when it should be done. Also, they must know what quality of work must be done.</w:t>
       </w:r>
     </w:p>
     <w:p>
@@ -1663,23 +1369,13 @@
       <w:r>
         <w:t xml:space="preserve"> </w:t>
       </w:r>
-      <w:proofErr w:type="spellStart"/>
       <w:r>
         <w:rPr>
           <w:rFonts w:ascii="Times New Roman" w:hAnsi="Times New Roman" w:cs="Times New Roman"/>
           <w:sz w:val="24"/>
           <w:szCs w:val="24"/>
         </w:rPr>
-        <w:t>jinisyssoftware</w:t>
-      </w:r>
-      <w:proofErr w:type="spellEnd"/>
-      <w:r>
-        <w:rPr>
-          <w:rFonts w:ascii="Times New Roman" w:hAnsi="Times New Roman" w:cs="Times New Roman"/>
-          <w:sz w:val="24"/>
-          <w:szCs w:val="24"/>
-        </w:rPr>
-        <w:t>, asset management systems make tracking assets easier and contain details which make assets more organized since this information about the assets are located inside a database which is seen in the web application of the asset management system if ever present. Benefits of implementing an asset management include improved asset tracking, improved productivity, and efficient in time handling.</w:t>
+        <w:t>jinisyssoftware, asset management systems make tracking assets easier and contain details which make assets more organized since this information about the assets are located inside a database which is seen in the web application of the asset management system if ever present. Benefits of implementing an asset management include improved asset tracking, improved productivity, and efficient in time handling.</w:t>
       </w:r>
       <w:sdt>
         <w:sdtPr>
@@ -1782,61 +1478,7 @@
           <w:sz w:val="24"/>
           <w:szCs w:val="24"/>
         </w:rPr>
-        <w:t xml:space="preserve">FHWA explains that there are different decision levels of asset management which may interconnect and overlap because communication between the levels is important for the management process. The first and most broad is the strategic </w:t>
-      </w:r>
-      <w:proofErr w:type="spellStart"/>
-      <w:r>
-        <w:rPr>
-          <w:rFonts w:ascii="Times New Roman" w:hAnsi="Times New Roman" w:cs="Times New Roman"/>
-          <w:sz w:val="24"/>
-          <w:szCs w:val="24"/>
-        </w:rPr>
-        <w:t>decisionmaking</w:t>
-      </w:r>
-      <w:proofErr w:type="spellEnd"/>
-      <w:r>
-        <w:rPr>
-          <w:rFonts w:ascii="Times New Roman" w:hAnsi="Times New Roman" w:cs="Times New Roman"/>
-          <w:sz w:val="24"/>
-          <w:szCs w:val="24"/>
-        </w:rPr>
-        <w:t xml:space="preserve"> level wherein its concern is with broad and generic resource allocation and utilization decisions. The next level is the network </w:t>
-      </w:r>
-      <w:proofErr w:type="spellStart"/>
-      <w:r>
-        <w:rPr>
-          <w:rFonts w:ascii="Times New Roman" w:hAnsi="Times New Roman" w:cs="Times New Roman"/>
-          <w:sz w:val="24"/>
-          <w:szCs w:val="24"/>
-        </w:rPr>
-        <w:t>decisionmaking</w:t>
-      </w:r>
-      <w:proofErr w:type="spellEnd"/>
-      <w:r>
-        <w:rPr>
-          <w:rFonts w:ascii="Times New Roman" w:hAnsi="Times New Roman" w:cs="Times New Roman"/>
-          <w:sz w:val="24"/>
-          <w:szCs w:val="24"/>
-        </w:rPr>
-        <w:t xml:space="preserve"> level. This level is similar to the strategic level but is narrower since overall budget allocation is a focus area here and is broken down into the other lower levels such as program level and project selection level. After that level is the program </w:t>
-      </w:r>
-      <w:proofErr w:type="spellStart"/>
-      <w:r>
-        <w:rPr>
-          <w:rFonts w:ascii="Times New Roman" w:hAnsi="Times New Roman" w:cs="Times New Roman"/>
-          <w:sz w:val="24"/>
-          <w:szCs w:val="24"/>
-        </w:rPr>
-        <w:t>decisionmaking</w:t>
-      </w:r>
-      <w:proofErr w:type="spellEnd"/>
-      <w:r>
-        <w:rPr>
-          <w:rFonts w:ascii="Times New Roman" w:hAnsi="Times New Roman" w:cs="Times New Roman"/>
-          <w:sz w:val="24"/>
-          <w:szCs w:val="24"/>
-        </w:rPr>
-        <w:t xml:space="preserve"> level which pertains to the policy decisions and focuses on the optimization of funds in the system. The next level is the project selection level which has to do with the funding for specific projects. This level needs more specific and detailed information compared to the program and network level. The last level is the project level which is the most specific of all levels due to the fact that </w:t>
+        <w:t xml:space="preserve">FHWA explains that there are different decision levels of asset management which may interconnect and overlap because communication between the levels is important for the management process. The first and most broad is the strategic decisionmaking level wherein its concern is with broad and generic resource allocation and utilization decisions. The next level is the network decisionmaking level. This level is similar to the strategic level but is narrower since overall budget allocation is a focus area here and is broken down into the other lower levels such as program level and project selection level. After that level is the program decisionmaking level which pertains to the policy decisions and focuses on the optimization of funds in the system. The next level is the project selection level which has to do with the funding for specific projects. This level needs more specific and detailed information compared to the program and network level. The last level is the project level which is the most specific of all levels due to the fact that </w:t>
       </w:r>
       <w:r>
         <w:rPr>
@@ -1930,7 +1572,7 @@
                     </pic:cNvPicPr>
                   </pic:nvPicPr>
                   <pic:blipFill>
-                    <a:blip r:embed="rId9">
+                    <a:blip r:embed="rId8">
                       <a:extLst>
                         <a:ext uri="{28A0092B-C50C-407E-A947-70E740481C1C}">
                           <a14:useLocalDpi xmlns:a14="http://schemas.microsoft.com/office/drawing/2010/main" val="0"/>
@@ -2181,25 +1823,7 @@
           <w:sz w:val="24"/>
           <w:szCs w:val="29"/>
         </w:rPr>
-        <w:t xml:space="preserve">The software solution is comprised and created through the use of the Yii2 framework which is based on PHP coding. It has the functionalities of a CRUD operation on service reports and weather stations. An admin management feature is also included so that user privilege assignment is possible. This software solution serves to replace the old system of using excel as an information keeper of the weather station data. This will solve the inefficiency occurring and improve the data integrity of the information available in the department. The </w:t>
-      </w:r>
-      <w:proofErr w:type="gramStart"/>
-      <w:r>
-        <w:rPr>
-          <w:rFonts w:ascii="Times New Roman" w:hAnsi="Times New Roman" w:cs="Times New Roman"/>
-          <w:sz w:val="24"/>
-          <w:szCs w:val="29"/>
-        </w:rPr>
-        <w:t>feature are</w:t>
-      </w:r>
-      <w:proofErr w:type="gramEnd"/>
-      <w:r>
-        <w:rPr>
-          <w:rFonts w:ascii="Times New Roman" w:hAnsi="Times New Roman" w:cs="Times New Roman"/>
-          <w:sz w:val="24"/>
-          <w:szCs w:val="29"/>
-        </w:rPr>
-        <w:t xml:space="preserve"> only available to log in users and admins. Creating a record for an existing weather station is possible as well as updating the information, allowing users to view the information and deleting the record of that specific weather station. A signal part is included at the main page for the weather station feature for easy identification on what is the status of the specific weather station. The service report feature also has the available operations. The service reports contains the creation time, the information about the weather station, the end time of the maintenance, and the author of the said service report. Not only this will replace the excel file system existing in the company today, but also provide an easier way to arrange and manage the data given.</w:t>
+        <w:t>The software solution is comprised and created through the use of the Yii2 framework which is based on PHP coding. It has the functionalities of a CRUD operation on service reports and weather stations. An admin management feature is also included so that user privilege assignment is possible. This software solution serves to replace the old system of using excel as an information keeper of the weather station data. This will solve the inefficiency occurring and improve the data integrity of the information available in the department. The feature are only available to log in users and admins. Creating a record for an existing weather station is possible as well as updating the information, allowing users to view the information and deleting the record of that specific weather station. A signal part is included at the main page for the weather station feature for easy identification on what is the status of the specific weather station. The service report feature also has the available operations. The service reports contains the creation time, the information about the weather station, the end time of the maintenance, and the author of the said service report. Not only this will replace the excel file system existing in the company today, but also provide an easier way to arrange and manage the data given.</w:t>
       </w:r>
     </w:p>
     <w:p>
@@ -2991,7 +2615,7 @@
                     <pic:cNvPicPr/>
                   </pic:nvPicPr>
                   <pic:blipFill>
-                    <a:blip r:embed="rId10">
+                    <a:blip r:embed="rId9">
                       <a:extLst>
                         <a:ext uri="{28A0092B-C50C-407E-A947-70E740481C1C}">
                           <a14:useLocalDpi xmlns:a14="http://schemas.microsoft.com/office/drawing/2010/main" val="0"/>
@@ -3119,7 +2743,7 @@
                     <pic:cNvPicPr/>
                   </pic:nvPicPr>
                   <pic:blipFill>
-                    <a:blip r:embed="rId11">
+                    <a:blip r:embed="rId10">
                       <a:extLst>
                         <a:ext uri="{28A0092B-C50C-407E-A947-70E740481C1C}">
                           <a14:useLocalDpi xmlns:a14="http://schemas.microsoft.com/office/drawing/2010/main" val="0"/>
@@ -3180,7 +2804,7 @@
                     <pic:cNvPicPr/>
                   </pic:nvPicPr>
                   <pic:blipFill>
-                    <a:blip r:embed="rId12">
+                    <a:blip r:embed="rId11">
                       <a:extLst>
                         <a:ext uri="{28A0092B-C50C-407E-A947-70E740481C1C}">
                           <a14:useLocalDpi xmlns:a14="http://schemas.microsoft.com/office/drawing/2010/main" val="0"/>
@@ -3282,7 +2906,7 @@
                     <pic:cNvPicPr/>
                   </pic:nvPicPr>
                   <pic:blipFill>
-                    <a:blip r:embed="rId13">
+                    <a:blip r:embed="rId12">
                       <a:extLst>
                         <a:ext uri="{28A0092B-C50C-407E-A947-70E740481C1C}">
                           <a14:useLocalDpi xmlns:a14="http://schemas.microsoft.com/office/drawing/2010/main" val="0"/>
@@ -3516,7 +3140,7 @@
                     <pic:cNvPicPr/>
                   </pic:nvPicPr>
                   <pic:blipFill>
-                    <a:blip r:embed="rId14">
+                    <a:blip r:embed="rId13">
                       <a:extLst>
                         <a:ext uri="{28A0092B-C50C-407E-A947-70E740481C1C}">
                           <a14:useLocalDpi xmlns:a14="http://schemas.microsoft.com/office/drawing/2010/main" val="0"/>
@@ -3608,7 +3232,7 @@
                     <pic:cNvPicPr/>
                   </pic:nvPicPr>
                   <pic:blipFill>
-                    <a:blip r:embed="rId15">
+                    <a:blip r:embed="rId14">
                       <a:extLst>
                         <a:ext uri="{28A0092B-C50C-407E-A947-70E740481C1C}">
                           <a14:useLocalDpi xmlns:a14="http://schemas.microsoft.com/office/drawing/2010/main" val="0"/>
@@ -3886,7 +3510,7 @@
                     <pic:cNvPicPr/>
                   </pic:nvPicPr>
                   <pic:blipFill>
-                    <a:blip r:embed="rId16">
+                    <a:blip r:embed="rId15">
                       <a:extLst>
                         <a:ext uri="{28A0092B-C50C-407E-A947-70E740481C1C}">
                           <a14:useLocalDpi xmlns:a14="http://schemas.microsoft.com/office/drawing/2010/main" val="0"/>
@@ -3959,7 +3583,7 @@
                     <pic:cNvPicPr/>
                   </pic:nvPicPr>
                   <pic:blipFill>
-                    <a:blip r:embed="rId17">
+                    <a:blip r:embed="rId16">
                       <a:extLst>
                         <a:ext uri="{28A0092B-C50C-407E-A947-70E740481C1C}">
                           <a14:useLocalDpi xmlns:a14="http://schemas.microsoft.com/office/drawing/2010/main" val="0"/>
@@ -4169,7 +3793,7 @@
                     <pic:cNvPicPr/>
                   </pic:nvPicPr>
                   <pic:blipFill>
-                    <a:blip r:embed="rId18">
+                    <a:blip r:embed="rId17">
                       <a:extLst>
                         <a:ext uri="{28A0092B-C50C-407E-A947-70E740481C1C}">
                           <a14:useLocalDpi xmlns:a14="http://schemas.microsoft.com/office/drawing/2010/main" val="0"/>
@@ -4371,7 +3995,7 @@
                     <pic:cNvPicPr/>
                   </pic:nvPicPr>
                   <pic:blipFill>
-                    <a:blip r:embed="rId19">
+                    <a:blip r:embed="rId18">
                       <a:extLst>
                         <a:ext uri="{28A0092B-C50C-407E-A947-70E740481C1C}">
                           <a14:useLocalDpi xmlns:a14="http://schemas.microsoft.com/office/drawing/2010/main" val="0"/>
@@ -4567,7 +4191,7 @@
                     <pic:cNvPicPr/>
                   </pic:nvPicPr>
                   <pic:blipFill>
-                    <a:blip r:embed="rId20">
+                    <a:blip r:embed="rId19">
                       <a:extLst>
                         <a:ext uri="{28A0092B-C50C-407E-A947-70E740481C1C}">
                           <a14:useLocalDpi xmlns:a14="http://schemas.microsoft.com/office/drawing/2010/main" val="0"/>
@@ -4901,7 +4525,7 @@
                     <pic:cNvPicPr/>
                   </pic:nvPicPr>
                   <pic:blipFill>
-                    <a:blip r:embed="rId21">
+                    <a:blip r:embed="rId20">
                       <a:extLst>
                         <a:ext uri="{28A0092B-C50C-407E-A947-70E740481C1C}">
                           <a14:useLocalDpi xmlns:a14="http://schemas.microsoft.com/office/drawing/2010/main" val="0"/>
@@ -5095,7 +4719,7 @@
                     <pic:cNvPicPr/>
                   </pic:nvPicPr>
                   <pic:blipFill>
-                    <a:blip r:embed="rId22">
+                    <a:blip r:embed="rId21">
                       <a:extLst>
                         <a:ext uri="{28A0092B-C50C-407E-A947-70E740481C1C}">
                           <a14:useLocalDpi xmlns:a14="http://schemas.microsoft.com/office/drawing/2010/main" val="0"/>
@@ -5179,7 +4803,7 @@
                     <pic:cNvPicPr/>
                   </pic:nvPicPr>
                   <pic:blipFill>
-                    <a:blip r:embed="rId23">
+                    <a:blip r:embed="rId22">
                       <a:extLst>
                         <a:ext uri="{28A0092B-C50C-407E-A947-70E740481C1C}">
                           <a14:useLocalDpi xmlns:a14="http://schemas.microsoft.com/office/drawing/2010/main" val="0"/>
@@ -5264,7 +4888,7 @@
                     <pic:cNvPicPr/>
                   </pic:nvPicPr>
                   <pic:blipFill>
-                    <a:blip r:embed="rId24">
+                    <a:blip r:embed="rId23">
                       <a:extLst>
                         <a:ext uri="{28A0092B-C50C-407E-A947-70E740481C1C}">
                           <a14:useLocalDpi xmlns:a14="http://schemas.microsoft.com/office/drawing/2010/main" val="0"/>
@@ -5492,7 +5116,7 @@
                     <pic:cNvPicPr/>
                   </pic:nvPicPr>
                   <pic:blipFill>
-                    <a:blip r:embed="rId25">
+                    <a:blip r:embed="rId24">
                       <a:extLst>
                         <a:ext uri="{28A0092B-C50C-407E-A947-70E740481C1C}">
                           <a14:useLocalDpi xmlns:a14="http://schemas.microsoft.com/office/drawing/2010/main" val="0"/>
@@ -5786,7 +5410,7 @@
                     <pic:cNvPicPr/>
                   </pic:nvPicPr>
                   <pic:blipFill>
-                    <a:blip r:embed="rId26">
+                    <a:blip r:embed="rId25">
                       <a:extLst>
                         <a:ext uri="{28A0092B-C50C-407E-A947-70E740481C1C}">
                           <a14:useLocalDpi xmlns:a14="http://schemas.microsoft.com/office/drawing/2010/main" val="0"/>
@@ -5832,6 +5456,526 @@
     <w:p/>
     <w:p/>
     <w:p/>
+    <w:p/>
+    <w:p/>
+    <w:p>
+      <w:pPr>
+        <w:pStyle w:val="ListParagraph"/>
+        <w:numPr>
+          <w:ilvl w:val="0"/>
+          <w:numId w:val="3"/>
+        </w:numPr>
+        <w:rPr>
+          <w:rFonts w:ascii="Times New Roman" w:hAnsi="Times New Roman" w:cs="Times New Roman"/>
+          <w:sz w:val="24"/>
+          <w:szCs w:val="24"/>
+        </w:rPr>
+      </w:pPr>
+      <w:r>
+        <w:rPr>
+          <w:rFonts w:ascii="Times New Roman" w:hAnsi="Times New Roman" w:cs="Times New Roman"/>
+          <w:sz w:val="24"/>
+          <w:szCs w:val="24"/>
+        </w:rPr>
+        <w:lastRenderedPageBreak/>
+        <w:t>Package Diagram</w:t>
+      </w:r>
+    </w:p>
+    <w:p>
+      <w:pPr>
+        <w:ind w:left="360"/>
+        <w:rPr>
+          <w:rFonts w:ascii="Times New Roman" w:hAnsi="Times New Roman" w:cs="Times New Roman"/>
+          <w:sz w:val="24"/>
+          <w:szCs w:val="24"/>
+        </w:rPr>
+      </w:pPr>
+      <w:r>
+        <w:rPr>
+          <w:rFonts w:ascii="Times New Roman" w:hAnsi="Times New Roman" w:cs="Times New Roman"/>
+          <w:noProof/>
+          <w:sz w:val="24"/>
+          <w:szCs w:val="24"/>
+          <w:lang w:eastAsia="en-PH"/>
+        </w:rPr>
+        <w:drawing>
+          <wp:inline distT="0" distB="0" distL="0" distR="0" wp14:anchorId="265BF1D9" wp14:editId="28FB4473">
+            <wp:extent cx="5943600" cy="3498215"/>
+            <wp:effectExtent l="0" t="0" r="0" b="6985"/>
+            <wp:docPr id="12" name="Picture 12"/>
+            <wp:cNvGraphicFramePr>
+              <a:graphicFrameLocks xmlns:a="http://schemas.openxmlformats.org/drawingml/2006/main" noChangeAspect="1"/>
+            </wp:cNvGraphicFramePr>
+            <a:graphic xmlns:a="http://schemas.openxmlformats.org/drawingml/2006/main">
+              <a:graphicData uri="http://schemas.openxmlformats.org/drawingml/2006/picture">
+                <pic:pic xmlns:pic="http://schemas.openxmlformats.org/drawingml/2006/picture">
+                  <pic:nvPicPr>
+                    <pic:cNvPr id="12" name="Package Diagram 23.07.16.jpg"/>
+                    <pic:cNvPicPr/>
+                  </pic:nvPicPr>
+                  <pic:blipFill>
+                    <a:blip r:embed="rId26">
+                      <a:extLst>
+                        <a:ext uri="{28A0092B-C50C-407E-A947-70E740481C1C}">
+                          <a14:useLocalDpi xmlns:a14="http://schemas.microsoft.com/office/drawing/2010/main" val="0"/>
+                        </a:ext>
+                      </a:extLst>
+                    </a:blip>
+                    <a:stretch>
+                      <a:fillRect/>
+                    </a:stretch>
+                  </pic:blipFill>
+                  <pic:spPr>
+                    <a:xfrm>
+                      <a:off x="0" y="0"/>
+                      <a:ext cx="5943600" cy="3498215"/>
+                    </a:xfrm>
+                    <a:prstGeom prst="rect">
+                      <a:avLst/>
+                    </a:prstGeom>
+                  </pic:spPr>
+                </pic:pic>
+              </a:graphicData>
+            </a:graphic>
+          </wp:inline>
+        </w:drawing>
+      </w:r>
+    </w:p>
+    <w:p>
+      <w:pPr>
+        <w:ind w:left="360"/>
+        <w:rPr>
+          <w:rFonts w:ascii="Times New Roman" w:hAnsi="Times New Roman" w:cs="Times New Roman"/>
+          <w:sz w:val="24"/>
+          <w:szCs w:val="24"/>
+        </w:rPr>
+      </w:pPr>
+    </w:p>
+    <w:p>
+      <w:pPr>
+        <w:ind w:left="360"/>
+        <w:rPr>
+          <w:rFonts w:ascii="Times New Roman" w:hAnsi="Times New Roman" w:cs="Times New Roman"/>
+          <w:sz w:val="24"/>
+          <w:szCs w:val="24"/>
+        </w:rPr>
+      </w:pPr>
+    </w:p>
+    <w:p>
+      <w:pPr>
+        <w:ind w:left="360"/>
+        <w:rPr>
+          <w:rFonts w:ascii="Times New Roman" w:hAnsi="Times New Roman" w:cs="Times New Roman"/>
+          <w:sz w:val="24"/>
+          <w:szCs w:val="24"/>
+        </w:rPr>
+      </w:pPr>
+    </w:p>
+    <w:p>
+      <w:pPr>
+        <w:ind w:left="360"/>
+        <w:rPr>
+          <w:rFonts w:ascii="Times New Roman" w:hAnsi="Times New Roman" w:cs="Times New Roman"/>
+          <w:sz w:val="24"/>
+          <w:szCs w:val="24"/>
+        </w:rPr>
+      </w:pPr>
+    </w:p>
+    <w:p>
+      <w:pPr>
+        <w:ind w:left="360"/>
+        <w:rPr>
+          <w:rFonts w:ascii="Times New Roman" w:hAnsi="Times New Roman" w:cs="Times New Roman"/>
+          <w:sz w:val="24"/>
+          <w:szCs w:val="24"/>
+        </w:rPr>
+      </w:pPr>
+    </w:p>
+    <w:p>
+      <w:pPr>
+        <w:ind w:left="360"/>
+        <w:rPr>
+          <w:rFonts w:ascii="Times New Roman" w:hAnsi="Times New Roman" w:cs="Times New Roman"/>
+          <w:sz w:val="24"/>
+          <w:szCs w:val="24"/>
+        </w:rPr>
+      </w:pPr>
+    </w:p>
+    <w:p>
+      <w:pPr>
+        <w:ind w:left="360"/>
+        <w:rPr>
+          <w:rFonts w:ascii="Times New Roman" w:hAnsi="Times New Roman" w:cs="Times New Roman"/>
+          <w:sz w:val="24"/>
+          <w:szCs w:val="24"/>
+        </w:rPr>
+      </w:pPr>
+    </w:p>
+    <w:p>
+      <w:pPr>
+        <w:ind w:left="360"/>
+        <w:rPr>
+          <w:rFonts w:ascii="Times New Roman" w:hAnsi="Times New Roman" w:cs="Times New Roman"/>
+          <w:sz w:val="24"/>
+          <w:szCs w:val="24"/>
+        </w:rPr>
+      </w:pPr>
+    </w:p>
+    <w:p>
+      <w:pPr>
+        <w:ind w:left="360"/>
+        <w:rPr>
+          <w:rFonts w:ascii="Times New Roman" w:hAnsi="Times New Roman" w:cs="Times New Roman"/>
+          <w:sz w:val="24"/>
+          <w:szCs w:val="24"/>
+        </w:rPr>
+      </w:pPr>
+    </w:p>
+    <w:p>
+      <w:pPr>
+        <w:ind w:left="360"/>
+        <w:rPr>
+          <w:rFonts w:ascii="Times New Roman" w:hAnsi="Times New Roman" w:cs="Times New Roman"/>
+          <w:sz w:val="24"/>
+          <w:szCs w:val="24"/>
+        </w:rPr>
+      </w:pPr>
+    </w:p>
+    <w:p>
+      <w:pPr>
+        <w:ind w:left="360"/>
+        <w:rPr>
+          <w:rFonts w:ascii="Times New Roman" w:hAnsi="Times New Roman" w:cs="Times New Roman"/>
+          <w:sz w:val="24"/>
+          <w:szCs w:val="24"/>
+        </w:rPr>
+      </w:pPr>
+    </w:p>
+    <w:p>
+      <w:pPr>
+        <w:ind w:left="360"/>
+        <w:rPr>
+          <w:rFonts w:ascii="Times New Roman" w:hAnsi="Times New Roman" w:cs="Times New Roman"/>
+          <w:sz w:val="24"/>
+          <w:szCs w:val="24"/>
+        </w:rPr>
+      </w:pPr>
+    </w:p>
+    <w:p>
+      <w:pPr>
+        <w:ind w:left="360"/>
+        <w:rPr>
+          <w:rFonts w:ascii="Times New Roman" w:hAnsi="Times New Roman" w:cs="Times New Roman"/>
+          <w:sz w:val="24"/>
+          <w:szCs w:val="24"/>
+        </w:rPr>
+      </w:pPr>
+    </w:p>
+    <w:p>
+      <w:pPr>
+        <w:ind w:left="360"/>
+        <w:rPr>
+          <w:rFonts w:ascii="Times New Roman" w:hAnsi="Times New Roman" w:cs="Times New Roman"/>
+          <w:sz w:val="24"/>
+          <w:szCs w:val="24"/>
+        </w:rPr>
+      </w:pPr>
+      <w:bookmarkStart w:id="0" w:name="_GoBack"/>
+      <w:bookmarkEnd w:id="0"/>
+    </w:p>
+    <w:p>
+      <w:pPr>
+        <w:ind w:left="360"/>
+        <w:rPr>
+          <w:rFonts w:ascii="Times New Roman" w:hAnsi="Times New Roman" w:cs="Times New Roman"/>
+          <w:sz w:val="24"/>
+          <w:szCs w:val="24"/>
+        </w:rPr>
+      </w:pPr>
+    </w:p>
+    <w:p>
+      <w:pPr>
+        <w:pStyle w:val="ListParagraph"/>
+        <w:numPr>
+          <w:ilvl w:val="0"/>
+          <w:numId w:val="3"/>
+        </w:numPr>
+        <w:rPr>
+          <w:rFonts w:ascii="Times New Roman" w:hAnsi="Times New Roman" w:cs="Times New Roman"/>
+          <w:sz w:val="24"/>
+          <w:szCs w:val="24"/>
+        </w:rPr>
+      </w:pPr>
+      <w:r>
+        <w:rPr>
+          <w:rFonts w:ascii="Times New Roman" w:hAnsi="Times New Roman" w:cs="Times New Roman"/>
+          <w:sz w:val="24"/>
+          <w:szCs w:val="24"/>
+        </w:rPr>
+        <w:lastRenderedPageBreak/>
+        <w:t>Composite Diagram</w:t>
+      </w:r>
+    </w:p>
+    <w:p>
+      <w:pPr>
+        <w:pStyle w:val="ListParagraph"/>
+        <w:rPr>
+          <w:rFonts w:ascii="Times New Roman" w:hAnsi="Times New Roman" w:cs="Times New Roman"/>
+          <w:sz w:val="24"/>
+          <w:szCs w:val="24"/>
+        </w:rPr>
+      </w:pPr>
+      <w:r>
+        <w:rPr>
+          <w:rFonts w:ascii="Times New Roman" w:hAnsi="Times New Roman" w:cs="Times New Roman"/>
+          <w:noProof/>
+          <w:sz w:val="24"/>
+          <w:szCs w:val="24"/>
+          <w:lang w:eastAsia="en-PH"/>
+        </w:rPr>
+        <w:drawing>
+          <wp:inline distT="0" distB="0" distL="0" distR="0" wp14:anchorId="1E371381" wp14:editId="42E7C32D">
+            <wp:extent cx="5943600" cy="2983230"/>
+            <wp:effectExtent l="0" t="0" r="0" b="7620"/>
+            <wp:docPr id="19" name="Picture 19"/>
+            <wp:cNvGraphicFramePr>
+              <a:graphicFrameLocks xmlns:a="http://schemas.openxmlformats.org/drawingml/2006/main" noChangeAspect="1"/>
+            </wp:cNvGraphicFramePr>
+            <a:graphic xmlns:a="http://schemas.openxmlformats.org/drawingml/2006/main">
+              <a:graphicData uri="http://schemas.openxmlformats.org/drawingml/2006/picture">
+                <pic:pic xmlns:pic="http://schemas.openxmlformats.org/drawingml/2006/picture">
+                  <pic:nvPicPr>
+                    <pic:cNvPr id="19" name="Composite Diagram 23.07.jpg"/>
+                    <pic:cNvPicPr/>
+                  </pic:nvPicPr>
+                  <pic:blipFill>
+                    <a:blip r:embed="rId27">
+                      <a:extLst>
+                        <a:ext uri="{28A0092B-C50C-407E-A947-70E740481C1C}">
+                          <a14:useLocalDpi xmlns:a14="http://schemas.microsoft.com/office/drawing/2010/main" val="0"/>
+                        </a:ext>
+                      </a:extLst>
+                    </a:blip>
+                    <a:stretch>
+                      <a:fillRect/>
+                    </a:stretch>
+                  </pic:blipFill>
+                  <pic:spPr>
+                    <a:xfrm>
+                      <a:off x="0" y="0"/>
+                      <a:ext cx="5943600" cy="2983230"/>
+                    </a:xfrm>
+                    <a:prstGeom prst="rect">
+                      <a:avLst/>
+                    </a:prstGeom>
+                  </pic:spPr>
+                </pic:pic>
+              </a:graphicData>
+            </a:graphic>
+          </wp:inline>
+        </w:drawing>
+      </w:r>
+    </w:p>
+    <w:p>
+      <w:pPr>
+        <w:pStyle w:val="ListParagraph"/>
+        <w:rPr>
+          <w:rFonts w:ascii="Times New Roman" w:hAnsi="Times New Roman" w:cs="Times New Roman"/>
+          <w:sz w:val="24"/>
+          <w:szCs w:val="24"/>
+        </w:rPr>
+      </w:pPr>
+    </w:p>
+    <w:p>
+      <w:pPr>
+        <w:pStyle w:val="ListParagraph"/>
+        <w:rPr>
+          <w:rFonts w:ascii="Times New Roman" w:hAnsi="Times New Roman" w:cs="Times New Roman"/>
+          <w:sz w:val="24"/>
+          <w:szCs w:val="24"/>
+        </w:rPr>
+      </w:pPr>
+    </w:p>
+    <w:p>
+      <w:pPr>
+        <w:pStyle w:val="ListParagraph"/>
+        <w:rPr>
+          <w:rFonts w:ascii="Times New Roman" w:hAnsi="Times New Roman" w:cs="Times New Roman"/>
+          <w:sz w:val="24"/>
+          <w:szCs w:val="24"/>
+        </w:rPr>
+      </w:pPr>
+    </w:p>
+    <w:p>
+      <w:pPr>
+        <w:pStyle w:val="ListParagraph"/>
+        <w:rPr>
+          <w:rFonts w:ascii="Times New Roman" w:hAnsi="Times New Roman" w:cs="Times New Roman"/>
+          <w:sz w:val="24"/>
+          <w:szCs w:val="24"/>
+        </w:rPr>
+      </w:pPr>
+    </w:p>
+    <w:p>
+      <w:pPr>
+        <w:pStyle w:val="ListParagraph"/>
+        <w:rPr>
+          <w:rFonts w:ascii="Times New Roman" w:hAnsi="Times New Roman" w:cs="Times New Roman"/>
+          <w:sz w:val="24"/>
+          <w:szCs w:val="24"/>
+        </w:rPr>
+      </w:pPr>
+    </w:p>
+    <w:p>
+      <w:pPr>
+        <w:pStyle w:val="ListParagraph"/>
+        <w:rPr>
+          <w:rFonts w:ascii="Times New Roman" w:hAnsi="Times New Roman" w:cs="Times New Roman"/>
+          <w:sz w:val="24"/>
+          <w:szCs w:val="24"/>
+        </w:rPr>
+      </w:pPr>
+    </w:p>
+    <w:p>
+      <w:pPr>
+        <w:pStyle w:val="ListParagraph"/>
+        <w:rPr>
+          <w:rFonts w:ascii="Times New Roman" w:hAnsi="Times New Roman" w:cs="Times New Roman"/>
+          <w:sz w:val="24"/>
+          <w:szCs w:val="24"/>
+        </w:rPr>
+      </w:pPr>
+    </w:p>
+    <w:p>
+      <w:pPr>
+        <w:pStyle w:val="ListParagraph"/>
+        <w:rPr>
+          <w:rFonts w:ascii="Times New Roman" w:hAnsi="Times New Roman" w:cs="Times New Roman"/>
+          <w:sz w:val="24"/>
+          <w:szCs w:val="24"/>
+        </w:rPr>
+      </w:pPr>
+    </w:p>
+    <w:p>
+      <w:pPr>
+        <w:pStyle w:val="ListParagraph"/>
+        <w:rPr>
+          <w:rFonts w:ascii="Times New Roman" w:hAnsi="Times New Roman" w:cs="Times New Roman"/>
+          <w:sz w:val="24"/>
+          <w:szCs w:val="24"/>
+        </w:rPr>
+      </w:pPr>
+    </w:p>
+    <w:p>
+      <w:pPr>
+        <w:pStyle w:val="ListParagraph"/>
+        <w:rPr>
+          <w:rFonts w:ascii="Times New Roman" w:hAnsi="Times New Roman" w:cs="Times New Roman"/>
+          <w:sz w:val="24"/>
+          <w:szCs w:val="24"/>
+        </w:rPr>
+      </w:pPr>
+    </w:p>
+    <w:p>
+      <w:pPr>
+        <w:pStyle w:val="ListParagraph"/>
+        <w:rPr>
+          <w:rFonts w:ascii="Times New Roman" w:hAnsi="Times New Roman" w:cs="Times New Roman"/>
+          <w:sz w:val="24"/>
+          <w:szCs w:val="24"/>
+        </w:rPr>
+      </w:pPr>
+    </w:p>
+    <w:p>
+      <w:pPr>
+        <w:pStyle w:val="ListParagraph"/>
+        <w:rPr>
+          <w:rFonts w:ascii="Times New Roman" w:hAnsi="Times New Roman" w:cs="Times New Roman"/>
+          <w:sz w:val="24"/>
+          <w:szCs w:val="24"/>
+        </w:rPr>
+      </w:pPr>
+    </w:p>
+    <w:p>
+      <w:pPr>
+        <w:pStyle w:val="ListParagraph"/>
+        <w:rPr>
+          <w:rFonts w:ascii="Times New Roman" w:hAnsi="Times New Roman" w:cs="Times New Roman"/>
+          <w:sz w:val="24"/>
+          <w:szCs w:val="24"/>
+        </w:rPr>
+      </w:pPr>
+    </w:p>
+    <w:p>
+      <w:pPr>
+        <w:pStyle w:val="ListParagraph"/>
+        <w:rPr>
+          <w:rFonts w:ascii="Times New Roman" w:hAnsi="Times New Roman" w:cs="Times New Roman"/>
+          <w:sz w:val="24"/>
+          <w:szCs w:val="24"/>
+        </w:rPr>
+      </w:pPr>
+    </w:p>
+    <w:p>
+      <w:pPr>
+        <w:pStyle w:val="ListParagraph"/>
+        <w:rPr>
+          <w:rFonts w:ascii="Times New Roman" w:hAnsi="Times New Roman" w:cs="Times New Roman"/>
+          <w:sz w:val="24"/>
+          <w:szCs w:val="24"/>
+        </w:rPr>
+      </w:pPr>
+    </w:p>
+    <w:p>
+      <w:pPr>
+        <w:pStyle w:val="ListParagraph"/>
+        <w:rPr>
+          <w:rFonts w:ascii="Times New Roman" w:hAnsi="Times New Roman" w:cs="Times New Roman"/>
+          <w:sz w:val="24"/>
+          <w:szCs w:val="24"/>
+        </w:rPr>
+      </w:pPr>
+    </w:p>
+    <w:p>
+      <w:pPr>
+        <w:pStyle w:val="ListParagraph"/>
+        <w:rPr>
+          <w:rFonts w:ascii="Times New Roman" w:hAnsi="Times New Roman" w:cs="Times New Roman"/>
+          <w:sz w:val="24"/>
+          <w:szCs w:val="24"/>
+        </w:rPr>
+      </w:pPr>
+    </w:p>
+    <w:p>
+      <w:pPr>
+        <w:pStyle w:val="ListParagraph"/>
+        <w:rPr>
+          <w:rFonts w:ascii="Times New Roman" w:hAnsi="Times New Roman" w:cs="Times New Roman"/>
+          <w:sz w:val="24"/>
+          <w:szCs w:val="24"/>
+        </w:rPr>
+      </w:pPr>
+    </w:p>
+    <w:p>
+      <w:pPr>
+        <w:pStyle w:val="ListParagraph"/>
+        <w:rPr>
+          <w:rFonts w:ascii="Times New Roman" w:hAnsi="Times New Roman" w:cs="Times New Roman"/>
+          <w:sz w:val="24"/>
+          <w:szCs w:val="24"/>
+        </w:rPr>
+      </w:pPr>
+    </w:p>
+    <w:p>
+      <w:pPr>
+        <w:pStyle w:val="ListParagraph"/>
+        <w:rPr>
+          <w:rFonts w:ascii="Times New Roman" w:hAnsi="Times New Roman" w:cs="Times New Roman"/>
+          <w:sz w:val="24"/>
+          <w:szCs w:val="24"/>
+        </w:rPr>
+      </w:pPr>
+    </w:p>
     <w:p/>
     <w:p/>
     <w:sdt>
@@ -6672,14 +6816,8 @@
 </w:document>
 </file>
 
-<file path=word/commentsExtended.xml><?xml version="1.0" encoding="utf-8"?>
-<w15:commentsEx xmlns:wpc="http://schemas.microsoft.com/office/word/2010/wordprocessingCanvas" xmlns:mc="http://schemas.openxmlformats.org/markup-compatibility/2006" xmlns:o="urn:schemas-microsoft-com:office:office" xmlns:r="http://schemas.openxmlformats.org/officeDocument/2006/relationships" xmlns:m="http://schemas.openxmlformats.org/officeDocument/2006/math" xmlns:v="urn:schemas-microsoft-com:vml" xmlns:wp14="http://schemas.microsoft.com/office/word/2010/wordprocessingDrawing" xmlns:wp="http://schemas.openxmlformats.org/drawingml/2006/wordprocessingDrawing" xmlns:w10="urn:schemas-microsoft-com:office:word" xmlns:w="http://schemas.openxmlformats.org/wordprocessingml/2006/main" xmlns:w14="http://schemas.microsoft.com/office/word/2010/wordml" xmlns:w15="http://schemas.microsoft.com/office/word/2012/wordml" xmlns:wpg="http://schemas.microsoft.com/office/word/2010/wordprocessingGroup" xmlns:wpi="http://schemas.microsoft.com/office/word/2010/wordprocessingInk" xmlns:wne="http://schemas.microsoft.com/office/word/2006/wordml" xmlns:wps="http://schemas.microsoft.com/office/word/2010/wordprocessingShape" mc:Ignorable="w14 w15 wp14">
-  <w15:commentEx w15:paraId="57744943" w15:done="0"/>
-</w15:commentsEx>
-</file>
-
 <file path=word/endnotes.xml><?xml version="1.0" encoding="utf-8"?>
-<w:endnotes xmlns:wpc="http://schemas.microsoft.com/office/word/2010/wordprocessingCanvas" xmlns:mc="http://schemas.openxmlformats.org/markup-compatibility/2006" xmlns:o="urn:schemas-microsoft-com:office:office" xmlns:r="http://schemas.openxmlformats.org/officeDocument/2006/relationships" xmlns:m="http://schemas.openxmlformats.org/officeDocument/2006/math" xmlns:v="urn:schemas-microsoft-com:vml" xmlns:wp14="http://schemas.microsoft.com/office/word/2010/wordprocessingDrawing" xmlns:wp="http://schemas.openxmlformats.org/drawingml/2006/wordprocessingDrawing" xmlns:w10="urn:schemas-microsoft-com:office:word" xmlns:w="http://schemas.openxmlformats.org/wordprocessingml/2006/main" xmlns:w14="http://schemas.microsoft.com/office/word/2010/wordml" xmlns:wpg="http://schemas.microsoft.com/office/word/2010/wordprocessingGroup" xmlns:wpi="http://schemas.microsoft.com/office/word/2010/wordprocessingInk" xmlns:wne="http://schemas.microsoft.com/office/word/2006/wordml" xmlns:wps="http://schemas.microsoft.com/office/word/2010/wordprocessingShape" mc:Ignorable="w14 wp14">
+<w:endnotes xmlns:wpc="http://schemas.microsoft.com/office/word/2010/wordprocessingCanvas" xmlns:mc="http://schemas.openxmlformats.org/markup-compatibility/2006" xmlns:o="urn:schemas-microsoft-com:office:office" xmlns:r="http://schemas.openxmlformats.org/officeDocument/2006/relationships" xmlns:m="http://schemas.openxmlformats.org/officeDocument/2006/math" xmlns:v="urn:schemas-microsoft-com:vml" xmlns:wp14="http://schemas.microsoft.com/office/word/2010/wordprocessingDrawing" xmlns:wp="http://schemas.openxmlformats.org/drawingml/2006/wordprocessingDrawing" xmlns:w10="urn:schemas-microsoft-com:office:word" xmlns:w="http://schemas.openxmlformats.org/wordprocessingml/2006/main" xmlns:w14="http://schemas.microsoft.com/office/word/2010/wordml" xmlns:w15="http://schemas.microsoft.com/office/word/2012/wordml" xmlns:wpg="http://schemas.microsoft.com/office/word/2010/wordprocessingGroup" xmlns:wpi="http://schemas.microsoft.com/office/word/2010/wordprocessingInk" xmlns:wne="http://schemas.microsoft.com/office/word/2006/wordml" xmlns:wps="http://schemas.microsoft.com/office/word/2010/wordprocessingShape" mc:Ignorable="w14 w15 wp14">
   <w:endnote w:type="separator" w:id="-1">
     <w:p>
       <w:pPr>
@@ -6704,7 +6842,7 @@
 </file>
 
 <file path=word/footnotes.xml><?xml version="1.0" encoding="utf-8"?>
-<w:footnotes xmlns:wpc="http://schemas.microsoft.com/office/word/2010/wordprocessingCanvas" xmlns:mc="http://schemas.openxmlformats.org/markup-compatibility/2006" xmlns:o="urn:schemas-microsoft-com:office:office" xmlns:r="http://schemas.openxmlformats.org/officeDocument/2006/relationships" xmlns:m="http://schemas.openxmlformats.org/officeDocument/2006/math" xmlns:v="urn:schemas-microsoft-com:vml" xmlns:wp14="http://schemas.microsoft.com/office/word/2010/wordprocessingDrawing" xmlns:wp="http://schemas.openxmlformats.org/drawingml/2006/wordprocessingDrawing" xmlns:w10="urn:schemas-microsoft-com:office:word" xmlns:w="http://schemas.openxmlformats.org/wordprocessingml/2006/main" xmlns:w14="http://schemas.microsoft.com/office/word/2010/wordml" xmlns:wpg="http://schemas.microsoft.com/office/word/2010/wordprocessingGroup" xmlns:wpi="http://schemas.microsoft.com/office/word/2010/wordprocessingInk" xmlns:wne="http://schemas.microsoft.com/office/word/2006/wordml" xmlns:wps="http://schemas.microsoft.com/office/word/2010/wordprocessingShape" mc:Ignorable="w14 wp14">
+<w:footnotes xmlns:wpc="http://schemas.microsoft.com/office/word/2010/wordprocessingCanvas" xmlns:mc="http://schemas.openxmlformats.org/markup-compatibility/2006" xmlns:o="urn:schemas-microsoft-com:office:office" xmlns:r="http://schemas.openxmlformats.org/officeDocument/2006/relationships" xmlns:m="http://schemas.openxmlformats.org/officeDocument/2006/math" xmlns:v="urn:schemas-microsoft-com:vml" xmlns:wp14="http://schemas.microsoft.com/office/word/2010/wordprocessingDrawing" xmlns:wp="http://schemas.openxmlformats.org/drawingml/2006/wordprocessingDrawing" xmlns:w10="urn:schemas-microsoft-com:office:word" xmlns:w="http://schemas.openxmlformats.org/wordprocessingml/2006/main" xmlns:w14="http://schemas.microsoft.com/office/word/2010/wordml" xmlns:w15="http://schemas.microsoft.com/office/word/2012/wordml" xmlns:wpg="http://schemas.microsoft.com/office/word/2010/wordprocessingGroup" xmlns:wpi="http://schemas.microsoft.com/office/word/2010/wordprocessingInk" xmlns:wne="http://schemas.microsoft.com/office/word/2006/wordml" xmlns:wps="http://schemas.microsoft.com/office/word/2010/wordprocessingShape" mc:Ignorable="w14 w15 wp14">
   <w:footnote w:type="separator" w:id="-1">
     <w:p>
       <w:pPr>
@@ -6729,7 +6867,7 @@
 </file>
 
 <file path=word/numbering.xml><?xml version="1.0" encoding="utf-8"?>
-<w:numbering xmlns:wpc="http://schemas.microsoft.com/office/word/2010/wordprocessingCanvas" xmlns:mc="http://schemas.openxmlformats.org/markup-compatibility/2006" xmlns:o="urn:schemas-microsoft-com:office:office" xmlns:r="http://schemas.openxmlformats.org/officeDocument/2006/relationships" xmlns:m="http://schemas.openxmlformats.org/officeDocument/2006/math" xmlns:v="urn:schemas-microsoft-com:vml" xmlns:wp14="http://schemas.microsoft.com/office/word/2010/wordprocessingDrawing" xmlns:wp="http://schemas.openxmlformats.org/drawingml/2006/wordprocessingDrawing" xmlns:w10="urn:schemas-microsoft-com:office:word" xmlns:w="http://schemas.openxmlformats.org/wordprocessingml/2006/main" xmlns:w14="http://schemas.microsoft.com/office/word/2010/wordml" xmlns:wpg="http://schemas.microsoft.com/office/word/2010/wordprocessingGroup" xmlns:wpi="http://schemas.microsoft.com/office/word/2010/wordprocessingInk" xmlns:wne="http://schemas.microsoft.com/office/word/2006/wordml" xmlns:wps="http://schemas.microsoft.com/office/word/2010/wordprocessingShape" mc:Ignorable="w14 wp14">
+<w:numbering xmlns:wpc="http://schemas.microsoft.com/office/word/2010/wordprocessingCanvas" xmlns:mc="http://schemas.openxmlformats.org/markup-compatibility/2006" xmlns:o="urn:schemas-microsoft-com:office:office" xmlns:r="http://schemas.openxmlformats.org/officeDocument/2006/relationships" xmlns:m="http://schemas.openxmlformats.org/officeDocument/2006/math" xmlns:v="urn:schemas-microsoft-com:vml" xmlns:wp14="http://schemas.microsoft.com/office/word/2010/wordprocessingDrawing" xmlns:wp="http://schemas.openxmlformats.org/drawingml/2006/wordprocessingDrawing" xmlns:w10="urn:schemas-microsoft-com:office:word" xmlns:w="http://schemas.openxmlformats.org/wordprocessingml/2006/main" xmlns:w14="http://schemas.microsoft.com/office/word/2010/wordml" xmlns:w15="http://schemas.microsoft.com/office/word/2012/wordml" xmlns:wpg="http://schemas.microsoft.com/office/word/2010/wordprocessingGroup" xmlns:wpi="http://schemas.microsoft.com/office/word/2010/wordprocessingInk" xmlns:wne="http://schemas.microsoft.com/office/word/2006/wordml" xmlns:wps="http://schemas.microsoft.com/office/word/2010/wordprocessingShape" mc:Ignorable="w14 w15 wp14">
   <w:abstractNum w:abstractNumId="0">
     <w:nsid w:val="2B494020"/>
     <w:multiLevelType w:val="hybridMultilevel"/>
@@ -7167,16 +7305,8 @@
 </w:numbering>
 </file>
 
-<file path=word/people.xml><?xml version="1.0" encoding="utf-8"?>
-<w15:people xmlns:wpc="http://schemas.microsoft.com/office/word/2010/wordprocessingCanvas" xmlns:mc="http://schemas.openxmlformats.org/markup-compatibility/2006" xmlns:o="urn:schemas-microsoft-com:office:office" xmlns:r="http://schemas.openxmlformats.org/officeDocument/2006/relationships" xmlns:m="http://schemas.openxmlformats.org/officeDocument/2006/math" xmlns:v="urn:schemas-microsoft-com:vml" xmlns:wp14="http://schemas.microsoft.com/office/word/2010/wordprocessingDrawing" xmlns:wp="http://schemas.openxmlformats.org/drawingml/2006/wordprocessingDrawing" xmlns:w10="urn:schemas-microsoft-com:office:word" xmlns:w="http://schemas.openxmlformats.org/wordprocessingml/2006/main" xmlns:w14="http://schemas.microsoft.com/office/word/2010/wordml" xmlns:w15="http://schemas.microsoft.com/office/word/2012/wordml" xmlns:wpg="http://schemas.microsoft.com/office/word/2010/wordprocessingGroup" xmlns:wpi="http://schemas.microsoft.com/office/word/2010/wordprocessingInk" xmlns:wne="http://schemas.microsoft.com/office/word/2006/wordml" xmlns:wps="http://schemas.microsoft.com/office/word/2010/wordprocessingShape" mc:Ignorable="w14 w15 wp14">
-  <w15:person w15:author="Paulo Oblepias">
-    <w15:presenceInfo w15:providerId="None" w15:userId="Paulo Oblepias"/>
-  </w15:person>
-</w15:people>
-</file>
-
 <file path=word/styles.xml><?xml version="1.0" encoding="utf-8"?>
-<w:styles xmlns:mc="http://schemas.openxmlformats.org/markup-compatibility/2006" xmlns:r="http://schemas.openxmlformats.org/officeDocument/2006/relationships" xmlns:w="http://schemas.openxmlformats.org/wordprocessingml/2006/main" xmlns:w14="http://schemas.microsoft.com/office/word/2010/wordml" mc:Ignorable="w14">
+<w:styles xmlns:mc="http://schemas.openxmlformats.org/markup-compatibility/2006" xmlns:r="http://schemas.openxmlformats.org/officeDocument/2006/relationships" xmlns:w="http://schemas.openxmlformats.org/wordprocessingml/2006/main" xmlns:w14="http://schemas.microsoft.com/office/word/2010/wordml" xmlns:w15="http://schemas.microsoft.com/office/word/2012/wordml" mc:Ignorable="w14 w15">
   <w:docDefaults>
     <w:rPrDefault>
       <w:rPr>
@@ -7192,552 +7322,378 @@
       </w:pPr>
     </w:pPrDefault>
   </w:docDefaults>
-  <w:latentStyles w:defLockedState="0" w:defUIPriority="99" w:defSemiHidden="1" w:defUnhideWhenUsed="1" w:defQFormat="0" w:count="267">
-    <w:lsdException w:name="Normal" w:semiHidden="0" w:uiPriority="0" w:unhideWhenUsed="0" w:qFormat="1"/>
-    <w:lsdException w:name="heading 1" w:semiHidden="0" w:uiPriority="9" w:unhideWhenUsed="0" w:qFormat="1"/>
-    <w:lsdException w:name="heading 2" w:uiPriority="9" w:qFormat="1"/>
-    <w:lsdException w:name="heading 3" w:uiPriority="9" w:qFormat="1"/>
-    <w:lsdException w:name="heading 4" w:uiPriority="9" w:qFormat="1"/>
-    <w:lsdException w:name="heading 5" w:uiPriority="9" w:qFormat="1"/>
-    <w:lsdException w:name="heading 6" w:uiPriority="9" w:qFormat="1"/>
-    <w:lsdException w:name="heading 7" w:uiPriority="9" w:qFormat="1"/>
-    <w:lsdException w:name="heading 8" w:uiPriority="9" w:qFormat="1"/>
-    <w:lsdException w:name="heading 9" w:uiPriority="9" w:qFormat="1"/>
-    <w:lsdException w:name="toc 1" w:uiPriority="39"/>
-    <w:lsdException w:name="toc 2" w:uiPriority="39"/>
-    <w:lsdException w:name="toc 3" w:uiPriority="39"/>
-    <w:lsdException w:name="toc 4" w:uiPriority="39"/>
-    <w:lsdException w:name="toc 5" w:uiPriority="39"/>
-    <w:lsdException w:name="toc 6" w:uiPriority="39"/>
-    <w:lsdException w:name="toc 7" w:uiPriority="39"/>
-    <w:lsdException w:name="toc 8" w:uiPriority="39"/>
-    <w:lsdException w:name="toc 9" w:uiPriority="39"/>
-    <w:lsdException w:name="caption" w:uiPriority="35" w:qFormat="1"/>
-    <w:lsdException w:name="Title" w:semiHidden="0" w:uiPriority="10" w:unhideWhenUsed="0" w:qFormat="1"/>
-    <w:lsdException w:name="Default Paragraph Font" w:uiPriority="1"/>
-    <w:lsdException w:name="Subtitle" w:semiHidden="0" w:uiPriority="11" w:unhideWhenUsed="0" w:qFormat="1"/>
-    <w:lsdException w:name="Strong" w:semiHidden="0" w:uiPriority="22" w:unhideWhenUsed="0" w:qFormat="1"/>
-    <w:lsdException w:name="Emphasis" w:semiHidden="0" w:uiPriority="20" w:unhideWhenUsed="0" w:qFormat="1"/>
-    <w:lsdException w:name="Table Grid" w:semiHidden="0" w:uiPriority="39" w:unhideWhenUsed="0"/>
-    <w:lsdException w:name="Placeholder Text" w:unhideWhenUsed="0"/>
-    <w:lsdException w:name="No Spacing" w:semiHidden="0" w:uiPriority="1" w:unhideWhenUsed="0" w:qFormat="1"/>
-    <w:lsdException w:name="Light Shading" w:semiHidden="0" w:uiPriority="60" w:unhideWhenUsed="0"/>
-    <w:lsdException w:name="Light List" w:semiHidden="0" w:uiPriority="61" w:unhideWhenUsed="0"/>
-    <w:lsdException w:name="Light Grid" w:semiHidden="0" w:uiPriority="62" w:unhideWhenUsed="0"/>
-    <w:lsdException w:name="Medium Shading 1" w:semiHidden="0" w:uiPriority="63" w:unhideWhenUsed="0"/>
-    <w:lsdException w:name="Medium Shading 2" w:semiHidden="0" w:uiPriority="64" w:unhideWhenUsed="0"/>
-    <w:lsdException w:name="Medium List 1" w:semiHidden="0" w:uiPriority="65" w:unhideWhenUsed="0"/>
-    <w:lsdException w:name="Medium List 2" w:semiHidden="0" w:uiPriority="66" w:unhideWhenUsed="0"/>
-    <w:lsdException w:name="Medium Grid 1" w:semiHidden="0" w:uiPriority="67" w:unhideWhenUsed="0"/>
-    <w:lsdException w:name="Medium Grid 2" w:semiHidden="0" w:uiPriority="68" w:unhideWhenUsed="0"/>
-    <w:lsdException w:name="Medium Grid 3" w:semiHidden="0" w:uiPriority="69" w:unhideWhenUsed="0"/>
-    <w:lsdException w:name="Dark List" w:semiHidden="0" w:uiPriority="70" w:unhideWhenUsed="0"/>
-    <w:lsdException w:name="Colorful Shading" w:semiHidden="0" w:uiPriority="71" w:unhideWhenUsed="0"/>
-    <w:lsdException w:name="Colorful List" w:semiHidden="0" w:uiPriority="72" w:unhideWhenUsed="0"/>
-    <w:lsdException w:name="Colorful Grid" w:semiHidden="0" w:uiPriority="73" w:unhideWhenUsed="0"/>
-    <w:lsdException w:name="Light Shading Accent 1" w:semiHidden="0" w:uiPriority="60" w:unhideWhenUsed="0"/>
-    <w:lsdException w:name="Light List Accent 1" w:semiHidden="0" w:uiPriority="61" w:unhideWhenUsed="0"/>
-    <w:lsdException w:name="Light Grid Accent 1" w:semiHidden="0" w:uiPriority="62" w:unhideWhenUsed="0"/>
-    <w:lsdException w:name="Medium Shading 1 Accent 1" w:semiHidden="0" w:uiPriority="63" w:unhideWhenUsed="0"/>
-    <w:lsdException w:name="Medium Shading 2 Accent 1" w:semiHidden="0" w:uiPriority="64" w:unhideWhenUsed="0"/>
-    <w:lsdException w:name="Medium List 1 Accent 1" w:semiHidden="0" w:uiPriority="65" w:unhideWhenUsed="0"/>
-    <w:lsdException w:name="Revision" w:unhideWhenUsed="0"/>
-    <w:lsdException w:name="List Paragraph" w:semiHidden="0" w:uiPriority="34" w:unhideWhenUsed="0" w:qFormat="1"/>
-    <w:lsdException w:name="Quote" w:semiHidden="0" w:uiPriority="29" w:unhideWhenUsed="0" w:qFormat="1"/>
-    <w:lsdException w:name="Intense Quote" w:semiHidden="0" w:uiPriority="30" w:unhideWhenUsed="0" w:qFormat="1"/>
-    <w:lsdException w:name="Medium List 2 Accent 1" w:semiHidden="0" w:uiPriority="66" w:unhideWhenUsed="0"/>
-    <w:lsdException w:name="Medium Grid 1 Accent 1" w:semiHidden="0" w:uiPriority="67" w:unhideWhenUsed="0"/>
-    <w:lsdException w:name="Medium Grid 2 Accent 1" w:semiHidden="0" w:uiPriority="68" w:unhideWhenUsed="0"/>
-    <w:lsdException w:name="Medium Grid 3 Accent 1" w:semiHidden="0" w:uiPriority="69" w:unhideWhenUsed="0"/>
-    <w:lsdException w:name="Dark List Accent 1" w:semiHidden="0" w:uiPriority="70" w:unhideWhenUsed="0"/>
-    <w:lsdException w:name="Colorful Shading Accent 1" w:semiHidden="0" w:uiPriority="71" w:unhideWhenUsed="0"/>
-    <w:lsdException w:name="Colorful List Accent 1" w:semiHidden="0" w:uiPriority="72" w:unhideWhenUsed="0"/>
-    <w:lsdException w:name="Colorful Grid Accent 1" w:semiHidden="0" w:uiPriority="73" w:unhideWhenUsed="0"/>
-    <w:lsdException w:name="Light Shading Accent 2" w:semiHidden="0" w:uiPriority="60" w:unhideWhenUsed="0"/>
-    <w:lsdException w:name="Light List Accent 2" w:semiHidden="0" w:uiPriority="61" w:unhideWhenUsed="0"/>
-    <w:lsdException w:name="Light Grid Accent 2" w:semiHidden="0" w:uiPriority="62" w:unhideWhenUsed="0"/>
-    <w:lsdException w:name="Medium Shading 1 Accent 2" w:semiHidden="0" w:uiPriority="63" w:unhideWhenUsed="0"/>
-    <w:lsdException w:name="Medium Shading 2 Accent 2" w:semiHidden="0" w:uiPriority="64" w:unhideWhenUsed="0"/>
-    <w:lsdException w:name="Medium List 1 Accent 2" w:semiHidden="0" w:uiPriority="65" w:unhideWhenUsed="0"/>
-    <w:lsdException w:name="Medium List 2 Accent 2" w:semiHidden="0" w:uiPriority="66" w:unhideWhenUsed="0"/>
-    <w:lsdException w:name="Medium Grid 1 Accent 2" w:semiHidden="0" w:uiPriority="67" w:unhideWhenUsed="0"/>
-    <w:lsdException w:name="Medium Grid 2 Accent 2" w:semiHidden="0" w:uiPriority="68" w:unhideWhenUsed="0"/>
-    <w:lsdException w:name="Medium Grid 3 Accent 2" w:semiHidden="0" w:uiPriority="69" w:unhideWhenUsed="0"/>
-    <w:lsdException w:name="Dark List Accent 2" w:semiHidden="0" w:uiPriority="70" w:unhideWhenUsed="0"/>
-    <w:lsdException w:name="Colorful Shading Accent 2" w:semiHidden="0" w:uiPriority="71" w:unhideWhenUsed="0"/>
-    <w:lsdException w:name="Colorful List Accent 2" w:semiHidden="0" w:uiPriority="72" w:unhideWhenUsed="0"/>
-    <w:lsdException w:name="Colorful Grid Accent 2" w:semiHidden="0" w:uiPriority="73" w:unhideWhenUsed="0"/>
-    <w:lsdException w:name="Light Shading Accent 3" w:semiHidden="0" w:uiPriority="60" w:unhideWhenUsed="0"/>
-    <w:lsdException w:name="Light List Accent 3" w:semiHidden="0" w:uiPriority="61" w:unhideWhenUsed="0"/>
-    <w:lsdException w:name="Light Grid Accent 3" w:semiHidden="0" w:uiPriority="62" w:unhideWhenUsed="0"/>
-    <w:lsdException w:name="Medium Shading 1 Accent 3" w:semiHidden="0" w:uiPriority="63" w:unhideWhenUsed="0"/>
-    <w:lsdException w:name="Medium Shading 2 Accent 3" w:semiHidden="0" w:uiPriority="64" w:unhideWhenUsed="0"/>
-    <w:lsdException w:name="Medium List 1 Accent 3" w:semiHidden="0" w:uiPriority="65" w:unhideWhenUsed="0"/>
-    <w:lsdException w:name="Medium List 2 Accent 3" w:semiHidden="0" w:uiPriority="66" w:unhideWhenUsed="0"/>
-    <w:lsdException w:name="Medium Grid 1 Accent 3" w:semiHidden="0" w:uiPriority="67" w:unhideWhenUsed="0"/>
-    <w:lsdException w:name="Medium Grid 2 Accent 3" w:semiHidden="0" w:uiPriority="68" w:unhideWhenUsed="0"/>
-    <w:lsdException w:name="Medium Grid 3 Accent 3" w:semiHidden="0" w:uiPriority="69" w:unhideWhenUsed="0"/>
-    <w:lsdException w:name="Dark List Accent 3" w:semiHidden="0" w:uiPriority="70" w:unhideWhenUsed="0"/>
-    <w:lsdException w:name="Colorful Shading Accent 3" w:semiHidden="0" w:uiPriority="71" w:unhideWhenUsed="0"/>
-    <w:lsdException w:name="Colorful List Accent 3" w:semiHidden="0" w:uiPriority="72" w:unhideWhenUsed="0"/>
-    <w:lsdException w:name="Colorful Grid Accent 3" w:semiHidden="0" w:uiPriority="73" w:unhideWhenUsed="0"/>
-    <w:lsdException w:name="Light Shading Accent 4" w:semiHidden="0" w:uiPriority="60" w:unhideWhenUsed="0"/>
-    <w:lsdException w:name="Light List Accent 4" w:semiHidden="0" w:uiPriority="61" w:unhideWhenUsed="0"/>
-    <w:lsdException w:name="Light Grid Accent 4" w:semiHidden="0" w:uiPriority="62" w:unhideWhenUsed="0"/>
-    <w:lsdException w:name="Medium Shading 1 Accent 4" w:semiHidden="0" w:uiPriority="63" w:unhideWhenUsed="0"/>
-    <w:lsdException w:name="Medium Shading 2 Accent 4" w:semiHidden="0" w:uiPriority="64" w:unhideWhenUsed="0"/>
-    <w:lsdException w:name="Medium List 1 Accent 4" w:semiHidden="0" w:uiPriority="65" w:unhideWhenUsed="0"/>
-    <w:lsdException w:name="Medium List 2 Accent 4" w:semiHidden="0" w:uiPriority="66" w:unhideWhenUsed="0"/>
-    <w:lsdException w:name="Medium Grid 1 Accent 4" w:semiHidden="0" w:uiPriority="67" w:unhideWhenUsed="0"/>
-    <w:lsdException w:name="Medium Grid 2 Accent 4" w:semiHidden="0" w:uiPriority="68" w:unhideWhenUsed="0"/>
-    <w:lsdException w:name="Medium Grid 3 Accent 4" w:semiHidden="0" w:uiPriority="69" w:unhideWhenUsed="0"/>
-    <w:lsdException w:name="Dark List Accent 4" w:semiHidden="0" w:uiPriority="70" w:unhideWhenUsed="0"/>
-    <w:lsdException w:name="Colorful Shading Accent 4" w:semiHidden="0" w:uiPriority="71" w:unhideWhenUsed="0"/>
-    <w:lsdException w:name="Colorful List Accent 4" w:semiHidden="0" w:uiPriority="72" w:unhideWhenUsed="0"/>
-    <w:lsdException w:name="Colorful Grid Accent 4" w:semiHidden="0" w:uiPriority="73" w:unhideWhenUsed="0"/>
-    <w:lsdException w:name="Light Shading Accent 5" w:semiHidden="0" w:uiPriority="60" w:unhideWhenUsed="0"/>
-    <w:lsdException w:name="Light List Accent 5" w:semiHidden="0" w:uiPriority="61" w:unhideWhenUsed="0"/>
-    <w:lsdException w:name="Light Grid Accent 5" w:semiHidden="0" w:uiPriority="62" w:unhideWhenUsed="0"/>
-    <w:lsdException w:name="Medium Shading 1 Accent 5" w:semiHidden="0" w:uiPriority="63" w:unhideWhenUsed="0"/>
-    <w:lsdException w:name="Medium Shading 2 Accent 5" w:semiHidden="0" w:uiPriority="64" w:unhideWhenUsed="0"/>
-    <w:lsdException w:name="Medium List 1 Accent 5" w:semiHidden="0" w:uiPriority="65" w:unhideWhenUsed="0"/>
-    <w:lsdException w:name="Medium List 2 Accent 5" w:semiHidden="0" w:uiPriority="66" w:unhideWhenUsed="0"/>
-    <w:lsdException w:name="Medium Grid 1 Accent 5" w:semiHidden="0" w:uiPriority="67" w:unhideWhenUsed="0"/>
-    <w:lsdException w:name="Medium Grid 2 Accent 5" w:semiHidden="0" w:uiPriority="68" w:unhideWhenUsed="0"/>
-    <w:lsdException w:name="Medium Grid 3 Accent 5" w:semiHidden="0" w:uiPriority="69" w:unhideWhenUsed="0"/>
-    <w:lsdException w:name="Dark List Accent 5" w:semiHidden="0" w:uiPriority="70" w:unhideWhenUsed="0"/>
-    <w:lsdException w:name="Colorful Shading Accent 5" w:semiHidden="0" w:uiPriority="71" w:unhideWhenUsed="0"/>
-    <w:lsdException w:name="Colorful List Accent 5" w:semiHidden="0" w:uiPriority="72" w:unhideWhenUsed="0"/>
-    <w:lsdException w:name="Colorful Grid Accent 5" w:semiHidden="0" w:uiPriority="73" w:unhideWhenUsed="0"/>
-    <w:lsdException w:name="Light Shading Accent 6" w:semiHidden="0" w:uiPriority="60" w:unhideWhenUsed="0"/>
-    <w:lsdException w:name="Light List Accent 6" w:semiHidden="0" w:uiPriority="61" w:unhideWhenUsed="0"/>
-    <w:lsdException w:name="Light Grid Accent 6" w:semiHidden="0" w:uiPriority="62" w:unhideWhenUsed="0"/>
-    <w:lsdException w:name="Medium Shading 1 Accent 6" w:semiHidden="0" w:uiPriority="63" w:unhideWhenUsed="0"/>
-    <w:lsdException w:name="Medium Shading 2 Accent 6" w:semiHidden="0" w:uiPriority="64" w:unhideWhenUsed="0"/>
-    <w:lsdException w:name="Medium List 1 Accent 6" w:semiHidden="0" w:uiPriority="65" w:unhideWhenUsed="0"/>
-    <w:lsdException w:name="Medium List 2 Accent 6" w:semiHidden="0" w:uiPriority="66" w:unhideWhenUsed="0"/>
-    <w:lsdException w:name="Medium Grid 1 Accent 6" w:semiHidden="0" w:uiPriority="67" w:unhideWhenUsed="0"/>
-    <w:lsdException w:name="Medium Grid 2 Accent 6" w:semiHidden="0" w:uiPriority="68" w:unhideWhenUsed="0"/>
-    <w:lsdException w:name="Medium Grid 3 Accent 6" w:semiHidden="0" w:uiPriority="69" w:unhideWhenUsed="0"/>
-    <w:lsdException w:name="Dark List Accent 6" w:semiHidden="0" w:uiPriority="70" w:unhideWhenUsed="0"/>
-    <w:lsdException w:name="Colorful Shading Accent 6" w:semiHidden="0" w:uiPriority="71" w:unhideWhenUsed="0"/>
-    <w:lsdException w:name="Colorful List Accent 6" w:semiHidden="0" w:uiPriority="72" w:unhideWhenUsed="0"/>
-    <w:lsdException w:name="Colorful Grid Accent 6" w:semiHidden="0" w:uiPriority="73" w:unhideWhenUsed="0"/>
-    <w:lsdException w:name="Subtle Emphasis" w:semiHidden="0" w:uiPriority="19" w:unhideWhenUsed="0" w:qFormat="1"/>
-    <w:lsdException w:name="Intense Emphasis" w:semiHidden="0" w:uiPriority="21" w:unhideWhenUsed="0" w:qFormat="1"/>
-    <w:lsdException w:name="Subtle Reference" w:semiHidden="0" w:uiPriority="31" w:unhideWhenUsed="0" w:qFormat="1"/>
-    <w:lsdException w:name="Intense Reference" w:semiHidden="0" w:uiPriority="32" w:unhideWhenUsed="0" w:qFormat="1"/>
-    <w:lsdException w:name="Book Title" w:semiHidden="0" w:uiPriority="33" w:unhideWhenUsed="0" w:qFormat="1"/>
-    <w:lsdException w:name="Bibliography" w:uiPriority="37"/>
-    <w:lsdException w:name="TOC Heading" w:uiPriority="39" w:qFormat="1"/>
-  </w:latentStyles>
-  <w:style w:type="paragraph" w:default="1" w:styleId="Normal">
-    <w:name w:val="Normal"/>
-    <w:qFormat/>
-    <w:rsid w:val="00BF69E2"/>
-  </w:style>
-  <w:style w:type="paragraph" w:styleId="Heading1">
-    <w:name w:val="heading 1"/>
-    <w:basedOn w:val="Normal"/>
-    <w:next w:val="Normal"/>
-    <w:link w:val="Heading1Char"/>
-    <w:uiPriority w:val="9"/>
-    <w:qFormat/>
-    <w:rsid w:val="00BF69E2"/>
-    <w:pPr>
-      <w:keepNext/>
-      <w:keepLines/>
-      <w:spacing w:before="480" w:after="0" w:line="276" w:lineRule="auto"/>
-      <w:outlineLvl w:val="0"/>
-    </w:pPr>
-    <w:rPr>
-      <w:rFonts w:asciiTheme="majorHAnsi" w:eastAsiaTheme="majorEastAsia" w:hAnsiTheme="majorHAnsi" w:cstheme="majorBidi"/>
-      <w:b/>
-      <w:bCs/>
-      <w:color w:val="2E74B5" w:themeColor="accent1" w:themeShade="BF"/>
-      <w:sz w:val="28"/>
-      <w:szCs w:val="28"/>
-      <w:lang w:val="en-US" w:eastAsia="ja-JP"/>
-    </w:rPr>
-  </w:style>
-  <w:style w:type="character" w:default="1" w:styleId="DefaultParagraphFont">
-    <w:name w:val="Default Paragraph Font"/>
-    <w:uiPriority w:val="1"/>
-    <w:semiHidden/>
-    <w:unhideWhenUsed/>
-  </w:style>
-  <w:style w:type="table" w:default="1" w:styleId="TableNormal">
-    <w:name w:val="Normal Table"/>
-    <w:uiPriority w:val="99"/>
-    <w:semiHidden/>
-    <w:unhideWhenUsed/>
-    <w:tblPr>
-      <w:tblInd w:w="0" w:type="dxa"/>
-      <w:tblCellMar>
-        <w:top w:w="0" w:type="dxa"/>
-        <w:left w:w="108" w:type="dxa"/>
-        <w:bottom w:w="0" w:type="dxa"/>
-        <w:right w:w="108" w:type="dxa"/>
-      </w:tblCellMar>
-    </w:tblPr>
-  </w:style>
-  <w:style w:type="numbering" w:default="1" w:styleId="NoList">
-    <w:name w:val="No List"/>
-    <w:uiPriority w:val="99"/>
-    <w:semiHidden/>
-    <w:unhideWhenUsed/>
-  </w:style>
-  <w:style w:type="paragraph" w:styleId="NormalWeb">
-    <w:name w:val="Normal (Web)"/>
-    <w:basedOn w:val="Normal"/>
-    <w:uiPriority w:val="99"/>
-    <w:unhideWhenUsed/>
-    <w:rsid w:val="0021103A"/>
-    <w:pPr>
-      <w:spacing w:before="100" w:beforeAutospacing="1" w:after="100" w:afterAutospacing="1" w:line="240" w:lineRule="auto"/>
-    </w:pPr>
-    <w:rPr>
-      <w:rFonts w:ascii="Times New Roman" w:eastAsia="Times New Roman" w:hAnsi="Times New Roman" w:cs="Times New Roman"/>
-      <w:sz w:val="24"/>
-      <w:szCs w:val="24"/>
-      <w:lang w:eastAsia="en-PH"/>
-    </w:rPr>
-  </w:style>
-  <w:style w:type="paragraph" w:styleId="ListParagraph">
-    <w:name w:val="List Paragraph"/>
-    <w:basedOn w:val="Normal"/>
-    <w:uiPriority w:val="34"/>
-    <w:qFormat/>
-    <w:rsid w:val="0021103A"/>
-    <w:pPr>
-      <w:ind w:left="720"/>
-      <w:contextualSpacing/>
-    </w:pPr>
-  </w:style>
-  <w:style w:type="paragraph" w:styleId="Header">
-    <w:name w:val="header"/>
-    <w:basedOn w:val="Normal"/>
-    <w:link w:val="HeaderChar"/>
-    <w:uiPriority w:val="99"/>
-    <w:unhideWhenUsed/>
-    <w:rsid w:val="00B7398F"/>
-    <w:pPr>
-      <w:tabs>
-        <w:tab w:val="center" w:pos="4680"/>
-        <w:tab w:val="right" w:pos="9360"/>
-      </w:tabs>
-      <w:spacing w:after="0" w:line="240" w:lineRule="auto"/>
-    </w:pPr>
-  </w:style>
-  <w:style w:type="character" w:customStyle="1" w:styleId="HeaderChar">
-    <w:name w:val="Header Char"/>
-    <w:basedOn w:val="DefaultParagraphFont"/>
-    <w:link w:val="Header"/>
-    <w:uiPriority w:val="99"/>
-    <w:rsid w:val="00B7398F"/>
-  </w:style>
-  <w:style w:type="paragraph" w:styleId="Footer">
-    <w:name w:val="footer"/>
-    <w:basedOn w:val="Normal"/>
-    <w:link w:val="FooterChar"/>
-    <w:uiPriority w:val="99"/>
-    <w:unhideWhenUsed/>
-    <w:rsid w:val="00B7398F"/>
-    <w:pPr>
-      <w:tabs>
-        <w:tab w:val="center" w:pos="4680"/>
-        <w:tab w:val="right" w:pos="9360"/>
-      </w:tabs>
-      <w:spacing w:after="0" w:line="240" w:lineRule="auto"/>
-    </w:pPr>
-  </w:style>
-  <w:style w:type="character" w:customStyle="1" w:styleId="FooterChar">
-    <w:name w:val="Footer Char"/>
-    <w:basedOn w:val="DefaultParagraphFont"/>
-    <w:link w:val="Footer"/>
-    <w:uiPriority w:val="99"/>
-    <w:rsid w:val="00B7398F"/>
-  </w:style>
-  <w:style w:type="character" w:styleId="CommentReference">
-    <w:name w:val="annotation reference"/>
-    <w:basedOn w:val="DefaultParagraphFont"/>
-    <w:uiPriority w:val="99"/>
-    <w:semiHidden/>
-    <w:unhideWhenUsed/>
-    <w:rsid w:val="005E27CE"/>
-    <w:rPr>
-      <w:sz w:val="16"/>
-      <w:szCs w:val="16"/>
-    </w:rPr>
-  </w:style>
-  <w:style w:type="paragraph" w:styleId="CommentText">
-    <w:name w:val="annotation text"/>
-    <w:basedOn w:val="Normal"/>
-    <w:link w:val="CommentTextChar"/>
-    <w:uiPriority w:val="99"/>
-    <w:semiHidden/>
-    <w:unhideWhenUsed/>
-    <w:rsid w:val="005E27CE"/>
-    <w:pPr>
-      <w:spacing w:line="240" w:lineRule="auto"/>
-    </w:pPr>
-    <w:rPr>
-      <w:sz w:val="20"/>
-      <w:szCs w:val="20"/>
-    </w:rPr>
-  </w:style>
-  <w:style w:type="character" w:customStyle="1" w:styleId="CommentTextChar">
-    <w:name w:val="Comment Text Char"/>
-    <w:basedOn w:val="DefaultParagraphFont"/>
-    <w:link w:val="CommentText"/>
-    <w:uiPriority w:val="99"/>
-    <w:semiHidden/>
-    <w:rsid w:val="005E27CE"/>
-    <w:rPr>
-      <w:sz w:val="20"/>
-      <w:szCs w:val="20"/>
-    </w:rPr>
-  </w:style>
-  <w:style w:type="paragraph" w:styleId="CommentSubject">
-    <w:name w:val="annotation subject"/>
-    <w:basedOn w:val="CommentText"/>
-    <w:next w:val="CommentText"/>
-    <w:link w:val="CommentSubjectChar"/>
-    <w:uiPriority w:val="99"/>
-    <w:semiHidden/>
-    <w:unhideWhenUsed/>
-    <w:rsid w:val="005E27CE"/>
-    <w:rPr>
-      <w:b/>
-      <w:bCs/>
-    </w:rPr>
-  </w:style>
-  <w:style w:type="character" w:customStyle="1" w:styleId="CommentSubjectChar">
-    <w:name w:val="Comment Subject Char"/>
-    <w:basedOn w:val="CommentTextChar"/>
-    <w:link w:val="CommentSubject"/>
-    <w:uiPriority w:val="99"/>
-    <w:semiHidden/>
-    <w:rsid w:val="005E27CE"/>
-    <w:rPr>
-      <w:b/>
-      <w:bCs/>
-      <w:sz w:val="20"/>
-      <w:szCs w:val="20"/>
-    </w:rPr>
-  </w:style>
-  <w:style w:type="paragraph" w:styleId="BalloonText">
-    <w:name w:val="Balloon Text"/>
-    <w:basedOn w:val="Normal"/>
-    <w:link w:val="BalloonTextChar"/>
-    <w:uiPriority w:val="99"/>
-    <w:semiHidden/>
-    <w:unhideWhenUsed/>
-    <w:rsid w:val="005E27CE"/>
-    <w:pPr>
-      <w:spacing w:after="0" w:line="240" w:lineRule="auto"/>
-    </w:pPr>
-    <w:rPr>
-      <w:rFonts w:ascii="Segoe UI" w:hAnsi="Segoe UI" w:cs="Segoe UI"/>
-      <w:sz w:val="18"/>
-      <w:szCs w:val="18"/>
-    </w:rPr>
-  </w:style>
-  <w:style w:type="character" w:customStyle="1" w:styleId="BalloonTextChar">
-    <w:name w:val="Balloon Text Char"/>
-    <w:basedOn w:val="DefaultParagraphFont"/>
-    <w:link w:val="BalloonText"/>
-    <w:uiPriority w:val="99"/>
-    <w:semiHidden/>
-    <w:rsid w:val="005E27CE"/>
-    <w:rPr>
-      <w:rFonts w:ascii="Segoe UI" w:hAnsi="Segoe UI" w:cs="Segoe UI"/>
-      <w:sz w:val="18"/>
-      <w:szCs w:val="18"/>
-    </w:rPr>
-  </w:style>
-  <w:style w:type="character" w:customStyle="1" w:styleId="Heading1Char">
-    <w:name w:val="Heading 1 Char"/>
-    <w:basedOn w:val="DefaultParagraphFont"/>
-    <w:link w:val="Heading1"/>
-    <w:uiPriority w:val="9"/>
-    <w:rsid w:val="00BF69E2"/>
-    <w:rPr>
-      <w:rFonts w:asciiTheme="majorHAnsi" w:eastAsiaTheme="majorEastAsia" w:hAnsiTheme="majorHAnsi" w:cstheme="majorBidi"/>
-      <w:b/>
-      <w:bCs/>
-      <w:color w:val="2E74B5" w:themeColor="accent1" w:themeShade="BF"/>
-      <w:sz w:val="28"/>
-      <w:szCs w:val="28"/>
-      <w:lang w:val="en-US" w:eastAsia="ja-JP"/>
-    </w:rPr>
-  </w:style>
-  <w:style w:type="paragraph" w:styleId="Bibliography">
-    <w:name w:val="Bibliography"/>
-    <w:basedOn w:val="Normal"/>
-    <w:next w:val="Normal"/>
-    <w:uiPriority w:val="37"/>
-    <w:unhideWhenUsed/>
-    <w:rsid w:val="00BF69E2"/>
-  </w:style>
-</w:styles>
-</file>
-
-<file path=word/stylesWithEffects.xml><?xml version="1.0" encoding="utf-8"?>
-<w:styles xmlns:wpc="http://schemas.microsoft.com/office/word/2010/wordprocessingCanvas" xmlns:mc="http://schemas.openxmlformats.org/markup-compatibility/2006" xmlns:o="urn:schemas-microsoft-com:office:office" xmlns:r="http://schemas.openxmlformats.org/officeDocument/2006/relationships" xmlns:m="http://schemas.openxmlformats.org/officeDocument/2006/math" xmlns:v="urn:schemas-microsoft-com:vml" xmlns:wp14="http://schemas.microsoft.com/office/word/2010/wordprocessingDrawing" xmlns:wp="http://schemas.openxmlformats.org/drawingml/2006/wordprocessingDrawing" xmlns:w10="urn:schemas-microsoft-com:office:word" xmlns:w="http://schemas.openxmlformats.org/wordprocessingml/2006/main" xmlns:w14="http://schemas.microsoft.com/office/word/2010/wordml" xmlns:wpg="http://schemas.microsoft.com/office/word/2010/wordprocessingGroup" xmlns:wpi="http://schemas.microsoft.com/office/word/2010/wordprocessingInk" xmlns:wne="http://schemas.microsoft.com/office/word/2006/wordml" xmlns:wps="http://schemas.microsoft.com/office/word/2010/wordprocessingShape" mc:Ignorable="w14 wp14">
-  <w:docDefaults>
-    <w:rPrDefault>
-      <w:rPr>
-        <w:rFonts w:asciiTheme="minorHAnsi" w:eastAsiaTheme="minorHAnsi" w:hAnsiTheme="minorHAnsi" w:cstheme="minorBidi"/>
-        <w:sz w:val="22"/>
-        <w:szCs w:val="22"/>
-        <w:lang w:val="en-PH" w:eastAsia="en-US" w:bidi="ar-SA"/>
-      </w:rPr>
-    </w:rPrDefault>
-    <w:pPrDefault>
-      <w:pPr>
-        <w:spacing w:after="160" w:line="259" w:lineRule="auto"/>
-      </w:pPr>
-    </w:pPrDefault>
-  </w:docDefaults>
-  <w:latentStyles w:defLockedState="0" w:defUIPriority="99" w:defSemiHidden="1" w:defUnhideWhenUsed="1" w:defQFormat="0" w:count="267">
-    <w:lsdException w:name="Normal" w:semiHidden="0" w:uiPriority="0" w:unhideWhenUsed="0" w:qFormat="1"/>
-    <w:lsdException w:name="heading 1" w:semiHidden="0" w:uiPriority="9" w:unhideWhenUsed="0" w:qFormat="1"/>
-    <w:lsdException w:name="heading 2" w:uiPriority="9" w:qFormat="1"/>
-    <w:lsdException w:name="heading 3" w:uiPriority="9" w:qFormat="1"/>
-    <w:lsdException w:name="heading 4" w:uiPriority="9" w:qFormat="1"/>
-    <w:lsdException w:name="heading 5" w:uiPriority="9" w:qFormat="1"/>
-    <w:lsdException w:name="heading 6" w:uiPriority="9" w:qFormat="1"/>
-    <w:lsdException w:name="heading 7" w:uiPriority="9" w:qFormat="1"/>
-    <w:lsdException w:name="heading 8" w:uiPriority="9" w:qFormat="1"/>
-    <w:lsdException w:name="heading 9" w:uiPriority="9" w:qFormat="1"/>
-    <w:lsdException w:name="toc 1" w:uiPriority="39"/>
-    <w:lsdException w:name="toc 2" w:uiPriority="39"/>
-    <w:lsdException w:name="toc 3" w:uiPriority="39"/>
-    <w:lsdException w:name="toc 4" w:uiPriority="39"/>
-    <w:lsdException w:name="toc 5" w:uiPriority="39"/>
-    <w:lsdException w:name="toc 6" w:uiPriority="39"/>
-    <w:lsdException w:name="toc 7" w:uiPriority="39"/>
-    <w:lsdException w:name="toc 8" w:uiPriority="39"/>
-    <w:lsdException w:name="toc 9" w:uiPriority="39"/>
-    <w:lsdException w:name="caption" w:uiPriority="35" w:qFormat="1"/>
-    <w:lsdException w:name="Title" w:semiHidden="0" w:uiPriority="10" w:unhideWhenUsed="0" w:qFormat="1"/>
-    <w:lsdException w:name="Default Paragraph Font" w:uiPriority="1"/>
-    <w:lsdException w:name="Subtitle" w:semiHidden="0" w:uiPriority="11" w:unhideWhenUsed="0" w:qFormat="1"/>
-    <w:lsdException w:name="Strong" w:semiHidden="0" w:uiPriority="22" w:unhideWhenUsed="0" w:qFormat="1"/>
-    <w:lsdException w:name="Emphasis" w:semiHidden="0" w:uiPriority="20" w:unhideWhenUsed="0" w:qFormat="1"/>
-    <w:lsdException w:name="Table Grid" w:semiHidden="0" w:uiPriority="39" w:unhideWhenUsed="0"/>
-    <w:lsdException w:name="Placeholder Text" w:unhideWhenUsed="0"/>
-    <w:lsdException w:name="No Spacing" w:semiHidden="0" w:uiPriority="1" w:unhideWhenUsed="0" w:qFormat="1"/>
-    <w:lsdException w:name="Light Shading" w:semiHidden="0" w:uiPriority="60" w:unhideWhenUsed="0"/>
-    <w:lsdException w:name="Light List" w:semiHidden="0" w:uiPriority="61" w:unhideWhenUsed="0"/>
-    <w:lsdException w:name="Light Grid" w:semiHidden="0" w:uiPriority="62" w:unhideWhenUsed="0"/>
-    <w:lsdException w:name="Medium Shading 1" w:semiHidden="0" w:uiPriority="63" w:unhideWhenUsed="0"/>
-    <w:lsdException w:name="Medium Shading 2" w:semiHidden="0" w:uiPriority="64" w:unhideWhenUsed="0"/>
-    <w:lsdException w:name="Medium List 1" w:semiHidden="0" w:uiPriority="65" w:unhideWhenUsed="0"/>
-    <w:lsdException w:name="Medium List 2" w:semiHidden="0" w:uiPriority="66" w:unhideWhenUsed="0"/>
-    <w:lsdException w:name="Medium Grid 1" w:semiHidden="0" w:uiPriority="67" w:unhideWhenUsed="0"/>
-    <w:lsdException w:name="Medium Grid 2" w:semiHidden="0" w:uiPriority="68" w:unhideWhenUsed="0"/>
-    <w:lsdException w:name="Medium Grid 3" w:semiHidden="0" w:uiPriority="69" w:unhideWhenUsed="0"/>
-    <w:lsdException w:name="Dark List" w:semiHidden="0" w:uiPriority="70" w:unhideWhenUsed="0"/>
-    <w:lsdException w:name="Colorful Shading" w:semiHidden="0" w:uiPriority="71" w:unhideWhenUsed="0"/>
-    <w:lsdException w:name="Colorful List" w:semiHidden="0" w:uiPriority="72" w:unhideWhenUsed="0"/>
-    <w:lsdException w:name="Colorful Grid" w:semiHidden="0" w:uiPriority="73" w:unhideWhenUsed="0"/>
-    <w:lsdException w:name="Light Shading Accent 1" w:semiHidden="0" w:uiPriority="60" w:unhideWhenUsed="0"/>
-    <w:lsdException w:name="Light List Accent 1" w:semiHidden="0" w:uiPriority="61" w:unhideWhenUsed="0"/>
-    <w:lsdException w:name="Light Grid Accent 1" w:semiHidden="0" w:uiPriority="62" w:unhideWhenUsed="0"/>
-    <w:lsdException w:name="Medium Shading 1 Accent 1" w:semiHidden="0" w:uiPriority="63" w:unhideWhenUsed="0"/>
-    <w:lsdException w:name="Medium Shading 2 Accent 1" w:semiHidden="0" w:uiPriority="64" w:unhideWhenUsed="0"/>
-    <w:lsdException w:name="Medium List 1 Accent 1" w:semiHidden="0" w:uiPriority="65" w:unhideWhenUsed="0"/>
-    <w:lsdException w:name="Revision" w:unhideWhenUsed="0"/>
-    <w:lsdException w:name="List Paragraph" w:semiHidden="0" w:uiPriority="34" w:unhideWhenUsed="0" w:qFormat="1"/>
-    <w:lsdException w:name="Quote" w:semiHidden="0" w:uiPriority="29" w:unhideWhenUsed="0" w:qFormat="1"/>
-    <w:lsdException w:name="Intense Quote" w:semiHidden="0" w:uiPriority="30" w:unhideWhenUsed="0" w:qFormat="1"/>
-    <w:lsdException w:name="Medium List 2 Accent 1" w:semiHidden="0" w:uiPriority="66" w:unhideWhenUsed="0"/>
-    <w:lsdException w:name="Medium Grid 1 Accent 1" w:semiHidden="0" w:uiPriority="67" w:unhideWhenUsed="0"/>
-    <w:lsdException w:name="Medium Grid 2 Accent 1" w:semiHidden="0" w:uiPriority="68" w:unhideWhenUsed="0"/>
-    <w:lsdException w:name="Medium Grid 3 Accent 1" w:semiHidden="0" w:uiPriority="69" w:unhideWhenUsed="0"/>
-    <w:lsdException w:name="Dark List Accent 1" w:semiHidden="0" w:uiPriority="70" w:unhideWhenUsed="0"/>
-    <w:lsdException w:name="Colorful Shading Accent 1" w:semiHidden="0" w:uiPriority="71" w:unhideWhenUsed="0"/>
-    <w:lsdException w:name="Colorful List Accent 1" w:semiHidden="0" w:uiPriority="72" w:unhideWhenUsed="0"/>
-    <w:lsdException w:name="Colorful Grid Accent 1" w:semiHidden="0" w:uiPriority="73" w:unhideWhenUsed="0"/>
-    <w:lsdException w:name="Light Shading Accent 2" w:semiHidden="0" w:uiPriority="60" w:unhideWhenUsed="0"/>
-    <w:lsdException w:name="Light List Accent 2" w:semiHidden="0" w:uiPriority="61" w:unhideWhenUsed="0"/>
-    <w:lsdException w:name="Light Grid Accent 2" w:semiHidden="0" w:uiPriority="62" w:unhideWhenUsed="0"/>
-    <w:lsdException w:name="Medium Shading 1 Accent 2" w:semiHidden="0" w:uiPriority="63" w:unhideWhenUsed="0"/>
-    <w:lsdException w:name="Medium Shading 2 Accent 2" w:semiHidden="0" w:uiPriority="64" w:unhideWhenUsed="0"/>
-    <w:lsdException w:name="Medium List 1 Accent 2" w:semiHidden="0" w:uiPriority="65" w:unhideWhenUsed="0"/>
-    <w:lsdException w:name="Medium List 2 Accent 2" w:semiHidden="0" w:uiPriority="66" w:unhideWhenUsed="0"/>
-    <w:lsdException w:name="Medium Grid 1 Accent 2" w:semiHidden="0" w:uiPriority="67" w:unhideWhenUsed="0"/>
-    <w:lsdException w:name="Medium Grid 2 Accent 2" w:semiHidden="0" w:uiPriority="68" w:unhideWhenUsed="0"/>
-    <w:lsdException w:name="Medium Grid 3 Accent 2" w:semiHidden="0" w:uiPriority="69" w:unhideWhenUsed="0"/>
-    <w:lsdException w:name="Dark List Accent 2" w:semiHidden="0" w:uiPriority="70" w:unhideWhenUsed="0"/>
-    <w:lsdException w:name="Colorful Shading Accent 2" w:semiHidden="0" w:uiPriority="71" w:unhideWhenUsed="0"/>
-    <w:lsdException w:name="Colorful List Accent 2" w:semiHidden="0" w:uiPriority="72" w:unhideWhenUsed="0"/>
-    <w:lsdException w:name="Colorful Grid Accent 2" w:semiHidden="0" w:uiPriority="73" w:unhideWhenUsed="0"/>
-    <w:lsdException w:name="Light Shading Accent 3" w:semiHidden="0" w:uiPriority="60" w:unhideWhenUsed="0"/>
-    <w:lsdException w:name="Light List Accent 3" w:semiHidden="0" w:uiPriority="61" w:unhideWhenUsed="0"/>
-    <w:lsdException w:name="Light Grid Accent 3" w:semiHidden="0" w:uiPriority="62" w:unhideWhenUsed="0"/>
-    <w:lsdException w:name="Medium Shading 1 Accent 3" w:semiHidden="0" w:uiPriority="63" w:unhideWhenUsed="0"/>
-    <w:lsdException w:name="Medium Shading 2 Accent 3" w:semiHidden="0" w:uiPriority="64" w:unhideWhenUsed="0"/>
-    <w:lsdException w:name="Medium List 1 Accent 3" w:semiHidden="0" w:uiPriority="65" w:unhideWhenUsed="0"/>
-    <w:lsdException w:name="Medium List 2 Accent 3" w:semiHidden="0" w:uiPriority="66" w:unhideWhenUsed="0"/>
-    <w:lsdException w:name="Medium Grid 1 Accent 3" w:semiHidden="0" w:uiPriority="67" w:unhideWhenUsed="0"/>
-    <w:lsdException w:name="Medium Grid 2 Accent 3" w:semiHidden="0" w:uiPriority="68" w:unhideWhenUsed="0"/>
-    <w:lsdException w:name="Medium Grid 3 Accent 3" w:semiHidden="0" w:uiPriority="69" w:unhideWhenUsed="0"/>
-    <w:lsdException w:name="Dark List Accent 3" w:semiHidden="0" w:uiPriority="70" w:unhideWhenUsed="0"/>
-    <w:lsdException w:name="Colorful Shading Accent 3" w:semiHidden="0" w:uiPriority="71" w:unhideWhenUsed="0"/>
-    <w:lsdException w:name="Colorful List Accent 3" w:semiHidden="0" w:uiPriority="72" w:unhideWhenUsed="0"/>
-    <w:lsdException w:name="Colorful Grid Accent 3" w:semiHidden="0" w:uiPriority="73" w:unhideWhenUsed="0"/>
-    <w:lsdException w:name="Light Shading Accent 4" w:semiHidden="0" w:uiPriority="60" w:unhideWhenUsed="0"/>
-    <w:lsdException w:name="Light List Accent 4" w:semiHidden="0" w:uiPriority="61" w:unhideWhenUsed="0"/>
-    <w:lsdException w:name="Light Grid Accent 4" w:semiHidden="0" w:uiPriority="62" w:unhideWhenUsed="0"/>
-    <w:lsdException w:name="Medium Shading 1 Accent 4" w:semiHidden="0" w:uiPriority="63" w:unhideWhenUsed="0"/>
-    <w:lsdException w:name="Medium Shading 2 Accent 4" w:semiHidden="0" w:uiPriority="64" w:unhideWhenUsed="0"/>
-    <w:lsdException w:name="Medium List 1 Accent 4" w:semiHidden="0" w:uiPriority="65" w:unhideWhenUsed="0"/>
-    <w:lsdException w:name="Medium List 2 Accent 4" w:semiHidden="0" w:uiPriority="66" w:unhideWhenUsed="0"/>
-    <w:lsdException w:name="Medium Grid 1 Accent 4" w:semiHidden="0" w:uiPriority="67" w:unhideWhenUsed="0"/>
-    <w:lsdException w:name="Medium Grid 2 Accent 4" w:semiHidden="0" w:uiPriority="68" w:unhideWhenUsed="0"/>
-    <w:lsdException w:name="Medium Grid 3 Accent 4" w:semiHidden="0" w:uiPriority="69" w:unhideWhenUsed="0"/>
-    <w:lsdException w:name="Dark List Accent 4" w:semiHidden="0" w:uiPriority="70" w:unhideWhenUsed="0"/>
-    <w:lsdException w:name="Colorful Shading Accent 4" w:semiHidden="0" w:uiPriority="71" w:unhideWhenUsed="0"/>
-    <w:lsdException w:name="Colorful List Accent 4" w:semiHidden="0" w:uiPriority="72" w:unhideWhenUsed="0"/>
-    <w:lsdException w:name="Colorful Grid Accent 4" w:semiHidden="0" w:uiPriority="73" w:unhideWhenUsed="0"/>
-    <w:lsdException w:name="Light Shading Accent 5" w:semiHidden="0" w:uiPriority="60" w:unhideWhenUsed="0"/>
-    <w:lsdException w:name="Light List Accent 5" w:semiHidden="0" w:uiPriority="61" w:unhideWhenUsed="0"/>
-    <w:lsdException w:name="Light Grid Accent 5" w:semiHidden="0" w:uiPriority="62" w:unhideWhenUsed="0"/>
-    <w:lsdException w:name="Medium Shading 1 Accent 5" w:semiHidden="0" w:uiPriority="63" w:unhideWhenUsed="0"/>
-    <w:lsdException w:name="Medium Shading 2 Accent 5" w:semiHidden="0" w:uiPriority="64" w:unhideWhenUsed="0"/>
-    <w:lsdException w:name="Medium List 1 Accent 5" w:semiHidden="0" w:uiPriority="65" w:unhideWhenUsed="0"/>
-    <w:lsdException w:name="Medium List 2 Accent 5" w:semiHidden="0" w:uiPriority="66" w:unhideWhenUsed="0"/>
-    <w:lsdException w:name="Medium Grid 1 Accent 5" w:semiHidden="0" w:uiPriority="67" w:unhideWhenUsed="0"/>
-    <w:lsdException w:name="Medium Grid 2 Accent 5" w:semiHidden="0" w:uiPriority="68" w:unhideWhenUsed="0"/>
-    <w:lsdException w:name="Medium Grid 3 Accent 5" w:semiHidden="0" w:uiPriority="69" w:unhideWhenUsed="0"/>
-    <w:lsdException w:name="Dark List Accent 5" w:semiHidden="0" w:uiPriority="70" w:unhideWhenUsed="0"/>
-    <w:lsdException w:name="Colorful Shading Accent 5" w:semiHidden="0" w:uiPriority="71" w:unhideWhenUsed="0"/>
-    <w:lsdException w:name="Colorful List Accent 5" w:semiHidden="0" w:uiPriority="72" w:unhideWhenUsed="0"/>
-    <w:lsdException w:name="Colorful Grid Accent 5" w:semiHidden="0" w:uiPriority="73" w:unhideWhenUsed="0"/>
-    <w:lsdException w:name="Light Shading Accent 6" w:semiHidden="0" w:uiPriority="60" w:unhideWhenUsed="0"/>
-    <w:lsdException w:name="Light List Accent 6" w:semiHidden="0" w:uiPriority="61" w:unhideWhenUsed="0"/>
-    <w:lsdException w:name="Light Grid Accent 6" w:semiHidden="0" w:uiPriority="62" w:unhideWhenUsed="0"/>
-    <w:lsdException w:name="Medium Shading 1 Accent 6" w:semiHidden="0" w:uiPriority="63" w:unhideWhenUsed="0"/>
-    <w:lsdException w:name="Medium Shading 2 Accent 6" w:semiHidden="0" w:uiPriority="64" w:unhideWhenUsed="0"/>
-    <w:lsdException w:name="Medium List 1 Accent 6" w:semiHidden="0" w:uiPriority="65" w:unhideWhenUsed="0"/>
-    <w:lsdException w:name="Medium List 2 Accent 6" w:semiHidden="0" w:uiPriority="66" w:unhideWhenUsed="0"/>
-    <w:lsdException w:name="Medium Grid 1 Accent 6" w:semiHidden="0" w:uiPriority="67" w:unhideWhenUsed="0"/>
-    <w:lsdException w:name="Medium Grid 2 Accent 6" w:semiHidden="0" w:uiPriority="68" w:unhideWhenUsed="0"/>
-    <w:lsdException w:name="Medium Grid 3 Accent 6" w:semiHidden="0" w:uiPriority="69" w:unhideWhenUsed="0"/>
-    <w:lsdException w:name="Dark List Accent 6" w:semiHidden="0" w:uiPriority="70" w:unhideWhenUsed="0"/>
-    <w:lsdException w:name="Colorful Shading Accent 6" w:semiHidden="0" w:uiPriority="71" w:unhideWhenUsed="0"/>
-    <w:lsdException w:name="Colorful List Accent 6" w:semiHidden="0" w:uiPriority="72" w:unhideWhenUsed="0"/>
-    <w:lsdException w:name="Colorful Grid Accent 6" w:semiHidden="0" w:uiPriority="73" w:unhideWhenUsed="0"/>
-    <w:lsdException w:name="Subtle Emphasis" w:semiHidden="0" w:uiPriority="19" w:unhideWhenUsed="0" w:qFormat="1"/>
-    <w:lsdException w:name="Intense Emphasis" w:semiHidden="0" w:uiPriority="21" w:unhideWhenUsed="0" w:qFormat="1"/>
-    <w:lsdException w:name="Subtle Reference" w:semiHidden="0" w:uiPriority="31" w:unhideWhenUsed="0" w:qFormat="1"/>
-    <w:lsdException w:name="Intense Reference" w:semiHidden="0" w:uiPriority="32" w:unhideWhenUsed="0" w:qFormat="1"/>
-    <w:lsdException w:name="Book Title" w:semiHidden="0" w:uiPriority="33" w:unhideWhenUsed="0" w:qFormat="1"/>
-    <w:lsdException w:name="Bibliography" w:uiPriority="37"/>
-    <w:lsdException w:name="TOC Heading" w:uiPriority="39" w:qFormat="1"/>
+  <w:latentStyles w:defLockedState="0" w:defUIPriority="99" w:defSemiHidden="0" w:defUnhideWhenUsed="0" w:defQFormat="0" w:count="371">
+    <w:lsdException w:name="Normal" w:uiPriority="0" w:qFormat="1"/>
+    <w:lsdException w:name="heading 1" w:uiPriority="9" w:qFormat="1"/>
+    <w:lsdException w:name="heading 2" w:semiHidden="1" w:uiPriority="9" w:unhideWhenUsed="1" w:qFormat="1"/>
+    <w:lsdException w:name="heading 3" w:semiHidden="1" w:uiPriority="9" w:unhideWhenUsed="1" w:qFormat="1"/>
+    <w:lsdException w:name="heading 4" w:semiHidden="1" w:uiPriority="9" w:unhideWhenUsed="1" w:qFormat="1"/>
+    <w:lsdException w:name="heading 5" w:semiHidden="1" w:uiPriority="9" w:unhideWhenUsed="1" w:qFormat="1"/>
+    <w:lsdException w:name="heading 6" w:semiHidden="1" w:uiPriority="9" w:unhideWhenUsed="1" w:qFormat="1"/>
+    <w:lsdException w:name="heading 7" w:semiHidden="1" w:uiPriority="9" w:unhideWhenUsed="1" w:qFormat="1"/>
+    <w:lsdException w:name="heading 8" w:semiHidden="1" w:uiPriority="9" w:unhideWhenUsed="1" w:qFormat="1"/>
+    <w:lsdException w:name="heading 9" w:semiHidden="1" w:uiPriority="9" w:unhideWhenUsed="1" w:qFormat="1"/>
+    <w:lsdException w:name="index 1" w:semiHidden="1" w:unhideWhenUsed="1"/>
+    <w:lsdException w:name="index 2" w:semiHidden="1" w:unhideWhenUsed="1"/>
+    <w:lsdException w:name="index 3" w:semiHidden="1" w:unhideWhenUsed="1"/>
+    <w:lsdException w:name="index 4" w:semiHidden="1" w:unhideWhenUsed="1"/>
+    <w:lsdException w:name="index 5" w:semiHidden="1" w:unhideWhenUsed="1"/>
+    <w:lsdException w:name="index 6" w:semiHidden="1" w:unhideWhenUsed="1"/>
+    <w:lsdException w:name="index 7" w:semiHidden="1" w:unhideWhenUsed="1"/>
+    <w:lsdException w:name="index 8" w:semiHidden="1" w:unhideWhenUsed="1"/>
+    <w:lsdException w:name="index 9" w:semiHidden="1" w:unhideWhenUsed="1"/>
+    <w:lsdException w:name="toc 1" w:semiHidden="1" w:uiPriority="39" w:unhideWhenUsed="1"/>
+    <w:lsdException w:name="toc 2" w:semiHidden="1" w:uiPriority="39" w:unhideWhenUsed="1"/>
+    <w:lsdException w:name="toc 3" w:semiHidden="1" w:uiPriority="39" w:unhideWhenUsed="1"/>
+    <w:lsdException w:name="toc 4" w:semiHidden="1" w:uiPriority="39" w:unhideWhenUsed="1"/>
+    <w:lsdException w:name="toc 5" w:semiHidden="1" w:uiPriority="39" w:unhideWhenUsed="1"/>
+    <w:lsdException w:name="toc 6" w:semiHidden="1" w:uiPriority="39" w:unhideWhenUsed="1"/>
+    <w:lsdException w:name="toc 7" w:semiHidden="1" w:uiPriority="39" w:unhideWhenUsed="1"/>
+    <w:lsdException w:name="toc 8" w:semiHidden="1" w:uiPriority="39" w:unhideWhenUsed="1"/>
+    <w:lsdException w:name="toc 9" w:semiHidden="1" w:uiPriority="39" w:unhideWhenUsed="1"/>
+    <w:lsdException w:name="Normal Indent" w:semiHidden="1" w:unhideWhenUsed="1"/>
+    <w:lsdException w:name="footnote text" w:semiHidden="1" w:unhideWhenUsed="1"/>
+    <w:lsdException w:name="annotation text" w:semiHidden="1" w:unhideWhenUsed="1"/>
+    <w:lsdException w:name="header" w:semiHidden="1" w:unhideWhenUsed="1"/>
+    <w:lsdException w:name="footer" w:semiHidden="1" w:unhideWhenUsed="1"/>
+    <w:lsdException w:name="index heading" w:semiHidden="1" w:unhideWhenUsed="1"/>
+    <w:lsdException w:name="caption" w:semiHidden="1" w:uiPriority="35" w:unhideWhenUsed="1" w:qFormat="1"/>
+    <w:lsdException w:name="table of figures" w:semiHidden="1" w:unhideWhenUsed="1"/>
+    <w:lsdException w:name="envelope address" w:semiHidden="1" w:unhideWhenUsed="1"/>
+    <w:lsdException w:name="envelope return" w:semiHidden="1" w:unhideWhenUsed="1"/>
+    <w:lsdException w:name="footnote reference" w:semiHidden="1" w:unhideWhenUsed="1"/>
+    <w:lsdException w:name="annotation reference" w:semiHidden="1" w:unhideWhenUsed="1"/>
+    <w:lsdException w:name="line number" w:semiHidden="1" w:unhideWhenUsed="1"/>
+    <w:lsdException w:name="page number" w:semiHidden="1" w:unhideWhenUsed="1"/>
+    <w:lsdException w:name="endnote reference" w:semiHidden="1" w:unhideWhenUsed="1"/>
+    <w:lsdException w:name="endnote text" w:semiHidden="1" w:unhideWhenUsed="1"/>
+    <w:lsdException w:name="table of authorities" w:semiHidden="1" w:unhideWhenUsed="1"/>
+    <w:lsdException w:name="macro" w:semiHidden="1" w:unhideWhenUsed="1"/>
+    <w:lsdException w:name="toa heading" w:semiHidden="1" w:unhideWhenUsed="1"/>
+    <w:lsdException w:name="List" w:semiHidden="1" w:unhideWhenUsed="1"/>
+    <w:lsdException w:name="List Bullet" w:semiHidden="1" w:unhideWhenUsed="1"/>
+    <w:lsdException w:name="List Number" w:semiHidden="1" w:unhideWhenUsed="1"/>
+    <w:lsdException w:name="List 2" w:semiHidden="1" w:unhideWhenUsed="1"/>
+    <w:lsdException w:name="List 3" w:semiHidden="1" w:unhideWhenUsed="1"/>
+    <w:lsdException w:name="List 4" w:semiHidden="1" w:unhideWhenUsed="1"/>
+    <w:lsdException w:name="List 5" w:semiHidden="1" w:unhideWhenUsed="1"/>
+    <w:lsdException w:name="List Bullet 2" w:semiHidden="1" w:unhideWhenUsed="1"/>
+    <w:lsdException w:name="List Bullet 3" w:semiHidden="1" w:unhideWhenUsed="1"/>
+    <w:lsdException w:name="List Bullet 4" w:semiHidden="1" w:unhideWhenUsed="1"/>
+    <w:lsdException w:name="List Bullet 5" w:semiHidden="1" w:unhideWhenUsed="1"/>
+    <w:lsdException w:name="List Number 2" w:semiHidden="1" w:unhideWhenUsed="1"/>
+    <w:lsdException w:name="List Number 3" w:semiHidden="1" w:unhideWhenUsed="1"/>
+    <w:lsdException w:name="List Number 4" w:semiHidden="1" w:unhideWhenUsed="1"/>
+    <w:lsdException w:name="List Number 5" w:semiHidden="1" w:unhideWhenUsed="1"/>
+    <w:lsdException w:name="Title" w:uiPriority="10" w:qFormat="1"/>
+    <w:lsdException w:name="Closing" w:semiHidden="1" w:unhideWhenUsed="1"/>
+    <w:lsdException w:name="Signature" w:semiHidden="1" w:unhideWhenUsed="1"/>
+    <w:lsdException w:name="Default Paragraph Font" w:semiHidden="1" w:uiPriority="1" w:unhideWhenUsed="1"/>
+    <w:lsdException w:name="Body Text" w:semiHidden="1" w:unhideWhenUsed="1"/>
+    <w:lsdException w:name="Body Text Indent" w:semiHidden="1" w:unhideWhenUsed="1"/>
+    <w:lsdException w:name="List Continue" w:semiHidden="1" w:unhideWhenUsed="1"/>
+    <w:lsdException w:name="List Continue 2" w:semiHidden="1" w:unhideWhenUsed="1"/>
+    <w:lsdException w:name="List Continue 3" w:semiHidden="1" w:unhideWhenUsed="1"/>
+    <w:lsdException w:name="List Continue 4" w:semiHidden="1" w:unhideWhenUsed="1"/>
+    <w:lsdException w:name="List Continue 5" w:semiHidden="1" w:unhideWhenUsed="1"/>
+    <w:lsdException w:name="Message Header" w:semiHidden="1" w:unhideWhenUsed="1"/>
+    <w:lsdException w:name="Subtitle" w:uiPriority="11" w:qFormat="1"/>
+    <w:lsdException w:name="Salutation" w:semiHidden="1" w:unhideWhenUsed="1"/>
+    <w:lsdException w:name="Date" w:semiHidden="1" w:unhideWhenUsed="1"/>
+    <w:lsdException w:name="Body Text First Indent" w:semiHidden="1" w:unhideWhenUsed="1"/>
+    <w:lsdException w:name="Body Text First Indent 2" w:semiHidden="1" w:unhideWhenUsed="1"/>
+    <w:lsdException w:name="Note Heading" w:semiHidden="1" w:unhideWhenUsed="1"/>
+    <w:lsdException w:name="Body Text 2" w:semiHidden="1" w:unhideWhenUsed="1"/>
+    <w:lsdException w:name="Body Text 3" w:semiHidden="1" w:unhideWhenUsed="1"/>
+    <w:lsdException w:name="Body Text Indent 2" w:semiHidden="1" w:unhideWhenUsed="1"/>
+    <w:lsdException w:name="Body Text Indent 3" w:semiHidden="1" w:unhideWhenUsed="1"/>
+    <w:lsdException w:name="Block Text" w:semiHidden="1" w:unhideWhenUsed="1"/>
+    <w:lsdException w:name="Hyperlink" w:semiHidden="1" w:unhideWhenUsed="1"/>
+    <w:lsdException w:name="FollowedHyperlink" w:semiHidden="1" w:unhideWhenUsed="1"/>
+    <w:lsdException w:name="Strong" w:uiPriority="22" w:qFormat="1"/>
+    <w:lsdException w:name="Emphasis" w:uiPriority="20" w:qFormat="1"/>
+    <w:lsdException w:name="Document Map" w:semiHidden="1" w:unhideWhenUsed="1"/>
+    <w:lsdException w:name="Plain Text" w:semiHidden="1" w:unhideWhenUsed="1"/>
+    <w:lsdException w:name="E-mail Signature" w:semiHidden="1" w:unhideWhenUsed="1"/>
+    <w:lsdException w:name="HTML Top of Form" w:semiHidden="1" w:unhideWhenUsed="1"/>
+    <w:lsdException w:name="HTML Bottom of Form" w:semiHidden="1" w:unhideWhenUsed="1"/>
+    <w:lsdException w:name="Normal (Web)" w:semiHidden="1" w:unhideWhenUsed="1"/>
+    <w:lsdException w:name="HTML Acronym" w:semiHidden="1" w:unhideWhenUsed="1"/>
+    <w:lsdException w:name="HTML Address" w:semiHidden="1" w:unhideWhenUsed="1"/>
+    <w:lsdException w:name="HTML Cite" w:semiHidden="1" w:unhideWhenUsed="1"/>
+    <w:lsdException w:name="HTML Code" w:semiHidden="1" w:unhideWhenUsed="1"/>
+    <w:lsdException w:name="HTML Definition" w:semiHidden="1" w:unhideWhenUsed="1"/>
+    <w:lsdException w:name="HTML Keyboard" w:semiHidden="1" w:unhideWhenUsed="1"/>
+    <w:lsdException w:name="HTML Preformatted" w:semiHidden="1" w:unhideWhenUsed="1"/>
+    <w:lsdException w:name="HTML Sample" w:semiHidden="1" w:unhideWhenUsed="1"/>
+    <w:lsdException w:name="HTML Typewriter" w:semiHidden="1" w:unhideWhenUsed="1"/>
+    <w:lsdException w:name="HTML Variable" w:semiHidden="1" w:unhideWhenUsed="1"/>
+    <w:lsdException w:name="Normal Table" w:semiHidden="1" w:unhideWhenUsed="1"/>
+    <w:lsdException w:name="annotation subject" w:semiHidden="1" w:unhideWhenUsed="1"/>
+    <w:lsdException w:name="No List" w:semiHidden="1" w:unhideWhenUsed="1"/>
+    <w:lsdException w:name="Outline List 1" w:semiHidden="1" w:unhideWhenUsed="1"/>
+    <w:lsdException w:name="Outline List 2" w:semiHidden="1" w:unhideWhenUsed="1"/>
+    <w:lsdException w:name="Outline List 3" w:semiHidden="1" w:unhideWhenUsed="1"/>
+    <w:lsdException w:name="Table Simple 1" w:semiHidden="1" w:unhideWhenUsed="1"/>
+    <w:lsdException w:name="Table Simple 2" w:semiHidden="1" w:unhideWhenUsed="1"/>
+    <w:lsdException w:name="Table Simple 3" w:semiHidden="1" w:unhideWhenUsed="1"/>
+    <w:lsdException w:name="Table Classic 1" w:semiHidden="1" w:unhideWhenUsed="1"/>
+    <w:lsdException w:name="Table Classic 2" w:semiHidden="1" w:unhideWhenUsed="1"/>
+    <w:lsdException w:name="Table Classic 3" w:semiHidden="1" w:unhideWhenUsed="1"/>
+    <w:lsdException w:name="Table Classic 4" w:semiHidden="1" w:unhideWhenUsed="1"/>
+    <w:lsdException w:name="Table Colorful 1" w:semiHidden="1" w:unhideWhenUsed="1"/>
+    <w:lsdException w:name="Table Colorful 2" w:semiHidden="1" w:unhideWhenUsed="1"/>
+    <w:lsdException w:name="Table Colorful 3" w:semiHidden="1" w:unhideWhenUsed="1"/>
+    <w:lsdException w:name="Table Columns 1" w:semiHidden="1" w:unhideWhenUsed="1"/>
+    <w:lsdException w:name="Table Columns 2" w:semiHidden="1" w:unhideWhenUsed="1"/>
+    <w:lsdException w:name="Table Columns 3" w:semiHidden="1" w:unhideWhenUsed="1"/>
+    <w:lsdException w:name="Table Columns 4" w:semiHidden="1" w:unhideWhenUsed="1"/>
+    <w:lsdException w:name="Table Columns 5" w:semiHidden="1" w:unhideWhenUsed="1"/>
+    <w:lsdException w:name="Table Grid 1" w:semiHidden="1" w:unhideWhenUsed="1"/>
+    <w:lsdException w:name="Table Grid 2" w:semiHidden="1" w:unhideWhenUsed="1"/>
+    <w:lsdException w:name="Table Grid 3" w:semiHidden="1" w:unhideWhenUsed="1"/>
+    <w:lsdException w:name="Table Grid 4" w:semiHidden="1" w:unhideWhenUsed="1"/>
+    <w:lsdException w:name="Table Grid 5" w:semiHidden="1" w:unhideWhenUsed="1"/>
+    <w:lsdException w:name="Table Grid 6" w:semiHidden="1" w:unhideWhenUsed="1"/>
+    <w:lsdException w:name="Table Grid 7" w:semiHidden="1" w:unhideWhenUsed="1"/>
+    <w:lsdException w:name="Table Grid 8" w:semiHidden="1" w:unhideWhenUsed="1"/>
+    <w:lsdException w:name="Table List 1" w:semiHidden="1" w:unhideWhenUsed="1"/>
+    <w:lsdException w:name="Table List 2" w:semiHidden="1" w:unhideWhenUsed="1"/>
+    <w:lsdException w:name="Table List 3" w:semiHidden="1" w:unhideWhenUsed="1"/>
+    <w:lsdException w:name="Table List 4" w:semiHidden="1" w:unhideWhenUsed="1"/>
+    <w:lsdException w:name="Table List 5" w:semiHidden="1" w:unhideWhenUsed="1"/>
+    <w:lsdException w:name="Table List 6" w:semiHidden="1" w:unhideWhenUsed="1"/>
+    <w:lsdException w:name="Table List 7" w:semiHidden="1" w:unhideWhenUsed="1"/>
+    <w:lsdException w:name="Table List 8" w:semiHidden="1" w:unhideWhenUsed="1"/>
+    <w:lsdException w:name="Table 3D effects 1" w:semiHidden="1" w:unhideWhenUsed="1"/>
+    <w:lsdException w:name="Table 3D effects 2" w:semiHidden="1" w:unhideWhenUsed="1"/>
+    <w:lsdException w:name="Table 3D effects 3" w:semiHidden="1" w:unhideWhenUsed="1"/>
+    <w:lsdException w:name="Table Contemporary" w:semiHidden="1" w:unhideWhenUsed="1"/>
+    <w:lsdException w:name="Table Elegant" w:semiHidden="1" w:unhideWhenUsed="1"/>
+    <w:lsdException w:name="Table Professional" w:semiHidden="1" w:unhideWhenUsed="1"/>
+    <w:lsdException w:name="Table Subtle 1" w:semiHidden="1" w:unhideWhenUsed="1"/>
+    <w:lsdException w:name="Table Subtle 2" w:semiHidden="1" w:unhideWhenUsed="1"/>
+    <w:lsdException w:name="Table Web 1" w:semiHidden="1" w:unhideWhenUsed="1"/>
+    <w:lsdException w:name="Table Web 2" w:semiHidden="1" w:unhideWhenUsed="1"/>
+    <w:lsdException w:name="Table Web 3" w:semiHidden="1" w:unhideWhenUsed="1"/>
+    <w:lsdException w:name="Balloon Text" w:semiHidden="1" w:unhideWhenUsed="1"/>
+    <w:lsdException w:name="Table Grid" w:uiPriority="39"/>
+    <w:lsdException w:name="Table Theme" w:semiHidden="1" w:unhideWhenUsed="1"/>
+    <w:lsdException w:name="Placeholder Text" w:semiHidden="1"/>
+    <w:lsdException w:name="No Spacing" w:uiPriority="1" w:qFormat="1"/>
+    <w:lsdException w:name="Light Shading" w:uiPriority="60"/>
+    <w:lsdException w:name="Light List" w:uiPriority="61"/>
+    <w:lsdException w:name="Light Grid" w:uiPriority="62"/>
+    <w:lsdException w:name="Medium Shading 1" w:uiPriority="63"/>
+    <w:lsdException w:name="Medium Shading 2" w:uiPriority="64"/>
+    <w:lsdException w:name="Medium List 1" w:uiPriority="65"/>
+    <w:lsdException w:name="Medium List 2" w:uiPriority="66"/>
+    <w:lsdException w:name="Medium Grid 1" w:uiPriority="67"/>
+    <w:lsdException w:name="Medium Grid 2" w:uiPriority="68"/>
+    <w:lsdException w:name="Medium Grid 3" w:uiPriority="69"/>
+    <w:lsdException w:name="Dark List" w:uiPriority="70"/>
+    <w:lsdException w:name="Colorful Shading" w:uiPriority="71"/>
+    <w:lsdException w:name="Colorful List" w:uiPriority="72"/>
+    <w:lsdException w:name="Colorful Grid" w:uiPriority="73"/>
+    <w:lsdException w:name="Light Shading Accent 1" w:uiPriority="60"/>
+    <w:lsdException w:name="Light List Accent 1" w:uiPriority="61"/>
+    <w:lsdException w:name="Light Grid Accent 1" w:uiPriority="62"/>
+    <w:lsdException w:name="Medium Shading 1 Accent 1" w:uiPriority="63"/>
+    <w:lsdException w:name="Medium Shading 2 Accent 1" w:uiPriority="64"/>
+    <w:lsdException w:name="Medium List 1 Accent 1" w:uiPriority="65"/>
+    <w:lsdException w:name="Revision" w:semiHidden="1"/>
+    <w:lsdException w:name="List Paragraph" w:uiPriority="34" w:qFormat="1"/>
+    <w:lsdException w:name="Quote" w:uiPriority="29" w:qFormat="1"/>
+    <w:lsdException w:name="Intense Quote" w:uiPriority="30" w:qFormat="1"/>
+    <w:lsdException w:name="Medium List 2 Accent 1" w:uiPriority="66"/>
+    <w:lsdException w:name="Medium Grid 1 Accent 1" w:uiPriority="67"/>
+    <w:lsdException w:name="Medium Grid 2 Accent 1" w:uiPriority="68"/>
+    <w:lsdException w:name="Medium Grid 3 Accent 1" w:uiPriority="69"/>
+    <w:lsdException w:name="Dark List Accent 1" w:uiPriority="70"/>
+    <w:lsdException w:name="Colorful Shading Accent 1" w:uiPriority="71"/>
+    <w:lsdException w:name="Colorful List Accent 1" w:uiPriority="72"/>
+    <w:lsdException w:name="Colorful Grid Accent 1" w:uiPriority="73"/>
+    <w:lsdException w:name="Light Shading Accent 2" w:uiPriority="60"/>
+    <w:lsdException w:name="Light List Accent 2" w:uiPriority="61"/>
+    <w:lsdException w:name="Light Grid Accent 2" w:uiPriority="62"/>
+    <w:lsdException w:name="Medium Shading 1 Accent 2" w:uiPriority="63"/>
+    <w:lsdException w:name="Medium Shading 2 Accent 2" w:uiPriority="64"/>
+    <w:lsdException w:name="Medium List 1 Accent 2" w:uiPriority="65"/>
+    <w:lsdException w:name="Medium List 2 Accent 2" w:uiPriority="66"/>
+    <w:lsdException w:name="Medium Grid 1 Accent 2" w:uiPriority="67"/>
+    <w:lsdException w:name="Medium Grid 2 Accent 2" w:uiPriority="68"/>
+    <w:lsdException w:name="Medium Grid 3 Accent 2" w:uiPriority="69"/>
+    <w:lsdException w:name="Dark List Accent 2" w:uiPriority="70"/>
+    <w:lsdException w:name="Colorful Shading Accent 2" w:uiPriority="71"/>
+    <w:lsdException w:name="Colorful List Accent 2" w:uiPriority="72"/>
+    <w:lsdException w:name="Colorful Grid Accent 2" w:uiPriority="73"/>
+    <w:lsdException w:name="Light Shading Accent 3" w:uiPriority="60"/>
+    <w:lsdException w:name="Light List Accent 3" w:uiPriority="61"/>
+    <w:lsdException w:name="Light Grid Accent 3" w:uiPriority="62"/>
+    <w:lsdException w:name="Medium Shading 1 Accent 3" w:uiPriority="63"/>
+    <w:lsdException w:name="Medium Shading 2 Accent 3" w:uiPriority="64"/>
+    <w:lsdException w:name="Medium List 1 Accent 3" w:uiPriority="65"/>
+    <w:lsdException w:name="Medium List 2 Accent 3" w:uiPriority="66"/>
+    <w:lsdException w:name="Medium Grid 1 Accent 3" w:uiPriority="67"/>
+    <w:lsdException w:name="Medium Grid 2 Accent 3" w:uiPriority="68"/>
+    <w:lsdException w:name="Medium Grid 3 Accent 3" w:uiPriority="69"/>
+    <w:lsdException w:name="Dark List Accent 3" w:uiPriority="70"/>
+    <w:lsdException w:name="Colorful Shading Accent 3" w:uiPriority="71"/>
+    <w:lsdException w:name="Colorful List Accent 3" w:uiPriority="72"/>
+    <w:lsdException w:name="Colorful Grid Accent 3" w:uiPriority="73"/>
+    <w:lsdException w:name="Light Shading Accent 4" w:uiPriority="60"/>
+    <w:lsdException w:name="Light List Accent 4" w:uiPriority="61"/>
+    <w:lsdException w:name="Light Grid Accent 4" w:uiPriority="62"/>
+    <w:lsdException w:name="Medium Shading 1 Accent 4" w:uiPriority="63"/>
+    <w:lsdException w:name="Medium Shading 2 Accent 4" w:uiPriority="64"/>
+    <w:lsdException w:name="Medium List 1 Accent 4" w:uiPriority="65"/>
+    <w:lsdException w:name="Medium List 2 Accent 4" w:uiPriority="66"/>
+    <w:lsdException w:name="Medium Grid 1 Accent 4" w:uiPriority="67"/>
+    <w:lsdException w:name="Medium Grid 2 Accent 4" w:uiPriority="68"/>
+    <w:lsdException w:name="Medium Grid 3 Accent 4" w:uiPriority="69"/>
+    <w:lsdException w:name="Dark List Accent 4" w:uiPriority="70"/>
+    <w:lsdException w:name="Colorful Shading Accent 4" w:uiPriority="71"/>
+    <w:lsdException w:name="Colorful List Accent 4" w:uiPriority="72"/>
+    <w:lsdException w:name="Colorful Grid Accent 4" w:uiPriority="73"/>
+    <w:lsdException w:name="Light Shading Accent 5" w:uiPriority="60"/>
+    <w:lsdException w:name="Light List Accent 5" w:uiPriority="61"/>
+    <w:lsdException w:name="Light Grid Accent 5" w:uiPriority="62"/>
+    <w:lsdException w:name="Medium Shading 1 Accent 5" w:uiPriority="63"/>
+    <w:lsdException w:name="Medium Shading 2 Accent 5" w:uiPriority="64"/>
+    <w:lsdException w:name="Medium List 1 Accent 5" w:uiPriority="65"/>
+    <w:lsdException w:name="Medium List 2 Accent 5" w:uiPriority="66"/>
+    <w:lsdException w:name="Medium Grid 1 Accent 5" w:uiPriority="67"/>
+    <w:lsdException w:name="Medium Grid 2 Accent 5" w:uiPriority="68"/>
+    <w:lsdException w:name="Medium Grid 3 Accent 5" w:uiPriority="69"/>
+    <w:lsdException w:name="Dark List Accent 5" w:uiPriority="70"/>
+    <w:lsdException w:name="Colorful Shading Accent 5" w:uiPriority="71"/>
+    <w:lsdException w:name="Colorful List Accent 5" w:uiPriority="72"/>
+    <w:lsdException w:name="Colorful Grid Accent 5" w:uiPriority="73"/>
+    <w:lsdException w:name="Light Shading Accent 6" w:uiPriority="60"/>
+    <w:lsdException w:name="Light List Accent 6" w:uiPriority="61"/>
+    <w:lsdException w:name="Light Grid Accent 6" w:uiPriority="62"/>
+    <w:lsdException w:name="Medium Shading 1 Accent 6" w:uiPriority="63"/>
+    <w:lsdException w:name="Medium Shading 2 Accent 6" w:uiPriority="64"/>
+    <w:lsdException w:name="Medium List 1 Accent 6" w:uiPriority="65"/>
+    <w:lsdException w:name="Medium List 2 Accent 6" w:uiPriority="66"/>
+    <w:lsdException w:name="Medium Grid 1 Accent 6" w:uiPriority="67"/>
+    <w:lsdException w:name="Medium Grid 2 Accent 6" w:uiPriority="68"/>
+    <w:lsdException w:name="Medium Grid 3 Accent 6" w:uiPriority="69"/>
+    <w:lsdException w:name="Dark List Accent 6" w:uiPriority="70"/>
+    <w:lsdException w:name="Colorful Shading Accent 6" w:uiPriority="71"/>
+    <w:lsdException w:name="Colorful List Accent 6" w:uiPriority="72"/>
+    <w:lsdException w:name="Colorful Grid Accent 6" w:uiPriority="73"/>
+    <w:lsdException w:name="Subtle Emphasis" w:uiPriority="19" w:qFormat="1"/>
+    <w:lsdException w:name="Intense Emphasis" w:uiPriority="21" w:qFormat="1"/>
+    <w:lsdException w:name="Subtle Reference" w:uiPriority="31" w:qFormat="1"/>
+    <w:lsdException w:name="Intense Reference" w:uiPriority="32" w:qFormat="1"/>
+    <w:lsdException w:name="Book Title" w:uiPriority="33" w:qFormat="1"/>
+    <w:lsdException w:name="Bibliography" w:semiHidden="1" w:uiPriority="37" w:unhideWhenUsed="1"/>
+    <w:lsdException w:name="TOC Heading" w:semiHidden="1" w:uiPriority="39" w:unhideWhenUsed="1" w:qFormat="1"/>
+    <w:lsdException w:name="Plain Table 1" w:uiPriority="41"/>
+    <w:lsdException w:name="Plain Table 2" w:uiPriority="42"/>
+    <w:lsdException w:name="Plain Table 3" w:uiPriority="43"/>
+    <w:lsdException w:name="Plain Table 4" w:uiPriority="44"/>
+    <w:lsdException w:name="Plain Table 5" w:uiPriority="45"/>
+    <w:lsdException w:name="Grid Table Light" w:uiPriority="40"/>
+    <w:lsdException w:name="Grid Table 1 Light" w:uiPriority="46"/>
+    <w:lsdException w:name="Grid Table 2" w:uiPriority="47"/>
+    <w:lsdException w:name="Grid Table 3" w:uiPriority="48"/>
+    <w:lsdException w:name="Grid Table 4" w:uiPriority="49"/>
+    <w:lsdException w:name="Grid Table 5 Dark" w:uiPriority="50"/>
+    <w:lsdException w:name="Grid Table 6 Colorful" w:uiPriority="51"/>
+    <w:lsdException w:name="Grid Table 7 Colorful" w:uiPriority="52"/>
+    <w:lsdException w:name="Grid Table 1 Light Accent 1" w:uiPriority="46"/>
+    <w:lsdException w:name="Grid Table 2 Accent 1" w:uiPriority="47"/>
+    <w:lsdException w:name="Grid Table 3 Accent 1" w:uiPriority="48"/>
+    <w:lsdException w:name="Grid Table 4 Accent 1" w:uiPriority="49"/>
+    <w:lsdException w:name="Grid Table 5 Dark Accent 1" w:uiPriority="50"/>
+    <w:lsdException w:name="Grid Table 6 Colorful Accent 1" w:uiPriority="51"/>
+    <w:lsdException w:name="Grid Table 7 Colorful Accent 1" w:uiPriority="52"/>
+    <w:lsdException w:name="Grid Table 1 Light Accent 2" w:uiPriority="46"/>
+    <w:lsdException w:name="Grid Table 2 Accent 2" w:uiPriority="47"/>
+    <w:lsdException w:name="Grid Table 3 Accent 2" w:uiPriority="48"/>
+    <w:lsdException w:name="Grid Table 4 Accent 2" w:uiPriority="49"/>
+    <w:lsdException w:name="Grid Table 5 Dark Accent 2" w:uiPriority="50"/>
+    <w:lsdException w:name="Grid Table 6 Colorful Accent 2" w:uiPriority="51"/>
+    <w:lsdException w:name="Grid Table 7 Colorful Accent 2" w:uiPriority="52"/>
+    <w:lsdException w:name="Grid Table 1 Light Accent 3" w:uiPriority="46"/>
+    <w:lsdException w:name="Grid Table 2 Accent 3" w:uiPriority="47"/>
+    <w:lsdException w:name="Grid Table 3 Accent 3" w:uiPriority="48"/>
+    <w:lsdException w:name="Grid Table 4 Accent 3" w:uiPriority="49"/>
+    <w:lsdException w:name="Grid Table 5 Dark Accent 3" w:uiPriority="50"/>
+    <w:lsdException w:name="Grid Table 6 Colorful Accent 3" w:uiPriority="51"/>
+    <w:lsdException w:name="Grid Table 7 Colorful Accent 3" w:uiPriority="52"/>
+    <w:lsdException w:name="Grid Table 1 Light Accent 4" w:uiPriority="46"/>
+    <w:lsdException w:name="Grid Table 2 Accent 4" w:uiPriority="47"/>
+    <w:lsdException w:name="Grid Table 3 Accent 4" w:uiPriority="48"/>
+    <w:lsdException w:name="Grid Table 4 Accent 4" w:uiPriority="49"/>
+    <w:lsdException w:name="Grid Table 5 Dark Accent 4" w:uiPriority="50"/>
+    <w:lsdException w:name="Grid Table 6 Colorful Accent 4" w:uiPriority="51"/>
+    <w:lsdException w:name="Grid Table 7 Colorful Accent 4" w:uiPriority="52"/>
+    <w:lsdException w:name="Grid Table 1 Light Accent 5" w:uiPriority="46"/>
+    <w:lsdException w:name="Grid Table 2 Accent 5" w:uiPriority="47"/>
+    <w:lsdException w:name="Grid Table 3 Accent 5" w:uiPriority="48"/>
+    <w:lsdException w:name="Grid Table 4 Accent 5" w:uiPriority="49"/>
+    <w:lsdException w:name="Grid Table 5 Dark Accent 5" w:uiPriority="50"/>
+    <w:lsdException w:name="Grid Table 6 Colorful Accent 5" w:uiPriority="51"/>
+    <w:lsdException w:name="Grid Table 7 Colorful Accent 5" w:uiPriority="52"/>
+    <w:lsdException w:name="Grid Table 1 Light Accent 6" w:uiPriority="46"/>
+    <w:lsdException w:name="Grid Table 2 Accent 6" w:uiPriority="47"/>
+    <w:lsdException w:name="Grid Table 3 Accent 6" w:uiPriority="48"/>
+    <w:lsdException w:name="Grid Table 4 Accent 6" w:uiPriority="49"/>
+    <w:lsdException w:name="Grid Table 5 Dark Accent 6" w:uiPriority="50"/>
+    <w:lsdException w:name="Grid Table 6 Colorful Accent 6" w:uiPriority="51"/>
+    <w:lsdException w:name="Grid Table 7 Colorful Accent 6" w:uiPriority="52"/>
+    <w:lsdException w:name="List Table 1 Light" w:uiPriority="46"/>
+    <w:lsdException w:name="List Table 2" w:uiPriority="47"/>
+    <w:lsdException w:name="List Table 3" w:uiPriority="48"/>
+    <w:lsdException w:name="List Table 4" w:uiPriority="49"/>
+    <w:lsdException w:name="List Table 5 Dark" w:uiPriority="50"/>
+    <w:lsdException w:name="List Table 6 Colorful" w:uiPriority="51"/>
+    <w:lsdException w:name="List Table 7 Colorful" w:uiPriority="52"/>
+    <w:lsdException w:name="List Table 1 Light Accent 1" w:uiPriority="46"/>
+    <w:lsdException w:name="List Table 2 Accent 1" w:uiPriority="47"/>
+    <w:lsdException w:name="List Table 3 Accent 1" w:uiPriority="48"/>
+    <w:lsdException w:name="List Table 4 Accent 1" w:uiPriority="49"/>
+    <w:lsdException w:name="List Table 5 Dark Accent 1" w:uiPriority="50"/>
+    <w:lsdException w:name="List Table 6 Colorful Accent 1" w:uiPriority="51"/>
+    <w:lsdException w:name="List Table 7 Colorful Accent 1" w:uiPriority="52"/>
+    <w:lsdException w:name="List Table 1 Light Accent 2" w:uiPriority="46"/>
+    <w:lsdException w:name="List Table 2 Accent 2" w:uiPriority="47"/>
+    <w:lsdException w:name="List Table 3 Accent 2" w:uiPriority="48"/>
+    <w:lsdException w:name="List Table 4 Accent 2" w:uiPriority="49"/>
+    <w:lsdException w:name="List Table 5 Dark Accent 2" w:uiPriority="50"/>
+    <w:lsdException w:name="List Table 6 Colorful Accent 2" w:uiPriority="51"/>
+    <w:lsdException w:name="List Table 7 Colorful Accent 2" w:uiPriority="52"/>
+    <w:lsdException w:name="List Table 1 Light Accent 3" w:uiPriority="46"/>
+    <w:lsdException w:name="List Table 2 Accent 3" w:uiPriority="47"/>
+    <w:lsdException w:name="List Table 3 Accent 3" w:uiPriority="48"/>
+    <w:lsdException w:name="List Table 4 Accent 3" w:uiPriority="49"/>
+    <w:lsdException w:name="List Table 5 Dark Accent 3" w:uiPriority="50"/>
+    <w:lsdException w:name="List Table 6 Colorful Accent 3" w:uiPriority="51"/>
+    <w:lsdException w:name="List Table 7 Colorful Accent 3" w:uiPriority="52"/>
+    <w:lsdException w:name="List Table 1 Light Accent 4" w:uiPriority="46"/>
+    <w:lsdException w:name="List Table 2 Accent 4" w:uiPriority="47"/>
+    <w:lsdException w:name="List Table 3 Accent 4" w:uiPriority="48"/>
+    <w:lsdException w:name="List Table 4 Accent 4" w:uiPriority="49"/>
+    <w:lsdException w:name="List Table 5 Dark Accent 4" w:uiPriority="50"/>
+    <w:lsdException w:name="List Table 6 Colorful Accent 4" w:uiPriority="51"/>
+    <w:lsdException w:name="List Table 7 Colorful Accent 4" w:uiPriority="52"/>
+    <w:lsdException w:name="List Table 1 Light Accent 5" w:uiPriority="46"/>
+    <w:lsdException w:name="List Table 2 Accent 5" w:uiPriority="47"/>
+    <w:lsdException w:name="List Table 3 Accent 5" w:uiPriority="48"/>
+    <w:lsdException w:name="List Table 4 Accent 5" w:uiPriority="49"/>
+    <w:lsdException w:name="List Table 5 Dark Accent 5" w:uiPriority="50"/>
+    <w:lsdException w:name="List Table 6 Colorful Accent 5" w:uiPriority="51"/>
+    <w:lsdException w:name="List Table 7 Colorful Accent 5" w:uiPriority="52"/>
+    <w:lsdException w:name="List Table 1 Light Accent 6" w:uiPriority="46"/>
+    <w:lsdException w:name="List Table 2 Accent 6" w:uiPriority="47"/>
+    <w:lsdException w:name="List Table 3 Accent 6" w:uiPriority="48"/>
+    <w:lsdException w:name="List Table 4 Accent 6" w:uiPriority="49"/>
+    <w:lsdException w:name="List Table 5 Dark Accent 6" w:uiPriority="50"/>
+    <w:lsdException w:name="List Table 6 Colorful Accent 6" w:uiPriority="51"/>
+    <w:lsdException w:name="List Table 7 Colorful Accent 6" w:uiPriority="52"/>
   </w:latentStyles>
   <w:style w:type="paragraph" w:default="1" w:styleId="Normal">
     <w:name w:val="Normal"/>
@@ -8246,7 +8202,7 @@
   <a:extraClrSchemeLst/>
   <a:extLst>
     <a:ext uri="{05A4C25C-085E-4340-85A3-A5531E510DB2}">
-      <thm15:themeFamily xmlns="" xmlns:thm15="http://schemas.microsoft.com/office/thememl/2012/main" name="Office Theme" id="{62F939B6-93AF-4DB8-9C6B-D6C7DFDC589F}" vid="{4A3C46E8-61CC-4603-A589-7422A47A8E4A}"/>
+      <thm15:themeFamily xmlns:thm15="http://schemas.microsoft.com/office/thememl/2012/main" name="Office Theme" id="{62F939B6-93AF-4DB8-9C6B-D6C7DFDC589F}" vid="{4A3C46E8-61CC-4603-A589-7422A47A8E4A}"/>
     </a:ext>
   </a:extLst>
 </a:theme>
@@ -8609,7 +8565,7 @@
 </file>
 
 <file path=customXml/itemProps1.xml><?xml version="1.0" encoding="utf-8"?>
-<ds:datastoreItem xmlns:ds="http://schemas.openxmlformats.org/officeDocument/2006/customXml" ds:itemID="{344EDDAC-2870-4CE2-A1FB-80407118E102}">
+<ds:datastoreItem xmlns:ds="http://schemas.openxmlformats.org/officeDocument/2006/customXml" ds:itemID="{FB776292-D82D-4EB5-B5C5-2CAABB434245}">
   <ds:schemaRefs>
     <ds:schemaRef ds:uri="http://schemas.openxmlformats.org/officeDocument/2006/bibliography"/>
   </ds:schemaRefs>

--- a/Documentation/SYSADD1/Main Paper/Main Paper v1.5.docx
+++ b/Documentation/SYSADD1/Main Paper/Main Paper v1.5.docx
@@ -239,6 +239,737 @@
     </w:p>
     <w:p>
       <w:pPr>
+        <w:jc w:val="center"/>
+        <w:rPr>
+          <w:rFonts w:ascii="Times New Roman" w:hAnsi="Times New Roman" w:cs="Times New Roman"/>
+          <w:sz w:val="29"/>
+          <w:szCs w:val="29"/>
+        </w:rPr>
+      </w:pPr>
+      <w:r>
+        <w:rPr>
+          <w:rFonts w:ascii="Times New Roman" w:hAnsi="Times New Roman" w:cs="Times New Roman"/>
+          <w:sz w:val="29"/>
+          <w:szCs w:val="29"/>
+        </w:rPr>
+        <w:lastRenderedPageBreak/>
+        <w:t>Table of Contents</w:t>
+      </w:r>
+    </w:p>
+    <w:p>
+      <w:pPr>
+        <w:pStyle w:val="ListParagraph"/>
+        <w:numPr>
+          <w:ilvl w:val="0"/>
+          <w:numId w:val="7"/>
+        </w:numPr>
+        <w:rPr>
+          <w:rFonts w:ascii="Times New Roman" w:hAnsi="Times New Roman" w:cs="Times New Roman"/>
+          <w:sz w:val="29"/>
+          <w:szCs w:val="29"/>
+        </w:rPr>
+      </w:pPr>
+      <w:r>
+        <w:rPr>
+          <w:rFonts w:ascii="Times New Roman" w:hAnsi="Times New Roman" w:cs="Times New Roman"/>
+          <w:sz w:val="29"/>
+          <w:szCs w:val="29"/>
+        </w:rPr>
+        <w:t>Introduction………………………………………………………...</w:t>
+      </w:r>
+      <w:r>
+        <w:rPr>
+          <w:rFonts w:ascii="Times New Roman" w:hAnsi="Times New Roman" w:cs="Times New Roman"/>
+          <w:sz w:val="29"/>
+          <w:szCs w:val="29"/>
+        </w:rPr>
+        <w:t>....</w:t>
+      </w:r>
+      <w:r>
+        <w:rPr>
+          <w:rFonts w:ascii="Times New Roman" w:hAnsi="Times New Roman" w:cs="Times New Roman"/>
+          <w:sz w:val="29"/>
+          <w:szCs w:val="29"/>
+        </w:rPr>
+        <w:t>.2</w:t>
+      </w:r>
+    </w:p>
+    <w:p>
+      <w:pPr>
+        <w:pStyle w:val="ListParagraph"/>
+        <w:numPr>
+          <w:ilvl w:val="1"/>
+          <w:numId w:val="7"/>
+        </w:numPr>
+        <w:rPr>
+          <w:rFonts w:ascii="Times New Roman" w:hAnsi="Times New Roman" w:cs="Times New Roman"/>
+          <w:sz w:val="28"/>
+          <w:szCs w:val="29"/>
+        </w:rPr>
+      </w:pPr>
+      <w:r>
+        <w:rPr>
+          <w:rFonts w:ascii="Times New Roman" w:hAnsi="Times New Roman" w:cs="Times New Roman"/>
+          <w:sz w:val="28"/>
+          <w:szCs w:val="29"/>
+        </w:rPr>
+        <w:t>Project Context……………………………………………………2</w:t>
+      </w:r>
+    </w:p>
+    <w:p>
+      <w:pPr>
+        <w:pStyle w:val="ListParagraph"/>
+        <w:numPr>
+          <w:ilvl w:val="1"/>
+          <w:numId w:val="7"/>
+        </w:numPr>
+        <w:rPr>
+          <w:rFonts w:ascii="Times New Roman" w:hAnsi="Times New Roman" w:cs="Times New Roman"/>
+          <w:sz w:val="28"/>
+          <w:szCs w:val="29"/>
+        </w:rPr>
+      </w:pPr>
+      <w:r>
+        <w:rPr>
+          <w:rFonts w:ascii="Times New Roman" w:hAnsi="Times New Roman" w:cs="Times New Roman"/>
+          <w:sz w:val="28"/>
+          <w:szCs w:val="29"/>
+        </w:rPr>
+        <w:t>Purpose and Description…………………………………………..2</w:t>
+      </w:r>
+    </w:p>
+    <w:p>
+      <w:pPr>
+        <w:pStyle w:val="ListParagraph"/>
+        <w:numPr>
+          <w:ilvl w:val="1"/>
+          <w:numId w:val="7"/>
+        </w:numPr>
+        <w:rPr>
+          <w:rFonts w:ascii="Times New Roman" w:hAnsi="Times New Roman" w:cs="Times New Roman"/>
+          <w:sz w:val="28"/>
+          <w:szCs w:val="29"/>
+        </w:rPr>
+      </w:pPr>
+      <w:r>
+        <w:rPr>
+          <w:rFonts w:ascii="Times New Roman" w:hAnsi="Times New Roman" w:cs="Times New Roman"/>
+          <w:sz w:val="28"/>
+          <w:szCs w:val="29"/>
+        </w:rPr>
+        <w:t>Objectives……………………………………………………...</w:t>
+      </w:r>
+      <w:r>
+        <w:rPr>
+          <w:rFonts w:ascii="Times New Roman" w:hAnsi="Times New Roman" w:cs="Times New Roman"/>
+          <w:sz w:val="28"/>
+          <w:szCs w:val="29"/>
+        </w:rPr>
+        <w:t>.....3</w:t>
+      </w:r>
+    </w:p>
+    <w:p>
+      <w:pPr>
+        <w:pStyle w:val="ListParagraph"/>
+        <w:numPr>
+          <w:ilvl w:val="1"/>
+          <w:numId w:val="7"/>
+        </w:numPr>
+        <w:rPr>
+          <w:rFonts w:ascii="Times New Roman" w:hAnsi="Times New Roman" w:cs="Times New Roman"/>
+          <w:sz w:val="28"/>
+          <w:szCs w:val="29"/>
+        </w:rPr>
+      </w:pPr>
+      <w:r>
+        <w:rPr>
+          <w:rFonts w:ascii="Times New Roman" w:hAnsi="Times New Roman" w:cs="Times New Roman"/>
+          <w:sz w:val="28"/>
+          <w:szCs w:val="29"/>
+        </w:rPr>
+        <w:t>Scope and Limitations…………………………………………….3</w:t>
+      </w:r>
+    </w:p>
+    <w:p>
+      <w:pPr>
+        <w:pStyle w:val="ListParagraph"/>
+        <w:numPr>
+          <w:ilvl w:val="0"/>
+          <w:numId w:val="7"/>
+        </w:numPr>
+        <w:rPr>
+          <w:rFonts w:ascii="Times New Roman" w:hAnsi="Times New Roman" w:cs="Times New Roman"/>
+          <w:sz w:val="28"/>
+          <w:szCs w:val="29"/>
+        </w:rPr>
+      </w:pPr>
+      <w:r>
+        <w:rPr>
+          <w:rFonts w:ascii="Times New Roman" w:hAnsi="Times New Roman" w:cs="Times New Roman"/>
+          <w:sz w:val="28"/>
+          <w:szCs w:val="29"/>
+        </w:rPr>
+        <w:t>Review of Related Literature…………………………………………….4</w:t>
+      </w:r>
+    </w:p>
+    <w:p>
+      <w:pPr>
+        <w:pStyle w:val="ListParagraph"/>
+        <w:numPr>
+          <w:ilvl w:val="0"/>
+          <w:numId w:val="7"/>
+        </w:numPr>
+        <w:rPr>
+          <w:rFonts w:ascii="Times New Roman" w:hAnsi="Times New Roman" w:cs="Times New Roman"/>
+          <w:sz w:val="28"/>
+          <w:szCs w:val="29"/>
+        </w:rPr>
+      </w:pPr>
+      <w:r>
+        <w:rPr>
+          <w:rFonts w:ascii="Times New Roman" w:hAnsi="Times New Roman" w:cs="Times New Roman"/>
+          <w:sz w:val="28"/>
+          <w:szCs w:val="29"/>
+        </w:rPr>
+        <w:t>Technical Background…………………………………………………...8</w:t>
+      </w:r>
+    </w:p>
+    <w:p>
+      <w:pPr>
+        <w:pStyle w:val="ListParagraph"/>
+        <w:numPr>
+          <w:ilvl w:val="0"/>
+          <w:numId w:val="7"/>
+        </w:numPr>
+        <w:rPr>
+          <w:rFonts w:ascii="Times New Roman" w:hAnsi="Times New Roman" w:cs="Times New Roman"/>
+          <w:sz w:val="28"/>
+          <w:szCs w:val="29"/>
+        </w:rPr>
+      </w:pPr>
+      <w:r>
+        <w:rPr>
+          <w:rFonts w:ascii="Times New Roman" w:hAnsi="Times New Roman" w:cs="Times New Roman"/>
+          <w:sz w:val="28"/>
+          <w:szCs w:val="29"/>
+        </w:rPr>
+        <w:t>Design and Methodology………………………………………………...9</w:t>
+      </w:r>
+    </w:p>
+    <w:p>
+      <w:pPr>
+        <w:pStyle w:val="ListParagraph"/>
+        <w:numPr>
+          <w:ilvl w:val="0"/>
+          <w:numId w:val="7"/>
+        </w:numPr>
+        <w:rPr>
+          <w:rFonts w:ascii="Times New Roman" w:hAnsi="Times New Roman" w:cs="Times New Roman"/>
+          <w:sz w:val="28"/>
+          <w:szCs w:val="29"/>
+        </w:rPr>
+      </w:pPr>
+      <w:r>
+        <w:rPr>
+          <w:rFonts w:ascii="Times New Roman" w:hAnsi="Times New Roman" w:cs="Times New Roman"/>
+          <w:sz w:val="28"/>
+          <w:szCs w:val="29"/>
+        </w:rPr>
+        <w:t>Appendices……………………………………………………………...10</w:t>
+      </w:r>
+    </w:p>
+    <w:p>
+      <w:pPr>
+        <w:pStyle w:val="ListParagraph"/>
+        <w:numPr>
+          <w:ilvl w:val="1"/>
+          <w:numId w:val="7"/>
+        </w:numPr>
+        <w:rPr>
+          <w:rFonts w:ascii="Times New Roman" w:hAnsi="Times New Roman" w:cs="Times New Roman"/>
+          <w:sz w:val="28"/>
+          <w:szCs w:val="29"/>
+        </w:rPr>
+      </w:pPr>
+      <w:r>
+        <w:rPr>
+          <w:rFonts w:ascii="Times New Roman" w:hAnsi="Times New Roman" w:cs="Times New Roman"/>
+          <w:sz w:val="28"/>
+          <w:szCs w:val="29"/>
+        </w:rPr>
+        <w:t>Entity Relationship Diagram……………………………………..10</w:t>
+      </w:r>
+    </w:p>
+    <w:p>
+      <w:pPr>
+        <w:pStyle w:val="ListParagraph"/>
+        <w:numPr>
+          <w:ilvl w:val="1"/>
+          <w:numId w:val="7"/>
+        </w:numPr>
+        <w:rPr>
+          <w:rFonts w:ascii="Times New Roman" w:hAnsi="Times New Roman" w:cs="Times New Roman"/>
+          <w:sz w:val="28"/>
+          <w:szCs w:val="29"/>
+        </w:rPr>
+      </w:pPr>
+      <w:r>
+        <w:rPr>
+          <w:rFonts w:ascii="Times New Roman" w:hAnsi="Times New Roman" w:cs="Times New Roman"/>
+          <w:sz w:val="28"/>
+          <w:szCs w:val="29"/>
+        </w:rPr>
+        <w:t>Data Dictionary…………………………………………………..11</w:t>
+      </w:r>
+    </w:p>
+    <w:p>
+      <w:pPr>
+        <w:pStyle w:val="ListParagraph"/>
+        <w:numPr>
+          <w:ilvl w:val="1"/>
+          <w:numId w:val="7"/>
+        </w:numPr>
+        <w:rPr>
+          <w:rFonts w:ascii="Times New Roman" w:hAnsi="Times New Roman" w:cs="Times New Roman"/>
+          <w:sz w:val="28"/>
+          <w:szCs w:val="29"/>
+        </w:rPr>
+      </w:pPr>
+      <w:r>
+        <w:rPr>
+          <w:rFonts w:ascii="Times New Roman" w:hAnsi="Times New Roman" w:cs="Times New Roman"/>
+          <w:sz w:val="28"/>
+          <w:szCs w:val="29"/>
+        </w:rPr>
+        <w:t>Context Diagram…………………………………………………11</w:t>
+      </w:r>
+    </w:p>
+    <w:p>
+      <w:pPr>
+        <w:pStyle w:val="ListParagraph"/>
+        <w:numPr>
+          <w:ilvl w:val="1"/>
+          <w:numId w:val="7"/>
+        </w:numPr>
+        <w:rPr>
+          <w:rFonts w:ascii="Times New Roman" w:hAnsi="Times New Roman" w:cs="Times New Roman"/>
+          <w:sz w:val="28"/>
+          <w:szCs w:val="29"/>
+        </w:rPr>
+      </w:pPr>
+      <w:r>
+        <w:rPr>
+          <w:rFonts w:ascii="Times New Roman" w:hAnsi="Times New Roman" w:cs="Times New Roman"/>
+          <w:sz w:val="28"/>
+          <w:szCs w:val="29"/>
+        </w:rPr>
+        <w:t>Diagram 0………………………………………………………...12</w:t>
+      </w:r>
+    </w:p>
+    <w:p>
+      <w:pPr>
+        <w:pStyle w:val="ListParagraph"/>
+        <w:numPr>
+          <w:ilvl w:val="1"/>
+          <w:numId w:val="7"/>
+        </w:numPr>
+        <w:rPr>
+          <w:rFonts w:ascii="Times New Roman" w:hAnsi="Times New Roman" w:cs="Times New Roman"/>
+          <w:sz w:val="28"/>
+          <w:szCs w:val="29"/>
+        </w:rPr>
+      </w:pPr>
+      <w:r>
+        <w:rPr>
+          <w:rFonts w:ascii="Times New Roman" w:hAnsi="Times New Roman" w:cs="Times New Roman"/>
+          <w:sz w:val="28"/>
+          <w:szCs w:val="29"/>
+        </w:rPr>
+        <w:t>Diagram 1………………………………………………………...12</w:t>
+      </w:r>
+    </w:p>
+    <w:p>
+      <w:pPr>
+        <w:pStyle w:val="ListParagraph"/>
+        <w:numPr>
+          <w:ilvl w:val="1"/>
+          <w:numId w:val="7"/>
+        </w:numPr>
+        <w:rPr>
+          <w:rFonts w:ascii="Times New Roman" w:hAnsi="Times New Roman" w:cs="Times New Roman"/>
+          <w:sz w:val="28"/>
+          <w:szCs w:val="29"/>
+        </w:rPr>
+      </w:pPr>
+      <w:r>
+        <w:rPr>
+          <w:rFonts w:ascii="Times New Roman" w:hAnsi="Times New Roman" w:cs="Times New Roman"/>
+          <w:sz w:val="28"/>
+          <w:szCs w:val="29"/>
+        </w:rPr>
+        <w:t>Diagram 2………………………………………………………...13</w:t>
+      </w:r>
+    </w:p>
+    <w:p>
+      <w:pPr>
+        <w:pStyle w:val="ListParagraph"/>
+        <w:numPr>
+          <w:ilvl w:val="1"/>
+          <w:numId w:val="7"/>
+        </w:numPr>
+        <w:rPr>
+          <w:rFonts w:ascii="Times New Roman" w:hAnsi="Times New Roman" w:cs="Times New Roman"/>
+          <w:sz w:val="28"/>
+          <w:szCs w:val="29"/>
+        </w:rPr>
+      </w:pPr>
+      <w:r>
+        <w:rPr>
+          <w:rFonts w:ascii="Times New Roman" w:hAnsi="Times New Roman" w:cs="Times New Roman"/>
+          <w:sz w:val="28"/>
+          <w:szCs w:val="29"/>
+        </w:rPr>
+        <w:t>Diagram 3………………………………………………………...13</w:t>
+      </w:r>
+    </w:p>
+    <w:p>
+      <w:pPr>
+        <w:pStyle w:val="ListParagraph"/>
+        <w:numPr>
+          <w:ilvl w:val="1"/>
+          <w:numId w:val="7"/>
+        </w:numPr>
+        <w:rPr>
+          <w:rFonts w:ascii="Times New Roman" w:hAnsi="Times New Roman" w:cs="Times New Roman"/>
+          <w:sz w:val="28"/>
+          <w:szCs w:val="29"/>
+        </w:rPr>
+      </w:pPr>
+      <w:r>
+        <w:rPr>
+          <w:rFonts w:ascii="Times New Roman" w:hAnsi="Times New Roman" w:cs="Times New Roman"/>
+          <w:sz w:val="28"/>
+          <w:szCs w:val="29"/>
+        </w:rPr>
+        <w:t>Event Table………………………………………………………14</w:t>
+      </w:r>
+    </w:p>
+    <w:p>
+      <w:pPr>
+        <w:pStyle w:val="ListParagraph"/>
+        <w:numPr>
+          <w:ilvl w:val="1"/>
+          <w:numId w:val="7"/>
+        </w:numPr>
+        <w:rPr>
+          <w:rFonts w:ascii="Times New Roman" w:hAnsi="Times New Roman" w:cs="Times New Roman"/>
+          <w:sz w:val="28"/>
+          <w:szCs w:val="29"/>
+        </w:rPr>
+      </w:pPr>
+      <w:r>
+        <w:rPr>
+          <w:rFonts w:ascii="Times New Roman" w:hAnsi="Times New Roman" w:cs="Times New Roman"/>
+          <w:sz w:val="28"/>
+          <w:szCs w:val="29"/>
+        </w:rPr>
+        <w:t>Use Case Diagram………………………………………….....….15</w:t>
+      </w:r>
+    </w:p>
+    <w:p>
+      <w:pPr>
+        <w:pStyle w:val="ListParagraph"/>
+        <w:numPr>
+          <w:ilvl w:val="1"/>
+          <w:numId w:val="7"/>
+        </w:numPr>
+        <w:rPr>
+          <w:rFonts w:ascii="Times New Roman" w:hAnsi="Times New Roman" w:cs="Times New Roman"/>
+          <w:sz w:val="28"/>
+          <w:szCs w:val="29"/>
+        </w:rPr>
+      </w:pPr>
+      <w:r>
+        <w:rPr>
+          <w:rFonts w:ascii="Times New Roman" w:hAnsi="Times New Roman" w:cs="Times New Roman"/>
+          <w:sz w:val="28"/>
+          <w:szCs w:val="29"/>
+        </w:rPr>
+        <w:t>Class Diagram……………………………………………………15</w:t>
+      </w:r>
+    </w:p>
+    <w:p>
+      <w:pPr>
+        <w:pStyle w:val="ListParagraph"/>
+        <w:numPr>
+          <w:ilvl w:val="1"/>
+          <w:numId w:val="7"/>
+        </w:numPr>
+        <w:rPr>
+          <w:rFonts w:ascii="Times New Roman" w:hAnsi="Times New Roman" w:cs="Times New Roman"/>
+          <w:sz w:val="28"/>
+          <w:szCs w:val="29"/>
+        </w:rPr>
+      </w:pPr>
+      <w:r>
+        <w:rPr>
+          <w:rFonts w:ascii="Times New Roman" w:hAnsi="Times New Roman" w:cs="Times New Roman"/>
+          <w:sz w:val="28"/>
+          <w:szCs w:val="29"/>
+        </w:rPr>
+        <w:t>Object Diagram…………………………………………………..16</w:t>
+      </w:r>
+    </w:p>
+    <w:p>
+      <w:pPr>
+        <w:pStyle w:val="ListParagraph"/>
+        <w:numPr>
+          <w:ilvl w:val="1"/>
+          <w:numId w:val="7"/>
+        </w:numPr>
+        <w:rPr>
+          <w:rFonts w:ascii="Times New Roman" w:hAnsi="Times New Roman" w:cs="Times New Roman"/>
+          <w:sz w:val="28"/>
+          <w:szCs w:val="29"/>
+        </w:rPr>
+      </w:pPr>
+      <w:r>
+        <w:rPr>
+          <w:rFonts w:ascii="Times New Roman" w:hAnsi="Times New Roman" w:cs="Times New Roman"/>
+          <w:sz w:val="28"/>
+          <w:szCs w:val="29"/>
+        </w:rPr>
+        <w:t>State Diagram…………………………………………………….17</w:t>
+      </w:r>
+    </w:p>
+    <w:p>
+      <w:pPr>
+        <w:pStyle w:val="ListParagraph"/>
+        <w:numPr>
+          <w:ilvl w:val="1"/>
+          <w:numId w:val="7"/>
+        </w:numPr>
+        <w:rPr>
+          <w:rFonts w:ascii="Times New Roman" w:hAnsi="Times New Roman" w:cs="Times New Roman"/>
+          <w:sz w:val="28"/>
+          <w:szCs w:val="29"/>
+        </w:rPr>
+      </w:pPr>
+      <w:r>
+        <w:rPr>
+          <w:rFonts w:ascii="Times New Roman" w:hAnsi="Times New Roman" w:cs="Times New Roman"/>
+          <w:sz w:val="28"/>
+          <w:szCs w:val="29"/>
+        </w:rPr>
+        <w:t>Timing Diagram………………………………………………….17</w:t>
+      </w:r>
+    </w:p>
+    <w:p>
+      <w:pPr>
+        <w:pStyle w:val="ListParagraph"/>
+        <w:numPr>
+          <w:ilvl w:val="1"/>
+          <w:numId w:val="7"/>
+        </w:numPr>
+        <w:rPr>
+          <w:rFonts w:ascii="Times New Roman" w:hAnsi="Times New Roman" w:cs="Times New Roman"/>
+          <w:sz w:val="28"/>
+          <w:szCs w:val="29"/>
+        </w:rPr>
+      </w:pPr>
+      <w:r>
+        <w:rPr>
+          <w:rFonts w:ascii="Times New Roman" w:hAnsi="Times New Roman" w:cs="Times New Roman"/>
+          <w:sz w:val="28"/>
+          <w:szCs w:val="29"/>
+        </w:rPr>
+        <w:t>Sequence Diagram……………………………………………….18</w:t>
+      </w:r>
+    </w:p>
+    <w:p>
+      <w:pPr>
+        <w:pStyle w:val="ListParagraph"/>
+        <w:numPr>
+          <w:ilvl w:val="1"/>
+          <w:numId w:val="7"/>
+        </w:numPr>
+        <w:rPr>
+          <w:rFonts w:ascii="Times New Roman" w:hAnsi="Times New Roman" w:cs="Times New Roman"/>
+          <w:sz w:val="28"/>
+          <w:szCs w:val="29"/>
+        </w:rPr>
+      </w:pPr>
+      <w:r>
+        <w:rPr>
+          <w:rFonts w:ascii="Times New Roman" w:hAnsi="Times New Roman" w:cs="Times New Roman"/>
+          <w:sz w:val="28"/>
+          <w:szCs w:val="29"/>
+        </w:rPr>
+        <w:t>Communication Diagram………………………………………...19</w:t>
+      </w:r>
+    </w:p>
+    <w:p>
+      <w:pPr>
+        <w:pStyle w:val="ListParagraph"/>
+        <w:numPr>
+          <w:ilvl w:val="1"/>
+          <w:numId w:val="7"/>
+        </w:numPr>
+        <w:rPr>
+          <w:rFonts w:ascii="Times New Roman" w:hAnsi="Times New Roman" w:cs="Times New Roman"/>
+          <w:sz w:val="28"/>
+          <w:szCs w:val="29"/>
+        </w:rPr>
+      </w:pPr>
+      <w:r>
+        <w:rPr>
+          <w:rFonts w:ascii="Times New Roman" w:hAnsi="Times New Roman" w:cs="Times New Roman"/>
+          <w:sz w:val="28"/>
+          <w:szCs w:val="29"/>
+        </w:rPr>
+        <w:t>Activity Diagram………………………………………………...20</w:t>
+      </w:r>
+    </w:p>
+    <w:p>
+      <w:pPr>
+        <w:pStyle w:val="ListParagraph"/>
+        <w:numPr>
+          <w:ilvl w:val="1"/>
+          <w:numId w:val="7"/>
+        </w:numPr>
+        <w:rPr>
+          <w:rFonts w:ascii="Times New Roman" w:hAnsi="Times New Roman" w:cs="Times New Roman"/>
+          <w:sz w:val="28"/>
+          <w:szCs w:val="29"/>
+        </w:rPr>
+      </w:pPr>
+      <w:r>
+        <w:rPr>
+          <w:rFonts w:ascii="Times New Roman" w:hAnsi="Times New Roman" w:cs="Times New Roman"/>
+          <w:sz w:val="28"/>
+          <w:szCs w:val="29"/>
+        </w:rPr>
+        <w:t>Package Diagram………………………………………………...21</w:t>
+      </w:r>
+    </w:p>
+    <w:p>
+      <w:pPr>
+        <w:pStyle w:val="ListParagraph"/>
+        <w:numPr>
+          <w:ilvl w:val="1"/>
+          <w:numId w:val="7"/>
+        </w:numPr>
+        <w:rPr>
+          <w:rFonts w:ascii="Times New Roman" w:hAnsi="Times New Roman" w:cs="Times New Roman"/>
+          <w:sz w:val="28"/>
+          <w:szCs w:val="29"/>
+        </w:rPr>
+      </w:pPr>
+      <w:r>
+        <w:rPr>
+          <w:rFonts w:ascii="Times New Roman" w:hAnsi="Times New Roman" w:cs="Times New Roman"/>
+          <w:sz w:val="28"/>
+          <w:szCs w:val="29"/>
+        </w:rPr>
+        <w:t>Composite Diagram……………………………………………...22</w:t>
+      </w:r>
+    </w:p>
+    <w:p>
+      <w:pPr>
+        <w:pStyle w:val="ListParagraph"/>
+        <w:numPr>
+          <w:ilvl w:val="1"/>
+          <w:numId w:val="7"/>
+        </w:numPr>
+        <w:rPr>
+          <w:rFonts w:ascii="Times New Roman" w:hAnsi="Times New Roman" w:cs="Times New Roman"/>
+          <w:sz w:val="28"/>
+          <w:szCs w:val="29"/>
+        </w:rPr>
+      </w:pPr>
+      <w:r>
+        <w:rPr>
+          <w:rFonts w:ascii="Times New Roman" w:hAnsi="Times New Roman" w:cs="Times New Roman"/>
+          <w:sz w:val="28"/>
+          <w:szCs w:val="29"/>
+        </w:rPr>
+        <w:t>Use Case Fully Developed……………………………………….23</w:t>
+      </w:r>
+    </w:p>
+    <w:p>
+      <w:pPr>
+        <w:pStyle w:val="ListParagraph"/>
+        <w:numPr>
+          <w:ilvl w:val="0"/>
+          <w:numId w:val="7"/>
+        </w:numPr>
+        <w:rPr>
+          <w:rFonts w:ascii="Times New Roman" w:hAnsi="Times New Roman" w:cs="Times New Roman"/>
+          <w:sz w:val="28"/>
+          <w:szCs w:val="29"/>
+        </w:rPr>
+      </w:pPr>
+      <w:r>
+        <w:rPr>
+          <w:rFonts w:ascii="Times New Roman" w:hAnsi="Times New Roman" w:cs="Times New Roman"/>
+          <w:sz w:val="28"/>
+          <w:szCs w:val="29"/>
+        </w:rPr>
+        <w:t>Bibliography…………………………………………………………….35</w:t>
+      </w:r>
+    </w:p>
+    <w:p>
+      <w:pPr>
+        <w:pStyle w:val="ListParagraph"/>
+        <w:ind w:left="1080"/>
+        <w:rPr>
+          <w:rFonts w:ascii="Times New Roman" w:hAnsi="Times New Roman" w:cs="Times New Roman"/>
+          <w:sz w:val="28"/>
+          <w:szCs w:val="29"/>
+        </w:rPr>
+      </w:pPr>
+    </w:p>
+    <w:p>
+      <w:pPr>
+        <w:jc w:val="center"/>
+        <w:rPr>
+          <w:rFonts w:ascii="Times New Roman" w:hAnsi="Times New Roman" w:cs="Times New Roman"/>
+          <w:sz w:val="29"/>
+          <w:szCs w:val="29"/>
+        </w:rPr>
+      </w:pPr>
+    </w:p>
+    <w:p>
+      <w:pPr>
+        <w:rPr>
+          <w:rFonts w:ascii="Times New Roman" w:hAnsi="Times New Roman" w:cs="Times New Roman"/>
+          <w:sz w:val="29"/>
+          <w:szCs w:val="29"/>
+        </w:rPr>
+      </w:pPr>
+    </w:p>
+    <w:p>
+      <w:pPr>
+        <w:rPr>
+          <w:rFonts w:ascii="Times New Roman" w:hAnsi="Times New Roman" w:cs="Times New Roman"/>
+          <w:sz w:val="29"/>
+          <w:szCs w:val="29"/>
+        </w:rPr>
+      </w:pPr>
+    </w:p>
+    <w:p>
+      <w:pPr>
+        <w:rPr>
+          <w:rFonts w:ascii="Times New Roman" w:hAnsi="Times New Roman" w:cs="Times New Roman"/>
+          <w:sz w:val="29"/>
+          <w:szCs w:val="29"/>
+        </w:rPr>
+      </w:pPr>
+      <w:bookmarkStart w:id="0" w:name="_GoBack"/>
+      <w:bookmarkEnd w:id="0"/>
+    </w:p>
+    <w:p>
+      <w:pPr>
         <w:pStyle w:val="ListParagraph"/>
         <w:numPr>
           <w:ilvl w:val="0"/>
@@ -257,7 +988,6 @@
           <w:sz w:val="24"/>
           <w:szCs w:val="24"/>
         </w:rPr>
-        <w:lastRenderedPageBreak/>
         <w:t>Introduction</w:t>
       </w:r>
     </w:p>
@@ -527,7 +1257,16 @@
           <w:sz w:val="24"/>
           <w:szCs w:val="29"/>
         </w:rPr>
-        <w:t>. The system will not only bring productivity to the department, but also increase the reliability against the loss or errors that could occur from the data and documents that they handle.</w:t>
+        <w:t xml:space="preserve">. The system will not only bring </w:t>
+      </w:r>
+      <w:r>
+        <w:rPr>
+          <w:rFonts w:ascii="Times New Roman" w:hAnsi="Times New Roman" w:cs="Times New Roman"/>
+          <w:sz w:val="24"/>
+          <w:szCs w:val="29"/>
+        </w:rPr>
+        <w:lastRenderedPageBreak/>
+        <w:t>productivity to the department, but also increase the reliability against the loss or errors that could occur from the data and documents that they handle.</w:t>
       </w:r>
     </w:p>
     <w:p>
@@ -552,7 +1291,6 @@
           <w:sz w:val="24"/>
           <w:szCs w:val="29"/>
         </w:rPr>
-        <w:lastRenderedPageBreak/>
         <w:t>Objectives</w:t>
       </w:r>
     </w:p>
@@ -710,336 +1448,306 @@
     <w:p>
       <w:pPr>
         <w:pStyle w:val="ListParagraph"/>
-        <w:jc w:val="both"/>
-        <w:rPr>
-          <w:rFonts w:ascii="Times New Roman" w:hAnsi="Times New Roman" w:cs="Times New Roman"/>
-          <w:sz w:val="24"/>
-          <w:szCs w:val="29"/>
-        </w:rPr>
-      </w:pPr>
-    </w:p>
-    <w:p>
-      <w:pPr>
-        <w:pStyle w:val="ListParagraph"/>
-        <w:jc w:val="both"/>
-        <w:rPr>
-          <w:rFonts w:ascii="Times New Roman" w:hAnsi="Times New Roman" w:cs="Times New Roman"/>
-          <w:sz w:val="24"/>
-          <w:szCs w:val="29"/>
-        </w:rPr>
-      </w:pPr>
-    </w:p>
-    <w:p>
-      <w:pPr>
-        <w:pStyle w:val="ListParagraph"/>
-        <w:jc w:val="both"/>
-        <w:rPr>
-          <w:rFonts w:ascii="Times New Roman" w:hAnsi="Times New Roman" w:cs="Times New Roman"/>
-          <w:sz w:val="24"/>
-          <w:szCs w:val="29"/>
-        </w:rPr>
-      </w:pPr>
-    </w:p>
-    <w:p>
-      <w:pPr>
-        <w:pStyle w:val="ListParagraph"/>
-        <w:jc w:val="both"/>
-        <w:rPr>
-          <w:rFonts w:ascii="Times New Roman" w:hAnsi="Times New Roman" w:cs="Times New Roman"/>
-          <w:sz w:val="24"/>
-          <w:szCs w:val="29"/>
-        </w:rPr>
-      </w:pPr>
-    </w:p>
-    <w:p>
-      <w:pPr>
-        <w:pStyle w:val="ListParagraph"/>
-        <w:jc w:val="both"/>
-        <w:rPr>
-          <w:rFonts w:ascii="Times New Roman" w:hAnsi="Times New Roman" w:cs="Times New Roman"/>
-          <w:sz w:val="24"/>
-          <w:szCs w:val="29"/>
-        </w:rPr>
-      </w:pPr>
-    </w:p>
-    <w:p>
-      <w:pPr>
-        <w:pStyle w:val="ListParagraph"/>
-        <w:jc w:val="both"/>
-        <w:rPr>
-          <w:rFonts w:ascii="Times New Roman" w:hAnsi="Times New Roman" w:cs="Times New Roman"/>
-          <w:sz w:val="24"/>
-          <w:szCs w:val="29"/>
-        </w:rPr>
-      </w:pPr>
-    </w:p>
-    <w:p>
-      <w:pPr>
-        <w:pStyle w:val="ListParagraph"/>
-        <w:jc w:val="both"/>
-        <w:rPr>
-          <w:rFonts w:ascii="Times New Roman" w:hAnsi="Times New Roman" w:cs="Times New Roman"/>
-          <w:sz w:val="24"/>
-          <w:szCs w:val="29"/>
-        </w:rPr>
-      </w:pPr>
-    </w:p>
-    <w:p>
-      <w:pPr>
-        <w:pStyle w:val="ListParagraph"/>
-        <w:jc w:val="both"/>
-        <w:rPr>
-          <w:rFonts w:ascii="Times New Roman" w:hAnsi="Times New Roman" w:cs="Times New Roman"/>
-          <w:sz w:val="24"/>
-          <w:szCs w:val="29"/>
-        </w:rPr>
-      </w:pPr>
-    </w:p>
-    <w:p>
-      <w:pPr>
-        <w:pStyle w:val="ListParagraph"/>
-        <w:jc w:val="both"/>
-        <w:rPr>
-          <w:rFonts w:ascii="Times New Roman" w:hAnsi="Times New Roman" w:cs="Times New Roman"/>
-          <w:sz w:val="24"/>
-          <w:szCs w:val="29"/>
-        </w:rPr>
-      </w:pPr>
-    </w:p>
-    <w:p>
-      <w:pPr>
-        <w:pStyle w:val="ListParagraph"/>
-        <w:jc w:val="both"/>
-        <w:rPr>
-          <w:rFonts w:ascii="Times New Roman" w:hAnsi="Times New Roman" w:cs="Times New Roman"/>
-          <w:sz w:val="24"/>
-          <w:szCs w:val="29"/>
-        </w:rPr>
-      </w:pPr>
-    </w:p>
-    <w:p>
-      <w:pPr>
-        <w:pStyle w:val="ListParagraph"/>
-        <w:jc w:val="both"/>
-        <w:rPr>
-          <w:rFonts w:ascii="Times New Roman" w:hAnsi="Times New Roman" w:cs="Times New Roman"/>
-          <w:sz w:val="24"/>
-          <w:szCs w:val="29"/>
-        </w:rPr>
-      </w:pPr>
-    </w:p>
-    <w:p>
-      <w:pPr>
-        <w:pStyle w:val="ListParagraph"/>
-        <w:jc w:val="both"/>
-        <w:rPr>
-          <w:rFonts w:ascii="Times New Roman" w:hAnsi="Times New Roman" w:cs="Times New Roman"/>
-          <w:sz w:val="24"/>
-          <w:szCs w:val="29"/>
-        </w:rPr>
-      </w:pPr>
-    </w:p>
-    <w:p>
-      <w:pPr>
-        <w:pStyle w:val="ListParagraph"/>
-        <w:jc w:val="both"/>
-        <w:rPr>
-          <w:rFonts w:ascii="Times New Roman" w:hAnsi="Times New Roman" w:cs="Times New Roman"/>
-          <w:sz w:val="24"/>
-          <w:szCs w:val="29"/>
-        </w:rPr>
-      </w:pPr>
-    </w:p>
-    <w:p>
-      <w:pPr>
-        <w:pStyle w:val="ListParagraph"/>
-        <w:jc w:val="both"/>
-        <w:rPr>
-          <w:rFonts w:ascii="Times New Roman" w:hAnsi="Times New Roman" w:cs="Times New Roman"/>
-          <w:sz w:val="24"/>
-          <w:szCs w:val="29"/>
-        </w:rPr>
-      </w:pPr>
-    </w:p>
-    <w:p>
-      <w:pPr>
-        <w:pStyle w:val="ListParagraph"/>
-        <w:jc w:val="both"/>
-        <w:rPr>
-          <w:rFonts w:ascii="Times New Roman" w:hAnsi="Times New Roman" w:cs="Times New Roman"/>
-          <w:sz w:val="24"/>
-          <w:szCs w:val="29"/>
-        </w:rPr>
-      </w:pPr>
-    </w:p>
-    <w:p>
-      <w:pPr>
-        <w:pStyle w:val="ListParagraph"/>
-        <w:jc w:val="both"/>
-        <w:rPr>
-          <w:rFonts w:ascii="Times New Roman" w:hAnsi="Times New Roman" w:cs="Times New Roman"/>
-          <w:sz w:val="24"/>
-          <w:szCs w:val="29"/>
-        </w:rPr>
-      </w:pPr>
-    </w:p>
-    <w:p>
-      <w:pPr>
-        <w:pStyle w:val="ListParagraph"/>
-        <w:jc w:val="both"/>
-        <w:rPr>
-          <w:rFonts w:ascii="Times New Roman" w:hAnsi="Times New Roman" w:cs="Times New Roman"/>
-          <w:sz w:val="24"/>
-          <w:szCs w:val="29"/>
-        </w:rPr>
-      </w:pPr>
-    </w:p>
-    <w:p>
-      <w:pPr>
-        <w:pStyle w:val="ListParagraph"/>
-        <w:jc w:val="both"/>
-        <w:rPr>
-          <w:rFonts w:ascii="Times New Roman" w:hAnsi="Times New Roman" w:cs="Times New Roman"/>
-          <w:sz w:val="24"/>
-          <w:szCs w:val="29"/>
-        </w:rPr>
-      </w:pPr>
-    </w:p>
-    <w:p>
-      <w:pPr>
-        <w:pStyle w:val="ListParagraph"/>
-        <w:jc w:val="both"/>
-        <w:rPr>
-          <w:rFonts w:ascii="Times New Roman" w:hAnsi="Times New Roman" w:cs="Times New Roman"/>
-          <w:sz w:val="24"/>
-          <w:szCs w:val="29"/>
-        </w:rPr>
-      </w:pPr>
-    </w:p>
-    <w:p>
-      <w:pPr>
-        <w:pStyle w:val="ListParagraph"/>
-        <w:jc w:val="both"/>
-        <w:rPr>
-          <w:rFonts w:ascii="Times New Roman" w:hAnsi="Times New Roman" w:cs="Times New Roman"/>
-          <w:sz w:val="24"/>
-          <w:szCs w:val="29"/>
-        </w:rPr>
-      </w:pPr>
-    </w:p>
-    <w:p>
-      <w:pPr>
-        <w:pStyle w:val="ListParagraph"/>
-        <w:jc w:val="both"/>
-        <w:rPr>
-          <w:rFonts w:ascii="Times New Roman" w:hAnsi="Times New Roman" w:cs="Times New Roman"/>
-          <w:sz w:val="24"/>
-          <w:szCs w:val="29"/>
-        </w:rPr>
-      </w:pPr>
-    </w:p>
-    <w:p>
-      <w:pPr>
-        <w:pStyle w:val="ListParagraph"/>
-        <w:jc w:val="both"/>
-        <w:rPr>
-          <w:rFonts w:ascii="Times New Roman" w:hAnsi="Times New Roman" w:cs="Times New Roman"/>
-          <w:sz w:val="24"/>
-          <w:szCs w:val="29"/>
-        </w:rPr>
-      </w:pPr>
-    </w:p>
-    <w:p>
-      <w:pPr>
-        <w:pStyle w:val="ListParagraph"/>
-        <w:jc w:val="both"/>
-        <w:rPr>
-          <w:rFonts w:ascii="Times New Roman" w:hAnsi="Times New Roman" w:cs="Times New Roman"/>
-          <w:sz w:val="24"/>
-          <w:szCs w:val="29"/>
-        </w:rPr>
-      </w:pPr>
-    </w:p>
-    <w:p>
-      <w:pPr>
-        <w:pStyle w:val="ListParagraph"/>
-        <w:jc w:val="both"/>
-        <w:rPr>
-          <w:rFonts w:ascii="Times New Roman" w:hAnsi="Times New Roman" w:cs="Times New Roman"/>
-          <w:sz w:val="24"/>
-          <w:szCs w:val="29"/>
-        </w:rPr>
-      </w:pPr>
-    </w:p>
-    <w:p>
-      <w:pPr>
-        <w:pStyle w:val="ListParagraph"/>
-        <w:jc w:val="both"/>
-        <w:rPr>
-          <w:rFonts w:ascii="Times New Roman" w:hAnsi="Times New Roman" w:cs="Times New Roman"/>
-          <w:sz w:val="24"/>
-          <w:szCs w:val="29"/>
-        </w:rPr>
-      </w:pPr>
-    </w:p>
-    <w:p>
-      <w:pPr>
-        <w:pStyle w:val="ListParagraph"/>
-        <w:jc w:val="both"/>
-        <w:rPr>
-          <w:rFonts w:ascii="Times New Roman" w:hAnsi="Times New Roman" w:cs="Times New Roman"/>
-          <w:sz w:val="24"/>
-          <w:szCs w:val="29"/>
-        </w:rPr>
-      </w:pPr>
-    </w:p>
-    <w:p>
-      <w:pPr>
-        <w:pStyle w:val="ListParagraph"/>
-        <w:jc w:val="both"/>
-        <w:rPr>
-          <w:rFonts w:ascii="Times New Roman" w:hAnsi="Times New Roman" w:cs="Times New Roman"/>
-          <w:sz w:val="24"/>
-          <w:szCs w:val="29"/>
-        </w:rPr>
-      </w:pPr>
-    </w:p>
-    <w:p>
-      <w:pPr>
-        <w:pStyle w:val="ListParagraph"/>
-        <w:jc w:val="both"/>
-        <w:rPr>
-          <w:rFonts w:ascii="Times New Roman" w:hAnsi="Times New Roman" w:cs="Times New Roman"/>
-          <w:sz w:val="24"/>
-          <w:szCs w:val="29"/>
-        </w:rPr>
-      </w:pPr>
-    </w:p>
-    <w:p>
-      <w:pPr>
-        <w:pStyle w:val="ListParagraph"/>
-        <w:jc w:val="both"/>
-        <w:rPr>
-          <w:rFonts w:ascii="Times New Roman" w:hAnsi="Times New Roman" w:cs="Times New Roman"/>
-          <w:sz w:val="24"/>
-          <w:szCs w:val="29"/>
-        </w:rPr>
-      </w:pPr>
-    </w:p>
-    <w:p>
-      <w:pPr>
-        <w:pStyle w:val="ListParagraph"/>
-        <w:jc w:val="both"/>
-        <w:rPr>
-          <w:rFonts w:ascii="Times New Roman" w:hAnsi="Times New Roman" w:cs="Times New Roman"/>
-          <w:sz w:val="24"/>
-          <w:szCs w:val="29"/>
-        </w:rPr>
-      </w:pPr>
-    </w:p>
-    <w:p>
-      <w:pPr>
-        <w:pStyle w:val="ListParagraph"/>
+        <w:numPr>
+          <w:ilvl w:val="1"/>
+          <w:numId w:val="1"/>
+        </w:numPr>
+        <w:jc w:val="both"/>
+        <w:rPr>
+          <w:rFonts w:ascii="Times New Roman" w:hAnsi="Times New Roman" w:cs="Times New Roman"/>
+          <w:b/>
+          <w:sz w:val="24"/>
+          <w:szCs w:val="29"/>
+        </w:rPr>
+      </w:pPr>
+      <w:r>
+        <w:rPr>
+          <w:rFonts w:ascii="Times New Roman" w:hAnsi="Times New Roman" w:cs="Times New Roman"/>
+          <w:b/>
+          <w:sz w:val="24"/>
+          <w:szCs w:val="29"/>
+        </w:rPr>
+        <w:t>Scope and Limitations</w:t>
+      </w:r>
+    </w:p>
+    <w:p>
+      <w:pPr>
+        <w:ind w:firstLine="360"/>
+        <w:jc w:val="both"/>
+        <w:rPr>
+          <w:rFonts w:ascii="Times New Roman" w:hAnsi="Times New Roman" w:cs="Times New Roman"/>
+          <w:sz w:val="24"/>
+          <w:szCs w:val="29"/>
+        </w:rPr>
+      </w:pPr>
+      <w:r>
+        <w:rPr>
+          <w:rFonts w:ascii="Times New Roman" w:hAnsi="Times New Roman" w:cs="Times New Roman"/>
+          <w:sz w:val="24"/>
+          <w:szCs w:val="29"/>
+        </w:rPr>
+        <w:t>The department that will be using this system are the operations &amp; the maintenance department. The study will not cover other departments such as financial department, Human resources, etc. This system is limited to the oper</w:t>
+      </w:r>
+      <w:r>
+        <w:rPr>
+          <w:rFonts w:ascii="Times New Roman" w:hAnsi="Times New Roman" w:cs="Times New Roman"/>
+          <w:sz w:val="24"/>
+          <w:szCs w:val="29"/>
+        </w:rPr>
+        <w:t>ations &amp; maintenance department</w:t>
+      </w:r>
+      <w:r>
+        <w:rPr>
+          <w:rFonts w:ascii="Times New Roman" w:hAnsi="Times New Roman" w:cs="Times New Roman"/>
+          <w:sz w:val="24"/>
+          <w:szCs w:val="29"/>
+        </w:rPr>
+        <w:t xml:space="preserve">. This study is also limited to the improvement of the old system by proposing a new </w:t>
+      </w:r>
+      <w:r>
+        <w:rPr>
+          <w:rFonts w:ascii="Times New Roman" w:hAnsi="Times New Roman" w:cs="Times New Roman"/>
+          <w:sz w:val="24"/>
+          <w:szCs w:val="29"/>
+        </w:rPr>
+        <w:t>software solution</w:t>
+      </w:r>
+      <w:r>
+        <w:rPr>
+          <w:rFonts w:ascii="Times New Roman" w:hAnsi="Times New Roman" w:cs="Times New Roman"/>
+          <w:sz w:val="24"/>
+          <w:szCs w:val="29"/>
+        </w:rPr>
+        <w:t>, which provides convenience and increase in productivity in the Operations and Maintenance department of the company; it does not focus in other problems in the company.</w:t>
+      </w:r>
+      <w:r>
+        <w:rPr>
+          <w:rFonts w:ascii="Times New Roman" w:hAnsi="Times New Roman" w:cs="Times New Roman"/>
+          <w:sz w:val="24"/>
+          <w:szCs w:val="29"/>
+        </w:rPr>
+        <w:t xml:space="preserve"> The technology used in this study is limited to Weather station and the proposed software solution as well as the components o</w:t>
+      </w:r>
+      <w:r>
+        <w:rPr>
+          <w:rFonts w:ascii="Times New Roman" w:hAnsi="Times New Roman" w:cs="Times New Roman"/>
+          <w:sz w:val="24"/>
+          <w:szCs w:val="29"/>
+        </w:rPr>
+        <w:t>f the software solution. The actors involve are the Technicians, Technician Head, Data Quality Team, Weather Station and Site Manager.</w:t>
+      </w:r>
+    </w:p>
+    <w:p>
+      <w:pPr>
+        <w:pStyle w:val="ListParagraph"/>
+        <w:jc w:val="both"/>
+        <w:rPr>
+          <w:rFonts w:ascii="Times New Roman" w:hAnsi="Times New Roman" w:cs="Times New Roman"/>
+          <w:b/>
+          <w:sz w:val="24"/>
+          <w:szCs w:val="29"/>
+        </w:rPr>
+      </w:pPr>
+    </w:p>
+    <w:p>
+      <w:pPr>
+        <w:pStyle w:val="ListParagraph"/>
+        <w:jc w:val="both"/>
+        <w:rPr>
+          <w:rFonts w:ascii="Times New Roman" w:hAnsi="Times New Roman" w:cs="Times New Roman"/>
+          <w:sz w:val="24"/>
+          <w:szCs w:val="29"/>
+        </w:rPr>
+      </w:pPr>
+    </w:p>
+    <w:p>
+      <w:pPr>
+        <w:pStyle w:val="ListParagraph"/>
+        <w:jc w:val="both"/>
+        <w:rPr>
+          <w:rFonts w:ascii="Times New Roman" w:hAnsi="Times New Roman" w:cs="Times New Roman"/>
+          <w:sz w:val="24"/>
+          <w:szCs w:val="29"/>
+        </w:rPr>
+      </w:pPr>
+    </w:p>
+    <w:p>
+      <w:pPr>
+        <w:pStyle w:val="ListParagraph"/>
+        <w:jc w:val="both"/>
+        <w:rPr>
+          <w:rFonts w:ascii="Times New Roman" w:hAnsi="Times New Roman" w:cs="Times New Roman"/>
+          <w:sz w:val="24"/>
+          <w:szCs w:val="29"/>
+        </w:rPr>
+      </w:pPr>
+    </w:p>
+    <w:p>
+      <w:pPr>
+        <w:pStyle w:val="ListParagraph"/>
+        <w:jc w:val="both"/>
+        <w:rPr>
+          <w:rFonts w:ascii="Times New Roman" w:hAnsi="Times New Roman" w:cs="Times New Roman"/>
+          <w:sz w:val="24"/>
+          <w:szCs w:val="29"/>
+        </w:rPr>
+      </w:pPr>
+    </w:p>
+    <w:p>
+      <w:pPr>
+        <w:pStyle w:val="ListParagraph"/>
+        <w:jc w:val="both"/>
+        <w:rPr>
+          <w:rFonts w:ascii="Times New Roman" w:hAnsi="Times New Roman" w:cs="Times New Roman"/>
+          <w:sz w:val="24"/>
+          <w:szCs w:val="29"/>
+        </w:rPr>
+      </w:pPr>
+    </w:p>
+    <w:p>
+      <w:pPr>
+        <w:pStyle w:val="ListParagraph"/>
+        <w:jc w:val="both"/>
+        <w:rPr>
+          <w:rFonts w:ascii="Times New Roman" w:hAnsi="Times New Roman" w:cs="Times New Roman"/>
+          <w:sz w:val="24"/>
+          <w:szCs w:val="29"/>
+        </w:rPr>
+      </w:pPr>
+    </w:p>
+    <w:p>
+      <w:pPr>
+        <w:pStyle w:val="ListParagraph"/>
+        <w:jc w:val="both"/>
+        <w:rPr>
+          <w:rFonts w:ascii="Times New Roman" w:hAnsi="Times New Roman" w:cs="Times New Roman"/>
+          <w:sz w:val="24"/>
+          <w:szCs w:val="29"/>
+        </w:rPr>
+      </w:pPr>
+    </w:p>
+    <w:p>
+      <w:pPr>
+        <w:pStyle w:val="ListParagraph"/>
+        <w:jc w:val="both"/>
+        <w:rPr>
+          <w:rFonts w:ascii="Times New Roman" w:hAnsi="Times New Roman" w:cs="Times New Roman"/>
+          <w:sz w:val="24"/>
+          <w:szCs w:val="29"/>
+        </w:rPr>
+      </w:pPr>
+    </w:p>
+    <w:p>
+      <w:pPr>
+        <w:pStyle w:val="ListParagraph"/>
+        <w:jc w:val="both"/>
+        <w:rPr>
+          <w:rFonts w:ascii="Times New Roman" w:hAnsi="Times New Roman" w:cs="Times New Roman"/>
+          <w:sz w:val="24"/>
+          <w:szCs w:val="29"/>
+        </w:rPr>
+      </w:pPr>
+    </w:p>
+    <w:p>
+      <w:pPr>
+        <w:pStyle w:val="ListParagraph"/>
+        <w:jc w:val="both"/>
+        <w:rPr>
+          <w:rFonts w:ascii="Times New Roman" w:hAnsi="Times New Roman" w:cs="Times New Roman"/>
+          <w:sz w:val="24"/>
+          <w:szCs w:val="29"/>
+        </w:rPr>
+      </w:pPr>
+    </w:p>
+    <w:p>
+      <w:pPr>
+        <w:pStyle w:val="ListParagraph"/>
+        <w:jc w:val="both"/>
+        <w:rPr>
+          <w:rFonts w:ascii="Times New Roman" w:hAnsi="Times New Roman" w:cs="Times New Roman"/>
+          <w:sz w:val="24"/>
+          <w:szCs w:val="29"/>
+        </w:rPr>
+      </w:pPr>
+    </w:p>
+    <w:p>
+      <w:pPr>
+        <w:pStyle w:val="ListParagraph"/>
+        <w:jc w:val="both"/>
+        <w:rPr>
+          <w:rFonts w:ascii="Times New Roman" w:hAnsi="Times New Roman" w:cs="Times New Roman"/>
+          <w:sz w:val="24"/>
+          <w:szCs w:val="29"/>
+        </w:rPr>
+      </w:pPr>
+    </w:p>
+    <w:p>
+      <w:pPr>
+        <w:pStyle w:val="ListParagraph"/>
+        <w:jc w:val="both"/>
+        <w:rPr>
+          <w:rFonts w:ascii="Times New Roman" w:hAnsi="Times New Roman" w:cs="Times New Roman"/>
+          <w:sz w:val="24"/>
+          <w:szCs w:val="29"/>
+        </w:rPr>
+      </w:pPr>
+    </w:p>
+    <w:p>
+      <w:pPr>
+        <w:pStyle w:val="ListParagraph"/>
+        <w:jc w:val="both"/>
+        <w:rPr>
+          <w:rFonts w:ascii="Times New Roman" w:hAnsi="Times New Roman" w:cs="Times New Roman"/>
+          <w:sz w:val="24"/>
+          <w:szCs w:val="29"/>
+        </w:rPr>
+      </w:pPr>
+    </w:p>
+    <w:p>
+      <w:pPr>
+        <w:pStyle w:val="ListParagraph"/>
+        <w:jc w:val="both"/>
+        <w:rPr>
+          <w:rFonts w:ascii="Times New Roman" w:hAnsi="Times New Roman" w:cs="Times New Roman"/>
+          <w:sz w:val="24"/>
+          <w:szCs w:val="29"/>
+        </w:rPr>
+      </w:pPr>
+    </w:p>
+    <w:p>
+      <w:pPr>
+        <w:pStyle w:val="ListParagraph"/>
+        <w:jc w:val="both"/>
+        <w:rPr>
+          <w:rFonts w:ascii="Times New Roman" w:hAnsi="Times New Roman" w:cs="Times New Roman"/>
+          <w:sz w:val="24"/>
+          <w:szCs w:val="29"/>
+        </w:rPr>
+      </w:pPr>
+    </w:p>
+    <w:p>
+      <w:pPr>
+        <w:pStyle w:val="ListParagraph"/>
+        <w:jc w:val="both"/>
+        <w:rPr>
+          <w:rFonts w:ascii="Times New Roman" w:hAnsi="Times New Roman" w:cs="Times New Roman"/>
+          <w:sz w:val="24"/>
+          <w:szCs w:val="29"/>
+        </w:rPr>
+      </w:pPr>
+    </w:p>
+    <w:p>
+      <w:pPr>
+        <w:jc w:val="both"/>
+        <w:rPr>
+          <w:rFonts w:ascii="Times New Roman" w:hAnsi="Times New Roman" w:cs="Times New Roman"/>
+          <w:sz w:val="24"/>
+          <w:szCs w:val="29"/>
+        </w:rPr>
+      </w:pPr>
+    </w:p>
+    <w:p>
+      <w:pPr>
         <w:jc w:val="both"/>
         <w:rPr>
           <w:rFonts w:ascii="Times New Roman" w:hAnsi="Times New Roman" w:cs="Times New Roman"/>
@@ -1071,28 +1779,172 @@
           <w:sz w:val="24"/>
           <w:szCs w:val="29"/>
         </w:rPr>
+        <w:t>Review of Related Literature</w:t>
+      </w:r>
+    </w:p>
+    <w:p>
+      <w:pPr>
+        <w:jc w:val="both"/>
+        <w:rPr>
+          <w:rFonts w:ascii="Times New Roman" w:hAnsi="Times New Roman" w:cs="Times New Roman"/>
+          <w:b/>
+          <w:sz w:val="24"/>
+          <w:szCs w:val="29"/>
+        </w:rPr>
+      </w:pPr>
+      <w:r>
+        <w:rPr>
+          <w:rFonts w:ascii="Times New Roman" w:hAnsi="Times New Roman" w:cs="Times New Roman"/>
+          <w:b/>
+          <w:sz w:val="24"/>
+          <w:szCs w:val="29"/>
+        </w:rPr>
+        <w:t>Weather Stations</w:t>
+      </w:r>
+    </w:p>
+    <w:p>
+      <w:pPr>
+        <w:ind w:firstLine="720"/>
+        <w:jc w:val="both"/>
+        <w:rPr>
+          <w:rFonts w:ascii="Times New Roman" w:hAnsi="Times New Roman" w:cs="Times New Roman"/>
+          <w:b/>
+          <w:sz w:val="24"/>
+          <w:szCs w:val="29"/>
+        </w:rPr>
+      </w:pPr>
+      <w:r>
+        <w:rPr>
+          <w:rFonts w:ascii="Times New Roman" w:hAnsi="Times New Roman" w:cs="Times New Roman"/>
+          <w:sz w:val="24"/>
+          <w:szCs w:val="29"/>
+        </w:rPr>
+        <w:t>Weather stations are devices used by several weather-related companies that, as the name implies, collect data that are related to the weather and environment. These weather stations use multiple sensors to be able to forecast and analyze weather. The sensors that are usually included in a weather station are barometers that measure the atmospheric pressure, thermometers to measure the temperature, hygrometers that measure the percentage of water vapor in the air or humidity, wind vanes that could tell the direction of where the wind is blowing, anemometers that measures current, peak, and average wind speeds, rain gauges that measures rainfall, and several other sensors depending on the manufacturer. Weather stations aren’t just for professional use, there are also weather stations being sold for home use. (Acurite, 2010)</w:t>
+      </w:r>
+    </w:p>
+    <w:p>
+      <w:pPr>
+        <w:ind w:firstLine="720"/>
+        <w:jc w:val="both"/>
+        <w:rPr>
+          <w:rFonts w:ascii="Times New Roman" w:hAnsi="Times New Roman" w:cs="Times New Roman"/>
+          <w:sz w:val="24"/>
+          <w:szCs w:val="29"/>
+        </w:rPr>
+      </w:pPr>
+      <w:r>
+        <w:rPr>
+          <w:rFonts w:ascii="Times New Roman" w:hAnsi="Times New Roman" w:cs="Times New Roman"/>
+          <w:sz w:val="24"/>
+          <w:szCs w:val="29"/>
+        </w:rPr>
+        <w:t>Weather stations also come in two main types, manual and automatic stations. Manual weather stations are the traditional weather stations which are analog when measuring certain weather data. On the other hand, automatic weather stations, or AWS, have two main parts which are outdoor and indoor. The outdoor components of an AWS are the sensors that collect weather data, which then is sent to the indoor component of an AWS that displays the measurements and readings of the AWS. Many people, up to this day, still use the traditional manual weather stations, while many companies have migrated to the usage of an automatic weather station. One difference between a manual weather station and an automatic weather station is cost, with the latter being more expensive. (Moore, 2016)</w:t>
+      </w:r>
+    </w:p>
+    <w:p>
+      <w:pPr>
+        <w:jc w:val="both"/>
+        <w:rPr>
+          <w:rFonts w:ascii="Times New Roman" w:hAnsi="Times New Roman" w:cs="Times New Roman"/>
+          <w:b/>
+          <w:sz w:val="24"/>
+          <w:szCs w:val="29"/>
+        </w:rPr>
+      </w:pPr>
+      <w:r>
+        <w:rPr>
+          <w:rFonts w:ascii="Times New Roman" w:hAnsi="Times New Roman" w:cs="Times New Roman"/>
+          <w:b/>
+          <w:sz w:val="24"/>
+          <w:szCs w:val="29"/>
+        </w:rPr>
+        <w:t>Barcode Systems: Extend the Enterprise</w:t>
+      </w:r>
+    </w:p>
+    <w:p>
+      <w:pPr>
+        <w:ind w:firstLine="720"/>
+        <w:jc w:val="both"/>
+        <w:rPr>
+          <w:rFonts w:ascii="Times New Roman" w:hAnsi="Times New Roman" w:cs="Times New Roman"/>
+          <w:sz w:val="24"/>
+          <w:szCs w:val="29"/>
+        </w:rPr>
+      </w:pPr>
+      <w:r>
+        <w:rPr>
+          <w:rFonts w:ascii="Times New Roman" w:hAnsi="Times New Roman" w:cs="Times New Roman"/>
+          <w:sz w:val="24"/>
+          <w:szCs w:val="29"/>
+        </w:rPr>
+        <w:t xml:space="preserve">Barcoding, or barcode system, is a form of collecting data and an identification tool which does not require the use of physical keys. Barcodes are the black bars with gaps which are parallel that hold data contained in binary coding. Barcodes nowadays also come in other shapes such as rectangular ones. Each individual barcode has a unique pattern or shape that can correspond to an item or object. These barcodes are read using optical lasers which can interpret numerical and alphanumerical characters. According to Zebra Technologies, several forms of manual data collection and data entry has been replaced by the barcoding system. This is because the speed, as well as the accuracy, at which data is retrieved by barcoding is extremely quick and accurate. Zebra Technologies state that these barcoding systems are accurate 99% of the time. This is important due to the fact that data entry errors could cause negative effects on a business such as a wrong input of data within a manufacturing company could cause a decrease in production due to wrong values. (Zebra Technologies, 2013) Barcode technology could greatly impact the back-end of a business for numerous reasons. One of which is an improvement of the accuracy of data. This alone could possibly be the main intention for implementing a barcode system. The reason for its accuracy is due to the fact that the information are kept within the </w:t>
+      </w:r>
+      <w:r>
+        <w:rPr>
+          <w:rFonts w:ascii="Times New Roman" w:hAnsi="Times New Roman" w:cs="Times New Roman"/>
+          <w:sz w:val="24"/>
+          <w:szCs w:val="29"/>
+        </w:rPr>
         <w:lastRenderedPageBreak/>
-        <w:t>Review of Related Literature</w:t>
-      </w:r>
-    </w:p>
-    <w:p>
-      <w:pPr>
-        <w:jc w:val="both"/>
+        <w:t>individual barcodes itself in which almost no human error could occur. According to BarCode ID Systems, the implementation of barcoding could greatly decrease operating expenses and have a noticeable return of investment with 6 months. Research also shows that barcode could increase warehouse operations inventory accuracy to about 99%. (Barcoding Inc., n.d.)</w:t>
+      </w:r>
+    </w:p>
+    <w:p>
+      <w:pPr>
+        <w:jc w:val="both"/>
+        <w:rPr>
+          <w:rFonts w:ascii="Times New Roman" w:hAnsi="Times New Roman" w:cs="Times New Roman"/>
+          <w:sz w:val="24"/>
+          <w:szCs w:val="29"/>
+        </w:rPr>
+      </w:pPr>
+      <w:r>
         <w:rPr>
           <w:rFonts w:ascii="Times New Roman" w:hAnsi="Times New Roman" w:cs="Times New Roman"/>
           <w:b/>
           <w:sz w:val="24"/>
           <w:szCs w:val="29"/>
         </w:rPr>
-      </w:pPr>
-      <w:r>
+        <w:t>RFID vs. Barcodes</w:t>
+      </w:r>
+    </w:p>
+    <w:p>
+      <w:pPr>
+        <w:ind w:firstLine="720"/>
+        <w:jc w:val="both"/>
+        <w:rPr>
+          <w:rFonts w:ascii="Times New Roman" w:hAnsi="Times New Roman" w:cs="Times New Roman"/>
+          <w:sz w:val="24"/>
+          <w:szCs w:val="29"/>
+        </w:rPr>
+      </w:pPr>
+      <w:r>
+        <w:rPr>
+          <w:rFonts w:ascii="Times New Roman" w:hAnsi="Times New Roman" w:cs="Times New Roman"/>
+          <w:sz w:val="24"/>
+          <w:szCs w:val="29"/>
+        </w:rPr>
+        <w:t>RFID, or Radio Frequency-Identification technology, is another type of tool used for data collection and uniquely identifying an item, similarly to barcodes. RFIDs contains a tiny chip and an antenna. As the name implies, RFIDs use radio frequencies to communicate with an RFID tag, or a transponder that contains information, which is interpreted using a transceiver that could interpret data. On paper, RFID is more sophisticated than barcodes with features such as farther read distances, faster read and write speeds, larger data capacity, higher levels of security, and many more. RFID systems also have their downsides though. Its drawbacks include higher pricing since it contains a computerized chip, and reader and tag collision errors when multiple readers and tags could cause errors to one another. (adaptalift, 2012)</w:t>
+      </w:r>
+    </w:p>
+    <w:p>
+      <w:pPr>
+        <w:jc w:val="both"/>
         <w:rPr>
           <w:rFonts w:ascii="Times New Roman" w:hAnsi="Times New Roman" w:cs="Times New Roman"/>
           <w:b/>
           <w:sz w:val="24"/>
           <w:szCs w:val="29"/>
         </w:rPr>
-        <w:t>Weather Stations</w:t>
+      </w:pPr>
+      <w:r>
+        <w:rPr>
+          <w:rFonts w:ascii="Times New Roman" w:hAnsi="Times New Roman" w:cs="Times New Roman"/>
+          <w:b/>
+          <w:sz w:val="24"/>
+          <w:szCs w:val="29"/>
+        </w:rPr>
+        <w:t>The Advantages of Preventative Maintenance</w:t>
       </w:r>
     </w:p>
     <w:p>
@@ -1101,6 +1953,54 @@
         <w:jc w:val="both"/>
         <w:rPr>
           <w:rFonts w:ascii="Times New Roman" w:hAnsi="Times New Roman" w:cs="Times New Roman"/>
+          <w:sz w:val="24"/>
+          <w:szCs w:val="29"/>
+        </w:rPr>
+      </w:pPr>
+      <w:r>
+        <w:rPr>
+          <w:rFonts w:ascii="Times New Roman" w:hAnsi="Times New Roman" w:cs="Times New Roman"/>
+          <w:sz w:val="24"/>
+          <w:szCs w:val="29"/>
+        </w:rPr>
+        <w:t>Preventative maintenance is maintenance that is regularly performed on a piece of equipment to lessen the likelihood of it failing. Preventative maintenance is performed while the equipment is still working, so that it does not break down unexpectedly.</w:t>
+      </w:r>
+    </w:p>
+    <w:p>
+      <w:pPr>
+        <w:ind w:firstLine="720"/>
+        <w:jc w:val="both"/>
+        <w:rPr>
+          <w:rFonts w:ascii="Times New Roman" w:hAnsi="Times New Roman" w:cs="Times New Roman"/>
+          <w:sz w:val="24"/>
+          <w:szCs w:val="29"/>
+        </w:rPr>
+      </w:pPr>
+      <w:r>
+        <w:rPr>
+          <w:rFonts w:ascii="Times New Roman" w:hAnsi="Times New Roman" w:cs="Times New Roman"/>
+          <w:sz w:val="24"/>
+          <w:szCs w:val="29"/>
+        </w:rPr>
+        <w:t>According to Stuart Smith of MINTEK, many companies still do not consider applying preventive maintenance to their equipment and only acting when the actual equipment has broken down or failed, causing expenses to rise for the company for the replacement of the broken equipment. Preventive maintenance has several advantages, one of which is that preventive maintenance could decrease the expenses of the company. Even though preventive maintenance is also expense for the company, the cost of preventive maintenance is lower, compared to the actual replacement of the same equipment. The second advantage is the increase of efficiency of the equipment, making the equipment run more cost effectively. Equipment that has 100% health would utilize energy or power resources better than low health equipment. Preventive Maintenance could also indirectly increase the reputation of the company. Since the goal of preventive maintenance is to reduce the likelihood of a failure to occur, the company's history or track record of failure in their equipment would be minimal to none. (Smith, 2012) Preventive maintenance lessens the number of large-scale repairs as well as improves the safety and quality conditions of the people working with and around the area of the said equipment.</w:t>
+      </w:r>
+    </w:p>
+    <w:p>
+      <w:pPr>
+        <w:ind w:firstLine="720"/>
+        <w:jc w:val="both"/>
+        <w:rPr>
+          <w:rFonts w:ascii="Times New Roman" w:hAnsi="Times New Roman" w:cs="Times New Roman"/>
+          <w:sz w:val="24"/>
+          <w:szCs w:val="29"/>
+        </w:rPr>
+      </w:pPr>
+    </w:p>
+    <w:p>
+      <w:pPr>
+        <w:jc w:val="both"/>
+        <w:rPr>
+          <w:rFonts w:ascii="Times New Roman" w:hAnsi="Times New Roman" w:cs="Times New Roman"/>
           <w:b/>
           <w:sz w:val="24"/>
           <w:szCs w:val="29"/>
@@ -1109,10 +2009,11 @@
       <w:r>
         <w:rPr>
           <w:rFonts w:ascii="Times New Roman" w:hAnsi="Times New Roman" w:cs="Times New Roman"/>
-          <w:sz w:val="24"/>
-          <w:szCs w:val="29"/>
-        </w:rPr>
-        <w:t>Weather stations are devices used by several weather-related companies that, as the name implies, collect data that are related to the weather and environment. These weather stations use multiple sensors to be able to forecast and analyze weather. The sensors that are usually included in a weather station are barometers that measure the atmospheric pressure, thermometers to measure the temperature, hygrometers that measure the percentage of water vapor in the air or humidity, wind vanes that could tell the direction of where the wind is blowing, anemometers that measures current, peak, and average wind speeds, rain gauges that measures rainfall, and several other sensors depending on the manufacturer. Weather stations aren’t just for professional use, there are also weather stations being sold for home use. (Acurite, 2010)</w:t>
+          <w:b/>
+          <w:sz w:val="24"/>
+          <w:szCs w:val="29"/>
+        </w:rPr>
+        <w:t>Six Steps to Design a Preventive Maintenance Program</w:t>
       </w:r>
     </w:p>
     <w:p>
@@ -1131,202 +2032,16 @@
           <w:sz w:val="24"/>
           <w:szCs w:val="29"/>
         </w:rPr>
-        <w:t>Weather stations also come in two main types, manual and automatic stations. Manual weather stations are the traditional weather stations which are analog when measuring certain weather data. On the other hand, automatic weather stations, or AWS, have two main parts which are outdoor and indoor. The outdoor components of an AWS are the sensors that collect weather data, which then is sent to the indoor component of an AWS that displays the measurements and readings of the AWS. Many people, up to this day, still use the traditional manual weather stations, while many companies have migrated to the usage of an automatic weather station. One difference between a manual weather station and an automatic weather station is cost, with the latter being more expensive. (Moore, 2016)</w:t>
-      </w:r>
-    </w:p>
-    <w:p>
-      <w:pPr>
-        <w:jc w:val="both"/>
-        <w:rPr>
-          <w:rFonts w:ascii="Times New Roman" w:hAnsi="Times New Roman" w:cs="Times New Roman"/>
-          <w:b/>
-          <w:sz w:val="24"/>
-          <w:szCs w:val="29"/>
-        </w:rPr>
-      </w:pPr>
-      <w:r>
-        <w:rPr>
-          <w:rFonts w:ascii="Times New Roman" w:hAnsi="Times New Roman" w:cs="Times New Roman"/>
-          <w:b/>
-          <w:sz w:val="24"/>
-          <w:szCs w:val="29"/>
-        </w:rPr>
-        <w:t>Barcode Systems: Extend the Enterprise</w:t>
-      </w:r>
-    </w:p>
-    <w:p>
-      <w:pPr>
-        <w:ind w:firstLine="720"/>
-        <w:jc w:val="both"/>
-        <w:rPr>
-          <w:rFonts w:ascii="Times New Roman" w:hAnsi="Times New Roman" w:cs="Times New Roman"/>
-          <w:sz w:val="24"/>
-          <w:szCs w:val="29"/>
-        </w:rPr>
-      </w:pPr>
-      <w:r>
-        <w:rPr>
-          <w:rFonts w:ascii="Times New Roman" w:hAnsi="Times New Roman" w:cs="Times New Roman"/>
-          <w:sz w:val="24"/>
-          <w:szCs w:val="29"/>
-        </w:rPr>
-        <w:t>Barcoding, or barcode system, is a form of collecting data and an identification tool which does not require the use of physical keys. Barcodes are the black bars with gaps which are parallel that hold data contained in binary coding. Barcodes nowadays also come in other shapes such as rectangular ones. Each individual barcode has a unique pattern or shape that can correspond to an item or object. These barcodes are read using optical lasers which can interpret numerical and alphanumerical characters. According to Zebra Technologies, several forms of manual data collection and data entry has been replaced by the barcoding system. This is because the speed, as well as the accuracy, at which data is retrieved by barcoding is extremely quick and accurate. Zebra Technologies state that these barcoding systems are accurate 99% of the time. This is important due to the fact that data entry errors could cause negative effects on a business such as a wrong input of data within a manufacturing company could cause a decrease in production due to wrong values. (Zebra Technologies, 2013) Barcode technology could greatly impact the back-end of a business for numerous reasons. One of which is an improvement of the accuracy of data. This alone could possibly be the main intention for implementing a barcode system. The reason for its accuracy is due to the fact that the information are kept within the individual barcodes itself in which almost no human error could occur. According to BarCode ID Systems, the implementation of barcoding could greatly decrease operating expenses and have a noticeable return of investment with 6 months. Research also shows that barcode could increase warehouse operations inventory accuracy to about 99%. (Barcoding Inc., n.d.)</w:t>
-      </w:r>
-    </w:p>
-    <w:p>
-      <w:pPr>
-        <w:jc w:val="both"/>
-        <w:rPr>
-          <w:rFonts w:ascii="Times New Roman" w:hAnsi="Times New Roman" w:cs="Times New Roman"/>
-          <w:sz w:val="24"/>
-          <w:szCs w:val="29"/>
-        </w:rPr>
-      </w:pPr>
-      <w:r>
-        <w:rPr>
-          <w:rFonts w:ascii="Times New Roman" w:hAnsi="Times New Roman" w:cs="Times New Roman"/>
-          <w:b/>
+        <w:t xml:space="preserve">According to Ken Staller of Daniel Penn Associates, there are six steps to devising a preventive maintenance program. The first step of preventive maintenance is by reverse engineering what the company want to achieve by designing the procedures and identifying the possible problems or failures that may occur to the equipment. Also, the architects of the preventive program must be knowledgeable of the equipment or machines, they must know how </w:t>
+      </w:r>
+      <w:r>
+        <w:rPr>
+          <w:rFonts w:ascii="Times New Roman" w:hAnsi="Times New Roman" w:cs="Times New Roman"/>
           <w:sz w:val="24"/>
           <w:szCs w:val="29"/>
         </w:rPr>
         <w:lastRenderedPageBreak/>
-        <w:t>RFID vs. Barcodes</w:t>
-      </w:r>
-    </w:p>
-    <w:p>
-      <w:pPr>
-        <w:ind w:firstLine="720"/>
-        <w:jc w:val="both"/>
-        <w:rPr>
-          <w:rFonts w:ascii="Times New Roman" w:hAnsi="Times New Roman" w:cs="Times New Roman"/>
-          <w:sz w:val="24"/>
-          <w:szCs w:val="29"/>
-        </w:rPr>
-      </w:pPr>
-      <w:r>
-        <w:rPr>
-          <w:rFonts w:ascii="Times New Roman" w:hAnsi="Times New Roman" w:cs="Times New Roman"/>
-          <w:sz w:val="24"/>
-          <w:szCs w:val="29"/>
-        </w:rPr>
-        <w:t>RFID, or Radio Frequency-Identification technology, is another type of tool used for data collection and uniquely identifying an item, similarly to barcodes. RFIDs contains a tiny chip and an antenna. As the name implies, RFIDs use radio frequencies to communicate with an RFID tag, or a transponder that contains information, which is interpreted using a transceiver that could interpret data. On paper, RFID is more sophisticated than barcodes with features such as farther read distances, faster read and write speeds, larger data capacity, higher levels of security, and many more. RFID systems also have their downsides though. Its drawbacks include higher pricing since it contains a computerized chip, and reader and tag collision errors when multiple readers and tags could cause errors to one another. (adaptalift, 2012)</w:t>
-      </w:r>
-    </w:p>
-    <w:p>
-      <w:pPr>
-        <w:jc w:val="both"/>
-        <w:rPr>
-          <w:rFonts w:ascii="Times New Roman" w:hAnsi="Times New Roman" w:cs="Times New Roman"/>
-          <w:b/>
-          <w:sz w:val="24"/>
-          <w:szCs w:val="29"/>
-        </w:rPr>
-      </w:pPr>
-      <w:r>
-        <w:rPr>
-          <w:rFonts w:ascii="Times New Roman" w:hAnsi="Times New Roman" w:cs="Times New Roman"/>
-          <w:b/>
-          <w:sz w:val="24"/>
-          <w:szCs w:val="29"/>
-        </w:rPr>
-        <w:t>The Advantages of Preventative Maintenance</w:t>
-      </w:r>
-    </w:p>
-    <w:p>
-      <w:pPr>
-        <w:ind w:firstLine="720"/>
-        <w:jc w:val="both"/>
-        <w:rPr>
-          <w:rFonts w:ascii="Times New Roman" w:hAnsi="Times New Roman" w:cs="Times New Roman"/>
-          <w:sz w:val="24"/>
-          <w:szCs w:val="29"/>
-        </w:rPr>
-      </w:pPr>
-      <w:r>
-        <w:rPr>
-          <w:rFonts w:ascii="Times New Roman" w:hAnsi="Times New Roman" w:cs="Times New Roman"/>
-          <w:sz w:val="24"/>
-          <w:szCs w:val="29"/>
-        </w:rPr>
-        <w:t>Preventative maintenance is maintenance that is regularly performed on a piece of equipment to lessen the likelihood of it failing. Preventative maintenance is performed while the equipment is still working, so that it does not break down unexpectedly.</w:t>
-      </w:r>
-    </w:p>
-    <w:p>
-      <w:pPr>
-        <w:ind w:firstLine="720"/>
-        <w:jc w:val="both"/>
-        <w:rPr>
-          <w:rFonts w:ascii="Times New Roman" w:hAnsi="Times New Roman" w:cs="Times New Roman"/>
-          <w:sz w:val="24"/>
-          <w:szCs w:val="29"/>
-        </w:rPr>
-      </w:pPr>
-      <w:r>
-        <w:rPr>
-          <w:rFonts w:ascii="Times New Roman" w:hAnsi="Times New Roman" w:cs="Times New Roman"/>
-          <w:sz w:val="24"/>
-          <w:szCs w:val="29"/>
-        </w:rPr>
-        <w:t>According to Stuart Smith of MINTEK, many companies still do not consider applying preventive maintenance to their equipment and only acting when the actual equipment has broken down or failed, causing expenses to rise for the company for the replacement of the broken equipment. Preventive maintenance has several advantages, one of which is that preventive maintenance could decrease the expenses of the company. Even though preventive maintenance is also expense for the company, the cost of preventive maintenance is lower, compared to the actual replacement of the same equipment. The second advantage is the increase of efficiency of the equipment, making the equipment run more cost effectively. Equipment that has 100% health would utilize energy or power resources better than low health equipment. Preventive Maintenance could also indirectly increase the reputation of the company. Since the goal of preventive maintenance is to reduce the likelihood of a failure to occur, the company's history or track record of failure in their equipment would be minimal to none. (Smith, 2012) Preventive maintenance lessens the number of large-scale repairs as well as improves the safety and quality conditions of the people working with and around the area of the said equipment.</w:t>
-      </w:r>
-    </w:p>
-    <w:p>
-      <w:pPr>
-        <w:ind w:firstLine="720"/>
-        <w:jc w:val="both"/>
-        <w:rPr>
-          <w:rFonts w:ascii="Times New Roman" w:hAnsi="Times New Roman" w:cs="Times New Roman"/>
-          <w:sz w:val="24"/>
-          <w:szCs w:val="29"/>
-        </w:rPr>
-      </w:pPr>
-    </w:p>
-    <w:p>
-      <w:pPr>
-        <w:jc w:val="both"/>
-        <w:rPr>
-          <w:rFonts w:ascii="Times New Roman" w:hAnsi="Times New Roman" w:cs="Times New Roman"/>
-          <w:b/>
-          <w:sz w:val="24"/>
-          <w:szCs w:val="29"/>
-        </w:rPr>
-      </w:pPr>
-      <w:r>
-        <w:rPr>
-          <w:rFonts w:ascii="Times New Roman" w:hAnsi="Times New Roman" w:cs="Times New Roman"/>
-          <w:b/>
-          <w:sz w:val="24"/>
-          <w:szCs w:val="29"/>
-        </w:rPr>
-        <w:t>Six Steps to Design a Preventive Maintenance Program</w:t>
-      </w:r>
-    </w:p>
-    <w:p>
-      <w:pPr>
-        <w:ind w:firstLine="720"/>
-        <w:jc w:val="both"/>
-        <w:rPr>
-          <w:rFonts w:ascii="Times New Roman" w:hAnsi="Times New Roman" w:cs="Times New Roman"/>
-          <w:sz w:val="24"/>
-          <w:szCs w:val="29"/>
-        </w:rPr>
-      </w:pPr>
-      <w:r>
-        <w:rPr>
-          <w:rFonts w:ascii="Times New Roman" w:hAnsi="Times New Roman" w:cs="Times New Roman"/>
-          <w:sz w:val="24"/>
-          <w:szCs w:val="29"/>
-        </w:rPr>
-        <w:t xml:space="preserve">According to Ken Staller of Daniel Penn Associates, there are six steps to devising a preventive maintenance program. The first step of preventive maintenance is by reverse engineering what the company want to achieve by designing the procedures and identifying the possible problems or failures that may occur to the equipment. Also, the architects of the preventive program must be knowledgeable of the equipment or machines, they must know how it works and what to do at failure of the equipment. The second step of devising a PM program is to know how to efficiently handle the use of people and resources. First, the company must have a Computerized Maintenance Management System, or CMMS, in order to effectively handle the data about the people and resources, and the procedures. Next, the right procedures must be </w:t>
-      </w:r>
-      <w:r>
-        <w:rPr>
-          <w:rFonts w:ascii="Times New Roman" w:hAnsi="Times New Roman" w:cs="Times New Roman"/>
-          <w:sz w:val="24"/>
-          <w:szCs w:val="29"/>
-        </w:rPr>
-        <w:lastRenderedPageBreak/>
-        <w:t>written and sent to the CMMS. After that, these procedures must be scheduled. The 3rd step is proper preventive maintenance lubrication engineering. This step is basically proper maintenance of lubrication of the equipment, and handling oils and grease as well as proper disposal of these oils and greases according to the environmental rules depending on the area. The fourth step is to train the staff for correct and proper preventive maintenance. Make sure the staff knows how to operate, repair, and maintain equipment according to how they were trained. The 5th step is having a management plan for the PM program. A proper management plan is effectively attaining information that could be useful for future analysis. Such information includes labor-hours, quantity of materials, reason for specific Work Order, etc. Lastly, the sixth step is to make sure communication to the workers is present. Communication is key in almost all programs and systems. Not having communication to the workers could cause misunderstandings to as why they are required to do such tasks. Communication must be present so that the workers of the PM program would know what exactly should be done, who will do this certain task, and when it should be done. Also, they must know what quality of work must be done.</w:t>
+        <w:t>it works and what to do at failure of the equipment. The second step of devising a PM program is to know how to efficiently handle the use of people and resources. First, the company must have a Computerized Maintenance Management System, or CMMS, in order to effectively handle the data about the people and resources, and the procedures. Next, the right procedures must be written and sent to the CMMS. After that, these procedures must be scheduled. The 3rd step is proper preventive maintenance lubrication engineering. This step is basically proper maintenance of lubrication of the equipment, and handling oils and grease as well as proper disposal of these oils and greases according to the environmental rules depending on the area. The fourth step is to train the staff for correct and proper preventive maintenance. Make sure the staff knows how to operate, repair, and maintain equipment according to how they were trained. The 5th step is having a management plan for the PM program. A proper management plan is effectively attaining information that could be useful for future analysis. Such information includes labor-hours, quantity of materials, reason for specific Work Order, etc. Lastly, the sixth step is to make sure communication to the workers is present. Communication is key in almost all programs and systems. Not having communication to the workers could cause misunderstandings to as why they are required to do such tasks. Communication must be present so that the workers of the PM program would know what exactly should be done, who will do this certain task, and when it should be done. Also, they must know what quality of work must be done.</w:t>
       </w:r>
     </w:p>
     <w:p>
@@ -1478,7 +2193,7 @@
           <w:sz w:val="24"/>
           <w:szCs w:val="24"/>
         </w:rPr>
-        <w:t xml:space="preserve">FHWA explains that there are different decision levels of asset management which may interconnect and overlap because communication between the levels is important for the management process. The first and most broad is the strategic decisionmaking level wherein its concern is with broad and generic resource allocation and utilization decisions. The next level is the network decisionmaking level. This level is similar to the strategic level but is narrower since overall budget allocation is a focus area here and is broken down into the other lower levels such as program level and project selection level. After that level is the program decisionmaking level which pertains to the policy decisions and focuses on the optimization of funds in the system. The next level is the project selection level which has to do with the funding for specific projects. This level needs more specific and detailed information compared to the program and network level. The last level is the project level which is the most specific of all levels due to the fact that </w:t>
+        <w:t xml:space="preserve">FHWA explains that there are different decision levels of asset management which may interconnect and overlap because communication between the levels is important for the management process. The first and most broad is the strategic decisionmaking level wherein its concern is with broad and generic resource allocation and utilization decisions. The next level is the network decisionmaking level. This level is similar to the strategic level but is narrower since overall budget allocation is a focus area here and is broken down into the other lower levels such as program level and project selection level. After that level is the program decisionmaking level </w:t>
       </w:r>
       <w:r>
         <w:rPr>
@@ -1487,7 +2202,7 @@
           <w:szCs w:val="24"/>
         </w:rPr>
         <w:lastRenderedPageBreak/>
-        <w:t>it has to do with the design of the project which is part of the overall work plan. It is also known as the ‘field level’ or ‘operational level’. This level also shows the actual work which is needed to be done.</w:t>
+        <w:t>which pertains to the policy decisions and focuses on the optimization of funds in the system. The next level is the project selection level which has to do with the funding for specific projects. This level needs more specific and detailed information compared to the program and network level. The last level is the project level which is the most specific of all levels due to the fact that it has to do with the design of the project which is part of the overall work plan. It is also known as the ‘field level’ or ‘operational level’. This level also shows the actual work which is needed to be done.</w:t>
       </w:r>
       <w:sdt>
         <w:sdtPr>
@@ -1736,26 +2451,6 @@
     </w:p>
     <w:p>
       <w:pPr>
-        <w:rPr>
-          <w:rFonts w:ascii="Times New Roman" w:hAnsi="Times New Roman" w:cs="Times New Roman"/>
-          <w:b/>
-          <w:sz w:val="24"/>
-          <w:szCs w:val="29"/>
-        </w:rPr>
-      </w:pPr>
-    </w:p>
-    <w:p>
-      <w:pPr>
-        <w:rPr>
-          <w:rFonts w:ascii="Times New Roman" w:hAnsi="Times New Roman" w:cs="Times New Roman"/>
-          <w:b/>
-          <w:sz w:val="24"/>
-          <w:szCs w:val="29"/>
-        </w:rPr>
-      </w:pPr>
-    </w:p>
-    <w:p>
-      <w:pPr>
         <w:pStyle w:val="ListParagraph"/>
         <w:numPr>
           <w:ilvl w:val="0"/>
@@ -1776,7 +2471,6 @@
           <w:sz w:val="24"/>
           <w:szCs w:val="29"/>
         </w:rPr>
-        <w:lastRenderedPageBreak/>
         <w:t>Technical Background</w:t>
       </w:r>
     </w:p>
@@ -1989,7 +2683,6 @@
           <w:sz w:val="24"/>
           <w:szCs w:val="29"/>
         </w:rPr>
-        <w:lastRenderedPageBreak/>
         <w:t>Design and Methodology</w:t>
       </w:r>
     </w:p>
@@ -2500,18 +3193,16 @@
     </w:p>
     <w:p>
       <w:pPr>
-        <w:ind w:firstLine="720"/>
-        <w:jc w:val="both"/>
-        <w:rPr>
-          <w:rFonts w:ascii="Times New Roman" w:hAnsi="Times New Roman" w:cs="Times New Roman"/>
-          <w:sz w:val="24"/>
-          <w:szCs w:val="29"/>
-        </w:rPr>
-      </w:pPr>
-    </w:p>
-    <w:p>
-      <w:pPr>
-        <w:ind w:firstLine="720"/>
+        <w:jc w:val="both"/>
+        <w:rPr>
+          <w:rFonts w:ascii="Times New Roman" w:hAnsi="Times New Roman" w:cs="Times New Roman"/>
+          <w:sz w:val="24"/>
+          <w:szCs w:val="29"/>
+        </w:rPr>
+      </w:pPr>
+    </w:p>
+    <w:p>
+      <w:pPr>
         <w:jc w:val="both"/>
         <w:rPr>
           <w:rFonts w:ascii="Times New Roman" w:hAnsi="Times New Roman" w:cs="Times New Roman"/>
@@ -2543,7 +3234,6 @@
           <w:sz w:val="24"/>
           <w:szCs w:val="29"/>
         </w:rPr>
-        <w:lastRenderedPageBreak/>
         <w:t>Appendices</w:t>
       </w:r>
     </w:p>
@@ -2695,6 +3385,7 @@
           <w:sz w:val="24"/>
           <w:szCs w:val="29"/>
         </w:rPr>
+        <w:lastRenderedPageBreak/>
         <w:t>Data Dictionary</w:t>
       </w:r>
     </w:p>
@@ -3091,7 +3782,6 @@
           <w:sz w:val="24"/>
           <w:szCs w:val="29"/>
         </w:rPr>
-        <w:lastRenderedPageBreak/>
         <w:t>Diagram 0</w:t>
       </w:r>
     </w:p>
@@ -3461,7 +4151,6 @@
           <w:sz w:val="24"/>
           <w:szCs w:val="29"/>
         </w:rPr>
-        <w:lastRenderedPageBreak/>
         <w:t>Diagram 2</w:t>
       </w:r>
     </w:p>
@@ -5680,8 +6369,6 @@
           <w:szCs w:val="24"/>
         </w:rPr>
       </w:pPr>
-      <w:bookmarkStart w:id="0" w:name="_GoBack"/>
-      <w:bookmarkEnd w:id="0"/>
     </w:p>
     <w:p>
       <w:pPr>
@@ -6869,6 +7556,181 @@
 <file path=word/numbering.xml><?xml version="1.0" encoding="utf-8"?>
 <w:numbering xmlns:wpc="http://schemas.microsoft.com/office/word/2010/wordprocessingCanvas" xmlns:mc="http://schemas.openxmlformats.org/markup-compatibility/2006" xmlns:o="urn:schemas-microsoft-com:office:office" xmlns:r="http://schemas.openxmlformats.org/officeDocument/2006/relationships" xmlns:m="http://schemas.openxmlformats.org/officeDocument/2006/math" xmlns:v="urn:schemas-microsoft-com:vml" xmlns:wp14="http://schemas.microsoft.com/office/word/2010/wordprocessingDrawing" xmlns:wp="http://schemas.openxmlformats.org/drawingml/2006/wordprocessingDrawing" xmlns:w10="urn:schemas-microsoft-com:office:word" xmlns:w="http://schemas.openxmlformats.org/wordprocessingml/2006/main" xmlns:w14="http://schemas.microsoft.com/office/word/2010/wordml" xmlns:w15="http://schemas.microsoft.com/office/word/2012/wordml" xmlns:wpg="http://schemas.microsoft.com/office/word/2010/wordprocessingGroup" xmlns:wpi="http://schemas.microsoft.com/office/word/2010/wordprocessingInk" xmlns:wne="http://schemas.microsoft.com/office/word/2006/wordml" xmlns:wps="http://schemas.microsoft.com/office/word/2010/wordprocessingShape" mc:Ignorable="w14 w15 wp14">
   <w:abstractNum w:abstractNumId="0">
+    <w:nsid w:val="058F65B7"/>
+    <w:multiLevelType w:val="hybridMultilevel"/>
+    <w:tmpl w:val="DC507A78"/>
+    <w:lvl w:ilvl="0" w:tplc="3409000F">
+      <w:start w:val="1"/>
+      <w:numFmt w:val="decimal"/>
+      <w:lvlText w:val="%1."/>
+      <w:lvlJc w:val="left"/>
+      <w:pPr>
+        <w:ind w:left="720" w:hanging="360"/>
+      </w:pPr>
+    </w:lvl>
+    <w:lvl w:ilvl="1" w:tplc="34090019">
+      <w:start w:val="1"/>
+      <w:numFmt w:val="lowerLetter"/>
+      <w:lvlText w:val="%2."/>
+      <w:lvlJc w:val="left"/>
+      <w:pPr>
+        <w:ind w:left="1440" w:hanging="360"/>
+      </w:pPr>
+    </w:lvl>
+    <w:lvl w:ilvl="2" w:tplc="3409001B" w:tentative="1">
+      <w:start w:val="1"/>
+      <w:numFmt w:val="lowerRoman"/>
+      <w:lvlText w:val="%3."/>
+      <w:lvlJc w:val="right"/>
+      <w:pPr>
+        <w:ind w:left="2160" w:hanging="180"/>
+      </w:pPr>
+    </w:lvl>
+    <w:lvl w:ilvl="3" w:tplc="3409000F" w:tentative="1">
+      <w:start w:val="1"/>
+      <w:numFmt w:val="decimal"/>
+      <w:lvlText w:val="%4."/>
+      <w:lvlJc w:val="left"/>
+      <w:pPr>
+        <w:ind w:left="2880" w:hanging="360"/>
+      </w:pPr>
+    </w:lvl>
+    <w:lvl w:ilvl="4" w:tplc="34090019" w:tentative="1">
+      <w:start w:val="1"/>
+      <w:numFmt w:val="lowerLetter"/>
+      <w:lvlText w:val="%5."/>
+      <w:lvlJc w:val="left"/>
+      <w:pPr>
+        <w:ind w:left="3600" w:hanging="360"/>
+      </w:pPr>
+    </w:lvl>
+    <w:lvl w:ilvl="5" w:tplc="3409001B" w:tentative="1">
+      <w:start w:val="1"/>
+      <w:numFmt w:val="lowerRoman"/>
+      <w:lvlText w:val="%6."/>
+      <w:lvlJc w:val="right"/>
+      <w:pPr>
+        <w:ind w:left="4320" w:hanging="180"/>
+      </w:pPr>
+    </w:lvl>
+    <w:lvl w:ilvl="6" w:tplc="3409000F" w:tentative="1">
+      <w:start w:val="1"/>
+      <w:numFmt w:val="decimal"/>
+      <w:lvlText w:val="%7."/>
+      <w:lvlJc w:val="left"/>
+      <w:pPr>
+        <w:ind w:left="5040" w:hanging="360"/>
+      </w:pPr>
+    </w:lvl>
+    <w:lvl w:ilvl="7" w:tplc="34090019" w:tentative="1">
+      <w:start w:val="1"/>
+      <w:numFmt w:val="lowerLetter"/>
+      <w:lvlText w:val="%8."/>
+      <w:lvlJc w:val="left"/>
+      <w:pPr>
+        <w:ind w:left="5760" w:hanging="360"/>
+      </w:pPr>
+    </w:lvl>
+    <w:lvl w:ilvl="8" w:tplc="3409001B" w:tentative="1">
+      <w:start w:val="1"/>
+      <w:numFmt w:val="lowerRoman"/>
+      <w:lvlText w:val="%9."/>
+      <w:lvlJc w:val="right"/>
+      <w:pPr>
+        <w:ind w:left="6480" w:hanging="180"/>
+      </w:pPr>
+    </w:lvl>
+  </w:abstractNum>
+  <w:abstractNum w:abstractNumId="1">
+    <w:nsid w:val="0E923443"/>
+    <w:multiLevelType w:val="hybridMultilevel"/>
+    <w:tmpl w:val="90C443D8"/>
+    <w:lvl w:ilvl="0" w:tplc="81787F34">
+      <w:start w:val="1"/>
+      <w:numFmt w:val="upperRoman"/>
+      <w:lvlText w:val="%1."/>
+      <w:lvlJc w:val="left"/>
+      <w:pPr>
+        <w:ind w:left="1080" w:hanging="720"/>
+      </w:pPr>
+      <w:rPr>
+        <w:rFonts w:hint="default"/>
+      </w:rPr>
+    </w:lvl>
+    <w:lvl w:ilvl="1" w:tplc="34090019" w:tentative="1">
+      <w:start w:val="1"/>
+      <w:numFmt w:val="lowerLetter"/>
+      <w:lvlText w:val="%2."/>
+      <w:lvlJc w:val="left"/>
+      <w:pPr>
+        <w:ind w:left="1440" w:hanging="360"/>
+      </w:pPr>
+    </w:lvl>
+    <w:lvl w:ilvl="2" w:tplc="3409001B" w:tentative="1">
+      <w:start w:val="1"/>
+      <w:numFmt w:val="lowerRoman"/>
+      <w:lvlText w:val="%3."/>
+      <w:lvlJc w:val="right"/>
+      <w:pPr>
+        <w:ind w:left="2160" w:hanging="180"/>
+      </w:pPr>
+    </w:lvl>
+    <w:lvl w:ilvl="3" w:tplc="3409000F" w:tentative="1">
+      <w:start w:val="1"/>
+      <w:numFmt w:val="decimal"/>
+      <w:lvlText w:val="%4."/>
+      <w:lvlJc w:val="left"/>
+      <w:pPr>
+        <w:ind w:left="2880" w:hanging="360"/>
+      </w:pPr>
+    </w:lvl>
+    <w:lvl w:ilvl="4" w:tplc="34090019" w:tentative="1">
+      <w:start w:val="1"/>
+      <w:numFmt w:val="lowerLetter"/>
+      <w:lvlText w:val="%5."/>
+      <w:lvlJc w:val="left"/>
+      <w:pPr>
+        <w:ind w:left="3600" w:hanging="360"/>
+      </w:pPr>
+    </w:lvl>
+    <w:lvl w:ilvl="5" w:tplc="3409001B" w:tentative="1">
+      <w:start w:val="1"/>
+      <w:numFmt w:val="lowerRoman"/>
+      <w:lvlText w:val="%6."/>
+      <w:lvlJc w:val="right"/>
+      <w:pPr>
+        <w:ind w:left="4320" w:hanging="180"/>
+      </w:pPr>
+    </w:lvl>
+    <w:lvl w:ilvl="6" w:tplc="3409000F" w:tentative="1">
+      <w:start w:val="1"/>
+      <w:numFmt w:val="decimal"/>
+      <w:lvlText w:val="%7."/>
+      <w:lvlJc w:val="left"/>
+      <w:pPr>
+        <w:ind w:left="5040" w:hanging="360"/>
+      </w:pPr>
+    </w:lvl>
+    <w:lvl w:ilvl="7" w:tplc="34090019" w:tentative="1">
+      <w:start w:val="1"/>
+      <w:numFmt w:val="lowerLetter"/>
+      <w:lvlText w:val="%8."/>
+      <w:lvlJc w:val="left"/>
+      <w:pPr>
+        <w:ind w:left="5760" w:hanging="360"/>
+      </w:pPr>
+    </w:lvl>
+    <w:lvl w:ilvl="8" w:tplc="3409001B" w:tentative="1">
+      <w:start w:val="1"/>
+      <w:numFmt w:val="lowerRoman"/>
+      <w:lvlText w:val="%9."/>
+      <w:lvlJc w:val="right"/>
+      <w:pPr>
+        <w:ind w:left="6480" w:hanging="180"/>
+      </w:pPr>
+    </w:lvl>
+  </w:abstractNum>
+  <w:abstractNum w:abstractNumId="2">
     <w:nsid w:val="2B494020"/>
     <w:multiLevelType w:val="hybridMultilevel"/>
     <w:tmpl w:val="2A8A6588"/>
@@ -6959,10 +7821,10 @@
       </w:pPr>
     </w:lvl>
   </w:abstractNum>
-  <w:abstractNum w:abstractNumId="1">
-    <w:nsid w:val="35316251"/>
+  <w:abstractNum w:abstractNumId="3">
+    <w:nsid w:val="2F5F135B"/>
     <w:multiLevelType w:val="multilevel"/>
-    <w:tmpl w:val="35F081CE"/>
+    <w:tmpl w:val="E0F242B4"/>
     <w:lvl w:ilvl="0">
       <w:start w:val="1"/>
       <w:numFmt w:val="upperRoman"/>
@@ -6982,7 +7844,7 @@
       <w:lvlText w:val="%1.%2"/>
       <w:lvlJc w:val="left"/>
       <w:pPr>
-        <w:ind w:left="720" w:hanging="360"/>
+        <w:ind w:left="1800" w:hanging="720"/>
       </w:pPr>
       <w:rPr>
         <w:rFonts w:hint="default"/>
@@ -6995,7 +7857,7 @@
       <w:lvlText w:val="%1.%2.%3"/>
       <w:lvlJc w:val="left"/>
       <w:pPr>
-        <w:ind w:left="1080" w:hanging="720"/>
+        <w:ind w:left="2520" w:hanging="720"/>
       </w:pPr>
       <w:rPr>
         <w:rFonts w:hint="default"/>
@@ -7008,7 +7870,7 @@
       <w:lvlText w:val="%1.%2.%3.%4"/>
       <w:lvlJc w:val="left"/>
       <w:pPr>
-        <w:ind w:left="1080" w:hanging="720"/>
+        <w:ind w:left="3600" w:hanging="1080"/>
       </w:pPr>
       <w:rPr>
         <w:rFonts w:hint="default"/>
@@ -7021,7 +7883,7 @@
       <w:lvlText w:val="%1.%2.%3.%4.%5"/>
       <w:lvlJc w:val="left"/>
       <w:pPr>
-        <w:ind w:left="1440" w:hanging="1080"/>
+        <w:ind w:left="4320" w:hanging="1080"/>
       </w:pPr>
       <w:rPr>
         <w:rFonts w:hint="default"/>
@@ -7034,7 +7896,7 @@
       <w:lvlText w:val="%1.%2.%3.%4.%5.%6"/>
       <w:lvlJc w:val="left"/>
       <w:pPr>
-        <w:ind w:left="1440" w:hanging="1080"/>
+        <w:ind w:left="5400" w:hanging="1440"/>
       </w:pPr>
       <w:rPr>
         <w:rFonts w:hint="default"/>
@@ -7047,7 +7909,7 @@
       <w:lvlText w:val="%1.%2.%3.%4.%5.%6.%7"/>
       <w:lvlJc w:val="left"/>
       <w:pPr>
-        <w:ind w:left="1800" w:hanging="1440"/>
+        <w:ind w:left="6480" w:hanging="1800"/>
       </w:pPr>
       <w:rPr>
         <w:rFonts w:hint="default"/>
@@ -7060,7 +7922,7 @@
       <w:lvlText w:val="%1.%2.%3.%4.%5.%6.%7.%8"/>
       <w:lvlJc w:val="left"/>
       <w:pPr>
-        <w:ind w:left="1800" w:hanging="1440"/>
+        <w:ind w:left="7200" w:hanging="1800"/>
       </w:pPr>
       <w:rPr>
         <w:rFonts w:hint="default"/>
@@ -7073,19 +7935,19 @@
       <w:lvlText w:val="%1.%2.%3.%4.%5.%6.%7.%8.%9"/>
       <w:lvlJc w:val="left"/>
       <w:pPr>
-        <w:ind w:left="2160" w:hanging="1800"/>
+        <w:ind w:left="8280" w:hanging="2160"/>
       </w:pPr>
       <w:rPr>
         <w:rFonts w:hint="default"/>
       </w:rPr>
     </w:lvl>
   </w:abstractNum>
-  <w:abstractNum w:abstractNumId="2">
-    <w:nsid w:val="60FD12E1"/>
+  <w:abstractNum w:abstractNumId="4">
+    <w:nsid w:val="35316251"/>
     <w:multiLevelType w:val="multilevel"/>
-    <w:tmpl w:val="BEDA27A8"/>
+    <w:tmpl w:val="35F081CE"/>
     <w:lvl w:ilvl="0">
-      <w:start w:val="4"/>
+      <w:start w:val="1"/>
       <w:numFmt w:val="upperRoman"/>
       <w:lvlText w:val="%1."/>
       <w:lvlJc w:val="left"/>
@@ -7201,7 +8063,128 @@
       </w:rPr>
     </w:lvl>
   </w:abstractNum>
-  <w:abstractNum w:abstractNumId="3">
+  <w:abstractNum w:abstractNumId="5">
+    <w:nsid w:val="60FD12E1"/>
+    <w:multiLevelType w:val="multilevel"/>
+    <w:tmpl w:val="BEDA27A8"/>
+    <w:lvl w:ilvl="0">
+      <w:start w:val="4"/>
+      <w:numFmt w:val="upperRoman"/>
+      <w:lvlText w:val="%1."/>
+      <w:lvlJc w:val="left"/>
+      <w:pPr>
+        <w:ind w:left="1080" w:hanging="720"/>
+      </w:pPr>
+      <w:rPr>
+        <w:rFonts w:hint="default"/>
+      </w:rPr>
+    </w:lvl>
+    <w:lvl w:ilvl="1">
+      <w:start w:val="1"/>
+      <w:numFmt w:val="decimal"/>
+      <w:isLgl/>
+      <w:lvlText w:val="%1.%2"/>
+      <w:lvlJc w:val="left"/>
+      <w:pPr>
+        <w:ind w:left="720" w:hanging="360"/>
+      </w:pPr>
+      <w:rPr>
+        <w:rFonts w:hint="default"/>
+      </w:rPr>
+    </w:lvl>
+    <w:lvl w:ilvl="2">
+      <w:start w:val="1"/>
+      <w:numFmt w:val="decimal"/>
+      <w:isLgl/>
+      <w:lvlText w:val="%1.%2.%3"/>
+      <w:lvlJc w:val="left"/>
+      <w:pPr>
+        <w:ind w:left="1080" w:hanging="720"/>
+      </w:pPr>
+      <w:rPr>
+        <w:rFonts w:hint="default"/>
+      </w:rPr>
+    </w:lvl>
+    <w:lvl w:ilvl="3">
+      <w:start w:val="1"/>
+      <w:numFmt w:val="decimal"/>
+      <w:isLgl/>
+      <w:lvlText w:val="%1.%2.%3.%4"/>
+      <w:lvlJc w:val="left"/>
+      <w:pPr>
+        <w:ind w:left="1080" w:hanging="720"/>
+      </w:pPr>
+      <w:rPr>
+        <w:rFonts w:hint="default"/>
+      </w:rPr>
+    </w:lvl>
+    <w:lvl w:ilvl="4">
+      <w:start w:val="1"/>
+      <w:numFmt w:val="decimal"/>
+      <w:isLgl/>
+      <w:lvlText w:val="%1.%2.%3.%4.%5"/>
+      <w:lvlJc w:val="left"/>
+      <w:pPr>
+        <w:ind w:left="1440" w:hanging="1080"/>
+      </w:pPr>
+      <w:rPr>
+        <w:rFonts w:hint="default"/>
+      </w:rPr>
+    </w:lvl>
+    <w:lvl w:ilvl="5">
+      <w:start w:val="1"/>
+      <w:numFmt w:val="decimal"/>
+      <w:isLgl/>
+      <w:lvlText w:val="%1.%2.%3.%4.%5.%6"/>
+      <w:lvlJc w:val="left"/>
+      <w:pPr>
+        <w:ind w:left="1440" w:hanging="1080"/>
+      </w:pPr>
+      <w:rPr>
+        <w:rFonts w:hint="default"/>
+      </w:rPr>
+    </w:lvl>
+    <w:lvl w:ilvl="6">
+      <w:start w:val="1"/>
+      <w:numFmt w:val="decimal"/>
+      <w:isLgl/>
+      <w:lvlText w:val="%1.%2.%3.%4.%5.%6.%7"/>
+      <w:lvlJc w:val="left"/>
+      <w:pPr>
+        <w:ind w:left="1800" w:hanging="1440"/>
+      </w:pPr>
+      <w:rPr>
+        <w:rFonts w:hint="default"/>
+      </w:rPr>
+    </w:lvl>
+    <w:lvl w:ilvl="7">
+      <w:start w:val="1"/>
+      <w:numFmt w:val="decimal"/>
+      <w:isLgl/>
+      <w:lvlText w:val="%1.%2.%3.%4.%5.%6.%7.%8"/>
+      <w:lvlJc w:val="left"/>
+      <w:pPr>
+        <w:ind w:left="1800" w:hanging="1440"/>
+      </w:pPr>
+      <w:rPr>
+        <w:rFonts w:hint="default"/>
+      </w:rPr>
+    </w:lvl>
+    <w:lvl w:ilvl="8">
+      <w:start w:val="1"/>
+      <w:numFmt w:val="decimal"/>
+      <w:isLgl/>
+      <w:lvlText w:val="%1.%2.%3.%4.%5.%6.%7.%8.%9"/>
+      <w:lvlJc w:val="left"/>
+      <w:pPr>
+        <w:ind w:left="2160" w:hanging="1800"/>
+      </w:pPr>
+      <w:rPr>
+        <w:rFonts w:hint="default"/>
+      </w:rPr>
+    </w:lvl>
+  </w:abstractNum>
+  <w:abstractNum w:abstractNumId="6">
     <w:nsid w:val="6E9A697D"/>
     <w:multiLevelType w:val="hybridMultilevel"/>
     <w:tmpl w:val="353E08DE"/>
@@ -7291,16 +8274,25 @@
     </w:lvl>
   </w:abstractNum>
   <w:num w:numId="1">
+    <w:abstractNumId w:val="4"/>
+  </w:num>
+  <w:num w:numId="2">
+    <w:abstractNumId w:val="5"/>
+  </w:num>
+  <w:num w:numId="3">
+    <w:abstractNumId w:val="6"/>
+  </w:num>
+  <w:num w:numId="4">
+    <w:abstractNumId w:val="2"/>
+  </w:num>
+  <w:num w:numId="5">
+    <w:abstractNumId w:val="0"/>
+  </w:num>
+  <w:num w:numId="6">
     <w:abstractNumId w:val="1"/>
   </w:num>
-  <w:num w:numId="2">
-    <w:abstractNumId w:val="2"/>
-  </w:num>
-  <w:num w:numId="3">
+  <w:num w:numId="7">
     <w:abstractNumId w:val="3"/>
-  </w:num>
-  <w:num w:numId="4">
-    <w:abstractNumId w:val="0"/>
   </w:num>
 </w:numbering>
 </file>
@@ -8565,7 +9557,7 @@
 </file>
 
 <file path=customXml/itemProps1.xml><?xml version="1.0" encoding="utf-8"?>
-<ds:datastoreItem xmlns:ds="http://schemas.openxmlformats.org/officeDocument/2006/customXml" ds:itemID="{FB776292-D82D-4EB5-B5C5-2CAABB434245}">
+<ds:datastoreItem xmlns:ds="http://schemas.openxmlformats.org/officeDocument/2006/customXml" ds:itemID="{58D7AEDC-5136-4C4B-81AF-D0AEC5A35FC9}">
   <ds:schemaRefs>
     <ds:schemaRef ds:uri="http://schemas.openxmlformats.org/officeDocument/2006/bibliography"/>
   </ds:schemaRefs>

--- a/Documentation/SYSADD1/Main Paper/Main Paper v1.5.docx
+++ b/Documentation/SYSADD1/Main Paper/Main Paper v1.5.docx
@@ -965,8 +965,6 @@
           <w:szCs w:val="29"/>
         </w:rPr>
       </w:pPr>
-      <w:bookmarkStart w:id="0" w:name="_GoBack"/>
-      <w:bookmarkEnd w:id="0"/>
     </w:p>
     <w:p>
       <w:pPr>
@@ -1360,16 +1358,26 @@
           <w:szCs w:val="29"/>
         </w:rPr>
         <w:tab/>
-        <w:t>To improve the algorithm to a</w:t>
-      </w:r>
-      <w:r>
-        <w:rPr>
-          <w:rFonts w:ascii="Times New Roman" w:hAnsi="Times New Roman" w:cs="Times New Roman"/>
-          <w:sz w:val="24"/>
-          <w:szCs w:val="29"/>
-        </w:rPr>
-        <w:t xml:space="preserve"> better and faster way which </w:t>
-      </w:r>
+        <w:t>To improve the way of handling the maintenance</w:t>
+      </w:r>
+      <w:r>
+        <w:rPr>
+          <w:rFonts w:ascii="Times New Roman" w:hAnsi="Times New Roman" w:cs="Times New Roman"/>
+          <w:sz w:val="24"/>
+          <w:szCs w:val="29"/>
+        </w:rPr>
+        <w:t xml:space="preserve"> to a</w:t>
+      </w:r>
+      <w:r>
+        <w:rPr>
+          <w:rFonts w:ascii="Times New Roman" w:hAnsi="Times New Roman" w:cs="Times New Roman"/>
+          <w:sz w:val="24"/>
+          <w:szCs w:val="29"/>
+        </w:rPr>
+        <w:t xml:space="preserve"> better and faster way</w:t>
+      </w:r>
+      <w:bookmarkStart w:id="0" w:name="_GoBack"/>
+      <w:bookmarkEnd w:id="0"/>
     </w:p>
     <w:p>
       <w:pPr>
@@ -9557,7 +9565,7 @@
 </file>
 
 <file path=customXml/itemProps1.xml><?xml version="1.0" encoding="utf-8"?>
-<ds:datastoreItem xmlns:ds="http://schemas.openxmlformats.org/officeDocument/2006/customXml" ds:itemID="{58D7AEDC-5136-4C4B-81AF-D0AEC5A35FC9}">
+<ds:datastoreItem xmlns:ds="http://schemas.openxmlformats.org/officeDocument/2006/customXml" ds:itemID="{97BE68EF-720F-476C-A731-312F88015D96}">
   <ds:schemaRefs>
     <ds:schemaRef ds:uri="http://schemas.openxmlformats.org/officeDocument/2006/bibliography"/>
   </ds:schemaRefs>

--- a/Documentation/SYSADD1/Main Paper/Main Paper v1.5.docx
+++ b/Documentation/SYSADD1/Main Paper/Main Paper v1.5.docx
@@ -1,6 +1,6 @@
 
 <file path=word/document.xml><?xml version="1.0" encoding="utf-8"?>
-<w:document xmlns:wpc="http://schemas.microsoft.com/office/word/2010/wordprocessingCanvas" xmlns:mc="http://schemas.openxmlformats.org/markup-compatibility/2006" xmlns:o="urn:schemas-microsoft-com:office:office" xmlns:r="http://schemas.openxmlformats.org/officeDocument/2006/relationships" xmlns:m="http://schemas.openxmlformats.org/officeDocument/2006/math" xmlns:v="urn:schemas-microsoft-com:vml" xmlns:wp14="http://schemas.microsoft.com/office/word/2010/wordprocessingDrawing" xmlns:wp="http://schemas.openxmlformats.org/drawingml/2006/wordprocessingDrawing" xmlns:w10="urn:schemas-microsoft-com:office:word" xmlns:w="http://schemas.openxmlformats.org/wordprocessingml/2006/main" xmlns:w14="http://schemas.microsoft.com/office/word/2010/wordml" xmlns:w15="http://schemas.microsoft.com/office/word/2012/wordml" xmlns:wpg="http://schemas.microsoft.com/office/word/2010/wordprocessingGroup" xmlns:wpi="http://schemas.microsoft.com/office/word/2010/wordprocessingInk" xmlns:wne="http://schemas.microsoft.com/office/word/2006/wordml" xmlns:wps="http://schemas.microsoft.com/office/word/2010/wordprocessingShape" mc:Ignorable="w14 w15 wp14">
+<w:document xmlns:wpc="http://schemas.microsoft.com/office/word/2010/wordprocessingCanvas" xmlns:mc="http://schemas.openxmlformats.org/markup-compatibility/2006" xmlns:o="urn:schemas-microsoft-com:office:office" xmlns:r="http://schemas.openxmlformats.org/officeDocument/2006/relationships" xmlns:m="http://schemas.openxmlformats.org/officeDocument/2006/math" xmlns:v="urn:schemas-microsoft-com:vml" xmlns:wp14="http://schemas.microsoft.com/office/word/2010/wordprocessingDrawing" xmlns:wp="http://schemas.openxmlformats.org/drawingml/2006/wordprocessingDrawing" xmlns:w10="urn:schemas-microsoft-com:office:word" xmlns:w="http://schemas.openxmlformats.org/wordprocessingml/2006/main" xmlns:w14="http://schemas.microsoft.com/office/word/2010/wordml" xmlns:wpg="http://schemas.microsoft.com/office/word/2010/wordprocessingGroup" xmlns:wpi="http://schemas.microsoft.com/office/word/2010/wordprocessingInk" xmlns:wne="http://schemas.microsoft.com/office/word/2006/wordml" xmlns:wps="http://schemas.microsoft.com/office/word/2010/wordprocessingShape" mc:Ignorable="w14 wp14">
   <w:body>
     <w:p/>
     <w:p/>
@@ -1012,7 +1012,23 @@
           <w:sz w:val="24"/>
           <w:szCs w:val="29"/>
         </w:rPr>
-        <w:t>creating a new algorithm that would improve upon the old existing system f</w:t>
+        <w:t xml:space="preserve">creating a </w:t>
+      </w:r>
+      <w:r>
+        <w:rPr>
+          <w:rFonts w:ascii="Times New Roman" w:hAnsi="Times New Roman" w:cs="Times New Roman"/>
+          <w:sz w:val="24"/>
+          <w:szCs w:val="29"/>
+        </w:rPr>
+        <w:t xml:space="preserve">software solution </w:t>
+      </w:r>
+      <w:r>
+        <w:rPr>
+          <w:rFonts w:ascii="Times New Roman" w:hAnsi="Times New Roman" w:cs="Times New Roman"/>
+          <w:sz w:val="24"/>
+          <w:szCs w:val="29"/>
+        </w:rPr>
+        <w:t>that would improve upon the old existing system f</w:t>
       </w:r>
       <w:r>
         <w:rPr>
@@ -1028,7 +1044,17 @@
           <w:sz w:val="24"/>
           <w:szCs w:val="29"/>
         </w:rPr>
-        <w:t xml:space="preserve"> For example, there is a possibility of raining in Cavite while it is partially cloudy in Pasay. They want the people to be aware of the weather climate here in the Philippines. The weather station gathers the humidity reading, temperature reading, and pressure reading using different sensors that are connected to the weather station module. After gathering the data, it is transferred to a data converter through a text message. After the text message containing all the information about the readings is converted, it is then saved to the database. They gather information from weather stations that are designated in different regions in the world. The weather station sends text messages to a data converter which converts the text message to usable data for the company. Also, they </w:t>
+        <w:t xml:space="preserve"> For example, there is a possibility of raining in Cavite while it is partially cloudy in Pasay. They want the people to be aware of the weather climate here in the Philippines. The weather station gathers the humidity reading, temperature reading, and pressure reading using different sensors that are connected to the weather station module. After gathering the data, it is transferred to a data converter through a text message. After the text message containing </w:t>
+      </w:r>
+      <w:bookmarkStart w:id="0" w:name="_GoBack"/>
+      <w:bookmarkEnd w:id="0"/>
+      <w:r>
+        <w:rPr>
+          <w:rFonts w:ascii="Times New Roman" w:hAnsi="Times New Roman" w:cs="Times New Roman"/>
+          <w:sz w:val="24"/>
+          <w:szCs w:val="29"/>
+        </w:rPr>
+        <w:t xml:space="preserve">all the information about the readings is converted, it is then saved to the database. They gather information from weather stations that are designated in different regions in the world. The weather station sends text messages to a data converter which converts the text message to usable data for the company. Also, they </w:t>
       </w:r>
       <w:r>
         <w:rPr>
@@ -1096,7 +1122,79 @@
           <w:sz w:val="24"/>
           <w:szCs w:val="29"/>
         </w:rPr>
-        <w:t>ere are over hundreds of weather stations which are located all over the regions of the Philippines. From the farthest point in the north which is in Itbayat, Batanes to the farthest point in the south which is in Sulu holds weather stations that delivers important data. But there is a specific problem which arises inside the department and that is their arr</w:t>
+        <w:t xml:space="preserve">ere are over </w:t>
+      </w:r>
+      <w:proofErr w:type="gramStart"/>
+      <w:r>
+        <w:rPr>
+          <w:rFonts w:ascii="Times New Roman" w:hAnsi="Times New Roman" w:cs="Times New Roman"/>
+          <w:sz w:val="24"/>
+          <w:szCs w:val="29"/>
+        </w:rPr>
+        <w:t>hundreds</w:t>
+      </w:r>
+      <w:proofErr w:type="gramEnd"/>
+      <w:r>
+        <w:rPr>
+          <w:rFonts w:ascii="Times New Roman" w:hAnsi="Times New Roman" w:cs="Times New Roman"/>
+          <w:sz w:val="24"/>
+          <w:szCs w:val="29"/>
+        </w:rPr>
+        <w:t xml:space="preserve"> of weather stations which are located all over the regions of the Philippines. From the farthest point in the north which is in </w:t>
+      </w:r>
+      <w:proofErr w:type="spellStart"/>
+      <w:r>
+        <w:rPr>
+          <w:rFonts w:ascii="Times New Roman" w:hAnsi="Times New Roman" w:cs="Times New Roman"/>
+          <w:sz w:val="24"/>
+          <w:szCs w:val="29"/>
+        </w:rPr>
+        <w:t>Itbayat</w:t>
+      </w:r>
+      <w:proofErr w:type="spellEnd"/>
+      <w:r>
+        <w:rPr>
+          <w:rFonts w:ascii="Times New Roman" w:hAnsi="Times New Roman" w:cs="Times New Roman"/>
+          <w:sz w:val="24"/>
+          <w:szCs w:val="29"/>
+        </w:rPr>
+        <w:t xml:space="preserve">, </w:t>
+      </w:r>
+      <w:proofErr w:type="spellStart"/>
+      <w:r>
+        <w:rPr>
+          <w:rFonts w:ascii="Times New Roman" w:hAnsi="Times New Roman" w:cs="Times New Roman"/>
+          <w:sz w:val="24"/>
+          <w:szCs w:val="29"/>
+        </w:rPr>
+        <w:t>Batanes</w:t>
+      </w:r>
+      <w:proofErr w:type="spellEnd"/>
+      <w:r>
+        <w:rPr>
+          <w:rFonts w:ascii="Times New Roman" w:hAnsi="Times New Roman" w:cs="Times New Roman"/>
+          <w:sz w:val="24"/>
+          <w:szCs w:val="29"/>
+        </w:rPr>
+        <w:t xml:space="preserve"> to the farthest point in the south which is in Sulu holds </w:t>
+      </w:r>
+      <w:proofErr w:type="gramStart"/>
+      <w:r>
+        <w:rPr>
+          <w:rFonts w:ascii="Times New Roman" w:hAnsi="Times New Roman" w:cs="Times New Roman"/>
+          <w:sz w:val="24"/>
+          <w:szCs w:val="29"/>
+        </w:rPr>
+        <w:t>weather stations that delivers</w:t>
+      </w:r>
+      <w:proofErr w:type="gramEnd"/>
+      <w:r>
+        <w:rPr>
+          <w:rFonts w:ascii="Times New Roman" w:hAnsi="Times New Roman" w:cs="Times New Roman"/>
+          <w:sz w:val="24"/>
+          <w:szCs w:val="29"/>
+        </w:rPr>
+        <w:t xml:space="preserve"> important data. But there is a specific problem which arises inside the department and that is their arr</w:t>
       </w:r>
       <w:r>
         <w:rPr>
@@ -1376,8 +1474,6 @@
         </w:rPr>
         <w:t xml:space="preserve"> better and faster way</w:t>
       </w:r>
-      <w:bookmarkStart w:id="0" w:name="_GoBack"/>
-      <w:bookmarkEnd w:id="0"/>
     </w:p>
     <w:p>
       <w:pPr>
@@ -1404,7 +1500,16 @@
           <w:szCs w:val="29"/>
         </w:rPr>
         <w:tab/>
-        <w:t xml:space="preserve">To come up with a proposal of usable methods that can lead into create a </w:t>
+        <w:t xml:space="preserve">To come up with a proposal of usable methods that can lead into create </w:t>
+      </w:r>
+      <w:proofErr w:type="gramStart"/>
+      <w:r>
+        <w:rPr>
+          <w:rFonts w:ascii="Times New Roman" w:hAnsi="Times New Roman" w:cs="Times New Roman"/>
+          <w:sz w:val="24"/>
+          <w:szCs w:val="29"/>
+        </w:rPr>
+        <w:t xml:space="preserve">a </w:t>
       </w:r>
       <w:r>
         <w:rPr>
@@ -1414,6 +1519,7 @@
         </w:rPr>
         <w:t>software</w:t>
       </w:r>
+      <w:proofErr w:type="gramEnd"/>
       <w:r>
         <w:rPr>
           <w:rFonts w:ascii="Times New Roman" w:hAnsi="Times New Roman" w:cs="Times New Roman"/>
@@ -1439,8 +1545,18 @@
           <w:sz w:val="24"/>
           <w:szCs w:val="29"/>
         </w:rPr>
-        <w:t>-          To create a software solution which solves the inefficiency in the Operations and Maintenance department</w:t>
-      </w:r>
+        <w:t xml:space="preserve">-          To create a software solution </w:t>
+      </w:r>
+      <w:proofErr w:type="gramStart"/>
+      <w:r>
+        <w:rPr>
+          <w:rFonts w:ascii="Times New Roman" w:hAnsi="Times New Roman" w:cs="Times New Roman"/>
+          <w:sz w:val="24"/>
+          <w:szCs w:val="29"/>
+        </w:rPr>
+        <w:t>which solves the inefficiency in the Operations and Maintenance department</w:t>
+      </w:r>
+      <w:proofErr w:type="gramEnd"/>
     </w:p>
     <w:p>
       <w:pPr>
@@ -1827,7 +1943,25 @@
           <w:sz w:val="24"/>
           <w:szCs w:val="29"/>
         </w:rPr>
-        <w:t>Weather stations are devices used by several weather-related companies that, as the name implies, collect data that are related to the weather and environment. These weather stations use multiple sensors to be able to forecast and analyze weather. The sensors that are usually included in a weather station are barometers that measure the atmospheric pressure, thermometers to measure the temperature, hygrometers that measure the percentage of water vapor in the air or humidity, wind vanes that could tell the direction of where the wind is blowing, anemometers that measures current, peak, and average wind speeds, rain gauges that measures rainfall, and several other sensors depending on the manufacturer. Weather stations aren’t just for professional use, there are also weather stations being sold for home use. (Acurite, 2010)</w:t>
+        <w:t>Weather stations are devices used by several weather-related companies that, as the name implies, collect data that are related to the weather and environment. These weather stations use multiple sensors to be able to forecast and analyze weather. The sensors that are usually included in a weather station are barometers that measure the atmospheric pressure, thermometers to measure the temperature, hygrometers that measure the percentage of water vapor in the air or humidity, wind vanes that could tell the direction of where the wind is blowing, anemometers that measures current, peak, and average wind speeds, rain gauges that measures rainfall, and several other sensors depending on the manufacturer. Weather stations aren’t just for professional use, there are also weather stations being sold for home use. (</w:t>
+      </w:r>
+      <w:proofErr w:type="spellStart"/>
+      <w:r>
+        <w:rPr>
+          <w:rFonts w:ascii="Times New Roman" w:hAnsi="Times New Roman" w:cs="Times New Roman"/>
+          <w:sz w:val="24"/>
+          <w:szCs w:val="29"/>
+        </w:rPr>
+        <w:t>Acurite</w:t>
+      </w:r>
+      <w:proofErr w:type="spellEnd"/>
+      <w:r>
+        <w:rPr>
+          <w:rFonts w:ascii="Times New Roman" w:hAnsi="Times New Roman" w:cs="Times New Roman"/>
+          <w:sz w:val="24"/>
+          <w:szCs w:val="29"/>
+        </w:rPr>
+        <w:t>, 2010)</w:t>
       </w:r>
     </w:p>
     <w:p>
@@ -1885,7 +2019,43 @@
           <w:sz w:val="24"/>
           <w:szCs w:val="29"/>
         </w:rPr>
-        <w:t xml:space="preserve">Barcoding, or barcode system, is a form of collecting data and an identification tool which does not require the use of physical keys. Barcodes are the black bars with gaps which are parallel that hold data contained in binary coding. Barcodes nowadays also come in other shapes such as rectangular ones. Each individual barcode has a unique pattern or shape that can correspond to an item or object. These barcodes are read using optical lasers which can interpret numerical and alphanumerical characters. According to Zebra Technologies, several forms of manual data collection and data entry has been replaced by the barcoding system. This is because the speed, as well as the accuracy, at which data is retrieved by barcoding is extremely quick and accurate. Zebra Technologies state that these barcoding systems are accurate 99% of the time. This is important due to the fact that data entry errors could cause negative effects on a business such as a wrong input of data within a manufacturing company could cause a decrease in production due to wrong values. (Zebra Technologies, 2013) Barcode technology could greatly impact the back-end of a business for numerous reasons. One of which is an improvement of the accuracy of data. This alone could possibly be the main intention for implementing a barcode system. The reason for its accuracy is due to the fact that the information are kept within the </w:t>
+        <w:t xml:space="preserve">Barcoding, or barcode system, is a form of collecting data and an identification tool which does not require the use of physical keys. Barcodes are the black bars with gaps which are parallel that hold data contained in binary coding. Barcodes nowadays also come in other shapes such as rectangular ones. Each individual barcode has a unique pattern or shape that can correspond to an item or object. These barcodes are read using optical lasers which can interpret numerical and alphanumerical characters. According to Zebra Technologies, several forms of manual data collection and data entry </w:t>
+      </w:r>
+      <w:proofErr w:type="gramStart"/>
+      <w:r>
+        <w:rPr>
+          <w:rFonts w:ascii="Times New Roman" w:hAnsi="Times New Roman" w:cs="Times New Roman"/>
+          <w:sz w:val="24"/>
+          <w:szCs w:val="29"/>
+        </w:rPr>
+        <w:t>has</w:t>
+      </w:r>
+      <w:proofErr w:type="gramEnd"/>
+      <w:r>
+        <w:rPr>
+          <w:rFonts w:ascii="Times New Roman" w:hAnsi="Times New Roman" w:cs="Times New Roman"/>
+          <w:sz w:val="24"/>
+          <w:szCs w:val="29"/>
+        </w:rPr>
+        <w:t xml:space="preserve"> been replaced by the barcoding system. This is because the speed, as well as the accuracy, at which data is retrieved by barcoding is extremely quick and accurate. Zebra Technologies state that these barcoding systems are accurate 99% of the time. This is important due to the fact that data entry errors could cause negative effects on a business such as a wrong input of data within a manufacturing company could cause a decrease in production due to wrong values. (Zebra Technologies, 2013) Barcode technology could greatly impact the back-end of a business for numerous reasons. One of which is an improvement of the accuracy of data. This alone could possibly be the main intention for implementing a barcode system. The reason for its accuracy is due to the fact that the information </w:t>
+      </w:r>
+      <w:proofErr w:type="gramStart"/>
+      <w:r>
+        <w:rPr>
+          <w:rFonts w:ascii="Times New Roman" w:hAnsi="Times New Roman" w:cs="Times New Roman"/>
+          <w:sz w:val="24"/>
+          <w:szCs w:val="29"/>
+        </w:rPr>
+        <w:t>are</w:t>
+      </w:r>
+      <w:proofErr w:type="gramEnd"/>
+      <w:r>
+        <w:rPr>
+          <w:rFonts w:ascii="Times New Roman" w:hAnsi="Times New Roman" w:cs="Times New Roman"/>
+          <w:sz w:val="24"/>
+          <w:szCs w:val="29"/>
+        </w:rPr>
+        <w:t xml:space="preserve"> kept within the </w:t>
       </w:r>
       <w:r>
         <w:rPr>
@@ -1894,7 +2064,43 @@
           <w:szCs w:val="29"/>
         </w:rPr>
         <w:lastRenderedPageBreak/>
-        <w:t>individual barcodes itself in which almost no human error could occur. According to BarCode ID Systems, the implementation of barcoding could greatly decrease operating expenses and have a noticeable return of investment with 6 months. Research also shows that barcode could increase warehouse operations inventory accuracy to about 99%. (Barcoding Inc., n.d.)</w:t>
+        <w:t xml:space="preserve">individual barcodes itself in which almost no human error could occur. According to </w:t>
+      </w:r>
+      <w:proofErr w:type="spellStart"/>
+      <w:r>
+        <w:rPr>
+          <w:rFonts w:ascii="Times New Roman" w:hAnsi="Times New Roman" w:cs="Times New Roman"/>
+          <w:sz w:val="24"/>
+          <w:szCs w:val="29"/>
+        </w:rPr>
+        <w:t>BarCode</w:t>
+      </w:r>
+      <w:proofErr w:type="spellEnd"/>
+      <w:r>
+        <w:rPr>
+          <w:rFonts w:ascii="Times New Roman" w:hAnsi="Times New Roman" w:cs="Times New Roman"/>
+          <w:sz w:val="24"/>
+          <w:szCs w:val="29"/>
+        </w:rPr>
+        <w:t xml:space="preserve"> ID Systems, the implementation of barcoding could greatly decrease operating expenses and have a noticeable return of investment with 6 months. Research also shows that barcode could increase warehouse operations inventory accuracy to about 99%. (Barcoding Inc., </w:t>
+      </w:r>
+      <w:proofErr w:type="spellStart"/>
+      <w:r>
+        <w:rPr>
+          <w:rFonts w:ascii="Times New Roman" w:hAnsi="Times New Roman" w:cs="Times New Roman"/>
+          <w:sz w:val="24"/>
+          <w:szCs w:val="29"/>
+        </w:rPr>
+        <w:t>n.d.</w:t>
+      </w:r>
+      <w:proofErr w:type="spellEnd"/>
+      <w:r>
+        <w:rPr>
+          <w:rFonts w:ascii="Times New Roman" w:hAnsi="Times New Roman" w:cs="Times New Roman"/>
+          <w:sz w:val="24"/>
+          <w:szCs w:val="29"/>
+        </w:rPr>
+        <w:t>)</w:t>
       </w:r>
     </w:p>
     <w:p>
@@ -1932,7 +2138,63 @@
           <w:sz w:val="24"/>
           <w:szCs w:val="29"/>
         </w:rPr>
-        <w:t>RFID, or Radio Frequency-Identification technology, is another type of tool used for data collection and uniquely identifying an item, similarly to barcodes. RFIDs contains a tiny chip and an antenna. As the name implies, RFIDs use radio frequencies to communicate with an RFID tag, or a transponder that contains information, which is interpreted using a transceiver that could interpret data. On paper, RFID is more sophisticated than barcodes with features such as farther read distances, faster read and write speeds, larger data capacity, higher levels of security, and many more. RFID systems also have their downsides though. Its drawbacks include higher pricing since it contains a computerized chip, and reader and tag collision errors when multiple readers and tags could cause errors to one another. (adaptalift, 2012)</w:t>
+        <w:t xml:space="preserve">RFID, or Radio Frequency-Identification technology, is another type of tool used for data collection and uniquely identifying an item, similarly to barcodes. </w:t>
+      </w:r>
+      <w:proofErr w:type="gramStart"/>
+      <w:r>
+        <w:rPr>
+          <w:rFonts w:ascii="Times New Roman" w:hAnsi="Times New Roman" w:cs="Times New Roman"/>
+          <w:sz w:val="24"/>
+          <w:szCs w:val="29"/>
+        </w:rPr>
+        <w:t>RFIDs contains</w:t>
+      </w:r>
+      <w:proofErr w:type="gramEnd"/>
+      <w:r>
+        <w:rPr>
+          <w:rFonts w:ascii="Times New Roman" w:hAnsi="Times New Roman" w:cs="Times New Roman"/>
+          <w:sz w:val="24"/>
+          <w:szCs w:val="29"/>
+        </w:rPr>
+        <w:t xml:space="preserve"> a tiny chip and an antenna. As the name implies, RFIDs use radio frequencies to communicate with an RFID tag, or a transponder that contains information, which is interpreted using a transceiver that could interpret data. On paper, RFID is more sophisticated than barcodes with features such as farther read distances, faster read and write speeds, larger data capacity, higher levels of security, and many more. RFID systems also have their downsides though. Its drawbacks include higher pricing since it contains a computerized </w:t>
+      </w:r>
+      <w:proofErr w:type="gramStart"/>
+      <w:r>
+        <w:rPr>
+          <w:rFonts w:ascii="Times New Roman" w:hAnsi="Times New Roman" w:cs="Times New Roman"/>
+          <w:sz w:val="24"/>
+          <w:szCs w:val="29"/>
+        </w:rPr>
+        <w:t>chip,</w:t>
+      </w:r>
+      <w:proofErr w:type="gramEnd"/>
+      <w:r>
+        <w:rPr>
+          <w:rFonts w:ascii="Times New Roman" w:hAnsi="Times New Roman" w:cs="Times New Roman"/>
+          <w:sz w:val="24"/>
+          <w:szCs w:val="29"/>
+        </w:rPr>
+        <w:t xml:space="preserve"> and reader and tag collision errors when multiple readers and tags could cause errors to one another. (</w:t>
+      </w:r>
+      <w:proofErr w:type="spellStart"/>
+      <w:proofErr w:type="gramStart"/>
+      <w:r>
+        <w:rPr>
+          <w:rFonts w:ascii="Times New Roman" w:hAnsi="Times New Roman" w:cs="Times New Roman"/>
+          <w:sz w:val="24"/>
+          <w:szCs w:val="29"/>
+        </w:rPr>
+        <w:t>adaptalift</w:t>
+      </w:r>
+      <w:proofErr w:type="spellEnd"/>
+      <w:proofErr w:type="gramEnd"/>
+      <w:r>
+        <w:rPr>
+          <w:rFonts w:ascii="Times New Roman" w:hAnsi="Times New Roman" w:cs="Times New Roman"/>
+          <w:sz w:val="24"/>
+          <w:szCs w:val="29"/>
+        </w:rPr>
+        <w:t>, 2012)</w:t>
       </w:r>
     </w:p>
     <w:p>
@@ -2040,7 +2302,25 @@
           <w:sz w:val="24"/>
           <w:szCs w:val="29"/>
         </w:rPr>
-        <w:t xml:space="preserve">According to Ken Staller of Daniel Penn Associates, there are six steps to devising a preventive maintenance program. The first step of preventive maintenance is by reverse engineering what the company want to achieve by designing the procedures and identifying the possible problems or failures that may occur to the equipment. Also, the architects of the preventive program must be knowledgeable of the equipment or machines, they must know how </w:t>
+        <w:t xml:space="preserve">According to Ken Staller of Daniel Penn Associates, there are six steps to devising a preventive maintenance program. The first step of preventive maintenance is by reverse engineering what the company want to achieve by designing the procedures and identifying the possible problems or failures that may occur to the equipment. Also, the architects of the preventive program must be knowledgeable of the equipment or </w:t>
+      </w:r>
+      <w:proofErr w:type="gramStart"/>
+      <w:r>
+        <w:rPr>
+          <w:rFonts w:ascii="Times New Roman" w:hAnsi="Times New Roman" w:cs="Times New Roman"/>
+          <w:sz w:val="24"/>
+          <w:szCs w:val="29"/>
+        </w:rPr>
+        <w:t>machines,</w:t>
+      </w:r>
+      <w:proofErr w:type="gramEnd"/>
+      <w:r>
+        <w:rPr>
+          <w:rFonts w:ascii="Times New Roman" w:hAnsi="Times New Roman" w:cs="Times New Roman"/>
+          <w:sz w:val="24"/>
+          <w:szCs w:val="29"/>
+        </w:rPr>
+        <w:t xml:space="preserve"> they must know how </w:t>
       </w:r>
       <w:r>
         <w:rPr>
@@ -2049,7 +2329,61 @@
           <w:szCs w:val="29"/>
         </w:rPr>
         <w:lastRenderedPageBreak/>
-        <w:t>it works and what to do at failure of the equipment. The second step of devising a PM program is to know how to efficiently handle the use of people and resources. First, the company must have a Computerized Maintenance Management System, or CMMS, in order to effectively handle the data about the people and resources, and the procedures. Next, the right procedures must be written and sent to the CMMS. After that, these procedures must be scheduled. The 3rd step is proper preventive maintenance lubrication engineering. This step is basically proper maintenance of lubrication of the equipment, and handling oils and grease as well as proper disposal of these oils and greases according to the environmental rules depending on the area. The fourth step is to train the staff for correct and proper preventive maintenance. Make sure the staff knows how to operate, repair, and maintain equipment according to how they were trained. The 5th step is having a management plan for the PM program. A proper management plan is effectively attaining information that could be useful for future analysis. Such information includes labor-hours, quantity of materials, reason for specific Work Order, etc. Lastly, the sixth step is to make sure communication to the workers is present. Communication is key in almost all programs and systems. Not having communication to the workers could cause misunderstandings to as why they are required to do such tasks. Communication must be present so that the workers of the PM program would know what exactly should be done, who will do this certain task, and when it should be done. Also, they must know what quality of work must be done.</w:t>
+        <w:t xml:space="preserve">it works and what to do at failure of the equipment. The second step of devising a PM program is to know how to efficiently handle the use of people and resources. First, the company must have a Computerized Maintenance Management System, or CMMS, in order to effectively handle the data about the people and resources, and the procedures. Next, the right procedures must be written and sent to the CMMS. After that, these procedures must be scheduled. The 3rd step is proper preventive maintenance lubrication engineering. This step is basically proper maintenance of lubrication of the equipment, and handling oils and grease as well as proper disposal of these oils and greases according to the environmental rules depending on the area. The fourth step is to train the staff for correct and proper preventive maintenance. Make sure the </w:t>
+      </w:r>
+      <w:proofErr w:type="gramStart"/>
+      <w:r>
+        <w:rPr>
+          <w:rFonts w:ascii="Times New Roman" w:hAnsi="Times New Roman" w:cs="Times New Roman"/>
+          <w:sz w:val="24"/>
+          <w:szCs w:val="29"/>
+        </w:rPr>
+        <w:t>staff</w:t>
+      </w:r>
+      <w:proofErr w:type="gramEnd"/>
+      <w:r>
+        <w:rPr>
+          <w:rFonts w:ascii="Times New Roman" w:hAnsi="Times New Roman" w:cs="Times New Roman"/>
+          <w:sz w:val="24"/>
+          <w:szCs w:val="29"/>
+        </w:rPr>
+        <w:t xml:space="preserve"> knows how to operate, repair, and maintain equipment according to how they were trained. The 5th step is having a management plan for the PM program. A proper management plan is effectively attaining information that could be useful for future analysis. Such information includes labor-hours, quantity of materials, </w:t>
+      </w:r>
+      <w:proofErr w:type="gramStart"/>
+      <w:r>
+        <w:rPr>
+          <w:rFonts w:ascii="Times New Roman" w:hAnsi="Times New Roman" w:cs="Times New Roman"/>
+          <w:sz w:val="24"/>
+          <w:szCs w:val="29"/>
+        </w:rPr>
+        <w:t>reason</w:t>
+      </w:r>
+      <w:proofErr w:type="gramEnd"/>
+      <w:r>
+        <w:rPr>
+          <w:rFonts w:ascii="Times New Roman" w:hAnsi="Times New Roman" w:cs="Times New Roman"/>
+          <w:sz w:val="24"/>
+          <w:szCs w:val="29"/>
+        </w:rPr>
+        <w:t xml:space="preserve"> for specific Work Order, etc. Lastly, the sixth step is to make sure communication to the workers is present. Communication is </w:t>
+      </w:r>
+      <w:proofErr w:type="gramStart"/>
+      <w:r>
+        <w:rPr>
+          <w:rFonts w:ascii="Times New Roman" w:hAnsi="Times New Roman" w:cs="Times New Roman"/>
+          <w:sz w:val="24"/>
+          <w:szCs w:val="29"/>
+        </w:rPr>
+        <w:t>key</w:t>
+      </w:r>
+      <w:proofErr w:type="gramEnd"/>
+      <w:r>
+        <w:rPr>
+          <w:rFonts w:ascii="Times New Roman" w:hAnsi="Times New Roman" w:cs="Times New Roman"/>
+          <w:sz w:val="24"/>
+          <w:szCs w:val="29"/>
+        </w:rPr>
+        <w:t xml:space="preserve"> in almost all programs and systems. Not having communication to the workers could cause misunderstandings to as why they are required to do such tasks. Communication must be present so that the workers of the PM program would know what exactly should be done, who will do this certain task, and when it should be done. Also, they must know what quality of work must be done.</w:t>
       </w:r>
     </w:p>
     <w:p>
@@ -2092,13 +2426,23 @@
       <w:r>
         <w:t xml:space="preserve"> </w:t>
       </w:r>
+      <w:proofErr w:type="spellStart"/>
       <w:r>
         <w:rPr>
           <w:rFonts w:ascii="Times New Roman" w:hAnsi="Times New Roman" w:cs="Times New Roman"/>
           <w:sz w:val="24"/>
           <w:szCs w:val="24"/>
         </w:rPr>
-        <w:t>jinisyssoftware, asset management systems make tracking assets easier and contain details which make assets more organized since this information about the assets are located inside a database which is seen in the web application of the asset management system if ever present. Benefits of implementing an asset management include improved asset tracking, improved productivity, and efficient in time handling.</w:t>
+        <w:t>jinisyssoftware</w:t>
+      </w:r>
+      <w:proofErr w:type="spellEnd"/>
+      <w:r>
+        <w:rPr>
+          <w:rFonts w:ascii="Times New Roman" w:hAnsi="Times New Roman" w:cs="Times New Roman"/>
+          <w:sz w:val="24"/>
+          <w:szCs w:val="24"/>
+        </w:rPr>
+        <w:t>, asset management systems make tracking assets easier and contain details which make assets more organized since this information about the assets are located inside a database which is seen in the web application of the asset management system if ever present. Benefits of implementing an asset management include improved asset tracking, improved productivity, and efficient in time handling.</w:t>
       </w:r>
       <w:sdt>
         <w:sdtPr>
@@ -2201,7 +2545,61 @@
           <w:sz w:val="24"/>
           <w:szCs w:val="24"/>
         </w:rPr>
-        <w:t xml:space="preserve">FHWA explains that there are different decision levels of asset management which may interconnect and overlap because communication between the levels is important for the management process. The first and most broad is the strategic decisionmaking level wherein its concern is with broad and generic resource allocation and utilization decisions. The next level is the network decisionmaking level. This level is similar to the strategic level but is narrower since overall budget allocation is a focus area here and is broken down into the other lower levels such as program level and project selection level. After that level is the program decisionmaking level </w:t>
+        <w:t xml:space="preserve">FHWA explains that there are different decision levels of asset management which may interconnect and overlap because communication between the levels is important for the management process. The first and most broad is the strategic </w:t>
+      </w:r>
+      <w:proofErr w:type="spellStart"/>
+      <w:r>
+        <w:rPr>
+          <w:rFonts w:ascii="Times New Roman" w:hAnsi="Times New Roman" w:cs="Times New Roman"/>
+          <w:sz w:val="24"/>
+          <w:szCs w:val="24"/>
+        </w:rPr>
+        <w:t>decisionmaking</w:t>
+      </w:r>
+      <w:proofErr w:type="spellEnd"/>
+      <w:r>
+        <w:rPr>
+          <w:rFonts w:ascii="Times New Roman" w:hAnsi="Times New Roman" w:cs="Times New Roman"/>
+          <w:sz w:val="24"/>
+          <w:szCs w:val="24"/>
+        </w:rPr>
+        <w:t xml:space="preserve"> level wherein its concern is with broad and generic resource allocation and utilization decisions. The next level is the network </w:t>
+      </w:r>
+      <w:proofErr w:type="spellStart"/>
+      <w:r>
+        <w:rPr>
+          <w:rFonts w:ascii="Times New Roman" w:hAnsi="Times New Roman" w:cs="Times New Roman"/>
+          <w:sz w:val="24"/>
+          <w:szCs w:val="24"/>
+        </w:rPr>
+        <w:t>decisionmaking</w:t>
+      </w:r>
+      <w:proofErr w:type="spellEnd"/>
+      <w:r>
+        <w:rPr>
+          <w:rFonts w:ascii="Times New Roman" w:hAnsi="Times New Roman" w:cs="Times New Roman"/>
+          <w:sz w:val="24"/>
+          <w:szCs w:val="24"/>
+        </w:rPr>
+        <w:t xml:space="preserve"> level. This level is similar to the strategic level but is narrower since overall budget allocation is a focus area here and is broken down into the other lower levels such as program level and project selection level. After that level is the program </w:t>
+      </w:r>
+      <w:proofErr w:type="spellStart"/>
+      <w:r>
+        <w:rPr>
+          <w:rFonts w:ascii="Times New Roman" w:hAnsi="Times New Roman" w:cs="Times New Roman"/>
+          <w:sz w:val="24"/>
+          <w:szCs w:val="24"/>
+        </w:rPr>
+        <w:t>decisionmaking</w:t>
+      </w:r>
+      <w:proofErr w:type="spellEnd"/>
+      <w:r>
+        <w:rPr>
+          <w:rFonts w:ascii="Times New Roman" w:hAnsi="Times New Roman" w:cs="Times New Roman"/>
+          <w:sz w:val="24"/>
+          <w:szCs w:val="24"/>
+        </w:rPr>
+        <w:t xml:space="preserve"> level </w:t>
       </w:r>
       <w:r>
         <w:rPr>
@@ -2295,7 +2693,7 @@
                     </pic:cNvPicPr>
                   </pic:nvPicPr>
                   <pic:blipFill>
-                    <a:blip r:embed="rId8">
+                    <a:blip r:embed="rId9">
                       <a:extLst>
                         <a:ext uri="{28A0092B-C50C-407E-A947-70E740481C1C}">
                           <a14:useLocalDpi xmlns:a14="http://schemas.microsoft.com/office/drawing/2010/main" val="0"/>
@@ -2525,7 +2923,25 @@
           <w:sz w:val="24"/>
           <w:szCs w:val="29"/>
         </w:rPr>
-        <w:t>The software solution is comprised and created through the use of the Yii2 framework which is based on PHP coding. It has the functionalities of a CRUD operation on service reports and weather stations. An admin management feature is also included so that user privilege assignment is possible. This software solution serves to replace the old system of using excel as an information keeper of the weather station data. This will solve the inefficiency occurring and improve the data integrity of the information available in the department. The feature are only available to log in users and admins. Creating a record for an existing weather station is possible as well as updating the information, allowing users to view the information and deleting the record of that specific weather station. A signal part is included at the main page for the weather station feature for easy identification on what is the status of the specific weather station. The service report feature also has the available operations. The service reports contains the creation time, the information about the weather station, the end time of the maintenance, and the author of the said service report. Not only this will replace the excel file system existing in the company today, but also provide an easier way to arrange and manage the data given.</w:t>
+        <w:t xml:space="preserve">The software solution is comprised and created through the use of the Yii2 framework which is based on PHP coding. It has the functionalities of a CRUD operation on service reports and weather stations. An admin management feature is also included so that user privilege assignment is possible. This software solution serves to replace the old system of using excel as an information keeper of the weather station data. This will solve the inefficiency occurring and improve the data integrity of the information available in the department. The </w:t>
+      </w:r>
+      <w:proofErr w:type="gramStart"/>
+      <w:r>
+        <w:rPr>
+          <w:rFonts w:ascii="Times New Roman" w:hAnsi="Times New Roman" w:cs="Times New Roman"/>
+          <w:sz w:val="24"/>
+          <w:szCs w:val="29"/>
+        </w:rPr>
+        <w:t>feature are</w:t>
+      </w:r>
+      <w:proofErr w:type="gramEnd"/>
+      <w:r>
+        <w:rPr>
+          <w:rFonts w:ascii="Times New Roman" w:hAnsi="Times New Roman" w:cs="Times New Roman"/>
+          <w:sz w:val="24"/>
+          <w:szCs w:val="29"/>
+        </w:rPr>
+        <w:t xml:space="preserve"> only available to log in users and admins. Creating a record for an existing weather station is possible as well as updating the information, allowing users to view the information and deleting the record of that specific weather station. A signal part is included at the main page for the weather station feature for easy identification on what is the status of the specific weather station. The service report feature also has the available operations. The service reports contains the creation time, the information about the weather station, the end time of the maintenance, and the author of the said service report. Not only this will replace the excel file system existing in the company today, but also provide an easier way to arrange and manage the data given.</w:t>
       </w:r>
     </w:p>
     <w:p>
@@ -3313,7 +3729,7 @@
                     <pic:cNvPicPr/>
                   </pic:nvPicPr>
                   <pic:blipFill>
-                    <a:blip r:embed="rId9">
+                    <a:blip r:embed="rId10">
                       <a:extLst>
                         <a:ext uri="{28A0092B-C50C-407E-A947-70E740481C1C}">
                           <a14:useLocalDpi xmlns:a14="http://schemas.microsoft.com/office/drawing/2010/main" val="0"/>
@@ -3442,7 +3858,7 @@
                     <pic:cNvPicPr/>
                   </pic:nvPicPr>
                   <pic:blipFill>
-                    <a:blip r:embed="rId10">
+                    <a:blip r:embed="rId11">
                       <a:extLst>
                         <a:ext uri="{28A0092B-C50C-407E-A947-70E740481C1C}">
                           <a14:useLocalDpi xmlns:a14="http://schemas.microsoft.com/office/drawing/2010/main" val="0"/>
@@ -3503,7 +3919,7 @@
                     <pic:cNvPicPr/>
                   </pic:nvPicPr>
                   <pic:blipFill>
-                    <a:blip r:embed="rId11">
+                    <a:blip r:embed="rId12">
                       <a:extLst>
                         <a:ext uri="{28A0092B-C50C-407E-A947-70E740481C1C}">
                           <a14:useLocalDpi xmlns:a14="http://schemas.microsoft.com/office/drawing/2010/main" val="0"/>
@@ -3605,7 +4021,7 @@
                     <pic:cNvPicPr/>
                   </pic:nvPicPr>
                   <pic:blipFill>
-                    <a:blip r:embed="rId12">
+                    <a:blip r:embed="rId13">
                       <a:extLst>
                         <a:ext uri="{28A0092B-C50C-407E-A947-70E740481C1C}">
                           <a14:useLocalDpi xmlns:a14="http://schemas.microsoft.com/office/drawing/2010/main" val="0"/>
@@ -3838,7 +4254,7 @@
                     <pic:cNvPicPr/>
                   </pic:nvPicPr>
                   <pic:blipFill>
-                    <a:blip r:embed="rId13">
+                    <a:blip r:embed="rId14">
                       <a:extLst>
                         <a:ext uri="{28A0092B-C50C-407E-A947-70E740481C1C}">
                           <a14:useLocalDpi xmlns:a14="http://schemas.microsoft.com/office/drawing/2010/main" val="0"/>
@@ -3930,7 +4346,7 @@
                     <pic:cNvPicPr/>
                   </pic:nvPicPr>
                   <pic:blipFill>
-                    <a:blip r:embed="rId14">
+                    <a:blip r:embed="rId15">
                       <a:extLst>
                         <a:ext uri="{28A0092B-C50C-407E-A947-70E740481C1C}">
                           <a14:useLocalDpi xmlns:a14="http://schemas.microsoft.com/office/drawing/2010/main" val="0"/>
@@ -4207,7 +4623,7 @@
                     <pic:cNvPicPr/>
                   </pic:nvPicPr>
                   <pic:blipFill>
-                    <a:blip r:embed="rId15">
+                    <a:blip r:embed="rId16">
                       <a:extLst>
                         <a:ext uri="{28A0092B-C50C-407E-A947-70E740481C1C}">
                           <a14:useLocalDpi xmlns:a14="http://schemas.microsoft.com/office/drawing/2010/main" val="0"/>
@@ -4280,7 +4696,7 @@
                     <pic:cNvPicPr/>
                   </pic:nvPicPr>
                   <pic:blipFill>
-                    <a:blip r:embed="rId16">
+                    <a:blip r:embed="rId17">
                       <a:extLst>
                         <a:ext uri="{28A0092B-C50C-407E-A947-70E740481C1C}">
                           <a14:useLocalDpi xmlns:a14="http://schemas.microsoft.com/office/drawing/2010/main" val="0"/>
@@ -4490,7 +4906,7 @@
                     <pic:cNvPicPr/>
                   </pic:nvPicPr>
                   <pic:blipFill>
-                    <a:blip r:embed="rId17">
+                    <a:blip r:embed="rId18">
                       <a:extLst>
                         <a:ext uri="{28A0092B-C50C-407E-A947-70E740481C1C}">
                           <a14:useLocalDpi xmlns:a14="http://schemas.microsoft.com/office/drawing/2010/main" val="0"/>
@@ -4692,7 +5108,7 @@
                     <pic:cNvPicPr/>
                   </pic:nvPicPr>
                   <pic:blipFill>
-                    <a:blip r:embed="rId18">
+                    <a:blip r:embed="rId19">
                       <a:extLst>
                         <a:ext uri="{28A0092B-C50C-407E-A947-70E740481C1C}">
                           <a14:useLocalDpi xmlns:a14="http://schemas.microsoft.com/office/drawing/2010/main" val="0"/>
@@ -4888,7 +5304,7 @@
                     <pic:cNvPicPr/>
                   </pic:nvPicPr>
                   <pic:blipFill>
-                    <a:blip r:embed="rId19">
+                    <a:blip r:embed="rId20">
                       <a:extLst>
                         <a:ext uri="{28A0092B-C50C-407E-A947-70E740481C1C}">
                           <a14:useLocalDpi xmlns:a14="http://schemas.microsoft.com/office/drawing/2010/main" val="0"/>
@@ -5222,7 +5638,7 @@
                     <pic:cNvPicPr/>
                   </pic:nvPicPr>
                   <pic:blipFill>
-                    <a:blip r:embed="rId20">
+                    <a:blip r:embed="rId21">
                       <a:extLst>
                         <a:ext uri="{28A0092B-C50C-407E-A947-70E740481C1C}">
                           <a14:useLocalDpi xmlns:a14="http://schemas.microsoft.com/office/drawing/2010/main" val="0"/>
@@ -5416,7 +5832,7 @@
                     <pic:cNvPicPr/>
                   </pic:nvPicPr>
                   <pic:blipFill>
-                    <a:blip r:embed="rId21">
+                    <a:blip r:embed="rId22">
                       <a:extLst>
                         <a:ext uri="{28A0092B-C50C-407E-A947-70E740481C1C}">
                           <a14:useLocalDpi xmlns:a14="http://schemas.microsoft.com/office/drawing/2010/main" val="0"/>
@@ -5500,7 +5916,7 @@
                     <pic:cNvPicPr/>
                   </pic:nvPicPr>
                   <pic:blipFill>
-                    <a:blip r:embed="rId22">
+                    <a:blip r:embed="rId23">
                       <a:extLst>
                         <a:ext uri="{28A0092B-C50C-407E-A947-70E740481C1C}">
                           <a14:useLocalDpi xmlns:a14="http://schemas.microsoft.com/office/drawing/2010/main" val="0"/>
@@ -5585,7 +6001,7 @@
                     <pic:cNvPicPr/>
                   </pic:nvPicPr>
                   <pic:blipFill>
-                    <a:blip r:embed="rId23">
+                    <a:blip r:embed="rId24">
                       <a:extLst>
                         <a:ext uri="{28A0092B-C50C-407E-A947-70E740481C1C}">
                           <a14:useLocalDpi xmlns:a14="http://schemas.microsoft.com/office/drawing/2010/main" val="0"/>
@@ -5813,7 +6229,7 @@
                     <pic:cNvPicPr/>
                   </pic:nvPicPr>
                   <pic:blipFill>
-                    <a:blip r:embed="rId24">
+                    <a:blip r:embed="rId25">
                       <a:extLst>
                         <a:ext uri="{28A0092B-C50C-407E-A947-70E740481C1C}">
                           <a14:useLocalDpi xmlns:a14="http://schemas.microsoft.com/office/drawing/2010/main" val="0"/>
@@ -6107,7 +6523,7 @@
                     <pic:cNvPicPr/>
                   </pic:nvPicPr>
                   <pic:blipFill>
-                    <a:blip r:embed="rId25">
+                    <a:blip r:embed="rId26">
                       <a:extLst>
                         <a:ext uri="{28A0092B-C50C-407E-A947-70E740481C1C}">
                           <a14:useLocalDpi xmlns:a14="http://schemas.microsoft.com/office/drawing/2010/main" val="0"/>
@@ -6211,7 +6627,7 @@
                     <pic:cNvPicPr/>
                   </pic:nvPicPr>
                   <pic:blipFill>
-                    <a:blip r:embed="rId26">
+                    <a:blip r:embed="rId27">
                       <a:extLst>
                         <a:ext uri="{28A0092B-C50C-407E-A947-70E740481C1C}">
                           <a14:useLocalDpi xmlns:a14="http://schemas.microsoft.com/office/drawing/2010/main" val="0"/>
@@ -6444,7 +6860,7 @@
                     <pic:cNvPicPr/>
                   </pic:nvPicPr>
                   <pic:blipFill>
-                    <a:blip r:embed="rId27">
+                    <a:blip r:embed="rId28">
                       <a:extLst>
                         <a:ext uri="{28A0092B-C50C-407E-A947-70E740481C1C}">
                           <a14:useLocalDpi xmlns:a14="http://schemas.microsoft.com/office/drawing/2010/main" val="0"/>
@@ -7512,7 +7928,7 @@
 </file>
 
 <file path=word/endnotes.xml><?xml version="1.0" encoding="utf-8"?>
-<w:endnotes xmlns:wpc="http://schemas.microsoft.com/office/word/2010/wordprocessingCanvas" xmlns:mc="http://schemas.openxmlformats.org/markup-compatibility/2006" xmlns:o="urn:schemas-microsoft-com:office:office" xmlns:r="http://schemas.openxmlformats.org/officeDocument/2006/relationships" xmlns:m="http://schemas.openxmlformats.org/officeDocument/2006/math" xmlns:v="urn:schemas-microsoft-com:vml" xmlns:wp14="http://schemas.microsoft.com/office/word/2010/wordprocessingDrawing" xmlns:wp="http://schemas.openxmlformats.org/drawingml/2006/wordprocessingDrawing" xmlns:w10="urn:schemas-microsoft-com:office:word" xmlns:w="http://schemas.openxmlformats.org/wordprocessingml/2006/main" xmlns:w14="http://schemas.microsoft.com/office/word/2010/wordml" xmlns:w15="http://schemas.microsoft.com/office/word/2012/wordml" xmlns:wpg="http://schemas.microsoft.com/office/word/2010/wordprocessingGroup" xmlns:wpi="http://schemas.microsoft.com/office/word/2010/wordprocessingInk" xmlns:wne="http://schemas.microsoft.com/office/word/2006/wordml" xmlns:wps="http://schemas.microsoft.com/office/word/2010/wordprocessingShape" mc:Ignorable="w14 w15 wp14">
+<w:endnotes xmlns:wpc="http://schemas.microsoft.com/office/word/2010/wordprocessingCanvas" xmlns:mc="http://schemas.openxmlformats.org/markup-compatibility/2006" xmlns:o="urn:schemas-microsoft-com:office:office" xmlns:r="http://schemas.openxmlformats.org/officeDocument/2006/relationships" xmlns:m="http://schemas.openxmlformats.org/officeDocument/2006/math" xmlns:v="urn:schemas-microsoft-com:vml" xmlns:wp14="http://schemas.microsoft.com/office/word/2010/wordprocessingDrawing" xmlns:wp="http://schemas.openxmlformats.org/drawingml/2006/wordprocessingDrawing" xmlns:w10="urn:schemas-microsoft-com:office:word" xmlns:w="http://schemas.openxmlformats.org/wordprocessingml/2006/main" xmlns:w14="http://schemas.microsoft.com/office/word/2010/wordml" xmlns:wpg="http://schemas.microsoft.com/office/word/2010/wordprocessingGroup" xmlns:wpi="http://schemas.microsoft.com/office/word/2010/wordprocessingInk" xmlns:wne="http://schemas.microsoft.com/office/word/2006/wordml" xmlns:wps="http://schemas.microsoft.com/office/word/2010/wordprocessingShape" mc:Ignorable="w14 wp14">
   <w:endnote w:type="separator" w:id="-1">
     <w:p>
       <w:pPr>
@@ -7537,7 +7953,7 @@
 </file>
 
 <file path=word/footnotes.xml><?xml version="1.0" encoding="utf-8"?>
-<w:footnotes xmlns:wpc="http://schemas.microsoft.com/office/word/2010/wordprocessingCanvas" xmlns:mc="http://schemas.openxmlformats.org/markup-compatibility/2006" xmlns:o="urn:schemas-microsoft-com:office:office" xmlns:r="http://schemas.openxmlformats.org/officeDocument/2006/relationships" xmlns:m="http://schemas.openxmlformats.org/officeDocument/2006/math" xmlns:v="urn:schemas-microsoft-com:vml" xmlns:wp14="http://schemas.microsoft.com/office/word/2010/wordprocessingDrawing" xmlns:wp="http://schemas.openxmlformats.org/drawingml/2006/wordprocessingDrawing" xmlns:w10="urn:schemas-microsoft-com:office:word" xmlns:w="http://schemas.openxmlformats.org/wordprocessingml/2006/main" xmlns:w14="http://schemas.microsoft.com/office/word/2010/wordml" xmlns:w15="http://schemas.microsoft.com/office/word/2012/wordml" xmlns:wpg="http://schemas.microsoft.com/office/word/2010/wordprocessingGroup" xmlns:wpi="http://schemas.microsoft.com/office/word/2010/wordprocessingInk" xmlns:wne="http://schemas.microsoft.com/office/word/2006/wordml" xmlns:wps="http://schemas.microsoft.com/office/word/2010/wordprocessingShape" mc:Ignorable="w14 w15 wp14">
+<w:footnotes xmlns:wpc="http://schemas.microsoft.com/office/word/2010/wordprocessingCanvas" xmlns:mc="http://schemas.openxmlformats.org/markup-compatibility/2006" xmlns:o="urn:schemas-microsoft-com:office:office" xmlns:r="http://schemas.openxmlformats.org/officeDocument/2006/relationships" xmlns:m="http://schemas.openxmlformats.org/officeDocument/2006/math" xmlns:v="urn:schemas-microsoft-com:vml" xmlns:wp14="http://schemas.microsoft.com/office/word/2010/wordprocessingDrawing" xmlns:wp="http://schemas.openxmlformats.org/drawingml/2006/wordprocessingDrawing" xmlns:w10="urn:schemas-microsoft-com:office:word" xmlns:w="http://schemas.openxmlformats.org/wordprocessingml/2006/main" xmlns:w14="http://schemas.microsoft.com/office/word/2010/wordml" xmlns:wpg="http://schemas.microsoft.com/office/word/2010/wordprocessingGroup" xmlns:wpi="http://schemas.microsoft.com/office/word/2010/wordprocessingInk" xmlns:wne="http://schemas.microsoft.com/office/word/2006/wordml" xmlns:wps="http://schemas.microsoft.com/office/word/2010/wordprocessingShape" mc:Ignorable="w14 wp14">
   <w:footnote w:type="separator" w:id="-1">
     <w:p>
       <w:pPr>
@@ -7562,7 +7978,7 @@
 </file>
 
 <file path=word/numbering.xml><?xml version="1.0" encoding="utf-8"?>
-<w:numbering xmlns:wpc="http://schemas.microsoft.com/office/word/2010/wordprocessingCanvas" xmlns:mc="http://schemas.openxmlformats.org/markup-compatibility/2006" xmlns:o="urn:schemas-microsoft-com:office:office" xmlns:r="http://schemas.openxmlformats.org/officeDocument/2006/relationships" xmlns:m="http://schemas.openxmlformats.org/officeDocument/2006/math" xmlns:v="urn:schemas-microsoft-com:vml" xmlns:wp14="http://schemas.microsoft.com/office/word/2010/wordprocessingDrawing" xmlns:wp="http://schemas.openxmlformats.org/drawingml/2006/wordprocessingDrawing" xmlns:w10="urn:schemas-microsoft-com:office:word" xmlns:w="http://schemas.openxmlformats.org/wordprocessingml/2006/main" xmlns:w14="http://schemas.microsoft.com/office/word/2010/wordml" xmlns:w15="http://schemas.microsoft.com/office/word/2012/wordml" xmlns:wpg="http://schemas.microsoft.com/office/word/2010/wordprocessingGroup" xmlns:wpi="http://schemas.microsoft.com/office/word/2010/wordprocessingInk" xmlns:wne="http://schemas.microsoft.com/office/word/2006/wordml" xmlns:wps="http://schemas.microsoft.com/office/word/2010/wordprocessingShape" mc:Ignorable="w14 w15 wp14">
+<w:numbering xmlns:wpc="http://schemas.microsoft.com/office/word/2010/wordprocessingCanvas" xmlns:mc="http://schemas.openxmlformats.org/markup-compatibility/2006" xmlns:o="urn:schemas-microsoft-com:office:office" xmlns:r="http://schemas.openxmlformats.org/officeDocument/2006/relationships" xmlns:m="http://schemas.openxmlformats.org/officeDocument/2006/math" xmlns:v="urn:schemas-microsoft-com:vml" xmlns:wp14="http://schemas.microsoft.com/office/word/2010/wordprocessingDrawing" xmlns:wp="http://schemas.openxmlformats.org/drawingml/2006/wordprocessingDrawing" xmlns:w10="urn:schemas-microsoft-com:office:word" xmlns:w="http://schemas.openxmlformats.org/wordprocessingml/2006/main" xmlns:w14="http://schemas.microsoft.com/office/word/2010/wordml" xmlns:wpg="http://schemas.microsoft.com/office/word/2010/wordprocessingGroup" xmlns:wpi="http://schemas.microsoft.com/office/word/2010/wordprocessingInk" xmlns:wne="http://schemas.microsoft.com/office/word/2006/wordml" xmlns:wps="http://schemas.microsoft.com/office/word/2010/wordprocessingShape" mc:Ignorable="w14 wp14">
   <w:abstractNum w:abstractNumId="0">
     <w:nsid w:val="058F65B7"/>
     <w:multiLevelType w:val="hybridMultilevel"/>
@@ -8306,7 +8722,7 @@
 </file>
 
 <file path=word/styles.xml><?xml version="1.0" encoding="utf-8"?>
-<w:styles xmlns:mc="http://schemas.openxmlformats.org/markup-compatibility/2006" xmlns:r="http://schemas.openxmlformats.org/officeDocument/2006/relationships" xmlns:w="http://schemas.openxmlformats.org/wordprocessingml/2006/main" xmlns:w14="http://schemas.microsoft.com/office/word/2010/wordml" xmlns:w15="http://schemas.microsoft.com/office/word/2012/wordml" mc:Ignorable="w14 w15">
+<w:styles xmlns:mc="http://schemas.openxmlformats.org/markup-compatibility/2006" xmlns:r="http://schemas.openxmlformats.org/officeDocument/2006/relationships" xmlns:w="http://schemas.openxmlformats.org/wordprocessingml/2006/main" xmlns:w14="http://schemas.microsoft.com/office/word/2010/wordml" mc:Ignorable="w14">
   <w:docDefaults>
     <w:rPrDefault>
       <w:rPr>
@@ -8322,378 +8738,552 @@
       </w:pPr>
     </w:pPrDefault>
   </w:docDefaults>
-  <w:latentStyles w:defLockedState="0" w:defUIPriority="99" w:defSemiHidden="0" w:defUnhideWhenUsed="0" w:defQFormat="0" w:count="371">
-    <w:lsdException w:name="Normal" w:uiPriority="0" w:qFormat="1"/>
-    <w:lsdException w:name="heading 1" w:uiPriority="9" w:qFormat="1"/>
-    <w:lsdException w:name="heading 2" w:semiHidden="1" w:uiPriority="9" w:unhideWhenUsed="1" w:qFormat="1"/>
-    <w:lsdException w:name="heading 3" w:semiHidden="1" w:uiPriority="9" w:unhideWhenUsed="1" w:qFormat="1"/>
-    <w:lsdException w:name="heading 4" w:semiHidden="1" w:uiPriority="9" w:unhideWhenUsed="1" w:qFormat="1"/>
-    <w:lsdException w:name="heading 5" w:semiHidden="1" w:uiPriority="9" w:unhideWhenUsed="1" w:qFormat="1"/>
-    <w:lsdException w:name="heading 6" w:semiHidden="1" w:uiPriority="9" w:unhideWhenUsed="1" w:qFormat="1"/>
-    <w:lsdException w:name="heading 7" w:semiHidden="1" w:uiPriority="9" w:unhideWhenUsed="1" w:qFormat="1"/>
-    <w:lsdException w:name="heading 8" w:semiHidden="1" w:uiPriority="9" w:unhideWhenUsed="1" w:qFormat="1"/>
-    <w:lsdException w:name="heading 9" w:semiHidden="1" w:uiPriority="9" w:unhideWhenUsed="1" w:qFormat="1"/>
-    <w:lsdException w:name="index 1" w:semiHidden="1" w:unhideWhenUsed="1"/>
-    <w:lsdException w:name="index 2" w:semiHidden="1" w:unhideWhenUsed="1"/>
-    <w:lsdException w:name="index 3" w:semiHidden="1" w:unhideWhenUsed="1"/>
-    <w:lsdException w:name="index 4" w:semiHidden="1" w:unhideWhenUsed="1"/>
-    <w:lsdException w:name="index 5" w:semiHidden="1" w:unhideWhenUsed="1"/>
-    <w:lsdException w:name="index 6" w:semiHidden="1" w:unhideWhenUsed="1"/>
-    <w:lsdException w:name="index 7" w:semiHidden="1" w:unhideWhenUsed="1"/>
-    <w:lsdException w:name="index 8" w:semiHidden="1" w:unhideWhenUsed="1"/>
-    <w:lsdException w:name="index 9" w:semiHidden="1" w:unhideWhenUsed="1"/>
-    <w:lsdException w:name="toc 1" w:semiHidden="1" w:uiPriority="39" w:unhideWhenUsed="1"/>
-    <w:lsdException w:name="toc 2" w:semiHidden="1" w:uiPriority="39" w:unhideWhenUsed="1"/>
-    <w:lsdException w:name="toc 3" w:semiHidden="1" w:uiPriority="39" w:unhideWhenUsed="1"/>
-    <w:lsdException w:name="toc 4" w:semiHidden="1" w:uiPriority="39" w:unhideWhenUsed="1"/>
-    <w:lsdException w:name="toc 5" w:semiHidden="1" w:uiPriority="39" w:unhideWhenUsed="1"/>
-    <w:lsdException w:name="toc 6" w:semiHidden="1" w:uiPriority="39" w:unhideWhenUsed="1"/>
-    <w:lsdException w:name="toc 7" w:semiHidden="1" w:uiPriority="39" w:unhideWhenUsed="1"/>
-    <w:lsdException w:name="toc 8" w:semiHidden="1" w:uiPriority="39" w:unhideWhenUsed="1"/>
-    <w:lsdException w:name="toc 9" w:semiHidden="1" w:uiPriority="39" w:unhideWhenUsed="1"/>
-    <w:lsdException w:name="Normal Indent" w:semiHidden="1" w:unhideWhenUsed="1"/>
-    <w:lsdException w:name="footnote text" w:semiHidden="1" w:unhideWhenUsed="1"/>
-    <w:lsdException w:name="annotation text" w:semiHidden="1" w:unhideWhenUsed="1"/>
-    <w:lsdException w:name="header" w:semiHidden="1" w:unhideWhenUsed="1"/>
-    <w:lsdException w:name="footer" w:semiHidden="1" w:unhideWhenUsed="1"/>
-    <w:lsdException w:name="index heading" w:semiHidden="1" w:unhideWhenUsed="1"/>
-    <w:lsdException w:name="caption" w:semiHidden="1" w:uiPriority="35" w:unhideWhenUsed="1" w:qFormat="1"/>
-    <w:lsdException w:name="table of figures" w:semiHidden="1" w:unhideWhenUsed="1"/>
-    <w:lsdException w:name="envelope address" w:semiHidden="1" w:unhideWhenUsed="1"/>
-    <w:lsdException w:name="envelope return" w:semiHidden="1" w:unhideWhenUsed="1"/>
-    <w:lsdException w:name="footnote reference" w:semiHidden="1" w:unhideWhenUsed="1"/>
-    <w:lsdException w:name="annotation reference" w:semiHidden="1" w:unhideWhenUsed="1"/>
-    <w:lsdException w:name="line number" w:semiHidden="1" w:unhideWhenUsed="1"/>
-    <w:lsdException w:name="page number" w:semiHidden="1" w:unhideWhenUsed="1"/>
-    <w:lsdException w:name="endnote reference" w:semiHidden="1" w:unhideWhenUsed="1"/>
-    <w:lsdException w:name="endnote text" w:semiHidden="1" w:unhideWhenUsed="1"/>
-    <w:lsdException w:name="table of authorities" w:semiHidden="1" w:unhideWhenUsed="1"/>
-    <w:lsdException w:name="macro" w:semiHidden="1" w:unhideWhenUsed="1"/>
-    <w:lsdException w:name="toa heading" w:semiHidden="1" w:unhideWhenUsed="1"/>
-    <w:lsdException w:name="List" w:semiHidden="1" w:unhideWhenUsed="1"/>
-    <w:lsdException w:name="List Bullet" w:semiHidden="1" w:unhideWhenUsed="1"/>
-    <w:lsdException w:name="List Number" w:semiHidden="1" w:unhideWhenUsed="1"/>
-    <w:lsdException w:name="List 2" w:semiHidden="1" w:unhideWhenUsed="1"/>
-    <w:lsdException w:name="List 3" w:semiHidden="1" w:unhideWhenUsed="1"/>
-    <w:lsdException w:name="List 4" w:semiHidden="1" w:unhideWhenUsed="1"/>
-    <w:lsdException w:name="List 5" w:semiHidden="1" w:unhideWhenUsed="1"/>
-    <w:lsdException w:name="List Bullet 2" w:semiHidden="1" w:unhideWhenUsed="1"/>
-    <w:lsdException w:name="List Bullet 3" w:semiHidden="1" w:unhideWhenUsed="1"/>
-    <w:lsdException w:name="List Bullet 4" w:semiHidden="1" w:unhideWhenUsed="1"/>
-    <w:lsdException w:name="List Bullet 5" w:semiHidden="1" w:unhideWhenUsed="1"/>
-    <w:lsdException w:name="List Number 2" w:semiHidden="1" w:unhideWhenUsed="1"/>
-    <w:lsdException w:name="List Number 3" w:semiHidden="1" w:unhideWhenUsed="1"/>
-    <w:lsdException w:name="List Number 4" w:semiHidden="1" w:unhideWhenUsed="1"/>
-    <w:lsdException w:name="List Number 5" w:semiHidden="1" w:unhideWhenUsed="1"/>
-    <w:lsdException w:name="Title" w:uiPriority="10" w:qFormat="1"/>
-    <w:lsdException w:name="Closing" w:semiHidden="1" w:unhideWhenUsed="1"/>
-    <w:lsdException w:name="Signature" w:semiHidden="1" w:unhideWhenUsed="1"/>
-    <w:lsdException w:name="Default Paragraph Font" w:semiHidden="1" w:uiPriority="1" w:unhideWhenUsed="1"/>
-    <w:lsdException w:name="Body Text" w:semiHidden="1" w:unhideWhenUsed="1"/>
-    <w:lsdException w:name="Body Text Indent" w:semiHidden="1" w:unhideWhenUsed="1"/>
-    <w:lsdException w:name="List Continue" w:semiHidden="1" w:unhideWhenUsed="1"/>
-    <w:lsdException w:name="List Continue 2" w:semiHidden="1" w:unhideWhenUsed="1"/>
-    <w:lsdException w:name="List Continue 3" w:semiHidden="1" w:unhideWhenUsed="1"/>
-    <w:lsdException w:name="List Continue 4" w:semiHidden="1" w:unhideWhenUsed="1"/>
-    <w:lsdException w:name="List Continue 5" w:semiHidden="1" w:unhideWhenUsed="1"/>
-    <w:lsdException w:name="Message Header" w:semiHidden="1" w:unhideWhenUsed="1"/>
-    <w:lsdException w:name="Subtitle" w:uiPriority="11" w:qFormat="1"/>
-    <w:lsdException w:name="Salutation" w:semiHidden="1" w:unhideWhenUsed="1"/>
-    <w:lsdException w:name="Date" w:semiHidden="1" w:unhideWhenUsed="1"/>
-    <w:lsdException w:name="Body Text First Indent" w:semiHidden="1" w:unhideWhenUsed="1"/>
-    <w:lsdException w:name="Body Text First Indent 2" w:semiHidden="1" w:unhideWhenUsed="1"/>
-    <w:lsdException w:name="Note Heading" w:semiHidden="1" w:unhideWhenUsed="1"/>
-    <w:lsdException w:name="Body Text 2" w:semiHidden="1" w:unhideWhenUsed="1"/>
-    <w:lsdException w:name="Body Text 3" w:semiHidden="1" w:unhideWhenUsed="1"/>
-    <w:lsdException w:name="Body Text Indent 2" w:semiHidden="1" w:unhideWhenUsed="1"/>
-    <w:lsdException w:name="Body Text Indent 3" w:semiHidden="1" w:unhideWhenUsed="1"/>
-    <w:lsdException w:name="Block Text" w:semiHidden="1" w:unhideWhenUsed="1"/>
-    <w:lsdException w:name="Hyperlink" w:semiHidden="1" w:unhideWhenUsed="1"/>
-    <w:lsdException w:name="FollowedHyperlink" w:semiHidden="1" w:unhideWhenUsed="1"/>
-    <w:lsdException w:name="Strong" w:uiPriority="22" w:qFormat="1"/>
-    <w:lsdException w:name="Emphasis" w:uiPriority="20" w:qFormat="1"/>
-    <w:lsdException w:name="Document Map" w:semiHidden="1" w:unhideWhenUsed="1"/>
-    <w:lsdException w:name="Plain Text" w:semiHidden="1" w:unhideWhenUsed="1"/>
-    <w:lsdException w:name="E-mail Signature" w:semiHidden="1" w:unhideWhenUsed="1"/>
-    <w:lsdException w:name="HTML Top of Form" w:semiHidden="1" w:unhideWhenUsed="1"/>
-    <w:lsdException w:name="HTML Bottom of Form" w:semiHidden="1" w:unhideWhenUsed="1"/>
-    <w:lsdException w:name="Normal (Web)" w:semiHidden="1" w:unhideWhenUsed="1"/>
-    <w:lsdException w:name="HTML Acronym" w:semiHidden="1" w:unhideWhenUsed="1"/>
-    <w:lsdException w:name="HTML Address" w:semiHidden="1" w:unhideWhenUsed="1"/>
-    <w:lsdException w:name="HTML Cite" w:semiHidden="1" w:unhideWhenUsed="1"/>
-    <w:lsdException w:name="HTML Code" w:semiHidden="1" w:unhideWhenUsed="1"/>
-    <w:lsdException w:name="HTML Definition" w:semiHidden="1" w:unhideWhenUsed="1"/>
-    <w:lsdException w:name="HTML Keyboard" w:semiHidden="1" w:unhideWhenUsed="1"/>
-    <w:lsdException w:name="HTML Preformatted" w:semiHidden="1" w:unhideWhenUsed="1"/>
-    <w:lsdException w:name="HTML Sample" w:semiHidden="1" w:unhideWhenUsed="1"/>
-    <w:lsdException w:name="HTML Typewriter" w:semiHidden="1" w:unhideWhenUsed="1"/>
-    <w:lsdException w:name="HTML Variable" w:semiHidden="1" w:unhideWhenUsed="1"/>
-    <w:lsdException w:name="Normal Table" w:semiHidden="1" w:unhideWhenUsed="1"/>
-    <w:lsdException w:name="annotation subject" w:semiHidden="1" w:unhideWhenUsed="1"/>
-    <w:lsdException w:name="No List" w:semiHidden="1" w:unhideWhenUsed="1"/>
-    <w:lsdException w:name="Outline List 1" w:semiHidden="1" w:unhideWhenUsed="1"/>
-    <w:lsdException w:name="Outline List 2" w:semiHidden="1" w:unhideWhenUsed="1"/>
-    <w:lsdException w:name="Outline List 3" w:semiHidden="1" w:unhideWhenUsed="1"/>
-    <w:lsdException w:name="Table Simple 1" w:semiHidden="1" w:unhideWhenUsed="1"/>
-    <w:lsdException w:name="Table Simple 2" w:semiHidden="1" w:unhideWhenUsed="1"/>
-    <w:lsdException w:name="Table Simple 3" w:semiHidden="1" w:unhideWhenUsed="1"/>
-    <w:lsdException w:name="Table Classic 1" w:semiHidden="1" w:unhideWhenUsed="1"/>
-    <w:lsdException w:name="Table Classic 2" w:semiHidden="1" w:unhideWhenUsed="1"/>
-    <w:lsdException w:name="Table Classic 3" w:semiHidden="1" w:unhideWhenUsed="1"/>
-    <w:lsdException w:name="Table Classic 4" w:semiHidden="1" w:unhideWhenUsed="1"/>
-    <w:lsdException w:name="Table Colorful 1" w:semiHidden="1" w:unhideWhenUsed="1"/>
-    <w:lsdException w:name="Table Colorful 2" w:semiHidden="1" w:unhideWhenUsed="1"/>
-    <w:lsdException w:name="Table Colorful 3" w:semiHidden="1" w:unhideWhenUsed="1"/>
-    <w:lsdException w:name="Table Columns 1" w:semiHidden="1" w:unhideWhenUsed="1"/>
-    <w:lsdException w:name="Table Columns 2" w:semiHidden="1" w:unhideWhenUsed="1"/>
-    <w:lsdException w:name="Table Columns 3" w:semiHidden="1" w:unhideWhenUsed="1"/>
-    <w:lsdException w:name="Table Columns 4" w:semiHidden="1" w:unhideWhenUsed="1"/>
-    <w:lsdException w:name="Table Columns 5" w:semiHidden="1" w:unhideWhenUsed="1"/>
-    <w:lsdException w:name="Table Grid 1" w:semiHidden="1" w:unhideWhenUsed="1"/>
-    <w:lsdException w:name="Table Grid 2" w:semiHidden="1" w:unhideWhenUsed="1"/>
-    <w:lsdException w:name="Table Grid 3" w:semiHidden="1" w:unhideWhenUsed="1"/>
-    <w:lsdException w:name="Table Grid 4" w:semiHidden="1" w:unhideWhenUsed="1"/>
-    <w:lsdException w:name="Table Grid 5" w:semiHidden="1" w:unhideWhenUsed="1"/>
-    <w:lsdException w:name="Table Grid 6" w:semiHidden="1" w:unhideWhenUsed="1"/>
-    <w:lsdException w:name="Table Grid 7" w:semiHidden="1" w:unhideWhenUsed="1"/>
-    <w:lsdException w:name="Table Grid 8" w:semiHidden="1" w:unhideWhenUsed="1"/>
-    <w:lsdException w:name="Table List 1" w:semiHidden="1" w:unhideWhenUsed="1"/>
-    <w:lsdException w:name="Table List 2" w:semiHidden="1" w:unhideWhenUsed="1"/>
-    <w:lsdException w:name="Table List 3" w:semiHidden="1" w:unhideWhenUsed="1"/>
-    <w:lsdException w:name="Table List 4" w:semiHidden="1" w:unhideWhenUsed="1"/>
-    <w:lsdException w:name="Table List 5" w:semiHidden="1" w:unhideWhenUsed="1"/>
-    <w:lsdException w:name="Table List 6" w:semiHidden="1" w:unhideWhenUsed="1"/>
-    <w:lsdException w:name="Table List 7" w:semiHidden="1" w:unhideWhenUsed="1"/>
-    <w:lsdException w:name="Table List 8" w:semiHidden="1" w:unhideWhenUsed="1"/>
-    <w:lsdException w:name="Table 3D effects 1" w:semiHidden="1" w:unhideWhenUsed="1"/>
-    <w:lsdException w:name="Table 3D effects 2" w:semiHidden="1" w:unhideWhenUsed="1"/>
-    <w:lsdException w:name="Table 3D effects 3" w:semiHidden="1" w:unhideWhenUsed="1"/>
-    <w:lsdException w:name="Table Contemporary" w:semiHidden="1" w:unhideWhenUsed="1"/>
-    <w:lsdException w:name="Table Elegant" w:semiHidden="1" w:unhideWhenUsed="1"/>
-    <w:lsdException w:name="Table Professional" w:semiHidden="1" w:unhideWhenUsed="1"/>
-    <w:lsdException w:name="Table Subtle 1" w:semiHidden="1" w:unhideWhenUsed="1"/>
-    <w:lsdException w:name="Table Subtle 2" w:semiHidden="1" w:unhideWhenUsed="1"/>
-    <w:lsdException w:name="Table Web 1" w:semiHidden="1" w:unhideWhenUsed="1"/>
-    <w:lsdException w:name="Table Web 2" w:semiHidden="1" w:unhideWhenUsed="1"/>
-    <w:lsdException w:name="Table Web 3" w:semiHidden="1" w:unhideWhenUsed="1"/>
-    <w:lsdException w:name="Balloon Text" w:semiHidden="1" w:unhideWhenUsed="1"/>
-    <w:lsdException w:name="Table Grid" w:uiPriority="39"/>
-    <w:lsdException w:name="Table Theme" w:semiHidden="1" w:unhideWhenUsed="1"/>
-    <w:lsdException w:name="Placeholder Text" w:semiHidden="1"/>
-    <w:lsdException w:name="No Spacing" w:uiPriority="1" w:qFormat="1"/>
-    <w:lsdException w:name="Light Shading" w:uiPriority="60"/>
-    <w:lsdException w:name="Light List" w:uiPriority="61"/>
-    <w:lsdException w:name="Light Grid" w:uiPriority="62"/>
-    <w:lsdException w:name="Medium Shading 1" w:uiPriority="63"/>
-    <w:lsdException w:name="Medium Shading 2" w:uiPriority="64"/>
-    <w:lsdException w:name="Medium List 1" w:uiPriority="65"/>
-    <w:lsdException w:name="Medium List 2" w:uiPriority="66"/>
-    <w:lsdException w:name="Medium Grid 1" w:uiPriority="67"/>
-    <w:lsdException w:name="Medium Grid 2" w:uiPriority="68"/>
-    <w:lsdException w:name="Medium Grid 3" w:uiPriority="69"/>
-    <w:lsdException w:name="Dark List" w:uiPriority="70"/>
-    <w:lsdException w:name="Colorful Shading" w:uiPriority="71"/>
-    <w:lsdException w:name="Colorful List" w:uiPriority="72"/>
-    <w:lsdException w:name="Colorful Grid" w:uiPriority="73"/>
-    <w:lsdException w:name="Light Shading Accent 1" w:uiPriority="60"/>
-    <w:lsdException w:name="Light List Accent 1" w:uiPriority="61"/>
-    <w:lsdException w:name="Light Grid Accent 1" w:uiPriority="62"/>
-    <w:lsdException w:name="Medium Shading 1 Accent 1" w:uiPriority="63"/>
-    <w:lsdException w:name="Medium Shading 2 Accent 1" w:uiPriority="64"/>
-    <w:lsdException w:name="Medium List 1 Accent 1" w:uiPriority="65"/>
-    <w:lsdException w:name="Revision" w:semiHidden="1"/>
-    <w:lsdException w:name="List Paragraph" w:uiPriority="34" w:qFormat="1"/>
-    <w:lsdException w:name="Quote" w:uiPriority="29" w:qFormat="1"/>
-    <w:lsdException w:name="Intense Quote" w:uiPriority="30" w:qFormat="1"/>
-    <w:lsdException w:name="Medium List 2 Accent 1" w:uiPriority="66"/>
-    <w:lsdException w:name="Medium Grid 1 Accent 1" w:uiPriority="67"/>
-    <w:lsdException w:name="Medium Grid 2 Accent 1" w:uiPriority="68"/>
-    <w:lsdException w:name="Medium Grid 3 Accent 1" w:uiPriority="69"/>
-    <w:lsdException w:name="Dark List Accent 1" w:uiPriority="70"/>
-    <w:lsdException w:name="Colorful Shading Accent 1" w:uiPriority="71"/>
-    <w:lsdException w:name="Colorful List Accent 1" w:uiPriority="72"/>
-    <w:lsdException w:name="Colorful Grid Accent 1" w:uiPriority="73"/>
-    <w:lsdException w:name="Light Shading Accent 2" w:uiPriority="60"/>
-    <w:lsdException w:name="Light List Accent 2" w:uiPriority="61"/>
-    <w:lsdException w:name="Light Grid Accent 2" w:uiPriority="62"/>
-    <w:lsdException w:name="Medium Shading 1 Accent 2" w:uiPriority="63"/>
-    <w:lsdException w:name="Medium Shading 2 Accent 2" w:uiPriority="64"/>
-    <w:lsdException w:name="Medium List 1 Accent 2" w:uiPriority="65"/>
-    <w:lsdException w:name="Medium List 2 Accent 2" w:uiPriority="66"/>
-    <w:lsdException w:name="Medium Grid 1 Accent 2" w:uiPriority="67"/>
-    <w:lsdException w:name="Medium Grid 2 Accent 2" w:uiPriority="68"/>
-    <w:lsdException w:name="Medium Grid 3 Accent 2" w:uiPriority="69"/>
-    <w:lsdException w:name="Dark List Accent 2" w:uiPriority="70"/>
-    <w:lsdException w:name="Colorful Shading Accent 2" w:uiPriority="71"/>
-    <w:lsdException w:name="Colorful List Accent 2" w:uiPriority="72"/>
-    <w:lsdException w:name="Colorful Grid Accent 2" w:uiPriority="73"/>
-    <w:lsdException w:name="Light Shading Accent 3" w:uiPriority="60"/>
-    <w:lsdException w:name="Light List Accent 3" w:uiPriority="61"/>
-    <w:lsdException w:name="Light Grid Accent 3" w:uiPriority="62"/>
-    <w:lsdException w:name="Medium Shading 1 Accent 3" w:uiPriority="63"/>
-    <w:lsdException w:name="Medium Shading 2 Accent 3" w:uiPriority="64"/>
-    <w:lsdException w:name="Medium List 1 Accent 3" w:uiPriority="65"/>
-    <w:lsdException w:name="Medium List 2 Accent 3" w:uiPriority="66"/>
-    <w:lsdException w:name="Medium Grid 1 Accent 3" w:uiPriority="67"/>
-    <w:lsdException w:name="Medium Grid 2 Accent 3" w:uiPriority="68"/>
-    <w:lsdException w:name="Medium Grid 3 Accent 3" w:uiPriority="69"/>
-    <w:lsdException w:name="Dark List Accent 3" w:uiPriority="70"/>
-    <w:lsdException w:name="Colorful Shading Accent 3" w:uiPriority="71"/>
-    <w:lsdException w:name="Colorful List Accent 3" w:uiPriority="72"/>
-    <w:lsdException w:name="Colorful Grid Accent 3" w:uiPriority="73"/>
-    <w:lsdException w:name="Light Shading Accent 4" w:uiPriority="60"/>
-    <w:lsdException w:name="Light List Accent 4" w:uiPriority="61"/>
-    <w:lsdException w:name="Light Grid Accent 4" w:uiPriority="62"/>
-    <w:lsdException w:name="Medium Shading 1 Accent 4" w:uiPriority="63"/>
-    <w:lsdException w:name="Medium Shading 2 Accent 4" w:uiPriority="64"/>
-    <w:lsdException w:name="Medium List 1 Accent 4" w:uiPriority="65"/>
-    <w:lsdException w:name="Medium List 2 Accent 4" w:uiPriority="66"/>
-    <w:lsdException w:name="Medium Grid 1 Accent 4" w:uiPriority="67"/>
-    <w:lsdException w:name="Medium Grid 2 Accent 4" w:uiPriority="68"/>
-    <w:lsdException w:name="Medium Grid 3 Accent 4" w:uiPriority="69"/>
-    <w:lsdException w:name="Dark List Accent 4" w:uiPriority="70"/>
-    <w:lsdException w:name="Colorful Shading Accent 4" w:uiPriority="71"/>
-    <w:lsdException w:name="Colorful List Accent 4" w:uiPriority="72"/>
-    <w:lsdException w:name="Colorful Grid Accent 4" w:uiPriority="73"/>
-    <w:lsdException w:name="Light Shading Accent 5" w:uiPriority="60"/>
-    <w:lsdException w:name="Light List Accent 5" w:uiPriority="61"/>
-    <w:lsdException w:name="Light Grid Accent 5" w:uiPriority="62"/>
-    <w:lsdException w:name="Medium Shading 1 Accent 5" w:uiPriority="63"/>
-    <w:lsdException w:name="Medium Shading 2 Accent 5" w:uiPriority="64"/>
-    <w:lsdException w:name="Medium List 1 Accent 5" w:uiPriority="65"/>
-    <w:lsdException w:name="Medium List 2 Accent 5" w:uiPriority="66"/>
-    <w:lsdException w:name="Medium Grid 1 Accent 5" w:uiPriority="67"/>
-    <w:lsdException w:name="Medium Grid 2 Accent 5" w:uiPriority="68"/>
-    <w:lsdException w:name="Medium Grid 3 Accent 5" w:uiPriority="69"/>
-    <w:lsdException w:name="Dark List Accent 5" w:uiPriority="70"/>
-    <w:lsdException w:name="Colorful Shading Accent 5" w:uiPriority="71"/>
-    <w:lsdException w:name="Colorful List Accent 5" w:uiPriority="72"/>
-    <w:lsdException w:name="Colorful Grid Accent 5" w:uiPriority="73"/>
-    <w:lsdException w:name="Light Shading Accent 6" w:uiPriority="60"/>
-    <w:lsdException w:name="Light List Accent 6" w:uiPriority="61"/>
-    <w:lsdException w:name="Light Grid Accent 6" w:uiPriority="62"/>
-    <w:lsdException w:name="Medium Shading 1 Accent 6" w:uiPriority="63"/>
-    <w:lsdException w:name="Medium Shading 2 Accent 6" w:uiPriority="64"/>
-    <w:lsdException w:name="Medium List 1 Accent 6" w:uiPriority="65"/>
-    <w:lsdException w:name="Medium List 2 Accent 6" w:uiPriority="66"/>
-    <w:lsdException w:name="Medium Grid 1 Accent 6" w:uiPriority="67"/>
-    <w:lsdException w:name="Medium Grid 2 Accent 6" w:uiPriority="68"/>
-    <w:lsdException w:name="Medium Grid 3 Accent 6" w:uiPriority="69"/>
-    <w:lsdException w:name="Dark List Accent 6" w:uiPriority="70"/>
-    <w:lsdException w:name="Colorful Shading Accent 6" w:uiPriority="71"/>
-    <w:lsdException w:name="Colorful List Accent 6" w:uiPriority="72"/>
-    <w:lsdException w:name="Colorful Grid Accent 6" w:uiPriority="73"/>
-    <w:lsdException w:name="Subtle Emphasis" w:uiPriority="19" w:qFormat="1"/>
-    <w:lsdException w:name="Intense Emphasis" w:uiPriority="21" w:qFormat="1"/>
-    <w:lsdException w:name="Subtle Reference" w:uiPriority="31" w:qFormat="1"/>
-    <w:lsdException w:name="Intense Reference" w:uiPriority="32" w:qFormat="1"/>
-    <w:lsdException w:name="Book Title" w:uiPriority="33" w:qFormat="1"/>
-    <w:lsdException w:name="Bibliography" w:semiHidden="1" w:uiPriority="37" w:unhideWhenUsed="1"/>
-    <w:lsdException w:name="TOC Heading" w:semiHidden="1" w:uiPriority="39" w:unhideWhenUsed="1" w:qFormat="1"/>
-    <w:lsdException w:name="Plain Table 1" w:uiPriority="41"/>
-    <w:lsdException w:name="Plain Table 2" w:uiPriority="42"/>
-    <w:lsdException w:name="Plain Table 3" w:uiPriority="43"/>
-    <w:lsdException w:name="Plain Table 4" w:uiPriority="44"/>
-    <w:lsdException w:name="Plain Table 5" w:uiPriority="45"/>
-    <w:lsdException w:name="Grid Table Light" w:uiPriority="40"/>
-    <w:lsdException w:name="Grid Table 1 Light" w:uiPriority="46"/>
-    <w:lsdException w:name="Grid Table 2" w:uiPriority="47"/>
-    <w:lsdException w:name="Grid Table 3" w:uiPriority="48"/>
-    <w:lsdException w:name="Grid Table 4" w:uiPriority="49"/>
-    <w:lsdException w:name="Grid Table 5 Dark" w:uiPriority="50"/>
-    <w:lsdException w:name="Grid Table 6 Colorful" w:uiPriority="51"/>
-    <w:lsdException w:name="Grid Table 7 Colorful" w:uiPriority="52"/>
-    <w:lsdException w:name="Grid Table 1 Light Accent 1" w:uiPriority="46"/>
-    <w:lsdException w:name="Grid Table 2 Accent 1" w:uiPriority="47"/>
-    <w:lsdException w:name="Grid Table 3 Accent 1" w:uiPriority="48"/>
-    <w:lsdException w:name="Grid Table 4 Accent 1" w:uiPriority="49"/>
-    <w:lsdException w:name="Grid Table 5 Dark Accent 1" w:uiPriority="50"/>
-    <w:lsdException w:name="Grid Table 6 Colorful Accent 1" w:uiPriority="51"/>
-    <w:lsdException w:name="Grid Table 7 Colorful Accent 1" w:uiPriority="52"/>
-    <w:lsdException w:name="Grid Table 1 Light Accent 2" w:uiPriority="46"/>
-    <w:lsdException w:name="Grid Table 2 Accent 2" w:uiPriority="47"/>
-    <w:lsdException w:name="Grid Table 3 Accent 2" w:uiPriority="48"/>
-    <w:lsdException w:name="Grid Table 4 Accent 2" w:uiPriority="49"/>
-    <w:lsdException w:name="Grid Table 5 Dark Accent 2" w:uiPriority="50"/>
-    <w:lsdException w:name="Grid Table 6 Colorful Accent 2" w:uiPriority="51"/>
-    <w:lsdException w:name="Grid Table 7 Colorful Accent 2" w:uiPriority="52"/>
-    <w:lsdException w:name="Grid Table 1 Light Accent 3" w:uiPriority="46"/>
-    <w:lsdException w:name="Grid Table 2 Accent 3" w:uiPriority="47"/>
-    <w:lsdException w:name="Grid Table 3 Accent 3" w:uiPriority="48"/>
-    <w:lsdException w:name="Grid Table 4 Accent 3" w:uiPriority="49"/>
-    <w:lsdException w:name="Grid Table 5 Dark Accent 3" w:uiPriority="50"/>
-    <w:lsdException w:name="Grid Table 6 Colorful Accent 3" w:uiPriority="51"/>
-    <w:lsdException w:name="Grid Table 7 Colorful Accent 3" w:uiPriority="52"/>
-    <w:lsdException w:name="Grid Table 1 Light Accent 4" w:uiPriority="46"/>
-    <w:lsdException w:name="Grid Table 2 Accent 4" w:uiPriority="47"/>
-    <w:lsdException w:name="Grid Table 3 Accent 4" w:uiPriority="48"/>
-    <w:lsdException w:name="Grid Table 4 Accent 4" w:uiPriority="49"/>
-    <w:lsdException w:name="Grid Table 5 Dark Accent 4" w:uiPriority="50"/>
-    <w:lsdException w:name="Grid Table 6 Colorful Accent 4" w:uiPriority="51"/>
-    <w:lsdException w:name="Grid Table 7 Colorful Accent 4" w:uiPriority="52"/>
-    <w:lsdException w:name="Grid Table 1 Light Accent 5" w:uiPriority="46"/>
-    <w:lsdException w:name="Grid Table 2 Accent 5" w:uiPriority="47"/>
-    <w:lsdException w:name="Grid Table 3 Accent 5" w:uiPriority="48"/>
-    <w:lsdException w:name="Grid Table 4 Accent 5" w:uiPriority="49"/>
-    <w:lsdException w:name="Grid Table 5 Dark Accent 5" w:uiPriority="50"/>
-    <w:lsdException w:name="Grid Table 6 Colorful Accent 5" w:uiPriority="51"/>
-    <w:lsdException w:name="Grid Table 7 Colorful Accent 5" w:uiPriority="52"/>
-    <w:lsdException w:name="Grid Table 1 Light Accent 6" w:uiPriority="46"/>
-    <w:lsdException w:name="Grid Table 2 Accent 6" w:uiPriority="47"/>
-    <w:lsdException w:name="Grid Table 3 Accent 6" w:uiPriority="48"/>
-    <w:lsdException w:name="Grid Table 4 Accent 6" w:uiPriority="49"/>
-    <w:lsdException w:name="Grid Table 5 Dark Accent 6" w:uiPriority="50"/>
-    <w:lsdException w:name="Grid Table 6 Colorful Accent 6" w:uiPriority="51"/>
-    <w:lsdException w:name="Grid Table 7 Colorful Accent 6" w:uiPriority="52"/>
-    <w:lsdException w:name="List Table 1 Light" w:uiPriority="46"/>
-    <w:lsdException w:name="List Table 2" w:uiPriority="47"/>
-    <w:lsdException w:name="List Table 3" w:uiPriority="48"/>
-    <w:lsdException w:name="List Table 4" w:uiPriority="49"/>
-    <w:lsdException w:name="List Table 5 Dark" w:uiPriority="50"/>
-    <w:lsdException w:name="List Table 6 Colorful" w:uiPriority="51"/>
-    <w:lsdException w:name="List Table 7 Colorful" w:uiPriority="52"/>
-    <w:lsdException w:name="List Table 1 Light Accent 1" w:uiPriority="46"/>
-    <w:lsdException w:name="List Table 2 Accent 1" w:uiPriority="47"/>
-    <w:lsdException w:name="List Table 3 Accent 1" w:uiPriority="48"/>
-    <w:lsdException w:name="List Table 4 Accent 1" w:uiPriority="49"/>
-    <w:lsdException w:name="List Table 5 Dark Accent 1" w:uiPriority="50"/>
-    <w:lsdException w:name="List Table 6 Colorful Accent 1" w:uiPriority="51"/>
-    <w:lsdException w:name="List Table 7 Colorful Accent 1" w:uiPriority="52"/>
-    <w:lsdException w:name="List Table 1 Light Accent 2" w:uiPriority="46"/>
-    <w:lsdException w:name="List Table 2 Accent 2" w:uiPriority="47"/>
-    <w:lsdException w:name="List Table 3 Accent 2" w:uiPriority="48"/>
-    <w:lsdException w:name="List Table 4 Accent 2" w:uiPriority="49"/>
-    <w:lsdException w:name="List Table 5 Dark Accent 2" w:uiPriority="50"/>
-    <w:lsdException w:name="List Table 6 Colorful Accent 2" w:uiPriority="51"/>
-    <w:lsdException w:name="List Table 7 Colorful Accent 2" w:uiPriority="52"/>
-    <w:lsdException w:name="List Table 1 Light Accent 3" w:uiPriority="46"/>
-    <w:lsdException w:name="List Table 2 Accent 3" w:uiPriority="47"/>
-    <w:lsdException w:name="List Table 3 Accent 3" w:uiPriority="48"/>
-    <w:lsdException w:name="List Table 4 Accent 3" w:uiPriority="49"/>
-    <w:lsdException w:name="List Table 5 Dark Accent 3" w:uiPriority="50"/>
-    <w:lsdException w:name="List Table 6 Colorful Accent 3" w:uiPriority="51"/>
-    <w:lsdException w:name="List Table 7 Colorful Accent 3" w:uiPriority="52"/>
-    <w:lsdException w:name="List Table 1 Light Accent 4" w:uiPriority="46"/>
-    <w:lsdException w:name="List Table 2 Accent 4" w:uiPriority="47"/>
-    <w:lsdException w:name="List Table 3 Accent 4" w:uiPriority="48"/>
-    <w:lsdException w:name="List Table 4 Accent 4" w:uiPriority="49"/>
-    <w:lsdException w:name="List Table 5 Dark Accent 4" w:uiPriority="50"/>
-    <w:lsdException w:name="List Table 6 Colorful Accent 4" w:uiPriority="51"/>
-    <w:lsdException w:name="List Table 7 Colorful Accent 4" w:uiPriority="52"/>
-    <w:lsdException w:name="List Table 1 Light Accent 5" w:uiPriority="46"/>
-    <w:lsdException w:name="List Table 2 Accent 5" w:uiPriority="47"/>
-    <w:lsdException w:name="List Table 3 Accent 5" w:uiPriority="48"/>
-    <w:lsdException w:name="List Table 4 Accent 5" w:uiPriority="49"/>
-    <w:lsdException w:name="List Table 5 Dark Accent 5" w:uiPriority="50"/>
-    <w:lsdException w:name="List Table 6 Colorful Accent 5" w:uiPriority="51"/>
-    <w:lsdException w:name="List Table 7 Colorful Accent 5" w:uiPriority="52"/>
-    <w:lsdException w:name="List Table 1 Light Accent 6" w:uiPriority="46"/>
-    <w:lsdException w:name="List Table 2 Accent 6" w:uiPriority="47"/>
-    <w:lsdException w:name="List Table 3 Accent 6" w:uiPriority="48"/>
-    <w:lsdException w:name="List Table 4 Accent 6" w:uiPriority="49"/>
-    <w:lsdException w:name="List Table 5 Dark Accent 6" w:uiPriority="50"/>
-    <w:lsdException w:name="List Table 6 Colorful Accent 6" w:uiPriority="51"/>
-    <w:lsdException w:name="List Table 7 Colorful Accent 6" w:uiPriority="52"/>
+  <w:latentStyles w:defLockedState="0" w:defUIPriority="99" w:defSemiHidden="1" w:defUnhideWhenUsed="1" w:defQFormat="0" w:count="267">
+    <w:lsdException w:name="Normal" w:semiHidden="0" w:uiPriority="0" w:unhideWhenUsed="0" w:qFormat="1"/>
+    <w:lsdException w:name="heading 1" w:semiHidden="0" w:uiPriority="9" w:unhideWhenUsed="0" w:qFormat="1"/>
+    <w:lsdException w:name="heading 2" w:uiPriority="9" w:qFormat="1"/>
+    <w:lsdException w:name="heading 3" w:uiPriority="9" w:qFormat="1"/>
+    <w:lsdException w:name="heading 4" w:uiPriority="9" w:qFormat="1"/>
+    <w:lsdException w:name="heading 5" w:uiPriority="9" w:qFormat="1"/>
+    <w:lsdException w:name="heading 6" w:uiPriority="9" w:qFormat="1"/>
+    <w:lsdException w:name="heading 7" w:uiPriority="9" w:qFormat="1"/>
+    <w:lsdException w:name="heading 8" w:uiPriority="9" w:qFormat="1"/>
+    <w:lsdException w:name="heading 9" w:uiPriority="9" w:qFormat="1"/>
+    <w:lsdException w:name="toc 1" w:uiPriority="39"/>
+    <w:lsdException w:name="toc 2" w:uiPriority="39"/>
+    <w:lsdException w:name="toc 3" w:uiPriority="39"/>
+    <w:lsdException w:name="toc 4" w:uiPriority="39"/>
+    <w:lsdException w:name="toc 5" w:uiPriority="39"/>
+    <w:lsdException w:name="toc 6" w:uiPriority="39"/>
+    <w:lsdException w:name="toc 7" w:uiPriority="39"/>
+    <w:lsdException w:name="toc 8" w:uiPriority="39"/>
+    <w:lsdException w:name="toc 9" w:uiPriority="39"/>
+    <w:lsdException w:name="caption" w:uiPriority="35" w:qFormat="1"/>
+    <w:lsdException w:name="Title" w:semiHidden="0" w:uiPriority="10" w:unhideWhenUsed="0" w:qFormat="1"/>
+    <w:lsdException w:name="Default Paragraph Font" w:uiPriority="1"/>
+    <w:lsdException w:name="Subtitle" w:semiHidden="0" w:uiPriority="11" w:unhideWhenUsed="0" w:qFormat="1"/>
+    <w:lsdException w:name="Strong" w:semiHidden="0" w:uiPriority="22" w:unhideWhenUsed="0" w:qFormat="1"/>
+    <w:lsdException w:name="Emphasis" w:semiHidden="0" w:uiPriority="20" w:unhideWhenUsed="0" w:qFormat="1"/>
+    <w:lsdException w:name="Table Grid" w:semiHidden="0" w:uiPriority="39" w:unhideWhenUsed="0"/>
+    <w:lsdException w:name="Placeholder Text" w:unhideWhenUsed="0"/>
+    <w:lsdException w:name="No Spacing" w:semiHidden="0" w:uiPriority="1" w:unhideWhenUsed="0" w:qFormat="1"/>
+    <w:lsdException w:name="Light Shading" w:semiHidden="0" w:uiPriority="60" w:unhideWhenUsed="0"/>
+    <w:lsdException w:name="Light List" w:semiHidden="0" w:uiPriority="61" w:unhideWhenUsed="0"/>
+    <w:lsdException w:name="Light Grid" w:semiHidden="0" w:uiPriority="62" w:unhideWhenUsed="0"/>
+    <w:lsdException w:name="Medium Shading 1" w:semiHidden="0" w:uiPriority="63" w:unhideWhenUsed="0"/>
+    <w:lsdException w:name="Medium Shading 2" w:semiHidden="0" w:uiPriority="64" w:unhideWhenUsed="0"/>
+    <w:lsdException w:name="Medium List 1" w:semiHidden="0" w:uiPriority="65" w:unhideWhenUsed="0"/>
+    <w:lsdException w:name="Medium List 2" w:semiHidden="0" w:uiPriority="66" w:unhideWhenUsed="0"/>
+    <w:lsdException w:name="Medium Grid 1" w:semiHidden="0" w:uiPriority="67" w:unhideWhenUsed="0"/>
+    <w:lsdException w:name="Medium Grid 2" w:semiHidden="0" w:uiPriority="68" w:unhideWhenUsed="0"/>
+    <w:lsdException w:name="Medium Grid 3" w:semiHidden="0" w:uiPriority="69" w:unhideWhenUsed="0"/>
+    <w:lsdException w:name="Dark List" w:semiHidden="0" w:uiPriority="70" w:unhideWhenUsed="0"/>
+    <w:lsdException w:name="Colorful Shading" w:semiHidden="0" w:uiPriority="71" w:unhideWhenUsed="0"/>
+    <w:lsdException w:name="Colorful List" w:semiHidden="0" w:uiPriority="72" w:unhideWhenUsed="0"/>
+    <w:lsdException w:name="Colorful Grid" w:semiHidden="0" w:uiPriority="73" w:unhideWhenUsed="0"/>
+    <w:lsdException w:name="Light Shading Accent 1" w:semiHidden="0" w:uiPriority="60" w:unhideWhenUsed="0"/>
+    <w:lsdException w:name="Light List Accent 1" w:semiHidden="0" w:uiPriority="61" w:unhideWhenUsed="0"/>
+    <w:lsdException w:name="Light Grid Accent 1" w:semiHidden="0" w:uiPriority="62" w:unhideWhenUsed="0"/>
+    <w:lsdException w:name="Medium Shading 1 Accent 1" w:semiHidden="0" w:uiPriority="63" w:unhideWhenUsed="0"/>
+    <w:lsdException w:name="Medium Shading 2 Accent 1" w:semiHidden="0" w:uiPriority="64" w:unhideWhenUsed="0"/>
+    <w:lsdException w:name="Medium List 1 Accent 1" w:semiHidden="0" w:uiPriority="65" w:unhideWhenUsed="0"/>
+    <w:lsdException w:name="Revision" w:unhideWhenUsed="0"/>
+    <w:lsdException w:name="List Paragraph" w:semiHidden="0" w:uiPriority="34" w:unhideWhenUsed="0" w:qFormat="1"/>
+    <w:lsdException w:name="Quote" w:semiHidden="0" w:uiPriority="29" w:unhideWhenUsed="0" w:qFormat="1"/>
+    <w:lsdException w:name="Intense Quote" w:semiHidden="0" w:uiPriority="30" w:unhideWhenUsed="0" w:qFormat="1"/>
+    <w:lsdException w:name="Medium List 2 Accent 1" w:semiHidden="0" w:uiPriority="66" w:unhideWhenUsed="0"/>
+    <w:lsdException w:name="Medium Grid 1 Accent 1" w:semiHidden="0" w:uiPriority="67" w:unhideWhenUsed="0"/>
+    <w:lsdException w:name="Medium Grid 2 Accent 1" w:semiHidden="0" w:uiPriority="68" w:unhideWhenUsed="0"/>
+    <w:lsdException w:name="Medium Grid 3 Accent 1" w:semiHidden="0" w:uiPriority="69" w:unhideWhenUsed="0"/>
+    <w:lsdException w:name="Dark List Accent 1" w:semiHidden="0" w:uiPriority="70" w:unhideWhenUsed="0"/>
+    <w:lsdException w:name="Colorful Shading Accent 1" w:semiHidden="0" w:uiPriority="71" w:unhideWhenUsed="0"/>
+    <w:lsdException w:name="Colorful List Accent 1" w:semiHidden="0" w:uiPriority="72" w:unhideWhenUsed="0"/>
+    <w:lsdException w:name="Colorful Grid Accent 1" w:semiHidden="0" w:uiPriority="73" w:unhideWhenUsed="0"/>
+    <w:lsdException w:name="Light Shading Accent 2" w:semiHidden="0" w:uiPriority="60" w:unhideWhenUsed="0"/>
+    <w:lsdException w:name="Light List Accent 2" w:semiHidden="0" w:uiPriority="61" w:unhideWhenUsed="0"/>
+    <w:lsdException w:name="Light Grid Accent 2" w:semiHidden="0" w:uiPriority="62" w:unhideWhenUsed="0"/>
+    <w:lsdException w:name="Medium Shading 1 Accent 2" w:semiHidden="0" w:uiPriority="63" w:unhideWhenUsed="0"/>
+    <w:lsdException w:name="Medium Shading 2 Accent 2" w:semiHidden="0" w:uiPriority="64" w:unhideWhenUsed="0"/>
+    <w:lsdException w:name="Medium List 1 Accent 2" w:semiHidden="0" w:uiPriority="65" w:unhideWhenUsed="0"/>
+    <w:lsdException w:name="Medium List 2 Accent 2" w:semiHidden="0" w:uiPriority="66" w:unhideWhenUsed="0"/>
+    <w:lsdException w:name="Medium Grid 1 Accent 2" w:semiHidden="0" w:uiPriority="67" w:unhideWhenUsed="0"/>
+    <w:lsdException w:name="Medium Grid 2 Accent 2" w:semiHidden="0" w:uiPriority="68" w:unhideWhenUsed="0"/>
+    <w:lsdException w:name="Medium Grid 3 Accent 2" w:semiHidden="0" w:uiPriority="69" w:unhideWhenUsed="0"/>
+    <w:lsdException w:name="Dark List Accent 2" w:semiHidden="0" w:uiPriority="70" w:unhideWhenUsed="0"/>
+    <w:lsdException w:name="Colorful Shading Accent 2" w:semiHidden="0" w:uiPriority="71" w:unhideWhenUsed="0"/>
+    <w:lsdException w:name="Colorful List Accent 2" w:semiHidden="0" w:uiPriority="72" w:unhideWhenUsed="0"/>
+    <w:lsdException w:name="Colorful Grid Accent 2" w:semiHidden="0" w:uiPriority="73" w:unhideWhenUsed="0"/>
+    <w:lsdException w:name="Light Shading Accent 3" w:semiHidden="0" w:uiPriority="60" w:unhideWhenUsed="0"/>
+    <w:lsdException w:name="Light List Accent 3" w:semiHidden="0" w:uiPriority="61" w:unhideWhenUsed="0"/>
+    <w:lsdException w:name="Light Grid Accent 3" w:semiHidden="0" w:uiPriority="62" w:unhideWhenUsed="0"/>
+    <w:lsdException w:name="Medium Shading 1 Accent 3" w:semiHidden="0" w:uiPriority="63" w:unhideWhenUsed="0"/>
+    <w:lsdException w:name="Medium Shading 2 Accent 3" w:semiHidden="0" w:uiPriority="64" w:unhideWhenUsed="0"/>
+    <w:lsdException w:name="Medium List 1 Accent 3" w:semiHidden="0" w:uiPriority="65" w:unhideWhenUsed="0"/>
+    <w:lsdException w:name="Medium List 2 Accent 3" w:semiHidden="0" w:uiPriority="66" w:unhideWhenUsed="0"/>
+    <w:lsdException w:name="Medium Grid 1 Accent 3" w:semiHidden="0" w:uiPriority="67" w:unhideWhenUsed="0"/>
+    <w:lsdException w:name="Medium Grid 2 Accent 3" w:semiHidden="0" w:uiPriority="68" w:unhideWhenUsed="0"/>
+    <w:lsdException w:name="Medium Grid 3 Accent 3" w:semiHidden="0" w:uiPriority="69" w:unhideWhenUsed="0"/>
+    <w:lsdException w:name="Dark List Accent 3" w:semiHidden="0" w:uiPriority="70" w:unhideWhenUsed="0"/>
+    <w:lsdException w:name="Colorful Shading Accent 3" w:semiHidden="0" w:uiPriority="71" w:unhideWhenUsed="0"/>
+    <w:lsdException w:name="Colorful List Accent 3" w:semiHidden="0" w:uiPriority="72" w:unhideWhenUsed="0"/>
+    <w:lsdException w:name="Colorful Grid Accent 3" w:semiHidden="0" w:uiPriority="73" w:unhideWhenUsed="0"/>
+    <w:lsdException w:name="Light Shading Accent 4" w:semiHidden="0" w:uiPriority="60" w:unhideWhenUsed="0"/>
+    <w:lsdException w:name="Light List Accent 4" w:semiHidden="0" w:uiPriority="61" w:unhideWhenUsed="0"/>
+    <w:lsdException w:name="Light Grid Accent 4" w:semiHidden="0" w:uiPriority="62" w:unhideWhenUsed="0"/>
+    <w:lsdException w:name="Medium Shading 1 Accent 4" w:semiHidden="0" w:uiPriority="63" w:unhideWhenUsed="0"/>
+    <w:lsdException w:name="Medium Shading 2 Accent 4" w:semiHidden="0" w:uiPriority="64" w:unhideWhenUsed="0"/>
+    <w:lsdException w:name="Medium List 1 Accent 4" w:semiHidden="0" w:uiPriority="65" w:unhideWhenUsed="0"/>
+    <w:lsdException w:name="Medium List 2 Accent 4" w:semiHidden="0" w:uiPriority="66" w:unhideWhenUsed="0"/>
+    <w:lsdException w:name="Medium Grid 1 Accent 4" w:semiHidden="0" w:uiPriority="67" w:unhideWhenUsed="0"/>
+    <w:lsdException w:name="Medium Grid 2 Accent 4" w:semiHidden="0" w:uiPriority="68" w:unhideWhenUsed="0"/>
+    <w:lsdException w:name="Medium Grid 3 Accent 4" w:semiHidden="0" w:uiPriority="69" w:unhideWhenUsed="0"/>
+    <w:lsdException w:name="Dark List Accent 4" w:semiHidden="0" w:uiPriority="70" w:unhideWhenUsed="0"/>
+    <w:lsdException w:name="Colorful Shading Accent 4" w:semiHidden="0" w:uiPriority="71" w:unhideWhenUsed="0"/>
+    <w:lsdException w:name="Colorful List Accent 4" w:semiHidden="0" w:uiPriority="72" w:unhideWhenUsed="0"/>
+    <w:lsdException w:name="Colorful Grid Accent 4" w:semiHidden="0" w:uiPriority="73" w:unhideWhenUsed="0"/>
+    <w:lsdException w:name="Light Shading Accent 5" w:semiHidden="0" w:uiPriority="60" w:unhideWhenUsed="0"/>
+    <w:lsdException w:name="Light List Accent 5" w:semiHidden="0" w:uiPriority="61" w:unhideWhenUsed="0"/>
+    <w:lsdException w:name="Light Grid Accent 5" w:semiHidden="0" w:uiPriority="62" w:unhideWhenUsed="0"/>
+    <w:lsdException w:name="Medium Shading 1 Accent 5" w:semiHidden="0" w:uiPriority="63" w:unhideWhenUsed="0"/>
+    <w:lsdException w:name="Medium Shading 2 Accent 5" w:semiHidden="0" w:uiPriority="64" w:unhideWhenUsed="0"/>
+    <w:lsdException w:name="Medium List 1 Accent 5" w:semiHidden="0" w:uiPriority="65" w:unhideWhenUsed="0"/>
+    <w:lsdException w:name="Medium List 2 Accent 5" w:semiHidden="0" w:uiPriority="66" w:unhideWhenUsed="0"/>
+    <w:lsdException w:name="Medium Grid 1 Accent 5" w:semiHidden="0" w:uiPriority="67" w:unhideWhenUsed="0"/>
+    <w:lsdException w:name="Medium Grid 2 Accent 5" w:semiHidden="0" w:uiPriority="68" w:unhideWhenUsed="0"/>
+    <w:lsdException w:name="Medium Grid 3 Accent 5" w:semiHidden="0" w:uiPriority="69" w:unhideWhenUsed="0"/>
+    <w:lsdException w:name="Dark List Accent 5" w:semiHidden="0" w:uiPriority="70" w:unhideWhenUsed="0"/>
+    <w:lsdException w:name="Colorful Shading Accent 5" w:semiHidden="0" w:uiPriority="71" w:unhideWhenUsed="0"/>
+    <w:lsdException w:name="Colorful List Accent 5" w:semiHidden="0" w:uiPriority="72" w:unhideWhenUsed="0"/>
+    <w:lsdException w:name="Colorful Grid Accent 5" w:semiHidden="0" w:uiPriority="73" w:unhideWhenUsed="0"/>
+    <w:lsdException w:name="Light Shading Accent 6" w:semiHidden="0" w:uiPriority="60" w:unhideWhenUsed="0"/>
+    <w:lsdException w:name="Light List Accent 6" w:semiHidden="0" w:uiPriority="61" w:unhideWhenUsed="0"/>
+    <w:lsdException w:name="Light Grid Accent 6" w:semiHidden="0" w:uiPriority="62" w:unhideWhenUsed="0"/>
+    <w:lsdException w:name="Medium Shading 1 Accent 6" w:semiHidden="0" w:uiPriority="63" w:unhideWhenUsed="0"/>
+    <w:lsdException w:name="Medium Shading 2 Accent 6" w:semiHidden="0" w:uiPriority="64" w:unhideWhenUsed="0"/>
+    <w:lsdException w:name="Medium List 1 Accent 6" w:semiHidden="0" w:uiPriority="65" w:unhideWhenUsed="0"/>
+    <w:lsdException w:name="Medium List 2 Accent 6" w:semiHidden="0" w:uiPriority="66" w:unhideWhenUsed="0"/>
+    <w:lsdException w:name="Medium Grid 1 Accent 6" w:semiHidden="0" w:uiPriority="67" w:unhideWhenUsed="0"/>
+    <w:lsdException w:name="Medium Grid 2 Accent 6" w:semiHidden="0" w:uiPriority="68" w:unhideWhenUsed="0"/>
+    <w:lsdException w:name="Medium Grid 3 Accent 6" w:semiHidden="0" w:uiPriority="69" w:unhideWhenUsed="0"/>
+    <w:lsdException w:name="Dark List Accent 6" w:semiHidden="0" w:uiPriority="70" w:unhideWhenUsed="0"/>
+    <w:lsdException w:name="Colorful Shading Accent 6" w:semiHidden="0" w:uiPriority="71" w:unhideWhenUsed="0"/>
+    <w:lsdException w:name="Colorful List Accent 6" w:semiHidden="0" w:uiPriority="72" w:unhideWhenUsed="0"/>
+    <w:lsdException w:name="Colorful Grid Accent 6" w:semiHidden="0" w:uiPriority="73" w:unhideWhenUsed="0"/>
+    <w:lsdException w:name="Subtle Emphasis" w:semiHidden="0" w:uiPriority="19" w:unhideWhenUsed="0" w:qFormat="1"/>
+    <w:lsdException w:name="Intense Emphasis" w:semiHidden="0" w:uiPriority="21" w:unhideWhenUsed="0" w:qFormat="1"/>
+    <w:lsdException w:name="Subtle Reference" w:semiHidden="0" w:uiPriority="31" w:unhideWhenUsed="0" w:qFormat="1"/>
+    <w:lsdException w:name="Intense Reference" w:semiHidden="0" w:uiPriority="32" w:unhideWhenUsed="0" w:qFormat="1"/>
+    <w:lsdException w:name="Book Title" w:semiHidden="0" w:uiPriority="33" w:unhideWhenUsed="0" w:qFormat="1"/>
+    <w:lsdException w:name="Bibliography" w:uiPriority="37"/>
+    <w:lsdException w:name="TOC Heading" w:uiPriority="39" w:qFormat="1"/>
+  </w:latentStyles>
+  <w:style w:type="paragraph" w:default="1" w:styleId="Normal">
+    <w:name w:val="Normal"/>
+    <w:qFormat/>
+    <w:rsid w:val="00BF69E2"/>
+  </w:style>
+  <w:style w:type="paragraph" w:styleId="Heading1">
+    <w:name w:val="heading 1"/>
+    <w:basedOn w:val="Normal"/>
+    <w:next w:val="Normal"/>
+    <w:link w:val="Heading1Char"/>
+    <w:uiPriority w:val="9"/>
+    <w:qFormat/>
+    <w:rsid w:val="00BF69E2"/>
+    <w:pPr>
+      <w:keepNext/>
+      <w:keepLines/>
+      <w:spacing w:before="480" w:after="0" w:line="276" w:lineRule="auto"/>
+      <w:outlineLvl w:val="0"/>
+    </w:pPr>
+    <w:rPr>
+      <w:rFonts w:asciiTheme="majorHAnsi" w:eastAsiaTheme="majorEastAsia" w:hAnsiTheme="majorHAnsi" w:cstheme="majorBidi"/>
+      <w:b/>
+      <w:bCs/>
+      <w:color w:val="2E74B5" w:themeColor="accent1" w:themeShade="BF"/>
+      <w:sz w:val="28"/>
+      <w:szCs w:val="28"/>
+      <w:lang w:val="en-US" w:eastAsia="ja-JP"/>
+    </w:rPr>
+  </w:style>
+  <w:style w:type="character" w:default="1" w:styleId="DefaultParagraphFont">
+    <w:name w:val="Default Paragraph Font"/>
+    <w:uiPriority w:val="1"/>
+    <w:semiHidden/>
+    <w:unhideWhenUsed/>
+  </w:style>
+  <w:style w:type="table" w:default="1" w:styleId="TableNormal">
+    <w:name w:val="Normal Table"/>
+    <w:uiPriority w:val="99"/>
+    <w:semiHidden/>
+    <w:unhideWhenUsed/>
+    <w:tblPr>
+      <w:tblInd w:w="0" w:type="dxa"/>
+      <w:tblCellMar>
+        <w:top w:w="0" w:type="dxa"/>
+        <w:left w:w="108" w:type="dxa"/>
+        <w:bottom w:w="0" w:type="dxa"/>
+        <w:right w:w="108" w:type="dxa"/>
+      </w:tblCellMar>
+    </w:tblPr>
+  </w:style>
+  <w:style w:type="numbering" w:default="1" w:styleId="NoList">
+    <w:name w:val="No List"/>
+    <w:uiPriority w:val="99"/>
+    <w:semiHidden/>
+    <w:unhideWhenUsed/>
+  </w:style>
+  <w:style w:type="paragraph" w:styleId="NormalWeb">
+    <w:name w:val="Normal (Web)"/>
+    <w:basedOn w:val="Normal"/>
+    <w:uiPriority w:val="99"/>
+    <w:unhideWhenUsed/>
+    <w:rsid w:val="0021103A"/>
+    <w:pPr>
+      <w:spacing w:before="100" w:beforeAutospacing="1" w:after="100" w:afterAutospacing="1" w:line="240" w:lineRule="auto"/>
+    </w:pPr>
+    <w:rPr>
+      <w:rFonts w:ascii="Times New Roman" w:eastAsia="Times New Roman" w:hAnsi="Times New Roman" w:cs="Times New Roman"/>
+      <w:sz w:val="24"/>
+      <w:szCs w:val="24"/>
+      <w:lang w:eastAsia="en-PH"/>
+    </w:rPr>
+  </w:style>
+  <w:style w:type="paragraph" w:styleId="ListParagraph">
+    <w:name w:val="List Paragraph"/>
+    <w:basedOn w:val="Normal"/>
+    <w:uiPriority w:val="34"/>
+    <w:qFormat/>
+    <w:rsid w:val="0021103A"/>
+    <w:pPr>
+      <w:ind w:left="720"/>
+      <w:contextualSpacing/>
+    </w:pPr>
+  </w:style>
+  <w:style w:type="paragraph" w:styleId="Header">
+    <w:name w:val="header"/>
+    <w:basedOn w:val="Normal"/>
+    <w:link w:val="HeaderChar"/>
+    <w:uiPriority w:val="99"/>
+    <w:unhideWhenUsed/>
+    <w:rsid w:val="00B7398F"/>
+    <w:pPr>
+      <w:tabs>
+        <w:tab w:val="center" w:pos="4680"/>
+        <w:tab w:val="right" w:pos="9360"/>
+      </w:tabs>
+      <w:spacing w:after="0" w:line="240" w:lineRule="auto"/>
+    </w:pPr>
+  </w:style>
+  <w:style w:type="character" w:customStyle="1" w:styleId="HeaderChar">
+    <w:name w:val="Header Char"/>
+    <w:basedOn w:val="DefaultParagraphFont"/>
+    <w:link w:val="Header"/>
+    <w:uiPriority w:val="99"/>
+    <w:rsid w:val="00B7398F"/>
+  </w:style>
+  <w:style w:type="paragraph" w:styleId="Footer">
+    <w:name w:val="footer"/>
+    <w:basedOn w:val="Normal"/>
+    <w:link w:val="FooterChar"/>
+    <w:uiPriority w:val="99"/>
+    <w:unhideWhenUsed/>
+    <w:rsid w:val="00B7398F"/>
+    <w:pPr>
+      <w:tabs>
+        <w:tab w:val="center" w:pos="4680"/>
+        <w:tab w:val="right" w:pos="9360"/>
+      </w:tabs>
+      <w:spacing w:after="0" w:line="240" w:lineRule="auto"/>
+    </w:pPr>
+  </w:style>
+  <w:style w:type="character" w:customStyle="1" w:styleId="FooterChar">
+    <w:name w:val="Footer Char"/>
+    <w:basedOn w:val="DefaultParagraphFont"/>
+    <w:link w:val="Footer"/>
+    <w:uiPriority w:val="99"/>
+    <w:rsid w:val="00B7398F"/>
+  </w:style>
+  <w:style w:type="character" w:styleId="CommentReference">
+    <w:name w:val="annotation reference"/>
+    <w:basedOn w:val="DefaultParagraphFont"/>
+    <w:uiPriority w:val="99"/>
+    <w:semiHidden/>
+    <w:unhideWhenUsed/>
+    <w:rsid w:val="005E27CE"/>
+    <w:rPr>
+      <w:sz w:val="16"/>
+      <w:szCs w:val="16"/>
+    </w:rPr>
+  </w:style>
+  <w:style w:type="paragraph" w:styleId="CommentText">
+    <w:name w:val="annotation text"/>
+    <w:basedOn w:val="Normal"/>
+    <w:link w:val="CommentTextChar"/>
+    <w:uiPriority w:val="99"/>
+    <w:semiHidden/>
+    <w:unhideWhenUsed/>
+    <w:rsid w:val="005E27CE"/>
+    <w:pPr>
+      <w:spacing w:line="240" w:lineRule="auto"/>
+    </w:pPr>
+    <w:rPr>
+      <w:sz w:val="20"/>
+      <w:szCs w:val="20"/>
+    </w:rPr>
+  </w:style>
+  <w:style w:type="character" w:customStyle="1" w:styleId="CommentTextChar">
+    <w:name w:val="Comment Text Char"/>
+    <w:basedOn w:val="DefaultParagraphFont"/>
+    <w:link w:val="CommentText"/>
+    <w:uiPriority w:val="99"/>
+    <w:semiHidden/>
+    <w:rsid w:val="005E27CE"/>
+    <w:rPr>
+      <w:sz w:val="20"/>
+      <w:szCs w:val="20"/>
+    </w:rPr>
+  </w:style>
+  <w:style w:type="paragraph" w:styleId="CommentSubject">
+    <w:name w:val="annotation subject"/>
+    <w:basedOn w:val="CommentText"/>
+    <w:next w:val="CommentText"/>
+    <w:link w:val="CommentSubjectChar"/>
+    <w:uiPriority w:val="99"/>
+    <w:semiHidden/>
+    <w:unhideWhenUsed/>
+    <w:rsid w:val="005E27CE"/>
+    <w:rPr>
+      <w:b/>
+      <w:bCs/>
+    </w:rPr>
+  </w:style>
+  <w:style w:type="character" w:customStyle="1" w:styleId="CommentSubjectChar">
+    <w:name w:val="Comment Subject Char"/>
+    <w:basedOn w:val="CommentTextChar"/>
+    <w:link w:val="CommentSubject"/>
+    <w:uiPriority w:val="99"/>
+    <w:semiHidden/>
+    <w:rsid w:val="005E27CE"/>
+    <w:rPr>
+      <w:b/>
+      <w:bCs/>
+      <w:sz w:val="20"/>
+      <w:szCs w:val="20"/>
+    </w:rPr>
+  </w:style>
+  <w:style w:type="paragraph" w:styleId="BalloonText">
+    <w:name w:val="Balloon Text"/>
+    <w:basedOn w:val="Normal"/>
+    <w:link w:val="BalloonTextChar"/>
+    <w:uiPriority w:val="99"/>
+    <w:semiHidden/>
+    <w:unhideWhenUsed/>
+    <w:rsid w:val="005E27CE"/>
+    <w:pPr>
+      <w:spacing w:after="0" w:line="240" w:lineRule="auto"/>
+    </w:pPr>
+    <w:rPr>
+      <w:rFonts w:ascii="Segoe UI" w:hAnsi="Segoe UI" w:cs="Segoe UI"/>
+      <w:sz w:val="18"/>
+      <w:szCs w:val="18"/>
+    </w:rPr>
+  </w:style>
+  <w:style w:type="character" w:customStyle="1" w:styleId="BalloonTextChar">
+    <w:name w:val="Balloon Text Char"/>
+    <w:basedOn w:val="DefaultParagraphFont"/>
+    <w:link w:val="BalloonText"/>
+    <w:uiPriority w:val="99"/>
+    <w:semiHidden/>
+    <w:rsid w:val="005E27CE"/>
+    <w:rPr>
+      <w:rFonts w:ascii="Segoe UI" w:hAnsi="Segoe UI" w:cs="Segoe UI"/>
+      <w:sz w:val="18"/>
+      <w:szCs w:val="18"/>
+    </w:rPr>
+  </w:style>
+  <w:style w:type="character" w:customStyle="1" w:styleId="Heading1Char">
+    <w:name w:val="Heading 1 Char"/>
+    <w:basedOn w:val="DefaultParagraphFont"/>
+    <w:link w:val="Heading1"/>
+    <w:uiPriority w:val="9"/>
+    <w:rsid w:val="00BF69E2"/>
+    <w:rPr>
+      <w:rFonts w:asciiTheme="majorHAnsi" w:eastAsiaTheme="majorEastAsia" w:hAnsiTheme="majorHAnsi" w:cstheme="majorBidi"/>
+      <w:b/>
+      <w:bCs/>
+      <w:color w:val="2E74B5" w:themeColor="accent1" w:themeShade="BF"/>
+      <w:sz w:val="28"/>
+      <w:szCs w:val="28"/>
+      <w:lang w:val="en-US" w:eastAsia="ja-JP"/>
+    </w:rPr>
+  </w:style>
+  <w:style w:type="paragraph" w:styleId="Bibliography">
+    <w:name w:val="Bibliography"/>
+    <w:basedOn w:val="Normal"/>
+    <w:next w:val="Normal"/>
+    <w:uiPriority w:val="37"/>
+    <w:unhideWhenUsed/>
+    <w:rsid w:val="00BF69E2"/>
+  </w:style>
+</w:styles>
+</file>
+
+<file path=word/stylesWithEffects.xml><?xml version="1.0" encoding="utf-8"?>
+<w:styles xmlns:wpc="http://schemas.microsoft.com/office/word/2010/wordprocessingCanvas" xmlns:mc="http://schemas.openxmlformats.org/markup-compatibility/2006" xmlns:o="urn:schemas-microsoft-com:office:office" xmlns:r="http://schemas.openxmlformats.org/officeDocument/2006/relationships" xmlns:m="http://schemas.openxmlformats.org/officeDocument/2006/math" xmlns:v="urn:schemas-microsoft-com:vml" xmlns:wp14="http://schemas.microsoft.com/office/word/2010/wordprocessingDrawing" xmlns:wp="http://schemas.openxmlformats.org/drawingml/2006/wordprocessingDrawing" xmlns:w10="urn:schemas-microsoft-com:office:word" xmlns:w="http://schemas.openxmlformats.org/wordprocessingml/2006/main" xmlns:w14="http://schemas.microsoft.com/office/word/2010/wordml" xmlns:wpg="http://schemas.microsoft.com/office/word/2010/wordprocessingGroup" xmlns:wpi="http://schemas.microsoft.com/office/word/2010/wordprocessingInk" xmlns:wne="http://schemas.microsoft.com/office/word/2006/wordml" xmlns:wps="http://schemas.microsoft.com/office/word/2010/wordprocessingShape" mc:Ignorable="w14 wp14">
+  <w:docDefaults>
+    <w:rPrDefault>
+      <w:rPr>
+        <w:rFonts w:asciiTheme="minorHAnsi" w:eastAsiaTheme="minorHAnsi" w:hAnsiTheme="minorHAnsi" w:cstheme="minorBidi"/>
+        <w:sz w:val="22"/>
+        <w:szCs w:val="22"/>
+        <w:lang w:val="en-PH" w:eastAsia="en-US" w:bidi="ar-SA"/>
+      </w:rPr>
+    </w:rPrDefault>
+    <w:pPrDefault>
+      <w:pPr>
+        <w:spacing w:after="160" w:line="259" w:lineRule="auto"/>
+      </w:pPr>
+    </w:pPrDefault>
+  </w:docDefaults>
+  <w:latentStyles w:defLockedState="0" w:defUIPriority="99" w:defSemiHidden="1" w:defUnhideWhenUsed="1" w:defQFormat="0" w:count="267">
+    <w:lsdException w:name="Normal" w:semiHidden="0" w:uiPriority="0" w:unhideWhenUsed="0" w:qFormat="1"/>
+    <w:lsdException w:name="heading 1" w:semiHidden="0" w:uiPriority="9" w:unhideWhenUsed="0" w:qFormat="1"/>
+    <w:lsdException w:name="heading 2" w:uiPriority="9" w:qFormat="1"/>
+    <w:lsdException w:name="heading 3" w:uiPriority="9" w:qFormat="1"/>
+    <w:lsdException w:name="heading 4" w:uiPriority="9" w:qFormat="1"/>
+    <w:lsdException w:name="heading 5" w:uiPriority="9" w:qFormat="1"/>
+    <w:lsdException w:name="heading 6" w:uiPriority="9" w:qFormat="1"/>
+    <w:lsdException w:name="heading 7" w:uiPriority="9" w:qFormat="1"/>
+    <w:lsdException w:name="heading 8" w:uiPriority="9" w:qFormat="1"/>
+    <w:lsdException w:name="heading 9" w:uiPriority="9" w:qFormat="1"/>
+    <w:lsdException w:name="toc 1" w:uiPriority="39"/>
+    <w:lsdException w:name="toc 2" w:uiPriority="39"/>
+    <w:lsdException w:name="toc 3" w:uiPriority="39"/>
+    <w:lsdException w:name="toc 4" w:uiPriority="39"/>
+    <w:lsdException w:name="toc 5" w:uiPriority="39"/>
+    <w:lsdException w:name="toc 6" w:uiPriority="39"/>
+    <w:lsdException w:name="toc 7" w:uiPriority="39"/>
+    <w:lsdException w:name="toc 8" w:uiPriority="39"/>
+    <w:lsdException w:name="toc 9" w:uiPriority="39"/>
+    <w:lsdException w:name="caption" w:uiPriority="35" w:qFormat="1"/>
+    <w:lsdException w:name="Title" w:semiHidden="0" w:uiPriority="10" w:unhideWhenUsed="0" w:qFormat="1"/>
+    <w:lsdException w:name="Default Paragraph Font" w:uiPriority="1"/>
+    <w:lsdException w:name="Subtitle" w:semiHidden="0" w:uiPriority="11" w:unhideWhenUsed="0" w:qFormat="1"/>
+    <w:lsdException w:name="Strong" w:semiHidden="0" w:uiPriority="22" w:unhideWhenUsed="0" w:qFormat="1"/>
+    <w:lsdException w:name="Emphasis" w:semiHidden="0" w:uiPriority="20" w:unhideWhenUsed="0" w:qFormat="1"/>
+    <w:lsdException w:name="Table Grid" w:semiHidden="0" w:uiPriority="39" w:unhideWhenUsed="0"/>
+    <w:lsdException w:name="Placeholder Text" w:unhideWhenUsed="0"/>
+    <w:lsdException w:name="No Spacing" w:semiHidden="0" w:uiPriority="1" w:unhideWhenUsed="0" w:qFormat="1"/>
+    <w:lsdException w:name="Light Shading" w:semiHidden="0" w:uiPriority="60" w:unhideWhenUsed="0"/>
+    <w:lsdException w:name="Light List" w:semiHidden="0" w:uiPriority="61" w:unhideWhenUsed="0"/>
+    <w:lsdException w:name="Light Grid" w:semiHidden="0" w:uiPriority="62" w:unhideWhenUsed="0"/>
+    <w:lsdException w:name="Medium Shading 1" w:semiHidden="0" w:uiPriority="63" w:unhideWhenUsed="0"/>
+    <w:lsdException w:name="Medium Shading 2" w:semiHidden="0" w:uiPriority="64" w:unhideWhenUsed="0"/>
+    <w:lsdException w:name="Medium List 1" w:semiHidden="0" w:uiPriority="65" w:unhideWhenUsed="0"/>
+    <w:lsdException w:name="Medium List 2" w:semiHidden="0" w:uiPriority="66" w:unhideWhenUsed="0"/>
+    <w:lsdException w:name="Medium Grid 1" w:semiHidden="0" w:uiPriority="67" w:unhideWhenUsed="0"/>
+    <w:lsdException w:name="Medium Grid 2" w:semiHidden="0" w:uiPriority="68" w:unhideWhenUsed="0"/>
+    <w:lsdException w:name="Medium Grid 3" w:semiHidden="0" w:uiPriority="69" w:unhideWhenUsed="0"/>
+    <w:lsdException w:name="Dark List" w:semiHidden="0" w:uiPriority="70" w:unhideWhenUsed="0"/>
+    <w:lsdException w:name="Colorful Shading" w:semiHidden="0" w:uiPriority="71" w:unhideWhenUsed="0"/>
+    <w:lsdException w:name="Colorful List" w:semiHidden="0" w:uiPriority="72" w:unhideWhenUsed="0"/>
+    <w:lsdException w:name="Colorful Grid" w:semiHidden="0" w:uiPriority="73" w:unhideWhenUsed="0"/>
+    <w:lsdException w:name="Light Shading Accent 1" w:semiHidden="0" w:uiPriority="60" w:unhideWhenUsed="0"/>
+    <w:lsdException w:name="Light List Accent 1" w:semiHidden="0" w:uiPriority="61" w:unhideWhenUsed="0"/>
+    <w:lsdException w:name="Light Grid Accent 1" w:semiHidden="0" w:uiPriority="62" w:unhideWhenUsed="0"/>
+    <w:lsdException w:name="Medium Shading 1 Accent 1" w:semiHidden="0" w:uiPriority="63" w:unhideWhenUsed="0"/>
+    <w:lsdException w:name="Medium Shading 2 Accent 1" w:semiHidden="0" w:uiPriority="64" w:unhideWhenUsed="0"/>
+    <w:lsdException w:name="Medium List 1 Accent 1" w:semiHidden="0" w:uiPriority="65" w:unhideWhenUsed="0"/>
+    <w:lsdException w:name="Revision" w:unhideWhenUsed="0"/>
+    <w:lsdException w:name="List Paragraph" w:semiHidden="0" w:uiPriority="34" w:unhideWhenUsed="0" w:qFormat="1"/>
+    <w:lsdException w:name="Quote" w:semiHidden="0" w:uiPriority="29" w:unhideWhenUsed="0" w:qFormat="1"/>
+    <w:lsdException w:name="Intense Quote" w:semiHidden="0" w:uiPriority="30" w:unhideWhenUsed="0" w:qFormat="1"/>
+    <w:lsdException w:name="Medium List 2 Accent 1" w:semiHidden="0" w:uiPriority="66" w:unhideWhenUsed="0"/>
+    <w:lsdException w:name="Medium Grid 1 Accent 1" w:semiHidden="0" w:uiPriority="67" w:unhideWhenUsed="0"/>
+    <w:lsdException w:name="Medium Grid 2 Accent 1" w:semiHidden="0" w:uiPriority="68" w:unhideWhenUsed="0"/>
+    <w:lsdException w:name="Medium Grid 3 Accent 1" w:semiHidden="0" w:uiPriority="69" w:unhideWhenUsed="0"/>
+    <w:lsdException w:name="Dark List Accent 1" w:semiHidden="0" w:uiPriority="70" w:unhideWhenUsed="0"/>
+    <w:lsdException w:name="Colorful Shading Accent 1" w:semiHidden="0" w:uiPriority="71" w:unhideWhenUsed="0"/>
+    <w:lsdException w:name="Colorful List Accent 1" w:semiHidden="0" w:uiPriority="72" w:unhideWhenUsed="0"/>
+    <w:lsdException w:name="Colorful Grid Accent 1" w:semiHidden="0" w:uiPriority="73" w:unhideWhenUsed="0"/>
+    <w:lsdException w:name="Light Shading Accent 2" w:semiHidden="0" w:uiPriority="60" w:unhideWhenUsed="0"/>
+    <w:lsdException w:name="Light List Accent 2" w:semiHidden="0" w:uiPriority="61" w:unhideWhenUsed="0"/>
+    <w:lsdException w:name="Light Grid Accent 2" w:semiHidden="0" w:uiPriority="62" w:unhideWhenUsed="0"/>
+    <w:lsdException w:name="Medium Shading 1 Accent 2" w:semiHidden="0" w:uiPriority="63" w:unhideWhenUsed="0"/>
+    <w:lsdException w:name="Medium Shading 2 Accent 2" w:semiHidden="0" w:uiPriority="64" w:unhideWhenUsed="0"/>
+    <w:lsdException w:name="Medium List 1 Accent 2" w:semiHidden="0" w:uiPriority="65" w:unhideWhenUsed="0"/>
+    <w:lsdException w:name="Medium List 2 Accent 2" w:semiHidden="0" w:uiPriority="66" w:unhideWhenUsed="0"/>
+    <w:lsdException w:name="Medium Grid 1 Accent 2" w:semiHidden="0" w:uiPriority="67" w:unhideWhenUsed="0"/>
+    <w:lsdException w:name="Medium Grid 2 Accent 2" w:semiHidden="0" w:uiPriority="68" w:unhideWhenUsed="0"/>
+    <w:lsdException w:name="Medium Grid 3 Accent 2" w:semiHidden="0" w:uiPriority="69" w:unhideWhenUsed="0"/>
+    <w:lsdException w:name="Dark List Accent 2" w:semiHidden="0" w:uiPriority="70" w:unhideWhenUsed="0"/>
+    <w:lsdException w:name="Colorful Shading Accent 2" w:semiHidden="0" w:uiPriority="71" w:unhideWhenUsed="0"/>
+    <w:lsdException w:name="Colorful List Accent 2" w:semiHidden="0" w:uiPriority="72" w:unhideWhenUsed="0"/>
+    <w:lsdException w:name="Colorful Grid Accent 2" w:semiHidden="0" w:uiPriority="73" w:unhideWhenUsed="0"/>
+    <w:lsdException w:name="Light Shading Accent 3" w:semiHidden="0" w:uiPriority="60" w:unhideWhenUsed="0"/>
+    <w:lsdException w:name="Light List Accent 3" w:semiHidden="0" w:uiPriority="61" w:unhideWhenUsed="0"/>
+    <w:lsdException w:name="Light Grid Accent 3" w:semiHidden="0" w:uiPriority="62" w:unhideWhenUsed="0"/>
+    <w:lsdException w:name="Medium Shading 1 Accent 3" w:semiHidden="0" w:uiPriority="63" w:unhideWhenUsed="0"/>
+    <w:lsdException w:name="Medium Shading 2 Accent 3" w:semiHidden="0" w:uiPriority="64" w:unhideWhenUsed="0"/>
+    <w:lsdException w:name="Medium List 1 Accent 3" w:semiHidden="0" w:uiPriority="65" w:unhideWhenUsed="0"/>
+    <w:lsdException w:name="Medium List 2 Accent 3" w:semiHidden="0" w:uiPriority="66" w:unhideWhenUsed="0"/>
+    <w:lsdException w:name="Medium Grid 1 Accent 3" w:semiHidden="0" w:uiPriority="67" w:unhideWhenUsed="0"/>
+    <w:lsdException w:name="Medium Grid 2 Accent 3" w:semiHidden="0" w:uiPriority="68" w:unhideWhenUsed="0"/>
+    <w:lsdException w:name="Medium Grid 3 Accent 3" w:semiHidden="0" w:uiPriority="69" w:unhideWhenUsed="0"/>
+    <w:lsdException w:name="Dark List Accent 3" w:semiHidden="0" w:uiPriority="70" w:unhideWhenUsed="0"/>
+    <w:lsdException w:name="Colorful Shading Accent 3" w:semiHidden="0" w:uiPriority="71" w:unhideWhenUsed="0"/>
+    <w:lsdException w:name="Colorful List Accent 3" w:semiHidden="0" w:uiPriority="72" w:unhideWhenUsed="0"/>
+    <w:lsdException w:name="Colorful Grid Accent 3" w:semiHidden="0" w:uiPriority="73" w:unhideWhenUsed="0"/>
+    <w:lsdException w:name="Light Shading Accent 4" w:semiHidden="0" w:uiPriority="60" w:unhideWhenUsed="0"/>
+    <w:lsdException w:name="Light List Accent 4" w:semiHidden="0" w:uiPriority="61" w:unhideWhenUsed="0"/>
+    <w:lsdException w:name="Light Grid Accent 4" w:semiHidden="0" w:uiPriority="62" w:unhideWhenUsed="0"/>
+    <w:lsdException w:name="Medium Shading 1 Accent 4" w:semiHidden="0" w:uiPriority="63" w:unhideWhenUsed="0"/>
+    <w:lsdException w:name="Medium Shading 2 Accent 4" w:semiHidden="0" w:uiPriority="64" w:unhideWhenUsed="0"/>
+    <w:lsdException w:name="Medium List 1 Accent 4" w:semiHidden="0" w:uiPriority="65" w:unhideWhenUsed="0"/>
+    <w:lsdException w:name="Medium List 2 Accent 4" w:semiHidden="0" w:uiPriority="66" w:unhideWhenUsed="0"/>
+    <w:lsdException w:name="Medium Grid 1 Accent 4" w:semiHidden="0" w:uiPriority="67" w:unhideWhenUsed="0"/>
+    <w:lsdException w:name="Medium Grid 2 Accent 4" w:semiHidden="0" w:uiPriority="68" w:unhideWhenUsed="0"/>
+    <w:lsdException w:name="Medium Grid 3 Accent 4" w:semiHidden="0" w:uiPriority="69" w:unhideWhenUsed="0"/>
+    <w:lsdException w:name="Dark List Accent 4" w:semiHidden="0" w:uiPriority="70" w:unhideWhenUsed="0"/>
+    <w:lsdException w:name="Colorful Shading Accent 4" w:semiHidden="0" w:uiPriority="71" w:unhideWhenUsed="0"/>
+    <w:lsdException w:name="Colorful List Accent 4" w:semiHidden="0" w:uiPriority="72" w:unhideWhenUsed="0"/>
+    <w:lsdException w:name="Colorful Grid Accent 4" w:semiHidden="0" w:uiPriority="73" w:unhideWhenUsed="0"/>
+    <w:lsdException w:name="Light Shading Accent 5" w:semiHidden="0" w:uiPriority="60" w:unhideWhenUsed="0"/>
+    <w:lsdException w:name="Light List Accent 5" w:semiHidden="0" w:uiPriority="61" w:unhideWhenUsed="0"/>
+    <w:lsdException w:name="Light Grid Accent 5" w:semiHidden="0" w:uiPriority="62" w:unhideWhenUsed="0"/>
+    <w:lsdException w:name="Medium Shading 1 Accent 5" w:semiHidden="0" w:uiPriority="63" w:unhideWhenUsed="0"/>
+    <w:lsdException w:name="Medium Shading 2 Accent 5" w:semiHidden="0" w:uiPriority="64" w:unhideWhenUsed="0"/>
+    <w:lsdException w:name="Medium List 1 Accent 5" w:semiHidden="0" w:uiPriority="65" w:unhideWhenUsed="0"/>
+    <w:lsdException w:name="Medium List 2 Accent 5" w:semiHidden="0" w:uiPriority="66" w:unhideWhenUsed="0"/>
+    <w:lsdException w:name="Medium Grid 1 Accent 5" w:semiHidden="0" w:uiPriority="67" w:unhideWhenUsed="0"/>
+    <w:lsdException w:name="Medium Grid 2 Accent 5" w:semiHidden="0" w:uiPriority="68" w:unhideWhenUsed="0"/>
+    <w:lsdException w:name="Medium Grid 3 Accent 5" w:semiHidden="0" w:uiPriority="69" w:unhideWhenUsed="0"/>
+    <w:lsdException w:name="Dark List Accent 5" w:semiHidden="0" w:uiPriority="70" w:unhideWhenUsed="0"/>
+    <w:lsdException w:name="Colorful Shading Accent 5" w:semiHidden="0" w:uiPriority="71" w:unhideWhenUsed="0"/>
+    <w:lsdException w:name="Colorful List Accent 5" w:semiHidden="0" w:uiPriority="72" w:unhideWhenUsed="0"/>
+    <w:lsdException w:name="Colorful Grid Accent 5" w:semiHidden="0" w:uiPriority="73" w:unhideWhenUsed="0"/>
+    <w:lsdException w:name="Light Shading Accent 6" w:semiHidden="0" w:uiPriority="60" w:unhideWhenUsed="0"/>
+    <w:lsdException w:name="Light List Accent 6" w:semiHidden="0" w:uiPriority="61" w:unhideWhenUsed="0"/>
+    <w:lsdException w:name="Light Grid Accent 6" w:semiHidden="0" w:uiPriority="62" w:unhideWhenUsed="0"/>
+    <w:lsdException w:name="Medium Shading 1 Accent 6" w:semiHidden="0" w:uiPriority="63" w:unhideWhenUsed="0"/>
+    <w:lsdException w:name="Medium Shading 2 Accent 6" w:semiHidden="0" w:uiPriority="64" w:unhideWhenUsed="0"/>
+    <w:lsdException w:name="Medium List 1 Accent 6" w:semiHidden="0" w:uiPriority="65" w:unhideWhenUsed="0"/>
+    <w:lsdException w:name="Medium List 2 Accent 6" w:semiHidden="0" w:uiPriority="66" w:unhideWhenUsed="0"/>
+    <w:lsdException w:name="Medium Grid 1 Accent 6" w:semiHidden="0" w:uiPriority="67" w:unhideWhenUsed="0"/>
+    <w:lsdException w:name="Medium Grid 2 Accent 6" w:semiHidden="0" w:uiPriority="68" w:unhideWhenUsed="0"/>
+    <w:lsdException w:name="Medium Grid 3 Accent 6" w:semiHidden="0" w:uiPriority="69" w:unhideWhenUsed="0"/>
+    <w:lsdException w:name="Dark List Accent 6" w:semiHidden="0" w:uiPriority="70" w:unhideWhenUsed="0"/>
+    <w:lsdException w:name="Colorful Shading Accent 6" w:semiHidden="0" w:uiPriority="71" w:unhideWhenUsed="0"/>
+    <w:lsdException w:name="Colorful List Accent 6" w:semiHidden="0" w:uiPriority="72" w:unhideWhenUsed="0"/>
+    <w:lsdException w:name="Colorful Grid Accent 6" w:semiHidden="0" w:uiPriority="73" w:unhideWhenUsed="0"/>
+    <w:lsdException w:name="Subtle Emphasis" w:semiHidden="0" w:uiPriority="19" w:unhideWhenUsed="0" w:qFormat="1"/>
+    <w:lsdException w:name="Intense Emphasis" w:semiHidden="0" w:uiPriority="21" w:unhideWhenUsed="0" w:qFormat="1"/>
+    <w:lsdException w:name="Subtle Reference" w:semiHidden="0" w:uiPriority="31" w:unhideWhenUsed="0" w:qFormat="1"/>
+    <w:lsdException w:name="Intense Reference" w:semiHidden="0" w:uiPriority="32" w:unhideWhenUsed="0" w:qFormat="1"/>
+    <w:lsdException w:name="Book Title" w:semiHidden="0" w:uiPriority="33" w:unhideWhenUsed="0" w:qFormat="1"/>
+    <w:lsdException w:name="Bibliography" w:uiPriority="37"/>
+    <w:lsdException w:name="TOC Heading" w:uiPriority="39" w:qFormat="1"/>
   </w:latentStyles>
   <w:style w:type="paragraph" w:default="1" w:styleId="Normal">
     <w:name w:val="Normal"/>
@@ -9202,7 +9792,7 @@
   <a:extraClrSchemeLst/>
   <a:extLst>
     <a:ext uri="{05A4C25C-085E-4340-85A3-A5531E510DB2}">
-      <thm15:themeFamily xmlns:thm15="http://schemas.microsoft.com/office/thememl/2012/main" name="Office Theme" id="{62F939B6-93AF-4DB8-9C6B-D6C7DFDC589F}" vid="{4A3C46E8-61CC-4603-A589-7422A47A8E4A}"/>
+      <thm15:themeFamily xmlns:thm15="http://schemas.microsoft.com/office/thememl/2012/main" xmlns="" name="Office Theme" id="{62F939B6-93AF-4DB8-9C6B-D6C7DFDC589F}" vid="{4A3C46E8-61CC-4603-A589-7422A47A8E4A}"/>
     </a:ext>
   </a:extLst>
 </a:theme>
@@ -9565,7 +10155,7 @@
 </file>
 
 <file path=customXml/itemProps1.xml><?xml version="1.0" encoding="utf-8"?>
-<ds:datastoreItem xmlns:ds="http://schemas.openxmlformats.org/officeDocument/2006/customXml" ds:itemID="{97BE68EF-720F-476C-A731-312F88015D96}">
+<ds:datastoreItem xmlns:ds="http://schemas.openxmlformats.org/officeDocument/2006/customXml" ds:itemID="{72382224-B743-4ADB-B622-8408CFF21016}">
   <ds:schemaRefs>
     <ds:schemaRef ds:uri="http://schemas.openxmlformats.org/officeDocument/2006/bibliography"/>
   </ds:schemaRefs>

--- a/Documentation/SYSADD1/Main Paper/Main Paper v1.5.docx
+++ b/Documentation/SYSADD1/Main Paper/Main Paper v1.5.docx
@@ -1044,17 +1044,7 @@
           <w:sz w:val="24"/>
           <w:szCs w:val="29"/>
         </w:rPr>
-        <w:t xml:space="preserve"> For example, there is a possibility of raining in Cavite while it is partially cloudy in Pasay. They want the people to be aware of the weather climate here in the Philippines. The weather station gathers the humidity reading, temperature reading, and pressure reading using different sensors that are connected to the weather station module. After gathering the data, it is transferred to a data converter through a text message. After the text message containing </w:t>
-      </w:r>
-      <w:bookmarkStart w:id="0" w:name="_GoBack"/>
-      <w:bookmarkEnd w:id="0"/>
-      <w:r>
-        <w:rPr>
-          <w:rFonts w:ascii="Times New Roman" w:hAnsi="Times New Roman" w:cs="Times New Roman"/>
-          <w:sz w:val="24"/>
-          <w:szCs w:val="29"/>
-        </w:rPr>
-        <w:t xml:space="preserve">all the information about the readings is converted, it is then saved to the database. They gather information from weather stations that are designated in different regions in the world. The weather station sends text messages to a data converter which converts the text message to usable data for the company. Also, they </w:t>
+        <w:t xml:space="preserve"> For example, there is a possibility of raining in Cavite while it is partially cloudy in Pasay. They want the people to be aware of the weather climate here in the Philippines. The weather station gathers the humidity reading, temperature reading, and pressure reading using different sensors that are connected to the weather station module. After gathering the data, it is transferred to a data converter through a text message. After the text message containing all the information about the readings is converted, it is then saved to the database. They gather information from weather stations that are designated in different regions in the world. The weather station sends text messages to a data converter which converts the text message to usable data for the company. Also, they </w:t>
       </w:r>
       <w:r>
         <w:rPr>
@@ -1122,25 +1112,7 @@
           <w:sz w:val="24"/>
           <w:szCs w:val="29"/>
         </w:rPr>
-        <w:t xml:space="preserve">ere are over </w:t>
-      </w:r>
-      <w:proofErr w:type="gramStart"/>
-      <w:r>
-        <w:rPr>
-          <w:rFonts w:ascii="Times New Roman" w:hAnsi="Times New Roman" w:cs="Times New Roman"/>
-          <w:sz w:val="24"/>
-          <w:szCs w:val="29"/>
-        </w:rPr>
-        <w:t>hundreds</w:t>
-      </w:r>
-      <w:proofErr w:type="gramEnd"/>
-      <w:r>
-        <w:rPr>
-          <w:rFonts w:ascii="Times New Roman" w:hAnsi="Times New Roman" w:cs="Times New Roman"/>
-          <w:sz w:val="24"/>
-          <w:szCs w:val="29"/>
-        </w:rPr>
-        <w:t xml:space="preserve"> of weather stations which are located all over the regions of the Philippines. From the farthest point in the north which is in </w:t>
+        <w:t xml:space="preserve">ere are over hundreds of weather stations which are located all over the regions of the Philippines. From the farthest point in the north which is in </w:t>
       </w:r>
       <w:proofErr w:type="spellStart"/>
       <w:r>
@@ -1830,38 +1802,6 @@
     <w:p>
       <w:pPr>
         <w:pStyle w:val="ListParagraph"/>
-        <w:jc w:val="both"/>
-        <w:rPr>
-          <w:rFonts w:ascii="Times New Roman" w:hAnsi="Times New Roman" w:cs="Times New Roman"/>
-          <w:sz w:val="24"/>
-          <w:szCs w:val="29"/>
-        </w:rPr>
-      </w:pPr>
-    </w:p>
-    <w:p>
-      <w:pPr>
-        <w:pStyle w:val="ListParagraph"/>
-        <w:jc w:val="both"/>
-        <w:rPr>
-          <w:rFonts w:ascii="Times New Roman" w:hAnsi="Times New Roman" w:cs="Times New Roman"/>
-          <w:sz w:val="24"/>
-          <w:szCs w:val="29"/>
-        </w:rPr>
-      </w:pPr>
-    </w:p>
-    <w:p>
-      <w:pPr>
-        <w:pStyle w:val="ListParagraph"/>
-        <w:jc w:val="both"/>
-        <w:rPr>
-          <w:rFonts w:ascii="Times New Roman" w:hAnsi="Times New Roman" w:cs="Times New Roman"/>
-          <w:sz w:val="24"/>
-          <w:szCs w:val="29"/>
-        </w:rPr>
-      </w:pPr>
-    </w:p>
-    <w:p>
-      <w:pPr>
         <w:jc w:val="both"/>
         <w:rPr>
           <w:rFonts w:ascii="Times New Roman" w:hAnsi="Times New Roman" w:cs="Times New Roman"/>
@@ -1903,6 +1843,7 @@
           <w:sz w:val="24"/>
           <w:szCs w:val="29"/>
         </w:rPr>
+        <w:lastRenderedPageBreak/>
         <w:t>Review of Related Literature</w:t>
       </w:r>
     </w:p>
@@ -2055,70 +1996,62 @@
           <w:sz w:val="24"/>
           <w:szCs w:val="29"/>
         </w:rPr>
-        <w:t xml:space="preserve"> kept within the </w:t>
-      </w:r>
-      <w:r>
-        <w:rPr>
-          <w:rFonts w:ascii="Times New Roman" w:hAnsi="Times New Roman" w:cs="Times New Roman"/>
+        <w:t xml:space="preserve"> kept within the individual barcodes itself in which almost no human error could occur. According to </w:t>
+      </w:r>
+      <w:proofErr w:type="spellStart"/>
+      <w:r>
+        <w:rPr>
+          <w:rFonts w:ascii="Times New Roman" w:hAnsi="Times New Roman" w:cs="Times New Roman"/>
+          <w:sz w:val="24"/>
+          <w:szCs w:val="29"/>
+        </w:rPr>
+        <w:t>BarCode</w:t>
+      </w:r>
+      <w:proofErr w:type="spellEnd"/>
+      <w:r>
+        <w:rPr>
+          <w:rFonts w:ascii="Times New Roman" w:hAnsi="Times New Roman" w:cs="Times New Roman"/>
+          <w:sz w:val="24"/>
+          <w:szCs w:val="29"/>
+        </w:rPr>
+        <w:t xml:space="preserve"> ID Systems, the implementation of barcoding could greatly decrease operating expenses and have a noticeable return of investment with 6 months. Research also shows that barcode could increase warehouse operations inventory accuracy to about 99%. (Barcoding Inc., </w:t>
+      </w:r>
+      <w:proofErr w:type="spellStart"/>
+      <w:r>
+        <w:rPr>
+          <w:rFonts w:ascii="Times New Roman" w:hAnsi="Times New Roman" w:cs="Times New Roman"/>
+          <w:sz w:val="24"/>
+          <w:szCs w:val="29"/>
+        </w:rPr>
+        <w:t>n.d.</w:t>
+      </w:r>
+      <w:proofErr w:type="spellEnd"/>
+      <w:r>
+        <w:rPr>
+          <w:rFonts w:ascii="Times New Roman" w:hAnsi="Times New Roman" w:cs="Times New Roman"/>
+          <w:sz w:val="24"/>
+          <w:szCs w:val="29"/>
+        </w:rPr>
+        <w:t>)</w:t>
+      </w:r>
+    </w:p>
+    <w:p>
+      <w:pPr>
+        <w:jc w:val="both"/>
+        <w:rPr>
+          <w:rFonts w:ascii="Times New Roman" w:hAnsi="Times New Roman" w:cs="Times New Roman"/>
+          <w:sz w:val="24"/>
+          <w:szCs w:val="29"/>
+        </w:rPr>
+      </w:pPr>
+      <w:r>
+        <w:rPr>
+          <w:rFonts w:ascii="Times New Roman" w:hAnsi="Times New Roman" w:cs="Times New Roman"/>
+          <w:b/>
           <w:sz w:val="24"/>
           <w:szCs w:val="29"/>
         </w:rPr>
         <w:lastRenderedPageBreak/>
-        <w:t xml:space="preserve">individual barcodes itself in which almost no human error could occur. According to </w:t>
-      </w:r>
-      <w:proofErr w:type="spellStart"/>
-      <w:r>
-        <w:rPr>
-          <w:rFonts w:ascii="Times New Roman" w:hAnsi="Times New Roman" w:cs="Times New Roman"/>
-          <w:sz w:val="24"/>
-          <w:szCs w:val="29"/>
-        </w:rPr>
-        <w:t>BarCode</w:t>
-      </w:r>
-      <w:proofErr w:type="spellEnd"/>
-      <w:r>
-        <w:rPr>
-          <w:rFonts w:ascii="Times New Roman" w:hAnsi="Times New Roman" w:cs="Times New Roman"/>
-          <w:sz w:val="24"/>
-          <w:szCs w:val="29"/>
-        </w:rPr>
-        <w:t xml:space="preserve"> ID Systems, the implementation of barcoding could greatly decrease operating expenses and have a noticeable return of investment with 6 months. Research also shows that barcode could increase warehouse operations inventory accuracy to about 99%. (Barcoding Inc., </w:t>
-      </w:r>
-      <w:proofErr w:type="spellStart"/>
-      <w:r>
-        <w:rPr>
-          <w:rFonts w:ascii="Times New Roman" w:hAnsi="Times New Roman" w:cs="Times New Roman"/>
-          <w:sz w:val="24"/>
-          <w:szCs w:val="29"/>
-        </w:rPr>
-        <w:t>n.d.</w:t>
-      </w:r>
-      <w:proofErr w:type="spellEnd"/>
-      <w:r>
-        <w:rPr>
-          <w:rFonts w:ascii="Times New Roman" w:hAnsi="Times New Roman" w:cs="Times New Roman"/>
-          <w:sz w:val="24"/>
-          <w:szCs w:val="29"/>
-        </w:rPr>
-        <w:t>)</w:t>
-      </w:r>
-    </w:p>
-    <w:p>
-      <w:pPr>
-        <w:jc w:val="both"/>
-        <w:rPr>
-          <w:rFonts w:ascii="Times New Roman" w:hAnsi="Times New Roman" w:cs="Times New Roman"/>
-          <w:sz w:val="24"/>
-          <w:szCs w:val="29"/>
-        </w:rPr>
-      </w:pPr>
-      <w:r>
-        <w:rPr>
-          <w:rFonts w:ascii="Times New Roman" w:hAnsi="Times New Roman" w:cs="Times New Roman"/>
-          <w:b/>
-          <w:sz w:val="24"/>
-          <w:szCs w:val="29"/>
-        </w:rPr>
         <w:t>RFID vs. Barcodes</w:t>
       </w:r>
     </w:p>
@@ -2320,7 +2253,7 @@
           <w:sz w:val="24"/>
           <w:szCs w:val="29"/>
         </w:rPr>
-        <w:t xml:space="preserve"> they must know how </w:t>
+        <w:t xml:space="preserve"> they must know how it works and what to do at failure of the equipment. The second step of devising a PM program is to know how to efficiently handle the use of people and resources. First, the company must have a Computerized Maintenance Management System, or CMMS, in order to effectively handle the data about the people and resources, and the procedures. Next, the right procedures must be </w:t>
       </w:r>
       <w:r>
         <w:rPr>
@@ -2329,7 +2262,7 @@
           <w:szCs w:val="29"/>
         </w:rPr>
         <w:lastRenderedPageBreak/>
-        <w:t xml:space="preserve">it works and what to do at failure of the equipment. The second step of devising a PM program is to know how to efficiently handle the use of people and resources. First, the company must have a Computerized Maintenance Management System, or CMMS, in order to effectively handle the data about the people and resources, and the procedures. Next, the right procedures must be written and sent to the CMMS. After that, these procedures must be scheduled. The 3rd step is proper preventive maintenance lubrication engineering. This step is basically proper maintenance of lubrication of the equipment, and handling oils and grease as well as proper disposal of these oils and greases according to the environmental rules depending on the area. The fourth step is to train the staff for correct and proper preventive maintenance. Make sure the </w:t>
+        <w:t xml:space="preserve">written and sent to the CMMS. After that, these procedures must be scheduled. The 3rd step is proper preventive maintenance lubrication engineering. This step is basically proper maintenance of lubrication of the equipment, and handling oils and grease as well as proper disposal of these oils and greases according to the environmental rules depending on the area. The fourth step is to train the staff for correct and proper preventive maintenance. Make sure the </w:t>
       </w:r>
       <w:proofErr w:type="gramStart"/>
       <w:r>
@@ -2599,7 +2532,7 @@
           <w:sz w:val="24"/>
           <w:szCs w:val="24"/>
         </w:rPr>
-        <w:t xml:space="preserve"> level </w:t>
+        <w:t xml:space="preserve"> level which pertains to the policy decisions and focuses on the optimization of funds in the system. The next level is the project selection level which has to do with the funding for specific projects. This level needs more specific and detailed information compared to the program and network level. The last level is the project level which is the most specific of all levels due to the fact that </w:t>
       </w:r>
       <w:r>
         <w:rPr>
@@ -2608,7 +2541,7 @@
           <w:szCs w:val="24"/>
         </w:rPr>
         <w:lastRenderedPageBreak/>
-        <w:t>which pertains to the policy decisions and focuses on the optimization of funds in the system. The next level is the project selection level which has to do with the funding for specific projects. This level needs more specific and detailed information compared to the program and network level. The last level is the project level which is the most specific of all levels due to the fact that it has to do with the design of the project which is part of the overall work plan. It is also known as the ‘field level’ or ‘operational level’. This level also shows the actual work which is needed to be done.</w:t>
+        <w:t>it has to do with the design of the project which is part of the overall work plan. It is also known as the ‘field level’ or ‘operational level’. This level also shows the actual work which is needed to be done.</w:t>
       </w:r>
       <w:sdt>
         <w:sdtPr>
@@ -2857,6 +2790,28 @@
     </w:p>
     <w:p>
       <w:pPr>
+        <w:rPr>
+          <w:rFonts w:ascii="Times New Roman" w:hAnsi="Times New Roman" w:cs="Times New Roman"/>
+          <w:b/>
+          <w:sz w:val="24"/>
+          <w:szCs w:val="29"/>
+        </w:rPr>
+      </w:pPr>
+      <w:bookmarkStart w:id="0" w:name="_GoBack"/>
+      <w:bookmarkEnd w:id="0"/>
+    </w:p>
+    <w:p>
+      <w:pPr>
+        <w:rPr>
+          <w:rFonts w:ascii="Times New Roman" w:hAnsi="Times New Roman" w:cs="Times New Roman"/>
+          <w:b/>
+          <w:sz w:val="24"/>
+          <w:szCs w:val="29"/>
+        </w:rPr>
+      </w:pPr>
+    </w:p>
+    <w:p>
+      <w:pPr>
         <w:pStyle w:val="ListParagraph"/>
         <w:numPr>
           <w:ilvl w:val="0"/>
@@ -2877,6 +2832,7 @@
           <w:sz w:val="24"/>
           <w:szCs w:val="29"/>
         </w:rPr>
+        <w:lastRenderedPageBreak/>
         <w:t>Technical Background</w:t>
       </w:r>
     </w:p>
@@ -3107,6 +3063,7 @@
           <w:sz w:val="24"/>
           <w:szCs w:val="29"/>
         </w:rPr>
+        <w:lastRenderedPageBreak/>
         <w:t>Design and Methodology</w:t>
       </w:r>
     </w:p>
@@ -3658,6 +3615,7 @@
           <w:sz w:val="24"/>
           <w:szCs w:val="29"/>
         </w:rPr>
+        <w:lastRenderedPageBreak/>
         <w:t>Appendices</w:t>
       </w:r>
     </w:p>
@@ -3809,7 +3767,6 @@
           <w:sz w:val="24"/>
           <w:szCs w:val="29"/>
         </w:rPr>
-        <w:lastRenderedPageBreak/>
         <w:t>Data Dictionary</w:t>
       </w:r>
     </w:p>
@@ -4206,6 +4163,7 @@
           <w:sz w:val="24"/>
           <w:szCs w:val="29"/>
         </w:rPr>
+        <w:lastRenderedPageBreak/>
         <w:t>Diagram 0</w:t>
       </w:r>
     </w:p>
@@ -4575,6 +4533,7 @@
           <w:sz w:val="24"/>
           <w:szCs w:val="29"/>
         </w:rPr>
+        <w:lastRenderedPageBreak/>
         <w:t>Diagram 2</w:t>
       </w:r>
     </w:p>
@@ -9792,7 +9751,7 @@
   <a:extraClrSchemeLst/>
   <a:extLst>
     <a:ext uri="{05A4C25C-085E-4340-85A3-A5531E510DB2}">
-      <thm15:themeFamily xmlns:thm15="http://schemas.microsoft.com/office/thememl/2012/main" xmlns="" name="Office Theme" id="{62F939B6-93AF-4DB8-9C6B-D6C7DFDC589F}" vid="{4A3C46E8-61CC-4603-A589-7422A47A8E4A}"/>
+      <thm15:themeFamily xmlns="" xmlns:thm15="http://schemas.microsoft.com/office/thememl/2012/main" name="Office Theme" id="{62F939B6-93AF-4DB8-9C6B-D6C7DFDC589F}" vid="{4A3C46E8-61CC-4603-A589-7422A47A8E4A}"/>
     </a:ext>
   </a:extLst>
 </a:theme>
@@ -10155,7 +10114,7 @@
 </file>
 
 <file path=customXml/itemProps1.xml><?xml version="1.0" encoding="utf-8"?>
-<ds:datastoreItem xmlns:ds="http://schemas.openxmlformats.org/officeDocument/2006/customXml" ds:itemID="{72382224-B743-4ADB-B622-8408CFF21016}">
+<ds:datastoreItem xmlns:ds="http://schemas.openxmlformats.org/officeDocument/2006/customXml" ds:itemID="{8098F2C3-D933-4702-B62D-A6348D3AD157}">
   <ds:schemaRefs>
     <ds:schemaRef ds:uri="http://schemas.openxmlformats.org/officeDocument/2006/bibliography"/>
   </ds:schemaRefs>

--- a/Documentation/SYSADD1/Main Paper/Main Paper v1.5.docx
+++ b/Documentation/SYSADD1/Main Paper/Main Paper v1.5.docx
@@ -2797,8 +2797,6 @@
           <w:szCs w:val="29"/>
         </w:rPr>
       </w:pPr>
-      <w:bookmarkStart w:id="0" w:name="_GoBack"/>
-      <w:bookmarkEnd w:id="0"/>
     </w:p>
     <w:p>
       <w:pPr>
@@ -2852,7 +2850,17 @@
           <w:sz w:val="24"/>
           <w:szCs w:val="29"/>
         </w:rPr>
-        <w:t>The system will be incorporated as a web application which will cater to the needs of the Operations and Maintenance Department since they have roaming technicians that goes to sites where weather stations are placed. This web application has the ability of having a CRUD operation on s</w:t>
+        <w:t>The system will be incorporated as a web application which will cater to the needs of the Operations and Maintenance Department since they have roaming technicians that goes to sites where weather stations are placed. This web application has the ability of h</w:t>
+      </w:r>
+      <w:bookmarkStart w:id="0" w:name="_GoBack"/>
+      <w:bookmarkEnd w:id="0"/>
+      <w:r>
+        <w:rPr>
+          <w:rFonts w:ascii="Times New Roman" w:hAnsi="Times New Roman" w:cs="Times New Roman"/>
+          <w:sz w:val="24"/>
+          <w:szCs w:val="29"/>
+        </w:rPr>
+        <w:t>aving a CRUD operation on s</w:t>
       </w:r>
       <w:r>
         <w:rPr>
@@ -9751,7 +9759,7 @@
   <a:extraClrSchemeLst/>
   <a:extLst>
     <a:ext uri="{05A4C25C-085E-4340-85A3-A5531E510DB2}">
-      <thm15:themeFamily xmlns="" xmlns:thm15="http://schemas.microsoft.com/office/thememl/2012/main" name="Office Theme" id="{62F939B6-93AF-4DB8-9C6B-D6C7DFDC589F}" vid="{4A3C46E8-61CC-4603-A589-7422A47A8E4A}"/>
+      <thm15:themeFamily xmlns:thm15="http://schemas.microsoft.com/office/thememl/2012/main" xmlns="" name="Office Theme" id="{62F939B6-93AF-4DB8-9C6B-D6C7DFDC589F}" vid="{4A3C46E8-61CC-4603-A589-7422A47A8E4A}"/>
     </a:ext>
   </a:extLst>
 </a:theme>
@@ -10114,7 +10122,7 @@
 </file>
 
 <file path=customXml/itemProps1.xml><?xml version="1.0" encoding="utf-8"?>
-<ds:datastoreItem xmlns:ds="http://schemas.openxmlformats.org/officeDocument/2006/customXml" ds:itemID="{8098F2C3-D933-4702-B62D-A6348D3AD157}">
+<ds:datastoreItem xmlns:ds="http://schemas.openxmlformats.org/officeDocument/2006/customXml" ds:itemID="{70800364-D0BD-4E49-8814-3BC48510525C}">
   <ds:schemaRefs>
     <ds:schemaRef ds:uri="http://schemas.openxmlformats.org/officeDocument/2006/bibliography"/>
   </ds:schemaRefs>
